--- a/Laborationsuppgifter/Dokument/2.2 Äventyrliga kontakter.docx
+++ b/Laborationsuppgifter/Dokument/2.2 Äventyrliga kontakter.docx
@@ -234,7 +234,23 @@
                 <w:sz w:val="22"/>
                 <w:szCs w:val="22"/>
               </w:rPr>
-              <w:t xml:space="preserve">ASP.NET </w:t>
+              <w:t>ASP</w:t>
+            </w:r>
+            <w:proofErr w:type="gramStart"/>
+            <w:r>
+              <w:rPr>
+                <w:sz w:val="22"/>
+                <w:szCs w:val="22"/>
+              </w:rPr>
+              <w:t>.NET</w:t>
+            </w:r>
+            <w:proofErr w:type="gramEnd"/>
+            <w:r>
+              <w:rPr>
+                <w:sz w:val="22"/>
+                <w:szCs w:val="22"/>
+              </w:rPr>
+              <w:t xml:space="preserve"> </w:t>
             </w:r>
             <w:r>
               <w:rPr>
@@ -319,7 +335,15 @@
         <w:pStyle w:val="Brdtext"/>
       </w:pPr>
       <w:r>
-        <w:t xml:space="preserve">Detta verk är framtaget i anslutning till kursen ASP.NET </w:t>
+        <w:t>Detta verk är framtaget i anslutning till kursen ASP</w:t>
+      </w:r>
+      <w:proofErr w:type="gramStart"/>
+      <w:r>
+        <w:t>.NET</w:t>
+      </w:r>
+      <w:proofErr w:type="gramEnd"/>
+      <w:r>
+        <w:t xml:space="preserve"> </w:t>
       </w:r>
       <w:r>
         <w:t>Web Forms</w:t>
@@ -461,8 +485,37 @@
             <w:pPr>
               <w:pStyle w:val="Brdtext"/>
             </w:pPr>
-            <w:r>
-              <w:t>Creative Commons Erkännande-IckeKommersiell-DelaLika 2.5 Sverige licens.</w:t>
+            <w:proofErr w:type="spellStart"/>
+            <w:r>
+              <w:t>Creative</w:t>
+            </w:r>
+            <w:proofErr w:type="spellEnd"/>
+            <w:r>
+              <w:t xml:space="preserve"> </w:t>
+            </w:r>
+            <w:proofErr w:type="spellStart"/>
+            <w:r>
+              <w:t>Commons</w:t>
+            </w:r>
+            <w:proofErr w:type="spellEnd"/>
+            <w:r>
+              <w:t xml:space="preserve"> Erkännande-</w:t>
+            </w:r>
+            <w:proofErr w:type="spellStart"/>
+            <w:r>
+              <w:t>IckeKommersiell</w:t>
+            </w:r>
+            <w:proofErr w:type="spellEnd"/>
+            <w:r>
+              <w:t>-</w:t>
+            </w:r>
+            <w:proofErr w:type="spellStart"/>
+            <w:r>
+              <w:t>DelaLika</w:t>
+            </w:r>
+            <w:proofErr w:type="spellEnd"/>
+            <w:r>
+              <w:t xml:space="preserve"> 2.5 Sverige licens.</w:t>
             </w:r>
             <w:r>
               <w:br/>
@@ -1531,12 +1584,22 @@
       <w:r>
         <w:t xml:space="preserve">Målet med laborationsuppgiften är att du ska skapa en webbapplikation, uppdelade i flera lager, där användaren kan ta del av och redigera innehållet i tabellen </w:t>
       </w:r>
+      <w:proofErr w:type="spellStart"/>
       <w:r>
         <w:rPr>
           <w:rStyle w:val="Kod"/>
         </w:rPr>
-        <w:t>Person.Contact</w:t>
-      </w:r>
+        <w:t>Person</w:t>
+      </w:r>
+      <w:proofErr w:type="gramStart"/>
+      <w:r>
+        <w:rPr>
+          <w:rStyle w:val="Kod"/>
+        </w:rPr>
+        <w:t>.Contact</w:t>
+      </w:r>
+      <w:proofErr w:type="spellEnd"/>
+      <w:proofErr w:type="gramEnd"/>
       <w:r>
         <w:t xml:space="preserve"> i databasen </w:t>
       </w:r>
@@ -1555,7 +1618,15 @@
         <w:pStyle w:val="Brdtext"/>
       </w:pPr>
       <w:r>
-        <w:t>Du kommer under laborationsuppgiften använda ADO.NET för att exekvera lagrade procedurer i databasen. Du kommer även att fördjupa dig mer i databundna kontroller, men fram för allt få en insikt om vad en flerlagerapplikation är.</w:t>
+        <w:t>Du kommer under laborationsuppgiften använda ADO</w:t>
+      </w:r>
+      <w:proofErr w:type="gramStart"/>
+      <w:r>
+        <w:t>.NET</w:t>
+      </w:r>
+      <w:proofErr w:type="gramEnd"/>
+      <w:r>
+        <w:t xml:space="preserve"> för att exekvera lagrade procedurer i databasen. Du kommer även att fördjupa dig mer i databundna kontroller, men framför allt få en insikt om vad en flerlagerapplikation är.</w:t>
       </w:r>
     </w:p>
     <w:p>
@@ -1601,9 +1672,9 @@
         </w:rPr>
         <w:drawing>
           <wp:inline distT="0" distB="0" distL="0" distR="0">
-            <wp:extent cx="3553200" cy="4075200"/>
-            <wp:effectExtent l="0" t="0" r="9525" b="1905"/>
-            <wp:docPr id="2" name="Bildobjekt 2" descr="C:\Users\mats\AppData\Local\Temp\SNAGHTML1f1ff2ba.PNG"/>
+            <wp:extent cx="3553200" cy="4028400"/>
+            <wp:effectExtent l="0" t="0" r="0" b="0"/>
+            <wp:docPr id="15" name="Bildobjekt 15" descr="C:\Users\mats\AppData\Local\Temp\SNAGHTMLf8641c2.PNG"/>
             <wp:cNvGraphicFramePr>
               <a:graphicFrameLocks xmlns:a="http://schemas.openxmlformats.org/drawingml/2006/main" noChangeAspect="1"/>
             </wp:cNvGraphicFramePr>
@@ -1611,7 +1682,7 @@
               <a:graphicData uri="http://schemas.openxmlformats.org/drawingml/2006/picture">
                 <pic:pic xmlns:pic="http://schemas.openxmlformats.org/drawingml/2006/picture">
                   <pic:nvPicPr>
-                    <pic:cNvPr id="0" name="Picture 6" descr="C:\Users\mats\AppData\Local\Temp\SNAGHTML1f1ff2ba.PNG"/>
+                    <pic:cNvPr id="0" name="Picture 1" descr="C:\Users\mats\AppData\Local\Temp\SNAGHTMLf8641c2.PNG"/>
                     <pic:cNvPicPr>
                       <a:picLocks noChangeAspect="1" noChangeArrowheads="1"/>
                     </pic:cNvPicPr>
@@ -1632,7 +1703,7 @@
                   <pic:spPr bwMode="auto">
                     <a:xfrm>
                       <a:off x="0" y="0"/>
-                      <a:ext cx="3553200" cy="4075200"/>
+                      <a:ext cx="3553200" cy="4028400"/>
                     </a:xfrm>
                     <a:prstGeom prst="rect">
                       <a:avLst/>
@@ -1748,7 +1819,7 @@
         <w:rPr>
           <w:noProof/>
         </w:rPr>
-        <w:t>Inom ramen för laborationsuppgiften ska fyra av fem  lager implenteras. Datalagret, som utgörs av en databas med en tabell samt ett antal lagrade procedurer, är redan färdigt att användas. Övriga lager måste impelementeras.</w:t>
+        <w:t>I laborationsuppgiften ska fyra av fem  lager implenteras. Datalagret, som utgörs av en databas med en tabell samt ett antal lagrade procedurer, är redan färdigt att användas. Övriga lager måste impelementeras.</w:t>
       </w:r>
     </w:p>
     <w:p>
@@ -1888,7 +1959,15 @@
         <w:t>1dv406_AdventureWorksAssignment</w:t>
       </w:r>
       <w:r>
-        <w:t>, som finns på laborationsservern FALKEN (172.16.214.1).</w:t>
+        <w:t>, som finns på laborationsservern FALKEN (172.</w:t>
+      </w:r>
+      <w:proofErr w:type="gramStart"/>
+      <w:r>
+        <w:t>16.214</w:t>
+      </w:r>
+      <w:proofErr w:type="gramEnd"/>
+      <w:r>
+        <w:t>.1).</w:t>
       </w:r>
     </w:p>
     <w:p>
@@ -1897,7 +1976,7 @@
       </w:pPr>
       <w:r>
         <w:drawing>
-          <wp:inline distT="0" distB="0" distL="0" distR="0" wp14:anchorId="168C41B3" wp14:editId="1DC1266D">
+          <wp:inline distT="0" distB="0" distL="0" distR="0" wp14:anchorId="580BF17B" wp14:editId="5D3BD8D1">
             <wp:extent cx="1861200" cy="1180800"/>
             <wp:effectExtent l="0" t="0" r="5715" b="635"/>
             <wp:docPr id="4" name="Bild 1"/>
@@ -2014,6 +2093,7 @@
         </w:rPr>
         <w:t>@Lösen=</w:t>
       </w:r>
+      <w:proofErr w:type="spellStart"/>
       <w:r>
         <w:rPr>
           <w:rStyle w:val="Kod"/>
@@ -2024,22 +2104,43 @@
         <w:rPr>
           <w:rStyle w:val="Kod"/>
         </w:rPr>
-        <w:t>d?</w:t>
-      </w:r>
-      <w:r>
-        <w:t>, har rättighet att exekvera.</w:t>
+        <w:t>d</w:t>
+      </w:r>
+      <w:proofErr w:type="spellEnd"/>
+      <w:proofErr w:type="gramStart"/>
+      <w:r>
+        <w:rPr>
+          <w:rStyle w:val="Kod"/>
+        </w:rPr>
+        <w:t>?</w:t>
+      </w:r>
+      <w:r>
+        <w:t>,</w:t>
+      </w:r>
+      <w:proofErr w:type="gramEnd"/>
+      <w:r>
+        <w:t xml:space="preserve"> har rättighet att exekvera.</w:t>
+      </w:r>
+    </w:p>
+    <w:p>
+      <w:pPr>
+        <w:pStyle w:val="Brdtext"/>
+      </w:pPr>
+      <w:r>
+        <w:t>Genom att på lämpligt sätt använda de lagrade procedurer ska användaren av applikationen kunna visa kontakterna, skapa nya kontakter, ändra befintliga kontakter och ta bort kontakter. Det är bara poster du själv, eller någon annan kursdeltagare, lagt till som du kan på något sätt ändra på. Försöker du ta en annan post kommer ett fel att inträffa, varför felhantering är en viktig del (som alltid) att ta hänsyn till. Användaren ska bli informerad om då ett fel inträffat likväl som då en operation lyckats.</w:t>
       </w:r>
     </w:p>
     <w:p>
       <w:pPr>
         <w:pStyle w:val="Bildfljdavbeskrivning"/>
+        <w:spacing w:before="120"/>
       </w:pPr>
       <w:r>
         <w:drawing>
-          <wp:inline distT="0" distB="0" distL="0" distR="0" wp14:anchorId="297EC0C9" wp14:editId="7EB695F0">
-            <wp:extent cx="2192400" cy="2966400"/>
-            <wp:effectExtent l="0" t="0" r="0" b="5715"/>
-            <wp:docPr id="12" name="Bildobjekt 12"/>
+          <wp:inline distT="0" distB="0" distL="0" distR="0" wp14:anchorId="167483C2" wp14:editId="41810BCE">
+            <wp:extent cx="4586400" cy="2005200"/>
+            <wp:effectExtent l="0" t="0" r="5080" b="0"/>
+            <wp:docPr id="3" name="Bildobjekt 3"/>
             <wp:cNvGraphicFramePr>
               <a:graphicFrameLocks xmlns:a="http://schemas.openxmlformats.org/drawingml/2006/main" noChangeAspect="1"/>
             </wp:cNvGraphicFramePr>
@@ -2059,7 +2160,7 @@
                   <pic:spPr>
                     <a:xfrm>
                       <a:off x="0" y="0"/>
-                      <a:ext cx="2192400" cy="2966400"/>
+                      <a:ext cx="4586400" cy="2005200"/>
                     </a:xfrm>
                     <a:prstGeom prst="rect">
                       <a:avLst/>
@@ -2108,71 +2209,29 @@
     </w:p>
     <w:p>
       <w:pPr>
+        <w:pStyle w:val="Rubrik2"/>
+      </w:pPr>
+      <w:bookmarkStart w:id="10" w:name="_Toc291671396"/>
+      <w:r>
+        <w:lastRenderedPageBreak/>
+        <w:t>Användargränssnittlagret</w:t>
+      </w:r>
+      <w:bookmarkEnd w:id="10"/>
+    </w:p>
+    <w:p>
+      <w:pPr>
         <w:pStyle w:val="Brdtext"/>
       </w:pPr>
       <w:r>
-        <w:lastRenderedPageBreak/>
-        <w:t>Genom att på lämpligt sätt använda de lagrade procedurer ska användaren av applikationen kunna visa kontakterna, skapa nya kontakter, ändra befintliga kontakter och ta bort kontakter. Det är bara poster du själv, eller någon annan kursdeltagare, lagt till som du kan på något sätt ändra på. Försöker du ta en annan post kommer ett fel att inträffa, varför felhantering är en viktig del (som alltid) att ta hänsyn till. Användaren ska bli informerad om då ett fel inträffat likväl som då en operation lyckats.</w:t>
-      </w:r>
-    </w:p>
-    <w:p>
-      <w:pPr>
-        <w:pStyle w:val="Rubrik2"/>
-      </w:pPr>
-      <w:bookmarkStart w:id="10" w:name="_Toc291671396"/>
-      <w:r>
-        <w:t>Användargränssnittlagret</w:t>
-      </w:r>
-      <w:bookmarkEnd w:id="10"/>
-    </w:p>
-    <w:p>
-      <w:pPr>
-        <w:pStyle w:val="Brdtext"/>
-      </w:pPr>
-      <w:r>
-        <w:t>Viss del av funktionaliteten måste eventuellt implementeras med JavaScript. Du väljer själv om du vill använda dig av ett JavaScript-bibliotek, som till exempel jQuery, eller inte. Använder du dig av ett JavaScript-bibliotek</w:t>
-      </w:r>
-      <w:r>
-        <w:rPr>
-          <w:rStyle w:val="Fotnotsreferens"/>
-        </w:rPr>
-        <w:footnoteReference w:id="1"/>
-      </w:r>
-      <w:r>
-        <w:t xml:space="preserve"> ska du om möjligt använda dig av ett ”</w:t>
-      </w:r>
-      <w:r>
-        <w:rPr>
-          <w:i/>
-        </w:rPr>
-        <w:t>content</w:t>
-      </w:r>
-      <w:r>
-        <w:rPr>
-          <w:i/>
-        </w:rPr>
-        <w:t xml:space="preserve"> </w:t>
-      </w:r>
-      <w:r>
-        <w:rPr>
-          <w:i/>
-        </w:rPr>
-        <w:t>delivery</w:t>
-      </w:r>
-      <w:r>
-        <w:rPr>
-          <w:i/>
-        </w:rPr>
-        <w:t xml:space="preserve"> </w:t>
-      </w:r>
-      <w:r>
-        <w:rPr>
-          <w:i/>
-        </w:rPr>
-        <w:t>network</w:t>
-      </w:r>
-      <w:r>
-        <w:t>” (CDN).</w:t>
+        <w:t xml:space="preserve">Viss del av funktionaliteten måste eventuellt implementeras med JavaScript. Du väljer själv om du vill använda dig av ett JavaScript-bibliotek, som till exempel </w:t>
+      </w:r>
+      <w:proofErr w:type="spellStart"/>
+      <w:r>
+        <w:t>jQuery</w:t>
+      </w:r>
+      <w:proofErr w:type="spellEnd"/>
+      <w:r>
+        <w:t>, eller inte.</w:t>
       </w:r>
     </w:p>
     <w:p>
@@ -2217,10 +2276,10 @@
           <w:noProof/>
         </w:rPr>
         <w:drawing>
-          <wp:inline distT="0" distB="0" distL="0" distR="0" wp14:anchorId="7235EC35" wp14:editId="19B3994E">
-            <wp:extent cx="3470400" cy="2451600"/>
-            <wp:effectExtent l="0" t="0" r="0" b="6350"/>
-            <wp:docPr id="28" name="Bildobjekt 28" descr="C:\Users\mats\AppData\Local\Temp\SNAGHTML15780760.PNG"/>
+          <wp:inline distT="0" distB="0" distL="0" distR="0" wp14:anchorId="6C3A0526" wp14:editId="08E46ACF">
+            <wp:extent cx="3600000" cy="2469600"/>
+            <wp:effectExtent l="0" t="0" r="635" b="6985"/>
+            <wp:docPr id="17" name="Bildobjekt 17" descr="C:\Users\mats\AppData\Local\Temp\SNAGHTMLf8821d3.PNG"/>
             <wp:cNvGraphicFramePr>
               <a:graphicFrameLocks xmlns:a="http://schemas.openxmlformats.org/drawingml/2006/main" noChangeAspect="1"/>
             </wp:cNvGraphicFramePr>
@@ -2228,7 +2287,7 @@
               <a:graphicData uri="http://schemas.openxmlformats.org/drawingml/2006/picture">
                 <pic:pic xmlns:pic="http://schemas.openxmlformats.org/drawingml/2006/picture">
                   <pic:nvPicPr>
-                    <pic:cNvPr id="0" name="Picture 13" descr="C:\Users\mats\AppData\Local\Temp\SNAGHTML15780760.PNG"/>
+                    <pic:cNvPr id="0" name="Picture 3" descr="C:\Users\mats\AppData\Local\Temp\SNAGHTMLf8821d3.PNG"/>
                     <pic:cNvPicPr>
                       <a:picLocks noChangeAspect="1" noChangeArrowheads="1"/>
                     </pic:cNvPicPr>
@@ -2249,7 +2308,7 @@
                   <pic:spPr bwMode="auto">
                     <a:xfrm>
                       <a:off x="0" y="0"/>
-                      <a:ext cx="3470400" cy="2451600"/>
+                      <a:ext cx="3600000" cy="2469600"/>
                     </a:xfrm>
                     <a:prstGeom prst="rect">
                       <a:avLst/>
@@ -2265,12 +2324,14 @@
           </wp:inline>
         </w:drawing>
       </w:r>
+      <w:bookmarkStart w:id="11" w:name="_GoBack"/>
+      <w:bookmarkEnd w:id="11"/>
     </w:p>
     <w:p>
       <w:pPr>
         <w:pStyle w:val="Beskrivning"/>
       </w:pPr>
-      <w:bookmarkStart w:id="11" w:name="_Ref291674047"/>
+      <w:bookmarkStart w:id="12" w:name="_Ref291674047"/>
       <w:r>
         <w:t xml:space="preserve">Figur </w:t>
       </w:r>
@@ -2295,7 +2356,7 @@
         </w:rPr>
         <w:fldChar w:fldCharType="end"/>
       </w:r>
-      <w:bookmarkEnd w:id="11"/>
+      <w:bookmarkEnd w:id="12"/>
       <w:r>
         <w:t>. Bekräftelse krävs innan en kontaktuppgift tas</w:t>
       </w:r>
@@ -2311,7 +2372,13 @@
         <w:pStyle w:val="Brdtext"/>
       </w:pPr>
       <w:r>
-        <w:t>Användaren ska på lämpligt sätt informeras om hanteringen av en kontakt lyckats. Väljer du att göra detta med hjälp av ett eller flera HTML-element ska meddelandet försvinner av sig själv efter en viss tid, till exempel 10 sekunder. Rättmeddelanden kan alternativt vara placerat i en helt separat sida.</w:t>
+        <w:t xml:space="preserve">Användaren ska på lämpligt sätt informeras om hanteringen av en kontakt lyckats. Väljer du att göra detta med hjälp av ett eller flera HTML-element ska meddelandet </w:t>
+      </w:r>
+      <w:r>
+        <w:t>kunna tas bort av användaren</w:t>
+      </w:r>
+      <w:r>
+        <w:t>. Rättmeddelanden kan alternativt vara placerat i en helt separat sida.</w:t>
       </w:r>
     </w:p>
     <w:p>
@@ -2380,7 +2447,10 @@
         <w:fldChar w:fldCharType="begin"/>
       </w:r>
       <w:r>
-        <w:instrText xml:space="preserve"> SEQ Figur \* ARABIC </w:instrText>
+        <w:instrText xml:space="preserve"> SEQ Figur \* ARAB</w:instrText>
+      </w:r>
+      <w:r>
+        <w:instrText xml:space="preserve">IC </w:instrText>
       </w:r>
       <w:r>
         <w:fldChar w:fldCharType="separate"/>
@@ -2413,19 +2483,42 @@
       <w:pPr>
         <w:pStyle w:val="Rubrik2"/>
       </w:pPr>
-      <w:bookmarkStart w:id="12" w:name="_Toc291671397"/>
-      <w:r>
-        <w:lastRenderedPageBreak/>
+      <w:bookmarkStart w:id="13" w:name="_Toc291671397"/>
+      <w:r>
         <w:t>Presentationslogiklagret</w:t>
       </w:r>
-      <w:bookmarkEnd w:id="12"/>
+      <w:bookmarkEnd w:id="13"/>
     </w:p>
     <w:p>
       <w:pPr>
         <w:pStyle w:val="Brdtext"/>
       </w:pPr>
       <w:r>
-        <w:t>Presentationslogiklagret utgörs av de aspx- och ”code behind”-filer du tycker dig behöva för att lösa uppgiften. I detta lager får du bara använda dig av typen/typerna i affärs</w:t>
+        <w:t xml:space="preserve">Presentationslogiklagret utgörs av de </w:t>
+      </w:r>
+      <w:proofErr w:type="spellStart"/>
+      <w:r>
+        <w:t>aspx</w:t>
+      </w:r>
+      <w:proofErr w:type="spellEnd"/>
+      <w:r>
+        <w:t>- och ”</w:t>
+      </w:r>
+      <w:proofErr w:type="spellStart"/>
+      <w:r>
+        <w:t>code</w:t>
+      </w:r>
+      <w:proofErr w:type="spellEnd"/>
+      <w:r>
+        <w:t xml:space="preserve"> </w:t>
+      </w:r>
+      <w:proofErr w:type="spellStart"/>
+      <w:r>
+        <w:t>behind</w:t>
+      </w:r>
+      <w:proofErr w:type="spellEnd"/>
+      <w:r>
+        <w:t>”-filer du tycker dig behöva för att lösa uppgiften. I detta lager får du bara använda dig av typen/typerna i affärs</w:t>
       </w:r>
       <w:r>
         <w:t>logik</w:t>
@@ -2464,13 +2557,13 @@
       <w:pPr>
         <w:pStyle w:val="Rubrik3"/>
       </w:pPr>
-      <w:bookmarkStart w:id="13" w:name="_Toc288470101"/>
-      <w:bookmarkStart w:id="14" w:name="_Toc291671398"/>
+      <w:bookmarkStart w:id="14" w:name="_Toc288470101"/>
+      <w:bookmarkStart w:id="15" w:name="_Toc291671398"/>
       <w:r>
         <w:t>Validering</w:t>
       </w:r>
-      <w:bookmarkEnd w:id="13"/>
       <w:bookmarkEnd w:id="14"/>
+      <w:bookmarkEnd w:id="15"/>
     </w:p>
     <w:p>
       <w:pPr>
@@ -2503,6 +2596,7 @@
         <w:spacing w:after="200" w:line="276" w:lineRule="auto"/>
       </w:pPr>
       <w:r>
+        <w:lastRenderedPageBreak/>
         <w:t>Det måste finna ett efternamn, som mest får bestå av 50 tecken.</w:t>
       </w:r>
     </w:p>
@@ -2539,39 +2633,47 @@
       <w:r>
         <w:t xml:space="preserve">Med hjälp av kontrollen </w:t>
       </w:r>
+      <w:proofErr w:type="spellStart"/>
       <w:r>
         <w:rPr>
           <w:rStyle w:val="Kod"/>
         </w:rPr>
         <w:t>RequiredFieldValidator</w:t>
       </w:r>
+      <w:proofErr w:type="spellEnd"/>
       <w:r>
         <w:t xml:space="preserve"> kan du säkerställa att ett textfält innehåller något. Kontrollen </w:t>
       </w:r>
+      <w:proofErr w:type="spellStart"/>
       <w:r>
         <w:rPr>
           <w:rStyle w:val="Kod"/>
         </w:rPr>
         <w:t>RegularExpressionValidator</w:t>
       </w:r>
+      <w:proofErr w:type="spellEnd"/>
       <w:r>
         <w:t xml:space="preserve"> är lämplig att använda då du vill undersöka om ett textfälts innehåll kan tolkas som en e-postadress. Antalet tecken ett textfält kan innehålla begränsar du enklast med hjälp av egenskapen </w:t>
       </w:r>
+      <w:proofErr w:type="spellStart"/>
       <w:r>
         <w:rPr>
           <w:rStyle w:val="Kod"/>
         </w:rPr>
         <w:t>MaxLength</w:t>
       </w:r>
+      <w:proofErr w:type="spellEnd"/>
       <w:r>
         <w:t xml:space="preserve"> som renderas som attributet </w:t>
       </w:r>
+      <w:proofErr w:type="spellStart"/>
       <w:r>
         <w:rPr>
           <w:rStyle w:val="Kod"/>
         </w:rPr>
         <w:t>maxlength</w:t>
       </w:r>
+      <w:proofErr w:type="spellEnd"/>
       <w:r>
         <w:t xml:space="preserve"> varför det inte finns något behov av en valideringskontroll som hanterar detta.</w:t>
       </w:r>
@@ -2667,131 +2769,57 @@
       <w:pPr>
         <w:pStyle w:val="Rubrik3"/>
       </w:pPr>
-      <w:bookmarkStart w:id="15" w:name="_Toc291671399"/>
+      <w:bookmarkStart w:id="16" w:name="_Toc291671399"/>
       <w:r>
         <w:t>Hantering av undantag</w:t>
       </w:r>
-      <w:bookmarkEnd w:id="15"/>
+      <w:bookmarkEnd w:id="16"/>
     </w:p>
     <w:p>
       <w:pPr>
         <w:pStyle w:val="Brdtext"/>
       </w:pPr>
       <w:r>
-        <w:t xml:space="preserve">I största möjligaste mån ska kastade undantag inte leda till att en allmän felsida presenteras för användaren. Abonnera därför på lämpliga händelser (exempelvis händelserna </w:t>
-      </w:r>
+        <w:t xml:space="preserve">I största möjligaste mån ska kastade undantag inte leda till att en allmän </w:t>
+      </w:r>
+      <w:proofErr w:type="spellStart"/>
+      <w:r>
+        <w:t>felsida</w:t>
+      </w:r>
+      <w:proofErr w:type="spellEnd"/>
+      <w:r>
+        <w:t xml:space="preserve"> presenteras för användaren. </w:t>
+      </w:r>
+      <w:r>
+        <w:t>Ta</w:t>
+      </w:r>
+      <w:r>
+        <w:t xml:space="preserve"> därför på lämplig</w:t>
+      </w:r>
+      <w:r>
+        <w:t>t sätt hand om undantag</w:t>
+      </w:r>
+      <w:r>
+        <w:t xml:space="preserve"> så relevanta felmeddelande kan presenteras vid behov.</w:t>
+      </w:r>
+    </w:p>
+    <w:p>
+      <w:pPr>
+        <w:pStyle w:val="Brdtext"/>
+      </w:pPr>
+      <w:r>
+        <w:t xml:space="preserve">Misslyckas hanteringen av någon orsak kan det vara lämpligt att använda sig av samma </w:t>
+      </w:r>
+      <w:proofErr w:type="spellStart"/>
       <w:r>
         <w:rPr>
           <w:rStyle w:val="Kod"/>
         </w:rPr>
-        <w:t>Inserting</w:t>
-      </w:r>
-      <w:r>
-        <w:t xml:space="preserve">, </w:t>
-      </w:r>
-      <w:r>
-        <w:rPr>
-          <w:rStyle w:val="Kod"/>
-        </w:rPr>
-        <w:t>Inserted</w:t>
-      </w:r>
-      <w:r>
-        <w:t xml:space="preserve">, </w:t>
-      </w:r>
-      <w:r>
-        <w:rPr>
-          <w:rStyle w:val="Kod"/>
-        </w:rPr>
-        <w:t>Updating</w:t>
-      </w:r>
-      <w:r>
-        <w:t xml:space="preserve">, </w:t>
-      </w:r>
-      <w:r>
-        <w:rPr>
-          <w:rStyle w:val="Kod"/>
-        </w:rPr>
-        <w:t>Updated</w:t>
-      </w:r>
-      <w:r>
-        <w:t xml:space="preserve">, </w:t>
-      </w:r>
-      <w:r>
-        <w:rPr>
-          <w:rStyle w:val="Kod"/>
-        </w:rPr>
-        <w:t>Deleted</w:t>
-      </w:r>
-      <w:r>
-        <w:t xml:space="preserve"> och </w:t>
-      </w:r>
-      <w:r>
-        <w:rPr>
-          <w:rStyle w:val="Kod"/>
-        </w:rPr>
-        <w:t>Selected</w:t>
-      </w:r>
-      <w:r>
-        <w:t xml:space="preserve"> som en </w:t>
-      </w:r>
-      <w:r>
-        <w:rPr>
-          <w:rStyle w:val="Kod"/>
-        </w:rPr>
-        <w:t>ObjectDataSource</w:t>
-      </w:r>
-      <w:r>
-        <w:t>-kontroll erbjuder) så relevanta felmeddelande kan presenteras vid behov.</w:t>
-      </w:r>
-    </w:p>
-    <w:p>
-      <w:pPr>
-        <w:pStyle w:val="Brdtext"/>
-      </w:pPr>
-      <w:r>
-        <w:t xml:space="preserve">Misslyckas hanteringen av någon orsak kan det vara lämpligt att använda sig av samma </w:t>
-      </w:r>
-      <w:r>
-        <w:rPr>
-          <w:rStyle w:val="Kod"/>
-        </w:rPr>
         <w:t>ValidationSummery</w:t>
       </w:r>
-      <w:r>
-        <w:t xml:space="preserve">-kontroll som används av andra valideringskontroller för att visa ett felmeddelande. Detta görs enklast genom att instansiera och initiera ett objekt av typen </w:t>
-      </w:r>
-      <w:r>
-        <w:rPr>
-          <w:rStyle w:val="Kod"/>
-        </w:rPr>
-        <w:t>CustomVa</w:t>
-      </w:r>
-      <w:r>
-        <w:rPr>
-          <w:rStyle w:val="Kod"/>
-        </w:rPr>
-        <w:t>lidator</w:t>
-      </w:r>
-      <w:r>
-        <w:t xml:space="preserve"> vars referens läggs till samlingen </w:t>
-      </w:r>
-      <w:r>
-        <w:rPr>
-          <w:rStyle w:val="Kod"/>
-        </w:rPr>
-        <w:t>Page.Validators</w:t>
-      </w:r>
-      <w:r>
-        <w:t xml:space="preserve"> med metoden </w:t>
-      </w:r>
-      <w:r>
-        <w:rPr>
-          <w:rStyle w:val="Kod"/>
-        </w:rPr>
-        <w:t>Add</w:t>
-      </w:r>
-      <w:r>
-        <w:t>.</w:t>
+      <w:proofErr w:type="spellEnd"/>
+      <w:r>
+        <w:t xml:space="preserve">-kontroll som används av andra valideringskontroller för att visa ett felmeddelande. </w:t>
       </w:r>
     </w:p>
     <w:p>
@@ -2799,7 +2827,6 @@
         <w:pStyle w:val="Bildfljdavbeskrivning"/>
       </w:pPr>
       <w:r>
-        <w:lastRenderedPageBreak/>
         <w:drawing>
           <wp:inline distT="0" distB="0" distL="0" distR="0" wp14:anchorId="56281FDA" wp14:editId="5C5AE04F">
             <wp:extent cx="3430800" cy="1724400"/>
@@ -2854,7 +2881,7 @@
       <w:pPr>
         <w:pStyle w:val="Beskrivning"/>
       </w:pPr>
-      <w:bookmarkStart w:id="16" w:name="_Ref291658796"/>
+      <w:bookmarkStart w:id="17" w:name="_Ref291658796"/>
       <w:r>
         <w:t xml:space="preserve">Figur </w:t>
       </w:r>
@@ -2879,142 +2906,217 @@
         </w:rPr>
         <w:fldChar w:fldCharType="end"/>
       </w:r>
-      <w:bookmarkEnd w:id="16"/>
+      <w:bookmarkEnd w:id="17"/>
       <w:r>
         <w:t>. Felmeddelande då dataåtkomstlagret kastat ett undantag.</w:t>
       </w:r>
     </w:p>
+    <w:bookmarkStart w:id="18" w:name="_Toc291671400"/>
     <w:p>
       <w:pPr>
         <w:pStyle w:val="Brdtext"/>
       </w:pPr>
-      <w:bookmarkStart w:id="17" w:name="_Toc291671400"/>
-      <w:r>
-        <w:t>Figur 7 visar ett anpassat felmeddelande som orsakats av att dataåtkomstlagret inte kunde skapa en anslutning till databasen. Felmeddelandet skapades g</w:t>
-      </w:r>
-      <w:bookmarkStart w:id="18" w:name="_GoBack"/>
+      <w:r>
+        <w:fldChar w:fldCharType="begin"/>
+      </w:r>
+      <w:r>
+        <w:instrText xml:space="preserve"> REF _Ref291658796 \h </w:instrText>
+      </w:r>
+      <w:r>
+        <w:fldChar w:fldCharType="separate"/>
+      </w:r>
+      <w:r>
+        <w:t xml:space="preserve">Figur </w:t>
+      </w:r>
+      <w:r>
+        <w:rPr>
+          <w:noProof/>
+        </w:rPr>
+        <w:t>8</w:t>
+      </w:r>
+      <w:r>
+        <w:fldChar w:fldCharType="end"/>
+      </w:r>
+      <w:r>
+        <w:t xml:space="preserve"> </w:t>
+      </w:r>
+      <w:r>
+        <w:t>visar ett anpassat felmeddelande som orsakats av att dataåtkomstlagret inte kunde skapa en anslutning till databasen.</w:t>
+      </w:r>
+    </w:p>
+    <w:p>
+      <w:pPr>
+        <w:pStyle w:val="Rubrik3"/>
+      </w:pPr>
+      <w:r>
+        <w:t>Resultat av en lyckad hantering av kontaktuppgift</w:t>
+      </w:r>
       <w:bookmarkEnd w:id="18"/>
-      <w:r>
-        <w:t xml:space="preserve">enom abonnemang av händelsen </w:t>
+    </w:p>
+    <w:p>
+      <w:pPr>
+        <w:pStyle w:val="Brdtext"/>
+      </w:pPr>
+      <w:r>
+        <w:t xml:space="preserve">Då en kontaktuppgift lyckats läggas till, uppdaterats eller tagits bort ska ett rättmeddelande visas. </w:t>
+      </w:r>
+    </w:p>
+    <w:p>
+      <w:pPr>
+        <w:pStyle w:val="Rubrik2"/>
+      </w:pPr>
+      <w:bookmarkStart w:id="19" w:name="_Toc291671401"/>
+      <w:r>
+        <w:lastRenderedPageBreak/>
+        <w:t>Affärslogiklagret</w:t>
+      </w:r>
+      <w:bookmarkEnd w:id="19"/>
+    </w:p>
+    <w:p>
+      <w:pPr>
+        <w:pStyle w:val="Brdtext"/>
+      </w:pPr>
+      <w:r>
+        <w:t>Affärslogikklassen ansvara för all hantering av kontaktuppgifterna.</w:t>
+      </w:r>
+      <w:r>
+        <w:t xml:space="preserve"> </w:t>
+      </w:r>
+      <w:r>
+        <w:t>I affärslogiklagret placerar du den klass som krävs för datat för en post i tabellen Contact.</w:t>
+      </w:r>
+    </w:p>
+    <w:p>
+      <w:pPr>
+        <w:pStyle w:val="Brdtext"/>
+      </w:pPr>
+      <w:r>
+        <w:t>Fälten i affärslogiklassen måste vara privata; undantagsfall kan de vara ”</w:t>
+      </w:r>
+      <w:proofErr w:type="spellStart"/>
+      <w:r>
+        <w:t>protected</w:t>
+      </w:r>
+      <w:proofErr w:type="spellEnd"/>
+      <w:r>
+        <w:t>”.</w:t>
+      </w:r>
+    </w:p>
+    <w:p>
+      <w:pPr>
+        <w:pStyle w:val="Brdtext"/>
+      </w:pPr>
+      <w:r>
+        <w:t xml:space="preserve">Egenskaperna knutna till fälten (förutom medlemmen för primärnyckeln) måste kunna valideras. Bryter något av fältens data valideringsvillkoren betraktas objektet i in helhet att inte klara valideringen.  Förnamn, efternamn och e-postadress får inte ha värdet null eller vara en tom sträng. Strängen får inte heller överskrida antalet tecken som är möjligt att lagra i databasen. </w:t>
+      </w:r>
+    </w:p>
+    <w:p>
+      <w:pPr>
+        <w:pStyle w:val="Brdtext"/>
+      </w:pPr>
+      <w:r>
+        <w:t>Förutom nämnd klass inklusive medlemmar behövs ett antal metoder för att kunna hämta, spara och radera kontaktuppgifter. Det kan vara lämpligt att placera kod som har med detta att göra i en separat klass. Tänk på att det är lämpligt att skicka fullständiga och validerade objekt mellan lagren, men det är inte alltid som det krävs.</w:t>
+      </w:r>
+    </w:p>
+    <w:p>
+      <w:pPr>
+        <w:pStyle w:val="Rubrik3"/>
+      </w:pPr>
+      <w:bookmarkStart w:id="20" w:name="_Toc291671402"/>
+      <w:r>
+        <w:t>Förslag på klasser</w:t>
+      </w:r>
+      <w:bookmarkEnd w:id="20"/>
+    </w:p>
+    <w:p>
+      <w:pPr>
+        <w:pStyle w:val="Brdtext"/>
+      </w:pPr>
+      <w:r>
+        <w:t xml:space="preserve">I </w:t>
+      </w:r>
+      <w:r>
+        <w:fldChar w:fldCharType="begin"/>
+      </w:r>
+      <w:r>
+        <w:instrText xml:space="preserve"> REF  _Ref290901859 \* Lower \h </w:instrText>
+      </w:r>
+      <w:r>
+        <w:fldChar w:fldCharType="separate"/>
+      </w:r>
+      <w:r>
+        <w:t xml:space="preserve">figur </w:t>
+      </w:r>
+      <w:r>
+        <w:rPr>
+          <w:noProof/>
+        </w:rPr>
+        <w:t>9</w:t>
+      </w:r>
+      <w:r>
+        <w:fldChar w:fldCharType="end"/>
+      </w:r>
+      <w:r>
+        <w:t xml:space="preserve"> nedan ser du ett klassdiagram med förslag på hur du kan utforma klasserna i affärslogiklagret som ska hantera kontaktuppgifterna. Du behöver inte utforma dina klasser på samma sätt utan kan skapa egna om du så vill. Lämpliga medlemmar för klassen som representerar tabellen </w:t>
       </w:r>
       <w:r>
         <w:rPr>
           <w:rStyle w:val="Kod"/>
         </w:rPr>
-        <w:t>Selected</w:t>
-      </w:r>
-      <w:r>
-        <w:t xml:space="preserve">, som en </w:t>
+        <w:t>Contact</w:t>
+      </w:r>
+      <w:r>
+        <w:t xml:space="preserve"> ges av </w:t>
+      </w:r>
+      <w:r>
+        <w:fldChar w:fldCharType="begin"/>
+      </w:r>
+      <w:r>
+        <w:instrText xml:space="preserve"> REF  _Ref291620132 \* Lower \h </w:instrText>
+      </w:r>
+      <w:r>
+        <w:fldChar w:fldCharType="separate"/>
+      </w:r>
+      <w:r>
+        <w:t xml:space="preserve">figur </w:t>
+      </w:r>
+      <w:r>
+        <w:rPr>
+          <w:noProof/>
+        </w:rPr>
+        <w:t>3</w:t>
+      </w:r>
+      <w:r>
+        <w:fldChar w:fldCharType="end"/>
+      </w:r>
+      <w:r>
+        <w:t>.</w:t>
+      </w:r>
+    </w:p>
+    <w:p>
+      <w:pPr>
+        <w:pStyle w:val="Brdtext"/>
+      </w:pPr>
+      <w:r>
+        <w:t xml:space="preserve">Genom att omsorgsfullt utforma klassen kommer det att bli enklare att för dig att skriva koden som tillhör användargränssnitt- och presentationslogiklagren. Tänk på att klasserna i möjligaste mån inte ska använda typer tillhörande namnutrymmen för webbtjänster. Finns behov av att använda typer tillhörande namnutrymmen för webbtjänster ska dessa i största möjligaste utsträckning koncentreras till en enskild klass (exempelvis klassen </w:t>
       </w:r>
       <w:r>
         <w:rPr>
           <w:rStyle w:val="Kod"/>
         </w:rPr>
-        <w:t>ObjectDataSource</w:t>
-      </w:r>
-      <w:r>
-        <w:t xml:space="preserve">-kontroll utlöste, och analys av egenskapen </w:t>
+        <w:t>Service</w:t>
+      </w:r>
+      <w:r>
+        <w:t xml:space="preserve"> men inte i klassen </w:t>
       </w:r>
       <w:r>
         <w:rPr>
           <w:rStyle w:val="Kod"/>
         </w:rPr>
-        <w:t>Exception</w:t>
-      </w:r>
-      <w:r>
-        <w:t xml:space="preserve"> som objekt av typen </w:t>
-      </w:r>
-      <w:r>
-        <w:rPr>
-          <w:rStyle w:val="Kod"/>
-        </w:rPr>
-        <w:t>ObjectDataSourceStatusEventArgs</w:t>
-      </w:r>
-      <w:r>
-        <w:t xml:space="preserve"> tillhandahåller.</w:t>
-      </w:r>
-    </w:p>
-    <w:p>
-      <w:pPr>
-        <w:pStyle w:val="Rubrik3"/>
-      </w:pPr>
-      <w:r>
-        <w:t>Resultat av en lyckad hantering av kontaktuppgift</w:t>
-      </w:r>
-      <w:bookmarkEnd w:id="17"/>
-    </w:p>
-    <w:p>
-      <w:pPr>
-        <w:pStyle w:val="Brdtext"/>
-      </w:pPr>
-      <w:r>
-        <w:t xml:space="preserve">Då en kontaktuppgift lyckats läggas till, uppdaterats eller tagits bort ska ett rättmeddelande visas. </w:t>
-      </w:r>
-    </w:p>
-    <w:p>
-      <w:pPr>
-        <w:pStyle w:val="Rubrik2"/>
-      </w:pPr>
-      <w:bookmarkStart w:id="19" w:name="_Toc291671401"/>
-      <w:r>
-        <w:t>Affärslogiklagret</w:t>
-      </w:r>
-      <w:bookmarkEnd w:id="19"/>
-    </w:p>
-    <w:p>
-      <w:pPr>
-        <w:pStyle w:val="Brdtext"/>
-      </w:pPr>
-      <w:r>
-        <w:t>Affärslogikklassen ansvara för all hantering av kontaktuppgifterna.</w:t>
-      </w:r>
-      <w:r>
-        <w:t xml:space="preserve"> </w:t>
-      </w:r>
-      <w:r>
-        <w:t>I affärslogiklagret placerar du den klass som krävs för datat för en post i tabellen Contact.</w:t>
-      </w:r>
-    </w:p>
-    <w:p>
-      <w:pPr>
-        <w:pStyle w:val="Brdtext"/>
-      </w:pPr>
-      <w:r>
-        <w:t>Fälten i affärslogiklassen måste vara privata; undantagsfall kan de vara ”protected”.</w:t>
-      </w:r>
-    </w:p>
-    <w:p>
-      <w:pPr>
-        <w:pStyle w:val="Brdtext"/>
-      </w:pPr>
-      <w:r>
-        <w:t xml:space="preserve">Egenskaperna knutna till fälten (förutom medlemmen för primärnyckeln) måste kunna valideras. Bryter något av fältens data valideringsvillkoren betraktas objektet i in helhet att inte klara valideringen.  Förnamn, efternamn och e-postadress får inte ha värdet null eller vara en tom sträng. Strängen får inte heller överskrida antalet tecken som är möjligt att lagra i databasen. </w:t>
-      </w:r>
-    </w:p>
-    <w:p>
-      <w:pPr>
-        <w:pStyle w:val="Brdtext"/>
-      </w:pPr>
-      <w:r>
-        <w:t>Förutom nämnd klass inklusive medlemmar behövs ett antal metoder för att kunna hämta, spara och radera kontaktuppgifter. Det kan vara lämpligt att placera kod som har med detta att göra i en separat klass. Tänk på att det är lämpligt att skicka fullständiga och validerade objekt mellan lagren, men det är inte alltid som det krävs.</w:t>
-      </w:r>
-    </w:p>
-    <w:p>
-      <w:pPr>
-        <w:pStyle w:val="Rubrik3"/>
-      </w:pPr>
-      <w:bookmarkStart w:id="20" w:name="_Toc291671402"/>
-      <w:r>
-        <w:t>Förslag på klasser</w:t>
-      </w:r>
-      <w:bookmarkEnd w:id="20"/>
-    </w:p>
-    <w:p>
-      <w:pPr>
-        <w:pStyle w:val="Brdtext"/>
-      </w:pPr>
-      <w:r>
-        <w:t xml:space="preserve">I </w:t>
+        <w:t>Contact</w:t>
+      </w:r>
+      <w:r>
+        <w:t xml:space="preserve"> i </w:t>
       </w:r>
       <w:r>
         <w:fldChar w:fldCharType="begin"/>
@@ -3038,89 +3140,6 @@
         <w:fldChar w:fldCharType="end"/>
       </w:r>
       <w:r>
-        <w:t xml:space="preserve"> nedan ser du ett klassdiagram med förslag på hur du kan utforma klasserna i affärslogiklagret som ska hantera kontaktuppgifterna. Du behöver inte utforma dina klasser på samma sätt utan kan skapa egna om du så vill. Lämpliga medlemmar för klassen som representerar tabellen </w:t>
-      </w:r>
-      <w:r>
-        <w:rPr>
-          <w:rStyle w:val="Kod"/>
-        </w:rPr>
-        <w:t>Contact</w:t>
-      </w:r>
-      <w:r>
-        <w:t xml:space="preserve"> ges av </w:t>
-      </w:r>
-      <w:r>
-        <w:fldChar w:fldCharType="begin"/>
-      </w:r>
-      <w:r>
-        <w:instrText xml:space="preserve"> REF  _Ref291620132 \* Lower \h </w:instrText>
-      </w:r>
-      <w:r>
-        <w:fldChar w:fldCharType="separate"/>
-      </w:r>
-      <w:r>
-        <w:t xml:space="preserve">figur </w:t>
-      </w:r>
-      <w:r>
-        <w:rPr>
-          <w:noProof/>
-        </w:rPr>
-        <w:t>3</w:t>
-      </w:r>
-      <w:r>
-        <w:fldChar w:fldCharType="end"/>
-      </w:r>
-      <w:r>
-        <w:t>.</w:t>
-      </w:r>
-    </w:p>
-    <w:p>
-      <w:pPr>
-        <w:pStyle w:val="Brdtext"/>
-      </w:pPr>
-      <w:r>
-        <w:t xml:space="preserve">Genom att omsorgsfullt utforma klassen kommer det att bli enklare att för dig att skriva koden som tillhör användargränssnitt- och presentationslogiklagren. Tänk på att klasserna i möjligaste mån inte ska använda typer tillhörande namnutrymmen för webbtjänster. Finns behov av att använda typer tillhörande namnutrymmen för webbtjänster ska dessa i största möjligaste utsträckning koncentreras till en enskild klass (exempelvis klassen </w:t>
-      </w:r>
-      <w:r>
-        <w:rPr>
-          <w:rStyle w:val="Kod"/>
-        </w:rPr>
-        <w:t>Service</w:t>
-      </w:r>
-      <w:r>
-        <w:t xml:space="preserve"> men inte i klassen </w:t>
-      </w:r>
-      <w:r>
-        <w:rPr>
-          <w:rStyle w:val="Kod"/>
-        </w:rPr>
-        <w:t>Contact</w:t>
-      </w:r>
-      <w:r>
-        <w:t xml:space="preserve"> i </w:t>
-      </w:r>
-      <w:r>
-        <w:fldChar w:fldCharType="begin"/>
-      </w:r>
-      <w:r>
-        <w:instrText xml:space="preserve"> REF  _Ref290901859 \* Lower \h </w:instrText>
-      </w:r>
-      <w:r>
-        <w:fldChar w:fldCharType="separate"/>
-      </w:r>
-      <w:r>
-        <w:t xml:space="preserve">figur </w:t>
-      </w:r>
-      <w:r>
-        <w:rPr>
-          <w:noProof/>
-        </w:rPr>
-        <w:t>9</w:t>
-      </w:r>
-      <w:r>
-        <w:fldChar w:fldCharType="end"/>
-      </w:r>
-      <w:r>
         <w:t>).</w:t>
       </w:r>
     </w:p>
@@ -3129,7 +3148,6 @@
         <w:pStyle w:val="Bildfljdavbeskrivning"/>
       </w:pPr>
       <w:r>
-        <w:lastRenderedPageBreak/>
         <w:drawing>
           <wp:inline distT="0" distB="0" distL="0" distR="0" wp14:anchorId="338E35D6" wp14:editId="71B423A9">
             <wp:extent cx="3891600" cy="3301200"/>
@@ -3222,10 +3240,12 @@
         <w:pStyle w:val="Rubrik3"/>
       </w:pPr>
       <w:bookmarkStart w:id="22" w:name="_Toc291671403"/>
+      <w:proofErr w:type="spellStart"/>
       <w:r>
         <w:t>BusinessObjectBase</w:t>
       </w:r>
       <w:bookmarkEnd w:id="22"/>
+      <w:proofErr w:type="spellEnd"/>
     </w:p>
     <w:p>
       <w:pPr>
@@ -3234,21 +3254,25 @@
       <w:r>
         <w:t xml:space="preserve">Den abstrakta klassen </w:t>
       </w:r>
+      <w:proofErr w:type="spellStart"/>
       <w:r>
         <w:rPr>
           <w:rStyle w:val="Kod"/>
         </w:rPr>
         <w:t>BusinessObjectBase</w:t>
       </w:r>
+      <w:proofErr w:type="spellEnd"/>
       <w:r>
         <w:t xml:space="preserve"> implementerar interfacet </w:t>
       </w:r>
+      <w:proofErr w:type="spellStart"/>
       <w:r>
         <w:rPr>
           <w:rStyle w:val="Kod"/>
         </w:rPr>
         <w:t>IDataErrorInfo</w:t>
       </w:r>
+      <w:proofErr w:type="spellEnd"/>
       <w:r>
         <w:t xml:space="preserve"> och innehåller medlemmar för hantering av anpassade felmeddelanden.</w:t>
       </w:r>
@@ -3260,30 +3284,36 @@
       <w:r>
         <w:t xml:space="preserve">Inga medlemmar i klassen </w:t>
       </w:r>
+      <w:proofErr w:type="spellStart"/>
       <w:r>
         <w:rPr>
           <w:rStyle w:val="Kod"/>
         </w:rPr>
         <w:t>BusinessObjectBase</w:t>
       </w:r>
+      <w:proofErr w:type="spellEnd"/>
       <w:r>
         <w:t xml:space="preserve"> är abstrakta varför en klass som ärver från </w:t>
       </w:r>
+      <w:proofErr w:type="spellStart"/>
       <w:r>
         <w:rPr>
           <w:rStyle w:val="Kod"/>
         </w:rPr>
         <w:t>BusinessObjectBase</w:t>
       </w:r>
+      <w:proofErr w:type="spellEnd"/>
       <w:r>
         <w:t xml:space="preserve"> inte behöver implementera några medlemmar. Klassen </w:t>
       </w:r>
+      <w:proofErr w:type="spellStart"/>
       <w:r>
         <w:rPr>
           <w:rStyle w:val="Kod"/>
         </w:rPr>
         <w:t>BusinessObjectBase</w:t>
       </w:r>
+      <w:proofErr w:type="spellEnd"/>
       <w:r>
         <w:t xml:space="preserve"> har gjort abstrakt för att hindra att objekt instansieras av klassen.</w:t>
       </w:r>
@@ -3293,34 +3323,55 @@
         <w:pStyle w:val="Brdtext"/>
       </w:pPr>
       <w:r>
+        <w:lastRenderedPageBreak/>
         <w:t xml:space="preserve">Var uppmärksam på att fältet </w:t>
       </w:r>
       <w:r>
         <w:rPr>
           <w:rStyle w:val="Kod"/>
         </w:rPr>
-        <w:t>_validationErrors</w:t>
-      </w:r>
+        <w:t>_</w:t>
+      </w:r>
+      <w:proofErr w:type="spellStart"/>
+      <w:r>
+        <w:rPr>
+          <w:rStyle w:val="Kod"/>
+        </w:rPr>
+        <w:t>validationErrors</w:t>
+      </w:r>
+      <w:proofErr w:type="spellEnd"/>
       <w:r>
         <w:t xml:space="preserve"> är ”private”, medlemmarna </w:t>
       </w:r>
+      <w:proofErr w:type="spellStart"/>
       <w:r>
         <w:rPr>
           <w:rStyle w:val="Kod"/>
         </w:rPr>
         <w:t>CommonErrorMessage</w:t>
       </w:r>
+      <w:proofErr w:type="spellEnd"/>
       <w:r>
         <w:t xml:space="preserve"> samt </w:t>
       </w:r>
+      <w:proofErr w:type="spellStart"/>
       <w:r>
         <w:rPr>
           <w:rStyle w:val="Kod"/>
         </w:rPr>
         <w:t>ValidationErrors</w:t>
       </w:r>
-      <w:r>
-        <w:t xml:space="preserve"> är ”protected” och övriga medlemmar är ”public”.</w:t>
+      <w:proofErr w:type="spellEnd"/>
+      <w:r>
+        <w:t xml:space="preserve"> är ”</w:t>
+      </w:r>
+      <w:proofErr w:type="spellStart"/>
+      <w:r>
+        <w:t>protected</w:t>
+      </w:r>
+      <w:proofErr w:type="spellEnd"/>
+      <w:r>
+        <w:t>” och övriga medlemmar är ”public”.</w:t>
       </w:r>
     </w:p>
     <w:p>
@@ -3349,12 +3400,14 @@
       <w:r>
         <w:t xml:space="preserve"> ärver från </w:t>
       </w:r>
+      <w:proofErr w:type="spellStart"/>
       <w:r>
         <w:rPr>
           <w:rStyle w:val="Kod"/>
         </w:rPr>
         <w:t>BusinessObjectBase</w:t>
       </w:r>
+      <w:proofErr w:type="spellEnd"/>
       <w:r>
         <w:t xml:space="preserve"> och därmed all hantering av anpassade felmeddelanden.</w:t>
       </w:r>
@@ -3366,39 +3419,47 @@
       <w:r>
         <w:t xml:space="preserve">Egenskaperna </w:t>
       </w:r>
+      <w:proofErr w:type="spellStart"/>
       <w:r>
         <w:rPr>
           <w:rStyle w:val="Kod"/>
         </w:rPr>
         <w:t>EmailAddress</w:t>
       </w:r>
+      <w:proofErr w:type="spellEnd"/>
       <w:r>
         <w:t xml:space="preserve">, </w:t>
       </w:r>
+      <w:proofErr w:type="spellStart"/>
       <w:r>
         <w:rPr>
           <w:rStyle w:val="Kod"/>
         </w:rPr>
         <w:t>FirstName</w:t>
       </w:r>
+      <w:proofErr w:type="spellEnd"/>
       <w:r>
         <w:t xml:space="preserve"> och </w:t>
       </w:r>
+      <w:proofErr w:type="spellStart"/>
       <w:r>
         <w:rPr>
           <w:rStyle w:val="Kod"/>
         </w:rPr>
         <w:t>LastName</w:t>
       </w:r>
+      <w:proofErr w:type="spellEnd"/>
       <w:r>
         <w:t xml:space="preserve"> validerar respektive värde då det tilldelas underliggande fält. Felmeddelanden hanteras med hjälp av medlemmar som ärvs från basklassen. Egenskapen </w:t>
       </w:r>
+      <w:proofErr w:type="spellStart"/>
       <w:r>
         <w:rPr>
           <w:rStyle w:val="Kod"/>
         </w:rPr>
         <w:t>ContactId</w:t>
       </w:r>
+      <w:proofErr w:type="spellEnd"/>
       <w:r>
         <w:t xml:space="preserve"> är auto-implementerad och dess värde behöver inte valideras.</w:t>
       </w:r>
@@ -3454,12 +3515,14 @@
       <w:r>
         <w:t xml:space="preserve"> används både då en ny kontaktuppgift ska läggas till i tabellen Contact och då en befintlig kontaktuppgift ska uppdateras. Genom att undersöka värdet egenskapen </w:t>
       </w:r>
+      <w:proofErr w:type="spellStart"/>
       <w:r>
         <w:rPr>
           <w:rStyle w:val="Kod"/>
         </w:rPr>
         <w:t>ContactId</w:t>
       </w:r>
+      <w:proofErr w:type="spellEnd"/>
       <w:r>
         <w:t xml:space="preserve"> har för </w:t>
       </w:r>
@@ -3472,21 +3535,27 @@
       <w:r>
         <w:t xml:space="preserve">-objektet kan det bestämmas om det är fråga om en helt ny post, eller en uppdatering. Har </w:t>
       </w:r>
+      <w:proofErr w:type="spellStart"/>
       <w:r>
         <w:rPr>
           <w:rStyle w:val="Kod"/>
         </w:rPr>
         <w:t>ContactId</w:t>
       </w:r>
+      <w:proofErr w:type="spellEnd"/>
       <w:r>
         <w:t xml:space="preserve"> värdet 0 (standardvärdet för fält av typen </w:t>
       </w:r>
+      <w:proofErr w:type="spellStart"/>
+      <w:proofErr w:type="gramStart"/>
       <w:r>
         <w:rPr>
           <w:rStyle w:val="Kod"/>
         </w:rPr>
         <w:t>int</w:t>
       </w:r>
+      <w:proofErr w:type="spellEnd"/>
+      <w:proofErr w:type="gramEnd"/>
       <w:r>
         <w:t>) är det en ny post. Är värdet större än 0 måste det vara en befintlig post som ska uppdateras.</w:t>
       </w:r>
@@ -3507,12 +3576,14 @@
       <w:r>
         <w:t xml:space="preserve">-objektet valideras. Misslyckas valideringen ska ett undantag av typen </w:t>
       </w:r>
+      <w:proofErr w:type="spellStart"/>
       <w:r>
         <w:rPr>
           <w:rStyle w:val="Kod"/>
         </w:rPr>
         <w:t>ApplicationException</w:t>
       </w:r>
+      <w:proofErr w:type="spellEnd"/>
       <w:r>
         <w:t xml:space="preserve"> kastas. Genom egenskapen </w:t>
       </w:r>
@@ -3525,21 +3596,25 @@
       <w:r>
         <w:t xml:space="preserve"> i klassen </w:t>
       </w:r>
+      <w:proofErr w:type="spellStart"/>
       <w:r>
         <w:rPr>
           <w:rStyle w:val="Kod"/>
         </w:rPr>
         <w:t>ApplicationException</w:t>
       </w:r>
+      <w:proofErr w:type="spellEnd"/>
       <w:r>
         <w:t xml:space="preserve"> och metoden </w:t>
       </w:r>
+      <w:proofErr w:type="spellStart"/>
       <w:r>
         <w:rPr>
           <w:rStyle w:val="Kod"/>
         </w:rPr>
         <w:t>Add</w:t>
       </w:r>
+      <w:proofErr w:type="spellEnd"/>
       <w:r>
         <w:t xml:space="preserve"> kan en referens till </w:t>
       </w:r>
@@ -3559,7 +3634,6 @@
       </w:pPr>
       <w:bookmarkStart w:id="25" w:name="_Toc291671406"/>
       <w:r>
-        <w:lastRenderedPageBreak/>
         <w:t>Dataåtkomstlagret</w:t>
       </w:r>
       <w:bookmarkEnd w:id="25"/>
@@ -3569,7 +3643,15 @@
         <w:pStyle w:val="Brdtext"/>
       </w:pPr>
       <w:r>
-        <w:t xml:space="preserve">Dataåtkomstlagret låter du utgöras av den klass som ska hantera all kommunikation med datalagret. Använd lämpliga klasser och metoder i ADO.NET för att exekvera de lagrade procedurer, se </w:t>
+        <w:t>Dataåtkomstlagret låter du utgöras av den klass som ska hantera all kommunikation med datalagret. Använd lämpliga klasser och metoder i ADO</w:t>
+      </w:r>
+      <w:proofErr w:type="gramStart"/>
+      <w:r>
+        <w:t>.NET</w:t>
+      </w:r>
+      <w:proofErr w:type="gramEnd"/>
+      <w:r>
+        <w:t xml:space="preserve"> för att exekvera de lagrade procedurer, se </w:t>
       </w:r>
       <w:r>
         <w:fldChar w:fldCharType="begin"/>
@@ -3734,10 +3816,12 @@
         <w:pStyle w:val="Rubrik3"/>
       </w:pPr>
       <w:bookmarkStart w:id="29" w:name="_Toc291671408"/>
+      <w:proofErr w:type="spellStart"/>
       <w:r>
         <w:t>DALBase</w:t>
       </w:r>
       <w:bookmarkEnd w:id="29"/>
+      <w:proofErr w:type="spellEnd"/>
     </w:p>
     <w:p>
       <w:pPr>
@@ -3746,12 +3830,14 @@
       <w:r>
         <w:t xml:space="preserve">Klassen </w:t>
       </w:r>
+      <w:proofErr w:type="spellStart"/>
       <w:r>
         <w:rPr>
           <w:rStyle w:val="Kod"/>
         </w:rPr>
         <w:t>DALBase</w:t>
       </w:r>
+      <w:proofErr w:type="spellEnd"/>
       <w:r>
         <w:t xml:space="preserve"> är en abstrakt basklass. Ingen av medlemmarna i klassen är abstrakt, utan klassen har gjorts abstrakt för att förhindra att objekt instansieras av klassen.</w:t>
       </w:r>
@@ -3763,21 +3849,25 @@
       <w:r>
         <w:t>Fältet _</w:t>
       </w:r>
+      <w:proofErr w:type="spellStart"/>
       <w:r>
         <w:rPr>
           <w:rStyle w:val="Kod"/>
         </w:rPr>
         <w:t>connectionString</w:t>
       </w:r>
+      <w:proofErr w:type="spellEnd"/>
       <w:r>
         <w:t xml:space="preserve"> och konstruktorn är statiska, och ”private”. Den statiska konstruktorn initierar det statiska fältet genom att hämta anslutningssträngen från filen </w:t>
       </w:r>
+      <w:proofErr w:type="spellStart"/>
       <w:r>
         <w:rPr>
           <w:rStyle w:val="Kod"/>
         </w:rPr>
         <w:t>web.config</w:t>
       </w:r>
+      <w:proofErr w:type="spellEnd"/>
       <w:r>
         <w:t>.</w:t>
       </w:r>
@@ -3787,16 +3877,27 @@
         <w:pStyle w:val="Brdtext"/>
       </w:pPr>
       <w:r>
+        <w:lastRenderedPageBreak/>
         <w:t xml:space="preserve">Metoden </w:t>
       </w:r>
+      <w:proofErr w:type="spellStart"/>
       <w:r>
         <w:rPr>
           <w:rStyle w:val="Kod"/>
         </w:rPr>
         <w:t>CreateConnection</w:t>
       </w:r>
-      <w:r>
-        <w:t xml:space="preserve"> är ”protected” och skapar och returnerar en referens till ett anslutningsobjekt.</w:t>
+      <w:proofErr w:type="spellEnd"/>
+      <w:r>
+        <w:t xml:space="preserve"> är ”</w:t>
+      </w:r>
+      <w:proofErr w:type="spellStart"/>
+      <w:r>
+        <w:t>protected</w:t>
+      </w:r>
+      <w:proofErr w:type="spellEnd"/>
+      <w:r>
+        <w:t>” och skapar och returnerar en referens till ett anslutningsobjekt.</w:t>
       </w:r>
     </w:p>
     <w:p>
@@ -3804,10 +3905,12 @@
         <w:pStyle w:val="Rubrik3"/>
       </w:pPr>
       <w:bookmarkStart w:id="30" w:name="_Toc291671409"/>
+      <w:proofErr w:type="spellStart"/>
       <w:r>
         <w:t>ContactDAL</w:t>
       </w:r>
       <w:bookmarkEnd w:id="30"/>
+      <w:proofErr w:type="spellEnd"/>
     </w:p>
     <w:p>
       <w:pPr>
@@ -3816,48 +3919,58 @@
       <w:r>
         <w:t xml:space="preserve">Klassen har de medlemmar som krävs för att implementera CRUD-funktionalitet. Metoderna </w:t>
       </w:r>
+      <w:proofErr w:type="spellStart"/>
       <w:r>
         <w:rPr>
           <w:rStyle w:val="Kod"/>
         </w:rPr>
         <w:t>GetContacts</w:t>
       </w:r>
+      <w:proofErr w:type="spellEnd"/>
       <w:r>
         <w:t xml:space="preserve"> och </w:t>
       </w:r>
+      <w:proofErr w:type="spellStart"/>
       <w:r>
         <w:rPr>
           <w:rStyle w:val="Kod"/>
         </w:rPr>
         <w:t>GetContactById</w:t>
       </w:r>
+      <w:proofErr w:type="spellEnd"/>
       <w:r>
         <w:t xml:space="preserve"> används för att hämta alla kontaktuppgifter respektive en enskild kontaktuppgift. </w:t>
       </w:r>
+      <w:proofErr w:type="spellStart"/>
       <w:r>
         <w:rPr>
           <w:rStyle w:val="Kod"/>
         </w:rPr>
         <w:t>InsertContact</w:t>
       </w:r>
+      <w:proofErr w:type="spellEnd"/>
       <w:r>
         <w:t xml:space="preserve"> skapar en ny post i tabellen Contact. </w:t>
       </w:r>
+      <w:proofErr w:type="spellStart"/>
       <w:r>
         <w:rPr>
           <w:rStyle w:val="Kod"/>
         </w:rPr>
         <w:t>UpdateContact</w:t>
       </w:r>
+      <w:proofErr w:type="spellEnd"/>
       <w:r>
         <w:t xml:space="preserve"> uppdaterar en befintlig kontaktuppgift, och </w:t>
       </w:r>
+      <w:proofErr w:type="spellStart"/>
       <w:r>
         <w:rPr>
           <w:rStyle w:val="Kod"/>
         </w:rPr>
         <w:t>DeleteContact</w:t>
       </w:r>
+      <w:proofErr w:type="spellEnd"/>
       <w:r>
         <w:t xml:space="preserve"> tar bort en. Samtliga metoder exekverar de lagrade procedurerna enligt </w:t>
       </w:r>
@@ -3937,7 +4050,6 @@
         <w:pStyle w:val="Bildfljdavbeskrivning"/>
       </w:pPr>
       <w:r>
-        <w:lastRenderedPageBreak/>
         <w:drawing>
           <wp:inline distT="0" distB="0" distL="0" distR="0" wp14:anchorId="59C48D02" wp14:editId="64626A94">
             <wp:extent cx="3430800" cy="1828800"/>
@@ -4029,17 +4141,33 @@
       <w:r>
         <w:t xml:space="preserve">På sidan </w:t>
       </w:r>
+      <w:proofErr w:type="spellStart"/>
       <w:r>
         <w:rPr>
           <w:i/>
         </w:rPr>
         <w:t>customErrors</w:t>
       </w:r>
+      <w:proofErr w:type="spellEnd"/>
       <w:r>
         <w:rPr>
           <w:i/>
         </w:rPr>
-        <w:t xml:space="preserve"> Element (ASP.NET Settings Schema), </w:t>
+        <w:t xml:space="preserve"> Element (ASP</w:t>
+      </w:r>
+      <w:proofErr w:type="gramStart"/>
+      <w:r>
+        <w:rPr>
+          <w:i/>
+        </w:rPr>
+        <w:t>.NET</w:t>
+      </w:r>
+      <w:proofErr w:type="gramEnd"/>
+      <w:r>
+        <w:rPr>
+          <w:i/>
+        </w:rPr>
+        <w:t xml:space="preserve"> Settings Schema), </w:t>
       </w:r>
       <w:hyperlink r:id="rId28" w:history="1">
         <w:r>
@@ -4053,12 +4181,14 @@
       <w:r>
         <w:t xml:space="preserve">,  beskrivs vad du måste ändra på i </w:t>
       </w:r>
+      <w:proofErr w:type="spellStart"/>
       <w:r>
         <w:rPr>
           <w:rStyle w:val="Kod"/>
         </w:rPr>
         <w:t>web.config</w:t>
       </w:r>
+      <w:proofErr w:type="spellEnd"/>
       <w:r>
         <w:t xml:space="preserve"> för att åstadkomma detta.</w:t>
       </w:r>
@@ -4067,6 +4197,10 @@
       <w:pPr>
         <w:pStyle w:val="Rubrik1"/>
         <w:pageBreakBefore w:val="0"/>
+        <w:numPr>
+          <w:ilvl w:val="0"/>
+          <w:numId w:val="0"/>
+        </w:numPr>
       </w:pPr>
       <w:bookmarkStart w:id="35" w:name="_Toc291671411"/>
       <w:r>
@@ -4118,12 +4252,14 @@
       <w:r>
         <w:t xml:space="preserve"> och dataåtkomstlager ska placera i skilda underkataloger i katalogen </w:t>
       </w:r>
+      <w:proofErr w:type="spellStart"/>
       <w:r>
         <w:rPr>
           <w:rStyle w:val="Windows"/>
         </w:rPr>
         <w:t>App_Code</w:t>
       </w:r>
+      <w:proofErr w:type="spellEnd"/>
       <w:r>
         <w:t xml:space="preserve">. </w:t>
       </w:r>
@@ -4137,7 +4273,15 @@
         </w:numPr>
       </w:pPr>
       <w:r>
-        <w:t>Dataåtkomstlagret måste utgöras av egenhändigt skrivna klasser med metoder som använder ADO.NET.</w:t>
+        <w:t>Dataåtkomstlagret måste utgöras av egenhändigt skrivna klasser med metoder som använder ADO</w:t>
+      </w:r>
+      <w:proofErr w:type="gramStart"/>
+      <w:r>
+        <w:t>.NET</w:t>
+      </w:r>
+      <w:proofErr w:type="gramEnd"/>
+      <w:r>
+        <w:t>.</w:t>
       </w:r>
     </w:p>
     <w:p>
@@ -4164,11 +4308,27 @@
         <w:rPr>
           <w:rStyle w:val="Kod"/>
         </w:rPr>
-        <w:t>1Br@Lösen=rd?</w:t>
+        <w:t>1Br@Lösen=</w:t>
+      </w:r>
+      <w:proofErr w:type="spellStart"/>
+      <w:r>
+        <w:rPr>
+          <w:rStyle w:val="Kod"/>
+        </w:rPr>
+        <w:t>rd</w:t>
+      </w:r>
+      <w:proofErr w:type="spellEnd"/>
+      <w:proofErr w:type="gramStart"/>
+      <w:r>
+        <w:rPr>
+          <w:rStyle w:val="Kod"/>
+        </w:rPr>
+        <w:t>?</w:t>
       </w:r>
       <w:r>
         <w:t>.</w:t>
       </w:r>
+      <w:proofErr w:type="gramEnd"/>
     </w:p>
     <w:p>
       <w:pPr>
@@ -4181,12 +4341,14 @@
       <w:r>
         <w:t xml:space="preserve">Anslutningssträngen får bara finnas lagrad på ett ställe i webbapplikationen, i </w:t>
       </w:r>
+      <w:proofErr w:type="spellStart"/>
       <w:r>
         <w:rPr>
           <w:rStyle w:val="Kod"/>
         </w:rPr>
         <w:t>web.config</w:t>
       </w:r>
+      <w:proofErr w:type="spellEnd"/>
       <w:r>
         <w:t>.</w:t>
       </w:r>
@@ -4236,7 +4398,15 @@
         </w:numPr>
       </w:pPr>
       <w:r>
-        <w:t>Samtliga kontaktuppgifter får inte presenteras på en och samma gång, ”paging” måste användas för att begränsa antalet kontaktuppgifter som visas samtidigt.</w:t>
+        <w:t>Samtliga kontaktuppgifter får inte presenteras på en och samma gång, ”</w:t>
+      </w:r>
+      <w:proofErr w:type="spellStart"/>
+      <w:r>
+        <w:t>paging</w:t>
+      </w:r>
+      <w:proofErr w:type="spellEnd"/>
+      <w:r>
+        <w:t>” måste användas för att begränsa antalet kontaktuppgifter som visas samtidigt.</w:t>
       </w:r>
     </w:p>
     <w:p>
@@ -4248,7 +4418,15 @@
         </w:numPr>
       </w:pPr>
       <w:r>
-        <w:t>Anpassade felmeddelande ska visas då fel inträffar. Allmän felsida ska finnas men ska i princip inte användas.</w:t>
+        <w:t xml:space="preserve">Anpassade felmeddelande ska visas då fel inträffar. Allmän </w:t>
+      </w:r>
+      <w:proofErr w:type="spellStart"/>
+      <w:r>
+        <w:t>felsida</w:t>
+      </w:r>
+      <w:proofErr w:type="spellEnd"/>
+      <w:r>
+        <w:t xml:space="preserve"> ska finnas men ska i princip inte användas.</w:t>
       </w:r>
     </w:p>
     <w:p>
@@ -4260,7 +4438,16 @@
         </w:numPr>
       </w:pPr>
       <w:r>
-        <w:t>Affärslogikklasser får inte använda sig av några typer som tillhör namnutrymmen för webbtjänster. Undantag från kravet gäller klass som eventuellt hanterar ”cachat” data.</w:t>
+        <w:lastRenderedPageBreak/>
+        <w:t>Affärslogikklasser får inte använda sig av några typer som tillhör namnutrymmen för webbtjänster. Undantag från kravet gäller klass som eventuellt hanterar ”</w:t>
+      </w:r>
+      <w:proofErr w:type="spellStart"/>
+      <w:r>
+        <w:t>cachat</w:t>
+      </w:r>
+      <w:proofErr w:type="spellEnd"/>
+      <w:r>
+        <w:t>” data.</w:t>
       </w:r>
     </w:p>
     <w:p>
@@ -4291,6 +4478,10 @@
       <w:pPr>
         <w:pStyle w:val="Rubrik1"/>
         <w:pageBreakBefore w:val="0"/>
+        <w:numPr>
+          <w:ilvl w:val="0"/>
+          <w:numId w:val="0"/>
+        </w:numPr>
         <w:rPr>
           <w:noProof/>
         </w:rPr>
@@ -4309,7 +4500,15 @@
         <w:pStyle w:val="Brdtext"/>
       </w:pPr>
       <w:r>
-        <w:t>Efter denna laboration kommer du bildat kunskap gällande hur du kan använda ADO.NET och skapa en applikation uppdelad i flera lager. Du ska:</w:t>
+        <w:t>Efter denna laboration kommer du bildat kunskap gällande hur du kan använda ADO</w:t>
+      </w:r>
+      <w:proofErr w:type="gramStart"/>
+      <w:r>
+        <w:t>.NET</w:t>
+      </w:r>
+      <w:proofErr w:type="gramEnd"/>
+      <w:r>
+        <w:t xml:space="preserve"> och skapa en applikation uppdelad i flera lager. Du ska:</w:t>
       </w:r>
     </w:p>
     <w:p>
@@ -4335,7 +4534,15 @@
         <w:spacing w:after="200" w:line="276" w:lineRule="auto"/>
       </w:pPr>
       <w:r>
-        <w:t>Använda ADO.NET för att hämta data från en databas via lagrade procedurer.</w:t>
+        <w:t>Använda ADO</w:t>
+      </w:r>
+      <w:proofErr w:type="gramStart"/>
+      <w:r>
+        <w:t>.NET</w:t>
+      </w:r>
+      <w:proofErr w:type="gramEnd"/>
+      <w:r>
+        <w:t xml:space="preserve"> för att hämta data från en databas via lagrade procedurer.</w:t>
       </w:r>
     </w:p>
     <w:p>
@@ -4348,8 +4555,15 @@
         <w:spacing w:after="200" w:line="276" w:lineRule="auto"/>
       </w:pPr>
       <w:r>
-        <w:lastRenderedPageBreak/>
-        <w:t>Förstå hantering av databundna kontroller, d.v.s. hur de används deklarativt och programmatiskt.</w:t>
+        <w:t xml:space="preserve">Förstå hantering av databundna kontroller, d.v.s. hur de används </w:t>
+      </w:r>
+      <w:proofErr w:type="spellStart"/>
+      <w:r>
+        <w:t>deklarativt</w:t>
+      </w:r>
+      <w:proofErr w:type="spellEnd"/>
+      <w:r>
+        <w:t xml:space="preserve"> och programmatiskt.</w:t>
       </w:r>
     </w:p>
     <w:p>
@@ -4375,7 +4589,15 @@
         <w:spacing w:after="200" w:line="276" w:lineRule="auto"/>
       </w:pPr>
       <w:r>
-        <w:t>Förstå vikten av att validera data innan det behandlas vidare, både på klienten och på servern samt vara väl förtrogen med hur du validerar innehållet i ett textfält med hjälp av valideringskontrollerna som ASP.NET erbjuder.</w:t>
+        <w:t>Förstå vikten av att validera data innan det behandlas vidare, både på klienten och på servern samt vara väl förtrogen med hur du validerar innehållet i ett textfält med hjälp av valideringskontrollerna som ASP</w:t>
+      </w:r>
+      <w:proofErr w:type="gramStart"/>
+      <w:r>
+        <w:t>.NET</w:t>
+      </w:r>
+      <w:proofErr w:type="gramEnd"/>
+      <w:r>
+        <w:t xml:space="preserve"> erbjuder.</w:t>
       </w:r>
     </w:p>
     <w:p>
@@ -4401,13 +4623,33 @@
         <w:spacing w:after="200" w:line="276" w:lineRule="auto"/>
       </w:pPr>
       <w:r>
-        <w:t>Förstå att då användaren klickar på en knapp sker en ”postback” och händelser skapas som kan tas om hand i ”code-behind”-filen.</w:t>
+        <w:t>Förstå att då användaren klickar på en knapp sker en ”postback” och händelser skapas som kan tas om hand i ”</w:t>
+      </w:r>
+      <w:proofErr w:type="spellStart"/>
+      <w:r>
+        <w:t>code</w:t>
+      </w:r>
+      <w:proofErr w:type="spellEnd"/>
+      <w:r>
+        <w:t>-</w:t>
+      </w:r>
+      <w:proofErr w:type="spellStart"/>
+      <w:r>
+        <w:t>behind</w:t>
+      </w:r>
+      <w:proofErr w:type="spellEnd"/>
+      <w:r>
+        <w:t>”-filen.</w:t>
       </w:r>
     </w:p>
     <w:p>
       <w:pPr>
         <w:pStyle w:val="Rubrik1"/>
         <w:pageBreakBefore w:val="0"/>
+        <w:numPr>
+          <w:ilvl w:val="0"/>
+          <w:numId w:val="0"/>
+        </w:numPr>
       </w:pPr>
       <w:bookmarkStart w:id="37" w:name="_Toc291671413"/>
       <w:r>
@@ -4424,8 +4666,13 @@
         </w:numPr>
         <w:spacing w:after="200" w:line="276" w:lineRule="auto"/>
       </w:pPr>
-      <w:r>
-        <w:t>ObjectDataSource-kontrollen</w:t>
+      <w:proofErr w:type="spellStart"/>
+      <w:r>
+        <w:t>ObjectDataSource</w:t>
+      </w:r>
+      <w:proofErr w:type="spellEnd"/>
+      <w:r>
+        <w:t>-kontrollen</w:t>
       </w:r>
     </w:p>
     <w:p>
@@ -4471,12 +4718,21 @@
         </w:rPr>
         <w:t>“</w:t>
       </w:r>
+      <w:proofErr w:type="spellStart"/>
       <w:r>
         <w:rPr>
           <w:i/>
           <w:lang w:val="en-US"/>
         </w:rPr>
-        <w:t>ObjectDataSource Web Server Control Overview</w:t>
+        <w:t>ObjectDataSource</w:t>
+      </w:r>
+      <w:proofErr w:type="spellEnd"/>
+      <w:r>
+        <w:rPr>
+          <w:i/>
+          <w:lang w:val="en-US"/>
+        </w:rPr>
+        <w:t xml:space="preserve"> Web Server Control Overview</w:t>
       </w:r>
       <w:r>
         <w:rPr>
@@ -4510,8 +4766,13 @@
         </w:numPr>
         <w:spacing w:after="200" w:line="276" w:lineRule="auto"/>
       </w:pPr>
-      <w:r>
-        <w:t>ListView-kontrollen</w:t>
+      <w:proofErr w:type="spellStart"/>
+      <w:r>
+        <w:t>ListView</w:t>
+      </w:r>
+      <w:proofErr w:type="spellEnd"/>
+      <w:r>
+        <w:t>-kontrollen</w:t>
       </w:r>
     </w:p>
     <w:p>
@@ -4557,12 +4818,21 @@
         </w:rPr>
         <w:t>“</w:t>
       </w:r>
+      <w:proofErr w:type="spellStart"/>
       <w:r>
         <w:rPr>
           <w:i/>
           <w:lang w:val="en-US"/>
         </w:rPr>
-        <w:t>ListView Web Server Control Overview</w:t>
+        <w:t>ListView</w:t>
+      </w:r>
+      <w:proofErr w:type="spellEnd"/>
+      <w:r>
+        <w:rPr>
+          <w:i/>
+          <w:lang w:val="en-US"/>
+        </w:rPr>
+        <w:t xml:space="preserve"> Web Server Control Overview</w:t>
       </w:r>
       <w:r>
         <w:rPr>
@@ -4605,12 +4875,21 @@
         </w:rPr>
         <w:t>“</w:t>
       </w:r>
+      <w:proofErr w:type="spellStart"/>
       <w:r>
         <w:rPr>
           <w:i/>
           <w:lang w:val="en-US"/>
         </w:rPr>
-        <w:t>ListView Class</w:t>
+        <w:t>ListView</w:t>
+      </w:r>
+      <w:proofErr w:type="spellEnd"/>
+      <w:r>
+        <w:rPr>
+          <w:i/>
+          <w:lang w:val="en-US"/>
+        </w:rPr>
+        <w:t xml:space="preserve"> Class</w:t>
       </w:r>
       <w:r>
         <w:rPr>
@@ -4660,7 +4939,23 @@
           <w:i/>
           <w:lang w:val="en-US"/>
         </w:rPr>
-        <w:t>The Only Data-binding Control You'll Ever Need</w:t>
+        <w:t xml:space="preserve">The Only Data-binding Control You'll </w:t>
+      </w:r>
+      <w:proofErr w:type="gramStart"/>
+      <w:r>
+        <w:rPr>
+          <w:i/>
+          <w:lang w:val="en-US"/>
+        </w:rPr>
+        <w:t>Ever</w:t>
+      </w:r>
+      <w:proofErr w:type="gramEnd"/>
+      <w:r>
+        <w:rPr>
+          <w:i/>
+          <w:lang w:val="en-US"/>
+        </w:rPr>
+        <w:t xml:space="preserve"> Need</w:t>
       </w:r>
       <w:r>
         <w:rPr>
@@ -4697,11 +4992,47 @@
           <w:lang w:val="en-US"/>
         </w:rPr>
       </w:pPr>
+      <w:proofErr w:type="spellStart"/>
       <w:r>
         <w:rPr>
           <w:lang w:val="en-US"/>
         </w:rPr>
-        <w:t>SqlConnection, SqlCommand och SqlDataReader</w:t>
+        <w:t>SqlConnection</w:t>
+      </w:r>
+      <w:proofErr w:type="spellEnd"/>
+      <w:r>
+        <w:rPr>
+          <w:lang w:val="en-US"/>
+        </w:rPr>
+        <w:t xml:space="preserve">, </w:t>
+      </w:r>
+      <w:proofErr w:type="spellStart"/>
+      <w:r>
+        <w:rPr>
+          <w:lang w:val="en-US"/>
+        </w:rPr>
+        <w:t>SqlCommand</w:t>
+      </w:r>
+      <w:proofErr w:type="spellEnd"/>
+      <w:r>
+        <w:rPr>
+          <w:lang w:val="en-US"/>
+        </w:rPr>
+        <w:t xml:space="preserve"> </w:t>
+      </w:r>
+      <w:proofErr w:type="spellStart"/>
+      <w:r>
+        <w:rPr>
+          <w:lang w:val="en-US"/>
+        </w:rPr>
+        <w:t>och</w:t>
+      </w:r>
+      <w:proofErr w:type="spellEnd"/>
+      <w:r>
+        <w:rPr>
+          <w:lang w:val="en-US"/>
+        </w:rPr>
+        <w:t xml:space="preserve"> SqlDataReader</w:t>
       </w:r>
     </w:p>
     <w:p>
@@ -4866,7 +5197,7 @@
         <w:szCs w:val="16"/>
         <w:lang w:val="en-US"/>
       </w:rPr>
-      <w:t>8</w:t>
+      <w:t>6</w:t>
     </w:r>
     <w:r>
       <w:rPr>
@@ -4918,7 +5249,7 @@
         <w:szCs w:val="16"/>
         <w:lang w:val="en-US"/>
       </w:rPr>
-      <w:t>13</w:t>
+      <w:t>12</w:t>
     </w:r>
     <w:r>
       <w:rPr>
@@ -5097,7 +5428,7 @@
         <w:szCs w:val="16"/>
         <w:lang w:val="en-US"/>
       </w:rPr>
-      <w:t>13</w:t>
+      <w:t>12</w:t>
     </w:r>
     <w:r>
       <w:rPr>
@@ -5133,103 +5464,6 @@
     <w:p>
       <w:r>
         <w:continuationSeparator/>
-      </w:r>
-    </w:p>
-  </w:footnote>
-  <w:footnote w:id="1">
-    <w:p>
-      <w:pPr>
-        <w:pStyle w:val="Fotnotstext"/>
-        <w:spacing w:after="120"/>
-      </w:pPr>
-      <w:r>
-        <w:rPr>
-          <w:rStyle w:val="Fotnotsreferens"/>
-        </w:rPr>
-        <w:footnoteRef/>
-      </w:r>
-      <w:r>
-        <w:t xml:space="preserve"> </w:t>
-      </w:r>
-      <w:r>
-        <w:rPr>
-          <w:szCs w:val="18"/>
-        </w:rPr>
-        <w:t xml:space="preserve">Via </w:t>
-      </w:r>
-      <w:hyperlink r:id="rId1" w:history="1">
-        <w:r>
-          <w:rPr>
-            <w:rFonts w:eastAsia="Times New Roman" w:cs="Times New Roman"/>
-            <w:color w:val="0000FF"/>
-            <w:szCs w:val="18"/>
-            <w:u w:val="single"/>
-          </w:rPr>
-          <w:t>http://scriptsrc.net/</w:t>
-        </w:r>
-      </w:hyperlink>
-      <w:r>
-        <w:rPr>
-          <w:rFonts w:eastAsia="Times New Roman" w:cs="Times New Roman"/>
-          <w:szCs w:val="18"/>
-        </w:rPr>
-        <w:t xml:space="preserve"> kan du få hjälp med e</w:t>
-      </w:r>
-      <w:r>
-        <w:rPr>
-          <w:rFonts w:eastAsia="Times New Roman" w:cs="Times New Roman"/>
-          <w:szCs w:val="18"/>
-        </w:rPr>
-        <w:t>n</w:t>
-      </w:r>
-      <w:r>
-        <w:rPr>
-          <w:rFonts w:eastAsia="Times New Roman" w:cs="Times New Roman"/>
-          <w:szCs w:val="18"/>
-        </w:rPr>
-        <w:t xml:space="preserve"> skript</w:t>
-      </w:r>
-      <w:r>
-        <w:rPr>
-          <w:rFonts w:eastAsia="Times New Roman" w:cs="Times New Roman"/>
-          <w:szCs w:val="18"/>
-        </w:rPr>
-        <w:t>tagg</w:t>
-      </w:r>
-      <w:r>
-        <w:rPr>
-          <w:rFonts w:eastAsia="Times New Roman" w:cs="Times New Roman"/>
-          <w:szCs w:val="18"/>
-        </w:rPr>
-        <w:t xml:space="preserve"> till de senaste versione</w:t>
-      </w:r>
-      <w:r>
-        <w:rPr>
-          <w:rFonts w:eastAsia="Times New Roman" w:cs="Times New Roman"/>
-          <w:szCs w:val="18"/>
-        </w:rPr>
-        <w:t>r</w:t>
-      </w:r>
-      <w:r>
-        <w:rPr>
-          <w:rFonts w:eastAsia="Times New Roman" w:cs="Times New Roman"/>
-          <w:szCs w:val="18"/>
-        </w:rPr>
-        <w:t>n</w:t>
-      </w:r>
-      <w:r>
-        <w:rPr>
-          <w:rFonts w:eastAsia="Times New Roman" w:cs="Times New Roman"/>
-          <w:szCs w:val="18"/>
-        </w:rPr>
-        <w:t>a</w:t>
-      </w:r>
-      <w:r>
-        <w:rPr>
-          <w:rFonts w:eastAsia="Times New Roman" w:cs="Times New Roman"/>
-          <w:szCs w:val="18"/>
-        </w:rPr>
-        <w:t xml:space="preserve"> av flera populära JavaScript-bibliotek.</w:t>
       </w:r>
     </w:p>
   </w:footnote>
@@ -9878,7 +10112,7 @@
 </file>
 
 <file path=customXml/itemProps1.xml><?xml version="1.0" encoding="utf-8"?>
-<ds:datastoreItem xmlns:ds="http://schemas.openxmlformats.org/officeDocument/2006/customXml" ds:itemID="{0008C4BB-7A1A-44ED-B1BD-EA3BE9A188E2}">
+<ds:datastoreItem xmlns:ds="http://schemas.openxmlformats.org/officeDocument/2006/customXml" ds:itemID="{C981D549-10E5-4AFF-B95C-56023628C8E0}">
   <ds:schemaRefs>
     <ds:schemaRef ds:uri="http://schemas.openxmlformats.org/officeDocument/2006/bibliography"/>
   </ds:schemaRefs>

--- a/Laborationsuppgifter/Dokument/2.2 Äventyrliga kontakter.docx
+++ b/Laborationsuppgifter/Dokument/2.2 Äventyrliga kontakter.docx
@@ -687,7 +687,7 @@
           <w:r>
             <w:fldChar w:fldCharType="separate"/>
           </w:r>
-          <w:hyperlink w:anchor="_Toc376863947" w:history="1">
+          <w:hyperlink w:anchor="_Toc380336821" w:history="1">
             <w:r>
               <w:rPr>
                 <w:rStyle w:val="Hyperlnk"/>
@@ -714,7 +714,7 @@
                 <w:noProof/>
                 <w:webHidden/>
               </w:rPr>
-              <w:instrText xml:space="preserve"> PAGEREF _Toc376863947 \h </w:instrText>
+              <w:instrText xml:space="preserve"> PAGEREF _Toc380336821 \h </w:instrText>
             </w:r>
             <w:r>
               <w:rPr>
@@ -754,7 +754,7 @@
               <w:szCs w:val="22"/>
             </w:rPr>
           </w:pPr>
-          <w:hyperlink w:anchor="_Toc376863948" w:history="1">
+          <w:hyperlink w:anchor="_Toc380336822" w:history="1">
             <w:r>
               <w:rPr>
                 <w:rStyle w:val="Hyperlnk"/>
@@ -781,7 +781,7 @@
                 <w:noProof/>
                 <w:webHidden/>
               </w:rPr>
-              <w:instrText xml:space="preserve"> PAGEREF _Toc376863948 \h </w:instrText>
+              <w:instrText xml:space="preserve"> PAGEREF _Toc380336822 \h </w:instrText>
             </w:r>
             <w:r>
               <w:rPr>
@@ -821,12 +821,215 @@
               <w:szCs w:val="22"/>
             </w:rPr>
           </w:pPr>
-          <w:hyperlink w:anchor="_Toc376863949" w:history="1">
+          <w:hyperlink w:anchor="_Toc380336823" w:history="1">
             <w:r>
               <w:rPr>
                 <w:rStyle w:val="Hyperlnk"/>
                 <w:noProof/>
               </w:rPr>
+              <w:t>Inledning</w:t>
+            </w:r>
+            <w:r>
+              <w:rPr>
+                <w:noProof/>
+                <w:webHidden/>
+              </w:rPr>
+              <w:tab/>
+            </w:r>
+            <w:r>
+              <w:rPr>
+                <w:noProof/>
+                <w:webHidden/>
+              </w:rPr>
+              <w:fldChar w:fldCharType="begin"/>
+            </w:r>
+            <w:r>
+              <w:rPr>
+                <w:noProof/>
+                <w:webHidden/>
+              </w:rPr>
+              <w:instrText xml:space="preserve"> PAGEREF _Toc380336823 \h </w:instrText>
+            </w:r>
+            <w:r>
+              <w:rPr>
+                <w:noProof/>
+                <w:webHidden/>
+              </w:rPr>
+            </w:r>
+            <w:r>
+              <w:rPr>
+                <w:noProof/>
+                <w:webHidden/>
+              </w:rPr>
+              <w:fldChar w:fldCharType="separate"/>
+            </w:r>
+            <w:r>
+              <w:rPr>
+                <w:noProof/>
+                <w:webHidden/>
+              </w:rPr>
+              <w:t>5</w:t>
+            </w:r>
+            <w:r>
+              <w:rPr>
+                <w:noProof/>
+                <w:webHidden/>
+              </w:rPr>
+              <w:fldChar w:fldCharType="end"/>
+            </w:r>
+          </w:hyperlink>
+        </w:p>
+        <w:p>
+          <w:pPr>
+            <w:pStyle w:val="Innehll2"/>
+            <w:rPr>
+              <w:rFonts w:asciiTheme="minorHAnsi" w:eastAsiaTheme="minorEastAsia" w:hAnsiTheme="minorHAnsi" w:cstheme="minorBidi"/>
+              <w:noProof/>
+              <w:szCs w:val="22"/>
+            </w:rPr>
+          </w:pPr>
+          <w:hyperlink w:anchor="_Toc380336824" w:history="1">
+            <w:r>
+              <w:rPr>
+                <w:rStyle w:val="Hyperlnk"/>
+                <w:noProof/>
+              </w:rPr>
+              <w:t>Flerlagerapplikation</w:t>
+            </w:r>
+            <w:r>
+              <w:rPr>
+                <w:noProof/>
+                <w:webHidden/>
+              </w:rPr>
+              <w:tab/>
+            </w:r>
+            <w:r>
+              <w:rPr>
+                <w:noProof/>
+                <w:webHidden/>
+              </w:rPr>
+              <w:fldChar w:fldCharType="begin"/>
+            </w:r>
+            <w:r>
+              <w:rPr>
+                <w:noProof/>
+                <w:webHidden/>
+              </w:rPr>
+              <w:instrText xml:space="preserve"> PAGEREF _Toc380336824 \h </w:instrText>
+            </w:r>
+            <w:r>
+              <w:rPr>
+                <w:noProof/>
+                <w:webHidden/>
+              </w:rPr>
+            </w:r>
+            <w:r>
+              <w:rPr>
+                <w:noProof/>
+                <w:webHidden/>
+              </w:rPr>
+              <w:fldChar w:fldCharType="separate"/>
+            </w:r>
+            <w:r>
+              <w:rPr>
+                <w:noProof/>
+                <w:webHidden/>
+              </w:rPr>
+              <w:t>5</w:t>
+            </w:r>
+            <w:r>
+              <w:rPr>
+                <w:noProof/>
+                <w:webHidden/>
+              </w:rPr>
+              <w:fldChar w:fldCharType="end"/>
+            </w:r>
+          </w:hyperlink>
+        </w:p>
+        <w:p>
+          <w:pPr>
+            <w:pStyle w:val="Innehll2"/>
+            <w:rPr>
+              <w:rFonts w:asciiTheme="minorHAnsi" w:eastAsiaTheme="minorEastAsia" w:hAnsiTheme="minorHAnsi" w:cstheme="minorBidi"/>
+              <w:noProof/>
+              <w:szCs w:val="22"/>
+            </w:rPr>
+          </w:pPr>
+          <w:hyperlink w:anchor="_Toc380336825" w:history="1">
+            <w:r>
+              <w:rPr>
+                <w:rStyle w:val="Hyperlnk"/>
+                <w:noProof/>
+              </w:rPr>
+              <w:t>Användargränssnittlagret</w:t>
+            </w:r>
+            <w:r>
+              <w:rPr>
+                <w:noProof/>
+                <w:webHidden/>
+              </w:rPr>
+              <w:tab/>
+            </w:r>
+            <w:r>
+              <w:rPr>
+                <w:noProof/>
+                <w:webHidden/>
+              </w:rPr>
+              <w:fldChar w:fldCharType="begin"/>
+            </w:r>
+            <w:r>
+              <w:rPr>
+                <w:noProof/>
+                <w:webHidden/>
+              </w:rPr>
+              <w:instrText xml:space="preserve"> PAGEREF _Toc380336825 \h </w:instrText>
+            </w:r>
+            <w:r>
+              <w:rPr>
+                <w:noProof/>
+                <w:webHidden/>
+              </w:rPr>
+            </w:r>
+            <w:r>
+              <w:rPr>
+                <w:noProof/>
+                <w:webHidden/>
+              </w:rPr>
+              <w:fldChar w:fldCharType="separate"/>
+            </w:r>
+            <w:r>
+              <w:rPr>
+                <w:noProof/>
+                <w:webHidden/>
+              </w:rPr>
+              <w:t>7</w:t>
+            </w:r>
+            <w:r>
+              <w:rPr>
+                <w:noProof/>
+                <w:webHidden/>
+              </w:rPr>
+              <w:fldChar w:fldCharType="end"/>
+            </w:r>
+          </w:hyperlink>
+          <w:bookmarkStart w:id="0" w:name="_GoBack"/>
+          <w:bookmarkEnd w:id="0"/>
+        </w:p>
+        <w:p>
+          <w:pPr>
+            <w:pStyle w:val="Innehll2"/>
+            <w:rPr>
+              <w:rFonts w:asciiTheme="minorHAnsi" w:eastAsiaTheme="minorEastAsia" w:hAnsiTheme="minorHAnsi" w:cstheme="minorBidi"/>
+              <w:noProof/>
+              <w:szCs w:val="22"/>
+            </w:rPr>
+          </w:pPr>
+          <w:hyperlink w:anchor="_Toc380336826" w:history="1">
+            <w:r>
+              <w:rPr>
+                <w:rStyle w:val="Hyperlnk"/>
+                <w:noProof/>
+              </w:rPr>
               <w:t>Presentationslogiklagret</w:t>
             </w:r>
             <w:r>
@@ -848,7 +1051,7 @@
                 <w:noProof/>
                 <w:webHidden/>
               </w:rPr>
-              <w:instrText xml:space="preserve"> PAGEREF _Toc376863949 \h </w:instrText>
+              <w:instrText xml:space="preserve"> PAGEREF _Toc380336826 \h </w:instrText>
             </w:r>
             <w:r>
               <w:rPr>
@@ -868,7 +1071,7 @@
                 <w:noProof/>
                 <w:webHidden/>
               </w:rPr>
-              <w:t>5</w:t>
+              <w:t>7</w:t>
             </w:r>
             <w:r>
               <w:rPr>
@@ -892,13 +1095,13 @@
               <w:szCs w:val="22"/>
             </w:rPr>
           </w:pPr>
-          <w:hyperlink w:anchor="_Toc376863950" w:history="1">
+          <w:hyperlink w:anchor="_Toc380336827" w:history="1">
             <w:r>
               <w:rPr>
                 <w:rStyle w:val="Hyperlnk"/>
                 <w:noProof/>
               </w:rPr>
-              <w:t>Textfälten och validering</w:t>
+              <w:t>Validering</w:t>
             </w:r>
             <w:r>
               <w:rPr>
@@ -919,7 +1122,7 @@
                 <w:noProof/>
                 <w:webHidden/>
               </w:rPr>
-              <w:instrText xml:space="preserve"> PAGEREF _Toc376863950 \h </w:instrText>
+              <w:instrText xml:space="preserve"> PAGEREF _Toc380336827 \h </w:instrText>
             </w:r>
             <w:r>
               <w:rPr>
@@ -939,7 +1142,7 @@
                 <w:noProof/>
                 <w:webHidden/>
               </w:rPr>
-              <w:t>6</w:t>
+              <w:t>8</w:t>
             </w:r>
             <w:r>
               <w:rPr>
@@ -963,13 +1166,13 @@
               <w:szCs w:val="22"/>
             </w:rPr>
           </w:pPr>
-          <w:hyperlink w:anchor="_Toc376863951" w:history="1">
+          <w:hyperlink w:anchor="_Toc380336828" w:history="1">
             <w:r>
               <w:rPr>
                 <w:rStyle w:val="Hyperlnk"/>
                 <w:noProof/>
               </w:rPr>
-              <w:t>Alternativknapparna</w:t>
+              <w:t>Hantering av undantag</w:t>
             </w:r>
             <w:r>
               <w:rPr>
@@ -990,7 +1193,7 @@
                 <w:noProof/>
                 <w:webHidden/>
               </w:rPr>
-              <w:instrText xml:space="preserve"> PAGEREF _Toc376863951 \h </w:instrText>
+              <w:instrText xml:space="preserve"> PAGEREF _Toc380336828 \h </w:instrText>
             </w:r>
             <w:r>
               <w:rPr>
@@ -1010,7 +1213,7 @@
                 <w:noProof/>
                 <w:webHidden/>
               </w:rPr>
-              <w:t>6</w:t>
+              <w:t>8</w:t>
             </w:r>
             <w:r>
               <w:rPr>
@@ -1034,13 +1237,13 @@
               <w:szCs w:val="22"/>
             </w:rPr>
           </w:pPr>
-          <w:hyperlink w:anchor="_Toc376863952" w:history="1">
+          <w:hyperlink w:anchor="_Toc380336829" w:history="1">
             <w:r>
               <w:rPr>
                 <w:rStyle w:val="Hyperlnk"/>
                 <w:noProof/>
               </w:rPr>
-              <w:t>Kommandoknappen</w:t>
+              <w:t>Resultat av en lyckad hantering av kontaktuppgift</w:t>
             </w:r>
             <w:r>
               <w:rPr>
@@ -1061,7 +1264,7 @@
                 <w:noProof/>
                 <w:webHidden/>
               </w:rPr>
-              <w:instrText xml:space="preserve"> PAGEREF _Toc376863952 \h </w:instrText>
+              <w:instrText xml:space="preserve"> PAGEREF _Toc380336829 \h </w:instrText>
             </w:r>
             <w:r>
               <w:rPr>
@@ -1081,7 +1284,74 @@
                 <w:noProof/>
                 <w:webHidden/>
               </w:rPr>
-              <w:t>6</w:t>
+              <w:t>8</w:t>
+            </w:r>
+            <w:r>
+              <w:rPr>
+                <w:noProof/>
+                <w:webHidden/>
+              </w:rPr>
+              <w:fldChar w:fldCharType="end"/>
+            </w:r>
+          </w:hyperlink>
+        </w:p>
+        <w:p>
+          <w:pPr>
+            <w:pStyle w:val="Innehll2"/>
+            <w:rPr>
+              <w:rFonts w:asciiTheme="minorHAnsi" w:eastAsiaTheme="minorEastAsia" w:hAnsiTheme="minorHAnsi" w:cstheme="minorBidi"/>
+              <w:noProof/>
+              <w:szCs w:val="22"/>
+            </w:rPr>
+          </w:pPr>
+          <w:hyperlink w:anchor="_Toc380336830" w:history="1">
+            <w:r>
+              <w:rPr>
+                <w:rStyle w:val="Hyperlnk"/>
+                <w:noProof/>
+              </w:rPr>
+              <w:t>Affärslogiklagret</w:t>
+            </w:r>
+            <w:r>
+              <w:rPr>
+                <w:noProof/>
+                <w:webHidden/>
+              </w:rPr>
+              <w:tab/>
+            </w:r>
+            <w:r>
+              <w:rPr>
+                <w:noProof/>
+                <w:webHidden/>
+              </w:rPr>
+              <w:fldChar w:fldCharType="begin"/>
+            </w:r>
+            <w:r>
+              <w:rPr>
+                <w:noProof/>
+                <w:webHidden/>
+              </w:rPr>
+              <w:instrText xml:space="preserve"> PAGEREF _Toc380336830 \h </w:instrText>
+            </w:r>
+            <w:r>
+              <w:rPr>
+                <w:noProof/>
+                <w:webHidden/>
+              </w:rPr>
+            </w:r>
+            <w:r>
+              <w:rPr>
+                <w:noProof/>
+                <w:webHidden/>
+              </w:rPr>
+              <w:fldChar w:fldCharType="separate"/>
+            </w:r>
+            <w:r>
+              <w:rPr>
+                <w:noProof/>
+                <w:webHidden/>
+              </w:rPr>
+              <w:t>9</w:t>
             </w:r>
             <w:r>
               <w:rPr>
@@ -1105,13 +1375,13 @@
               <w:szCs w:val="22"/>
             </w:rPr>
           </w:pPr>
-          <w:hyperlink w:anchor="_Toc376863953" w:history="1">
+          <w:hyperlink w:anchor="_Toc380336831" w:history="1">
             <w:r>
               <w:rPr>
                 <w:rStyle w:val="Hyperlnk"/>
                 <w:noProof/>
               </w:rPr>
-              <w:t>Temperaturtabellen</w:t>
+              <w:t>Förslag på klasser</w:t>
             </w:r>
             <w:r>
               <w:rPr>
@@ -1132,7 +1402,7 @@
                 <w:noProof/>
                 <w:webHidden/>
               </w:rPr>
-              <w:instrText xml:space="preserve"> PAGEREF _Toc376863953 \h </w:instrText>
+              <w:instrText xml:space="preserve"> PAGEREF _Toc380336831 \h </w:instrText>
             </w:r>
             <w:r>
               <w:rPr>
@@ -1152,7 +1422,7 @@
                 <w:noProof/>
                 <w:webHidden/>
               </w:rPr>
-              <w:t>7</w:t>
+              <w:t>9</w:t>
             </w:r>
             <w:r>
               <w:rPr>
@@ -1176,13 +1446,13 @@
               <w:szCs w:val="22"/>
             </w:rPr>
           </w:pPr>
-          <w:hyperlink w:anchor="_Toc376863954" w:history="1">
+          <w:hyperlink w:anchor="_Toc380336832" w:history="1">
             <w:r>
               <w:rPr>
                 <w:rStyle w:val="Hyperlnk"/>
                 <w:noProof/>
               </w:rPr>
-              <w:t>Stilmallar</w:t>
+              <w:t>Contact</w:t>
             </w:r>
             <w:r>
               <w:rPr>
@@ -1203,7 +1473,7 @@
                 <w:noProof/>
                 <w:webHidden/>
               </w:rPr>
-              <w:instrText xml:space="preserve"> PAGEREF _Toc376863954 \h </w:instrText>
+              <w:instrText xml:space="preserve"> PAGEREF _Toc380336832 \h </w:instrText>
             </w:r>
             <w:r>
               <w:rPr>
@@ -1223,7 +1493,78 @@
                 <w:noProof/>
                 <w:webHidden/>
               </w:rPr>
-              <w:t>7</w:t>
+              <w:t>9</w:t>
+            </w:r>
+            <w:r>
+              <w:rPr>
+                <w:noProof/>
+                <w:webHidden/>
+              </w:rPr>
+              <w:fldChar w:fldCharType="end"/>
+            </w:r>
+          </w:hyperlink>
+        </w:p>
+        <w:p>
+          <w:pPr>
+            <w:pStyle w:val="Innehll3"/>
+            <w:tabs>
+              <w:tab w:val="right" w:leader="underscore" w:pos="9060"/>
+            </w:tabs>
+            <w:rPr>
+              <w:rFonts w:asciiTheme="minorHAnsi" w:eastAsiaTheme="minorEastAsia" w:hAnsiTheme="minorHAnsi" w:cstheme="minorBidi"/>
+              <w:noProof/>
+              <w:sz w:val="22"/>
+              <w:szCs w:val="22"/>
+            </w:rPr>
+          </w:pPr>
+          <w:hyperlink w:anchor="_Toc380336833" w:history="1">
+            <w:r>
+              <w:rPr>
+                <w:rStyle w:val="Hyperlnk"/>
+                <w:noProof/>
+              </w:rPr>
+              <w:t>Service</w:t>
+            </w:r>
+            <w:r>
+              <w:rPr>
+                <w:noProof/>
+                <w:webHidden/>
+              </w:rPr>
+              <w:tab/>
+            </w:r>
+            <w:r>
+              <w:rPr>
+                <w:noProof/>
+                <w:webHidden/>
+              </w:rPr>
+              <w:fldChar w:fldCharType="begin"/>
+            </w:r>
+            <w:r>
+              <w:rPr>
+                <w:noProof/>
+                <w:webHidden/>
+              </w:rPr>
+              <w:instrText xml:space="preserve"> PAGEREF _Toc380336833 \h </w:instrText>
+            </w:r>
+            <w:r>
+              <w:rPr>
+                <w:noProof/>
+                <w:webHidden/>
+              </w:rPr>
+            </w:r>
+            <w:r>
+              <w:rPr>
+                <w:noProof/>
+                <w:webHidden/>
+              </w:rPr>
+              <w:fldChar w:fldCharType="separate"/>
+            </w:r>
+            <w:r>
+              <w:rPr>
+                <w:noProof/>
+                <w:webHidden/>
+              </w:rPr>
+              <w:t>9</w:t>
             </w:r>
             <w:r>
               <w:rPr>
@@ -1243,13 +1584,13 @@
               <w:szCs w:val="22"/>
             </w:rPr>
           </w:pPr>
-          <w:hyperlink w:anchor="_Toc376863955" w:history="1">
+          <w:hyperlink w:anchor="_Toc380336834" w:history="1">
             <w:r>
               <w:rPr>
                 <w:rStyle w:val="Hyperlnk"/>
                 <w:noProof/>
               </w:rPr>
-              <w:t>Affärslogiklagret</w:t>
+              <w:t>Dataåtkomstlagret</w:t>
             </w:r>
             <w:r>
               <w:rPr>
@@ -1270,7 +1611,7 @@
                 <w:noProof/>
                 <w:webHidden/>
               </w:rPr>
-              <w:instrText xml:space="preserve"> PAGEREF _Toc376863955 \h </w:instrText>
+              <w:instrText xml:space="preserve"> PAGEREF _Toc380336834 \h </w:instrText>
             </w:r>
             <w:r>
               <w:rPr>
@@ -1290,7 +1631,220 @@
                 <w:noProof/>
                 <w:webHidden/>
               </w:rPr>
-              <w:t>8</w:t>
+              <w:t>10</w:t>
+            </w:r>
+            <w:r>
+              <w:rPr>
+                <w:noProof/>
+                <w:webHidden/>
+              </w:rPr>
+              <w:fldChar w:fldCharType="end"/>
+            </w:r>
+          </w:hyperlink>
+        </w:p>
+        <w:p>
+          <w:pPr>
+            <w:pStyle w:val="Innehll3"/>
+            <w:tabs>
+              <w:tab w:val="right" w:leader="underscore" w:pos="9060"/>
+            </w:tabs>
+            <w:rPr>
+              <w:rFonts w:asciiTheme="minorHAnsi" w:eastAsiaTheme="minorEastAsia" w:hAnsiTheme="minorHAnsi" w:cstheme="minorBidi"/>
+              <w:noProof/>
+              <w:sz w:val="22"/>
+              <w:szCs w:val="22"/>
+            </w:rPr>
+          </w:pPr>
+          <w:hyperlink w:anchor="_Toc380336835" w:history="1">
+            <w:r>
+              <w:rPr>
+                <w:rStyle w:val="Hyperlnk"/>
+                <w:noProof/>
+              </w:rPr>
+              <w:t>Förslag på klasser</w:t>
+            </w:r>
+            <w:r>
+              <w:rPr>
+                <w:noProof/>
+                <w:webHidden/>
+              </w:rPr>
+              <w:tab/>
+            </w:r>
+            <w:r>
+              <w:rPr>
+                <w:noProof/>
+                <w:webHidden/>
+              </w:rPr>
+              <w:fldChar w:fldCharType="begin"/>
+            </w:r>
+            <w:r>
+              <w:rPr>
+                <w:noProof/>
+                <w:webHidden/>
+              </w:rPr>
+              <w:instrText xml:space="preserve"> PAGEREF _Toc380336835 \h </w:instrText>
+            </w:r>
+            <w:r>
+              <w:rPr>
+                <w:noProof/>
+                <w:webHidden/>
+              </w:rPr>
+            </w:r>
+            <w:r>
+              <w:rPr>
+                <w:noProof/>
+                <w:webHidden/>
+              </w:rPr>
+              <w:fldChar w:fldCharType="separate"/>
+            </w:r>
+            <w:r>
+              <w:rPr>
+                <w:noProof/>
+                <w:webHidden/>
+              </w:rPr>
+              <w:t>10</w:t>
+            </w:r>
+            <w:r>
+              <w:rPr>
+                <w:noProof/>
+                <w:webHidden/>
+              </w:rPr>
+              <w:fldChar w:fldCharType="end"/>
+            </w:r>
+          </w:hyperlink>
+        </w:p>
+        <w:p>
+          <w:pPr>
+            <w:pStyle w:val="Innehll3"/>
+            <w:tabs>
+              <w:tab w:val="right" w:leader="underscore" w:pos="9060"/>
+            </w:tabs>
+            <w:rPr>
+              <w:rFonts w:asciiTheme="minorHAnsi" w:eastAsiaTheme="minorEastAsia" w:hAnsiTheme="minorHAnsi" w:cstheme="minorBidi"/>
+              <w:noProof/>
+              <w:sz w:val="22"/>
+              <w:szCs w:val="22"/>
+            </w:rPr>
+          </w:pPr>
+          <w:hyperlink w:anchor="_Toc380336836" w:history="1">
+            <w:r>
+              <w:rPr>
+                <w:rStyle w:val="Hyperlnk"/>
+                <w:noProof/>
+              </w:rPr>
+              <w:t>DALBase</w:t>
+            </w:r>
+            <w:r>
+              <w:rPr>
+                <w:noProof/>
+                <w:webHidden/>
+              </w:rPr>
+              <w:tab/>
+            </w:r>
+            <w:r>
+              <w:rPr>
+                <w:noProof/>
+                <w:webHidden/>
+              </w:rPr>
+              <w:fldChar w:fldCharType="begin"/>
+            </w:r>
+            <w:r>
+              <w:rPr>
+                <w:noProof/>
+                <w:webHidden/>
+              </w:rPr>
+              <w:instrText xml:space="preserve"> PAGEREF _Toc380336836 \h </w:instrText>
+            </w:r>
+            <w:r>
+              <w:rPr>
+                <w:noProof/>
+                <w:webHidden/>
+              </w:rPr>
+            </w:r>
+            <w:r>
+              <w:rPr>
+                <w:noProof/>
+                <w:webHidden/>
+              </w:rPr>
+              <w:fldChar w:fldCharType="separate"/>
+            </w:r>
+            <w:r>
+              <w:rPr>
+                <w:noProof/>
+                <w:webHidden/>
+              </w:rPr>
+              <w:t>10</w:t>
+            </w:r>
+            <w:r>
+              <w:rPr>
+                <w:noProof/>
+                <w:webHidden/>
+              </w:rPr>
+              <w:fldChar w:fldCharType="end"/>
+            </w:r>
+          </w:hyperlink>
+        </w:p>
+        <w:p>
+          <w:pPr>
+            <w:pStyle w:val="Innehll3"/>
+            <w:tabs>
+              <w:tab w:val="right" w:leader="underscore" w:pos="9060"/>
+            </w:tabs>
+            <w:rPr>
+              <w:rFonts w:asciiTheme="minorHAnsi" w:eastAsiaTheme="minorEastAsia" w:hAnsiTheme="minorHAnsi" w:cstheme="minorBidi"/>
+              <w:noProof/>
+              <w:sz w:val="22"/>
+              <w:szCs w:val="22"/>
+            </w:rPr>
+          </w:pPr>
+          <w:hyperlink w:anchor="_Toc380336837" w:history="1">
+            <w:r>
+              <w:rPr>
+                <w:rStyle w:val="Hyperlnk"/>
+                <w:noProof/>
+              </w:rPr>
+              <w:t>ContactDAL</w:t>
+            </w:r>
+            <w:r>
+              <w:rPr>
+                <w:noProof/>
+                <w:webHidden/>
+              </w:rPr>
+              <w:tab/>
+            </w:r>
+            <w:r>
+              <w:rPr>
+                <w:noProof/>
+                <w:webHidden/>
+              </w:rPr>
+              <w:fldChar w:fldCharType="begin"/>
+            </w:r>
+            <w:r>
+              <w:rPr>
+                <w:noProof/>
+                <w:webHidden/>
+              </w:rPr>
+              <w:instrText xml:space="preserve"> PAGEREF _Toc380336837 \h </w:instrText>
+            </w:r>
+            <w:r>
+              <w:rPr>
+                <w:noProof/>
+                <w:webHidden/>
+              </w:rPr>
+            </w:r>
+            <w:r>
+              <w:rPr>
+                <w:noProof/>
+                <w:webHidden/>
+              </w:rPr>
+              <w:fldChar w:fldCharType="separate"/>
+            </w:r>
+            <w:r>
+              <w:rPr>
+                <w:noProof/>
+                <w:webHidden/>
+              </w:rPr>
+              <w:t>10</w:t>
             </w:r>
             <w:r>
               <w:rPr>
@@ -1310,7 +1864,7 @@
               <w:szCs w:val="22"/>
             </w:rPr>
           </w:pPr>
-          <w:hyperlink w:anchor="_Toc376863956" w:history="1">
+          <w:hyperlink w:anchor="_Toc380336838" w:history="1">
             <w:r>
               <w:rPr>
                 <w:rStyle w:val="Hyperlnk"/>
@@ -1337,7 +1891,7 @@
                 <w:noProof/>
                 <w:webHidden/>
               </w:rPr>
-              <w:instrText xml:space="preserve"> PAGEREF _Toc376863956 \h </w:instrText>
+              <w:instrText xml:space="preserve"> PAGEREF _Toc380336838 \h </w:instrText>
             </w:r>
             <w:r>
               <w:rPr>
@@ -1357,7 +1911,7 @@
                 <w:noProof/>
                 <w:webHidden/>
               </w:rPr>
-              <w:t>8</w:t>
+              <w:t>10</w:t>
             </w:r>
             <w:r>
               <w:rPr>
@@ -1378,13 +1932,13 @@
               <w:szCs w:val="22"/>
             </w:rPr>
           </w:pPr>
-          <w:hyperlink w:anchor="_Toc376863957" w:history="1">
+          <w:hyperlink w:anchor="_Toc380336839" w:history="1">
             <w:r>
               <w:rPr>
                 <w:rStyle w:val="Hyperlnk"/>
                 <w:noProof/>
               </w:rPr>
-              <w:t>Mål</w:t>
+              <w:t>Krav</w:t>
             </w:r>
             <w:r>
               <w:rPr>
@@ -1405,7 +1959,7 @@
                 <w:noProof/>
                 <w:webHidden/>
               </w:rPr>
-              <w:instrText xml:space="preserve"> PAGEREF _Toc376863957 \h </w:instrText>
+              <w:instrText xml:space="preserve"> PAGEREF _Toc380336839 \h </w:instrText>
             </w:r>
             <w:r>
               <w:rPr>
@@ -1425,7 +1979,7 @@
                 <w:noProof/>
                 <w:webHidden/>
               </w:rPr>
-              <w:t>8</w:t>
+              <w:t>11</w:t>
             </w:r>
             <w:r>
               <w:rPr>
@@ -1446,12 +2000,80 @@
               <w:szCs w:val="22"/>
             </w:rPr>
           </w:pPr>
-          <w:hyperlink w:anchor="_Toc376863958" w:history="1">
+          <w:hyperlink w:anchor="_Toc380336840" w:history="1">
             <w:r>
               <w:rPr>
                 <w:rStyle w:val="Hyperlnk"/>
                 <w:noProof/>
               </w:rPr>
+              <w:t>Mål</w:t>
+            </w:r>
+            <w:r>
+              <w:rPr>
+                <w:noProof/>
+                <w:webHidden/>
+              </w:rPr>
+              <w:tab/>
+            </w:r>
+            <w:r>
+              <w:rPr>
+                <w:noProof/>
+                <w:webHidden/>
+              </w:rPr>
+              <w:fldChar w:fldCharType="begin"/>
+            </w:r>
+            <w:r>
+              <w:rPr>
+                <w:noProof/>
+                <w:webHidden/>
+              </w:rPr>
+              <w:instrText xml:space="preserve"> PAGEREF _Toc380336840 \h </w:instrText>
+            </w:r>
+            <w:r>
+              <w:rPr>
+                <w:noProof/>
+                <w:webHidden/>
+              </w:rPr>
+            </w:r>
+            <w:r>
+              <w:rPr>
+                <w:noProof/>
+                <w:webHidden/>
+              </w:rPr>
+              <w:fldChar w:fldCharType="separate"/>
+            </w:r>
+            <w:r>
+              <w:rPr>
+                <w:noProof/>
+                <w:webHidden/>
+              </w:rPr>
+              <w:t>12</w:t>
+            </w:r>
+            <w:r>
+              <w:rPr>
+                <w:noProof/>
+                <w:webHidden/>
+              </w:rPr>
+              <w:fldChar w:fldCharType="end"/>
+            </w:r>
+          </w:hyperlink>
+        </w:p>
+        <w:p>
+          <w:pPr>
+            <w:pStyle w:val="Innehll1"/>
+            <w:rPr>
+              <w:rFonts w:asciiTheme="minorHAnsi" w:eastAsiaTheme="minorEastAsia" w:hAnsiTheme="minorHAnsi" w:cstheme="minorBidi"/>
+              <w:noProof/>
+              <w:sz w:val="22"/>
+              <w:szCs w:val="22"/>
+            </w:rPr>
+          </w:pPr>
+          <w:hyperlink w:anchor="_Toc380336841" w:history="1">
+            <w:r>
+              <w:rPr>
+                <w:rStyle w:val="Hyperlnk"/>
+                <w:noProof/>
+              </w:rPr>
               <w:t>Tips</w:t>
             </w:r>
             <w:r>
@@ -1473,7 +2095,7 @@
                 <w:noProof/>
                 <w:webHidden/>
               </w:rPr>
-              <w:instrText xml:space="preserve"> PAGEREF _Toc376863958 \h </w:instrText>
+              <w:instrText xml:space="preserve"> PAGEREF _Toc380336841 \h </w:instrText>
             </w:r>
             <w:r>
               <w:rPr>
@@ -1493,7 +2115,7 @@
                 <w:noProof/>
                 <w:webHidden/>
               </w:rPr>
-              <w:t>9</w:t>
+              <w:t>12</w:t>
             </w:r>
             <w:r>
               <w:rPr>
@@ -1539,7 +2161,7 @@
           <w:docGrid w:linePitch="360"/>
         </w:sectPr>
       </w:pPr>
-      <w:bookmarkStart w:id="0" w:name="_Toc286824328"/>
+      <w:bookmarkStart w:id="1" w:name="_Toc286824328"/>
     </w:p>
     <w:p>
       <w:pPr>
@@ -1549,33 +2171,37 @@
           <w:numId w:val="0"/>
         </w:numPr>
       </w:pPr>
-      <w:bookmarkStart w:id="1" w:name="_Toc376863947"/>
+      <w:bookmarkStart w:id="2" w:name="_Toc380336821"/>
       <w:r>
         <w:lastRenderedPageBreak/>
         <w:t>Uppgift</w:t>
       </w:r>
-      <w:bookmarkEnd w:id="0"/>
       <w:bookmarkEnd w:id="1"/>
+      <w:bookmarkEnd w:id="2"/>
     </w:p>
     <w:p>
       <w:pPr>
         <w:pStyle w:val="Rubrik2"/>
       </w:pPr>
-      <w:bookmarkStart w:id="2" w:name="_Toc289763604"/>
+      <w:bookmarkStart w:id="3" w:name="_Toc289763604"/>
+      <w:bookmarkStart w:id="4" w:name="_Toc380336822"/>
       <w:r>
         <w:t>Inledning</w:t>
       </w:r>
-      <w:bookmarkEnd w:id="2"/>
+      <w:bookmarkEnd w:id="3"/>
+      <w:bookmarkEnd w:id="4"/>
     </w:p>
     <w:p>
       <w:pPr>
         <w:pStyle w:val="Rubrik2"/>
       </w:pPr>
-      <w:bookmarkStart w:id="3" w:name="_Toc291671394"/>
+      <w:bookmarkStart w:id="5" w:name="_Toc291671394"/>
+      <w:bookmarkStart w:id="6" w:name="_Toc380336823"/>
       <w:r>
         <w:t>Inledning</w:t>
       </w:r>
-      <w:bookmarkEnd w:id="3"/>
+      <w:bookmarkEnd w:id="5"/>
+      <w:bookmarkEnd w:id="6"/>
     </w:p>
     <w:p>
       <w:pPr>
@@ -1724,7 +2350,7 @@
       <w:pPr>
         <w:pStyle w:val="Beskrivning"/>
       </w:pPr>
-      <w:bookmarkStart w:id="4" w:name="_Ref289760062"/>
+      <w:bookmarkStart w:id="7" w:name="_Ref289760062"/>
       <w:r>
         <w:t xml:space="preserve">Figur </w:t>
       </w:r>
@@ -1749,7 +2375,7 @@
         </w:rPr>
         <w:fldChar w:fldCharType="end"/>
       </w:r>
-      <w:bookmarkEnd w:id="4"/>
+      <w:bookmarkEnd w:id="7"/>
       <w:r>
         <w:t xml:space="preserve">. Webbsida då användaren står i begrepp att lägga till en ny kontakt. </w:t>
       </w:r>
@@ -1758,11 +2384,13 @@
       <w:pPr>
         <w:pStyle w:val="Rubrik2"/>
       </w:pPr>
-      <w:bookmarkStart w:id="5" w:name="_Toc291671395"/>
+      <w:bookmarkStart w:id="8" w:name="_Toc291671395"/>
+      <w:bookmarkStart w:id="9" w:name="_Toc380336824"/>
       <w:r>
         <w:t>Flerlagerapplikation</w:t>
       </w:r>
-      <w:bookmarkEnd w:id="5"/>
+      <w:bookmarkEnd w:id="8"/>
+      <w:bookmarkEnd w:id="9"/>
     </w:p>
     <w:p>
       <w:pPr>
@@ -1896,8 +2524,8 @@
       <w:pPr>
         <w:pStyle w:val="Beskrivning"/>
       </w:pPr>
-      <w:bookmarkStart w:id="6" w:name="_Ref290898350"/>
-      <w:bookmarkStart w:id="7" w:name="_Ref290898344"/>
+      <w:bookmarkStart w:id="10" w:name="_Ref290898350"/>
+      <w:bookmarkStart w:id="11" w:name="_Ref290898344"/>
       <w:r>
         <w:t xml:space="preserve">Figur </w:t>
       </w:r>
@@ -1922,11 +2550,11 @@
         </w:rPr>
         <w:fldChar w:fldCharType="end"/>
       </w:r>
-      <w:bookmarkEnd w:id="6"/>
+      <w:bookmarkEnd w:id="10"/>
       <w:r>
         <w:t>. Applikationens fem lager.</w:t>
       </w:r>
-      <w:bookmarkEnd w:id="7"/>
+      <w:bookmarkEnd w:id="11"/>
     </w:p>
     <w:p>
       <w:pPr>
@@ -2029,7 +2657,7 @@
       <w:pPr>
         <w:pStyle w:val="Beskrivning"/>
       </w:pPr>
-      <w:bookmarkStart w:id="8" w:name="_Ref291620132"/>
+      <w:bookmarkStart w:id="12" w:name="_Ref291620132"/>
       <w:r>
         <w:t xml:space="preserve">Figur </w:t>
       </w:r>
@@ -2054,7 +2682,7 @@
         </w:rPr>
         <w:fldChar w:fldCharType="end"/>
       </w:r>
-      <w:bookmarkEnd w:id="8"/>
+      <w:bookmarkEnd w:id="12"/>
       <w:r>
         <w:t>. Den förenklade tabellen Contact med kolumnnamn och typer.</w:t>
       </w:r>
@@ -2177,7 +2805,7 @@
       <w:pPr>
         <w:pStyle w:val="Beskrivning"/>
       </w:pPr>
-      <w:bookmarkStart w:id="9" w:name="_Ref291620014"/>
+      <w:bookmarkStart w:id="13" w:name="_Ref291620014"/>
       <w:r>
         <w:t xml:space="preserve">Figur </w:t>
       </w:r>
@@ -2202,7 +2830,7 @@
         </w:rPr>
         <w:fldChar w:fldCharType="end"/>
       </w:r>
-      <w:bookmarkEnd w:id="9"/>
+      <w:bookmarkEnd w:id="13"/>
       <w:r>
         <w:t>. Lagrade procedurer med namn och parametrar.</w:t>
       </w:r>
@@ -2211,12 +2839,14 @@
       <w:pPr>
         <w:pStyle w:val="Rubrik2"/>
       </w:pPr>
-      <w:bookmarkStart w:id="10" w:name="_Toc291671396"/>
+      <w:bookmarkStart w:id="14" w:name="_Toc291671396"/>
+      <w:bookmarkStart w:id="15" w:name="_Toc380336825"/>
       <w:r>
         <w:lastRenderedPageBreak/>
         <w:t>Användargränssnittlagret</w:t>
       </w:r>
-      <w:bookmarkEnd w:id="10"/>
+      <w:bookmarkEnd w:id="14"/>
+      <w:bookmarkEnd w:id="15"/>
     </w:p>
     <w:p>
       <w:pPr>
@@ -2324,14 +2954,12 @@
           </wp:inline>
         </w:drawing>
       </w:r>
-      <w:bookmarkStart w:id="11" w:name="_GoBack"/>
-      <w:bookmarkEnd w:id="11"/>
     </w:p>
     <w:p>
       <w:pPr>
         <w:pStyle w:val="Beskrivning"/>
       </w:pPr>
-      <w:bookmarkStart w:id="12" w:name="_Ref291674047"/>
+      <w:bookmarkStart w:id="16" w:name="_Ref291674047"/>
       <w:r>
         <w:t xml:space="preserve">Figur </w:t>
       </w:r>
@@ -2356,7 +2984,7 @@
         </w:rPr>
         <w:fldChar w:fldCharType="end"/>
       </w:r>
-      <w:bookmarkEnd w:id="12"/>
+      <w:bookmarkEnd w:id="16"/>
       <w:r>
         <w:t>. Bekräftelse krävs innan en kontaktuppgift tas</w:t>
       </w:r>
@@ -2372,13 +3000,25 @@
         <w:pStyle w:val="Brdtext"/>
       </w:pPr>
       <w:r>
-        <w:t xml:space="preserve">Användaren ska på lämpligt sätt informeras om hanteringen av en kontakt lyckats. Väljer du att göra detta med hjälp av ett eller flera HTML-element ska meddelandet </w:t>
+        <w:t xml:space="preserve">Användaren ska på lämpligt sätt informeras om hanteringen av en kontakt lyckats. Väljer du att göra detta med hjälp av ett eller flera HTML-element </w:t>
+      </w:r>
+      <w:r>
+        <w:t xml:space="preserve">på samma sida </w:t>
+      </w:r>
+      <w:r>
+        <w:t xml:space="preserve">ska meddelandet </w:t>
       </w:r>
       <w:r>
         <w:t>kunna tas bort av användaren</w:t>
       </w:r>
       <w:r>
-        <w:t>. Rättmeddelanden kan alternativt vara placerat i en helt separat sida.</w:t>
+        <w:t xml:space="preserve">. </w:t>
+      </w:r>
+      <w:r>
+        <w:t>Rättmeddelandet ska dessutom bara kunna visas en gång. Aleternativt kan du välja att visa en rättmeddelandet i</w:t>
+      </w:r>
+      <w:r>
+        <w:t xml:space="preserve"> en helt separat sida.</w:t>
       </w:r>
     </w:p>
     <w:p>
@@ -2387,10 +3027,10 @@
       </w:pPr>
       <w:r>
         <w:drawing>
-          <wp:inline distT="0" distB="0" distL="0" distR="0" wp14:anchorId="57855070" wp14:editId="306BB719">
-            <wp:extent cx="3470400" cy="2052000"/>
-            <wp:effectExtent l="0" t="0" r="0" b="5715"/>
-            <wp:docPr id="5" name="Bildobjekt 5" descr="C:\Users\mats\AppData\Local\Temp\SNAGHTML15501f90.PNG"/>
+          <wp:inline distT="0" distB="0" distL="0" distR="0">
+            <wp:extent cx="3603600" cy="2106000"/>
+            <wp:effectExtent l="0" t="0" r="0" b="8890"/>
+            <wp:docPr id="18" name="Bildobjekt 18" descr="C:\Users\mats\AppData\Local\Temp\SNAGHTML20c84507.PNG"/>
             <wp:cNvGraphicFramePr>
               <a:graphicFrameLocks xmlns:a="http://schemas.openxmlformats.org/drawingml/2006/main" noChangeAspect="1"/>
             </wp:cNvGraphicFramePr>
@@ -2398,7 +3038,7 @@
               <a:graphicData uri="http://schemas.openxmlformats.org/drawingml/2006/picture">
                 <pic:pic xmlns:pic="http://schemas.openxmlformats.org/drawingml/2006/picture">
                   <pic:nvPicPr>
-                    <pic:cNvPr id="0" name="Picture 11" descr="C:\Users\mats\AppData\Local\Temp\SNAGHTML15501f90.PNG"/>
+                    <pic:cNvPr id="0" name="Picture 1" descr="C:\Users\mats\AppData\Local\Temp\SNAGHTML20c84507.PNG"/>
                     <pic:cNvPicPr>
                       <a:picLocks noChangeAspect="1" noChangeArrowheads="1"/>
                     </pic:cNvPicPr>
@@ -2419,7 +3059,7 @@
                   <pic:spPr bwMode="auto">
                     <a:xfrm>
                       <a:off x="0" y="0"/>
-                      <a:ext cx="3470400" cy="2052000"/>
+                      <a:ext cx="3603600" cy="2106000"/>
                     </a:xfrm>
                     <a:prstGeom prst="rect">
                       <a:avLst/>
@@ -2447,10 +3087,7 @@
         <w:fldChar w:fldCharType="begin"/>
       </w:r>
       <w:r>
-        <w:instrText xml:space="preserve"> SEQ Figur \* ARAB</w:instrText>
-      </w:r>
-      <w:r>
-        <w:instrText xml:space="preserve">IC </w:instrText>
+        <w:instrText xml:space="preserve"> SEQ Figur \* ARABIC </w:instrText>
       </w:r>
       <w:r>
         <w:fldChar w:fldCharType="separate"/>
@@ -2483,11 +3120,13 @@
       <w:pPr>
         <w:pStyle w:val="Rubrik2"/>
       </w:pPr>
-      <w:bookmarkStart w:id="13" w:name="_Toc291671397"/>
+      <w:bookmarkStart w:id="17" w:name="_Toc291671397"/>
+      <w:bookmarkStart w:id="18" w:name="_Toc380336826"/>
       <w:r>
         <w:t>Presentationslogiklagret</w:t>
       </w:r>
-      <w:bookmarkEnd w:id="13"/>
+      <w:bookmarkEnd w:id="17"/>
+      <w:bookmarkEnd w:id="18"/>
     </w:p>
     <w:p>
       <w:pPr>
@@ -2555,15 +3194,34 @@
     </w:p>
     <w:p>
       <w:pPr>
+        <w:pStyle w:val="Brdtext"/>
+      </w:pPr>
+      <w:r>
+        <w:t xml:space="preserve">Tänk även på att så kallad dubbelpostning ska undvikas genom att använda designmönstret ”Post </w:t>
+      </w:r>
+      <w:proofErr w:type="spellStart"/>
+      <w:r>
+        <w:t>Redirect</w:t>
+      </w:r>
+      <w:proofErr w:type="spellEnd"/>
+      <w:r>
+        <w:t xml:space="preserve"> Get”, PRG.</w:t>
+      </w:r>
+    </w:p>
+    <w:p>
+      <w:pPr>
         <w:pStyle w:val="Rubrik3"/>
       </w:pPr>
-      <w:bookmarkStart w:id="14" w:name="_Toc288470101"/>
-      <w:bookmarkStart w:id="15" w:name="_Toc291671398"/>
-      <w:r>
+      <w:bookmarkStart w:id="19" w:name="_Toc288470101"/>
+      <w:bookmarkStart w:id="20" w:name="_Toc291671398"/>
+      <w:bookmarkStart w:id="21" w:name="_Toc380336827"/>
+      <w:r>
+        <w:lastRenderedPageBreak/>
         <w:t>Validering</w:t>
       </w:r>
-      <w:bookmarkEnd w:id="14"/>
-      <w:bookmarkEnd w:id="15"/>
+      <w:bookmarkEnd w:id="19"/>
+      <w:bookmarkEnd w:id="20"/>
+      <w:bookmarkEnd w:id="21"/>
     </w:p>
     <w:p>
       <w:pPr>
@@ -2596,7 +3254,6 @@
         <w:spacing w:after="200" w:line="276" w:lineRule="auto"/>
       </w:pPr>
       <w:r>
-        <w:lastRenderedPageBreak/>
         <w:t>Det måste finna ett efternamn, som mest får bestå av 50 tecken.</w:t>
       </w:r>
     </w:p>
@@ -2684,10 +3341,10 @@
       </w:pPr>
       <w:r>
         <w:drawing>
-          <wp:inline distT="0" distB="0" distL="0" distR="0" wp14:anchorId="0A254D98" wp14:editId="541E69E1">
-            <wp:extent cx="3470400" cy="2408400"/>
-            <wp:effectExtent l="0" t="0" r="0" b="0"/>
-            <wp:docPr id="22" name="Bildobjekt 22" descr="C:\Users\mats\AppData\Local\Temp\SNAGHTML1486b259.PNG"/>
+          <wp:inline distT="0" distB="0" distL="0" distR="0">
+            <wp:extent cx="3603600" cy="2296800"/>
+            <wp:effectExtent l="0" t="0" r="0" b="8255"/>
+            <wp:docPr id="26" name="Bildobjekt 26" descr="C:\Users\mats\AppData\Local\Temp\SNAGHTML20cc0a29.PNG"/>
             <wp:cNvGraphicFramePr>
               <a:graphicFrameLocks xmlns:a="http://schemas.openxmlformats.org/drawingml/2006/main" noChangeAspect="1"/>
             </wp:cNvGraphicFramePr>
@@ -2695,7 +3352,7 @@
               <a:graphicData uri="http://schemas.openxmlformats.org/drawingml/2006/picture">
                 <pic:pic xmlns:pic="http://schemas.openxmlformats.org/drawingml/2006/picture">
                   <pic:nvPicPr>
-                    <pic:cNvPr id="0" name="Picture 7" descr="C:\Users\mats\AppData\Local\Temp\SNAGHTML1486b259.PNG"/>
+                    <pic:cNvPr id="0" name="Picture 3" descr="C:\Users\mats\AppData\Local\Temp\SNAGHTML20cc0a29.PNG"/>
                     <pic:cNvPicPr>
                       <a:picLocks noChangeAspect="1" noChangeArrowheads="1"/>
                     </pic:cNvPicPr>
@@ -2716,7 +3373,7 @@
                   <pic:spPr bwMode="auto">
                     <a:xfrm>
                       <a:off x="0" y="0"/>
-                      <a:ext cx="3470400" cy="2408400"/>
+                      <a:ext cx="3603600" cy="2296800"/>
                     </a:xfrm>
                     <a:prstGeom prst="rect">
                       <a:avLst/>
@@ -2769,11 +3426,13 @@
       <w:pPr>
         <w:pStyle w:val="Rubrik3"/>
       </w:pPr>
-      <w:bookmarkStart w:id="16" w:name="_Toc291671399"/>
+      <w:bookmarkStart w:id="22" w:name="_Toc291671399"/>
+      <w:bookmarkStart w:id="23" w:name="_Toc380336828"/>
       <w:r>
         <w:t>Hantering av undantag</w:t>
       </w:r>
-      <w:bookmarkEnd w:id="16"/>
+      <w:bookmarkEnd w:id="22"/>
+      <w:bookmarkEnd w:id="23"/>
     </w:p>
     <w:p>
       <w:pPr>
@@ -2828,10 +3487,10 @@
       </w:pPr>
       <w:r>
         <w:drawing>
-          <wp:inline distT="0" distB="0" distL="0" distR="0" wp14:anchorId="56281FDA" wp14:editId="5C5AE04F">
-            <wp:extent cx="3430800" cy="1724400"/>
-            <wp:effectExtent l="0" t="0" r="0" b="9525"/>
-            <wp:docPr id="23" name="Bildobjekt 23" descr="C:\Users\mats\AppData\Local\Temp\SNAGHTML148fc08c.PNG"/>
+          <wp:inline distT="0" distB="0" distL="0" distR="0">
+            <wp:extent cx="3556800" cy="1789200"/>
+            <wp:effectExtent l="0" t="0" r="5715" b="1905"/>
+            <wp:docPr id="28" name="Bildobjekt 28" descr="C:\Users\mats\AppData\Local\Temp\SNAGHTML20d0d15e.PNG"/>
             <wp:cNvGraphicFramePr>
               <a:graphicFrameLocks xmlns:a="http://schemas.openxmlformats.org/drawingml/2006/main" noChangeAspect="1"/>
             </wp:cNvGraphicFramePr>
@@ -2839,7 +3498,7 @@
               <a:graphicData uri="http://schemas.openxmlformats.org/drawingml/2006/picture">
                 <pic:pic xmlns:pic="http://schemas.openxmlformats.org/drawingml/2006/picture">
                   <pic:nvPicPr>
-                    <pic:cNvPr id="0" name="Picture 9" descr="C:\Users\mats\AppData\Local\Temp\SNAGHTML148fc08c.PNG"/>
+                    <pic:cNvPr id="0" name="Picture 5" descr="C:\Users\mats\AppData\Local\Temp\SNAGHTML20d0d15e.PNG"/>
                     <pic:cNvPicPr>
                       <a:picLocks noChangeAspect="1" noChangeArrowheads="1"/>
                     </pic:cNvPicPr>
@@ -2860,7 +3519,7 @@
                   <pic:spPr bwMode="auto">
                     <a:xfrm>
                       <a:off x="0" y="0"/>
-                      <a:ext cx="3430800" cy="1724400"/>
+                      <a:ext cx="3556800" cy="1789200"/>
                     </a:xfrm>
                     <a:prstGeom prst="rect">
                       <a:avLst/>
@@ -2881,7 +3540,7 @@
       <w:pPr>
         <w:pStyle w:val="Beskrivning"/>
       </w:pPr>
-      <w:bookmarkStart w:id="17" w:name="_Ref291658796"/>
+      <w:bookmarkStart w:id="24" w:name="_Ref291658796"/>
       <w:r>
         <w:t xml:space="preserve">Figur </w:t>
       </w:r>
@@ -2906,12 +3565,12 @@
         </w:rPr>
         <w:fldChar w:fldCharType="end"/>
       </w:r>
-      <w:bookmarkEnd w:id="17"/>
+      <w:bookmarkEnd w:id="24"/>
       <w:r>
         <w:t>. Felmeddelande då dataåtkomstlagret kastat ett undantag.</w:t>
       </w:r>
     </w:p>
-    <w:bookmarkStart w:id="18" w:name="_Toc291671400"/>
+    <w:bookmarkStart w:id="25" w:name="_Toc291671400"/>
     <w:p>
       <w:pPr>
         <w:pStyle w:val="Brdtext"/>
@@ -2948,10 +3607,12 @@
       <w:pPr>
         <w:pStyle w:val="Rubrik3"/>
       </w:pPr>
+      <w:bookmarkStart w:id="26" w:name="_Toc380336829"/>
       <w:r>
         <w:t>Resultat av en lyckad hantering av kontaktuppgift</w:t>
       </w:r>
-      <w:bookmarkEnd w:id="18"/>
+      <w:bookmarkEnd w:id="25"/>
+      <w:bookmarkEnd w:id="26"/>
     </w:p>
     <w:p>
       <w:pPr>
@@ -2965,19 +3626,33 @@
       <w:pPr>
         <w:pStyle w:val="Rubrik2"/>
       </w:pPr>
-      <w:bookmarkStart w:id="19" w:name="_Toc291671401"/>
+      <w:bookmarkStart w:id="27" w:name="_Toc291671401"/>
+      <w:bookmarkStart w:id="28" w:name="_Toc380336830"/>
       <w:r>
         <w:lastRenderedPageBreak/>
         <w:t>Affärslogiklagret</w:t>
       </w:r>
-      <w:bookmarkEnd w:id="19"/>
+      <w:bookmarkEnd w:id="27"/>
+      <w:bookmarkEnd w:id="28"/>
     </w:p>
     <w:p>
       <w:pPr>
         <w:pStyle w:val="Brdtext"/>
       </w:pPr>
       <w:r>
-        <w:t>Affärslogikklassen ansvara för all hantering av kontaktuppgifterna.</w:t>
+        <w:t>Affärslogikklasse</w:t>
+      </w:r>
+      <w:r>
+        <w:t xml:space="preserve">rna </w:t>
+      </w:r>
+      <w:r>
+        <w:t>ansvara</w:t>
+      </w:r>
+      <w:r>
+        <w:t>r</w:t>
+      </w:r>
+      <w:r>
+        <w:t xml:space="preserve"> för all hantering av kontaktuppgifterna.</w:t>
       </w:r>
       <w:r>
         <w:t xml:space="preserve"> </w:t>
@@ -2991,15 +3666,10 @@
         <w:pStyle w:val="Brdtext"/>
       </w:pPr>
       <w:r>
-        <w:t>Fälten i affärslogiklassen måste vara privata; undantagsfall kan de vara ”</w:t>
-      </w:r>
-      <w:proofErr w:type="spellStart"/>
-      <w:r>
-        <w:t>protected</w:t>
-      </w:r>
-      <w:proofErr w:type="spellEnd"/>
-      <w:r>
-        <w:t>”.</w:t>
+        <w:t xml:space="preserve">Egenskaperna (förutom medlemmen för primärnyckeln) måste kunna valideras. </w:t>
+      </w:r>
+      <w:r>
+        <w:t>Egenskaperna ska inte kunna tilldelas värden som bryter mot valideringsvillkoren, som du bestämmer med hjälp av ”data annotations”.</w:t>
       </w:r>
     </w:p>
     <w:p>
@@ -3007,7 +3677,10 @@
         <w:pStyle w:val="Brdtext"/>
       </w:pPr>
       <w:r>
-        <w:t xml:space="preserve">Egenskaperna knutna till fälten (förutom medlemmen för primärnyckeln) måste kunna valideras. Bryter något av fältens data valideringsvillkoren betraktas objektet i in helhet att inte klara valideringen.  Förnamn, efternamn och e-postadress får inte ha värdet null eller vara en tom sträng. Strängen får inte heller överskrida antalet tecken som är möjligt att lagra i databasen. </w:t>
+        <w:t xml:space="preserve">Förnamn, efternamn och e-postadress får inte ha värdet null eller vara en tom sträng. Strängen får inte heller överskrida antalet tecken som är möjligt att lagra i databasen. </w:t>
+      </w:r>
+      <w:r>
+        <w:t>Strängen som representerar e-postadressen måste valideras vara en e-postadress.</w:t>
       </w:r>
     </w:p>
     <w:p>
@@ -3015,18 +3688,20 @@
         <w:pStyle w:val="Brdtext"/>
       </w:pPr>
       <w:r>
-        <w:t>Förutom nämnd klass inklusive medlemmar behövs ett antal metoder för att kunna hämta, spara och radera kontaktuppgifter. Det kan vara lämpligt att placera kod som har med detta att göra i en separat klass. Tänk på att det är lämpligt att skicka fullständiga och validerade objekt mellan lagren, men det är inte alltid som det krävs.</w:t>
+        <w:t>Förutom nämnd klass inklusive medlemmar behövs ett antal metoder för att kunna hämta, spara och radera kontaktuppgifter. Det kan vara lämpligt att placera kod som har med detta att göra i en separat klass. Tänk på att det är lämpligt att skicka fullständiga och validerade objekt mellan lagren.</w:t>
       </w:r>
     </w:p>
     <w:p>
       <w:pPr>
         <w:pStyle w:val="Rubrik3"/>
       </w:pPr>
-      <w:bookmarkStart w:id="20" w:name="_Toc291671402"/>
+      <w:bookmarkStart w:id="29" w:name="_Toc291671402"/>
+      <w:bookmarkStart w:id="30" w:name="_Toc380336831"/>
       <w:r>
         <w:t>Förslag på klasser</w:t>
       </w:r>
-      <w:bookmarkEnd w:id="20"/>
+      <w:bookmarkEnd w:id="29"/>
+      <w:bookmarkEnd w:id="30"/>
     </w:p>
     <w:p>
       <w:pPr>
@@ -3149,10 +3824,10 @@
       </w:pPr>
       <w:r>
         <w:drawing>
-          <wp:inline distT="0" distB="0" distL="0" distR="0" wp14:anchorId="338E35D6" wp14:editId="71B423A9">
-            <wp:extent cx="3891600" cy="3301200"/>
-            <wp:effectExtent l="0" t="0" r="0" b="0"/>
-            <wp:docPr id="7" name="Bildobjekt 7" descr="C:\Users\mats\AppData\Local\Temp\SNAGHTML1fbaf0f9.PNG"/>
+          <wp:inline distT="0" distB="0" distL="0" distR="0" wp14:anchorId="6274FB5D" wp14:editId="0A882A9A">
+            <wp:extent cx="5403600" cy="1659600"/>
+            <wp:effectExtent l="0" t="0" r="6985" b="0"/>
+            <wp:docPr id="1" name="Bildobjekt 1"/>
             <wp:cNvGraphicFramePr>
               <a:graphicFrameLocks xmlns:a="http://schemas.openxmlformats.org/drawingml/2006/main" noChangeAspect="1"/>
             </wp:cNvGraphicFramePr>
@@ -3160,36 +3835,23 @@
               <a:graphicData uri="http://schemas.openxmlformats.org/drawingml/2006/picture">
                 <pic:pic xmlns:pic="http://schemas.openxmlformats.org/drawingml/2006/picture">
                   <pic:nvPicPr>
-                    <pic:cNvPr id="0" name="Picture 5" descr="C:\Users\mats\AppData\Local\Temp\SNAGHTML1fbaf0f9.PNG"/>
-                    <pic:cNvPicPr>
-                      <a:picLocks noChangeAspect="1" noChangeArrowheads="1"/>
-                    </pic:cNvPicPr>
+                    <pic:cNvPr id="0" name=""/>
+                    <pic:cNvPicPr/>
                   </pic:nvPicPr>
                   <pic:blipFill>
-                    <a:blip r:embed="rId25">
-                      <a:extLst>
-                        <a:ext uri="{28A0092B-C50C-407E-A947-70E740481C1C}">
-                          <a14:useLocalDpi xmlns:a14="http://schemas.microsoft.com/office/drawing/2010/main" val="0"/>
-                        </a:ext>
-                      </a:extLst>
-                    </a:blip>
-                    <a:srcRect/>
+                    <a:blip r:embed="rId25"/>
                     <a:stretch>
                       <a:fillRect/>
                     </a:stretch>
                   </pic:blipFill>
-                  <pic:spPr bwMode="auto">
+                  <pic:spPr>
                     <a:xfrm>
                       <a:off x="0" y="0"/>
-                      <a:ext cx="3891600" cy="3301200"/>
+                      <a:ext cx="5403600" cy="1659600"/>
                     </a:xfrm>
                     <a:prstGeom prst="rect">
                       <a:avLst/>
                     </a:prstGeom>
-                    <a:noFill/>
-                    <a:ln>
-                      <a:noFill/>
-                    </a:ln>
                   </pic:spPr>
                 </pic:pic>
               </a:graphicData>
@@ -3205,7 +3867,7 @@
       <w:pPr>
         <w:pStyle w:val="Beskrivning"/>
       </w:pPr>
-      <w:bookmarkStart w:id="21" w:name="_Ref290901859"/>
+      <w:bookmarkStart w:id="31" w:name="_Ref290901859"/>
       <w:r>
         <w:t xml:space="preserve">Figur </w:t>
       </w:r>
@@ -3230,7 +3892,7 @@
         </w:rPr>
         <w:fldChar w:fldCharType="end"/>
       </w:r>
-      <w:bookmarkEnd w:id="21"/>
+      <w:bookmarkEnd w:id="31"/>
       <w:r>
         <w:t>. Förslag på klasser och dess medlemmar för hanteraring av kontaktuppgifter i affärslogiklagret.</w:t>
       </w:r>
@@ -3239,248 +3901,33 @@
       <w:pPr>
         <w:pStyle w:val="Rubrik3"/>
       </w:pPr>
-      <w:bookmarkStart w:id="22" w:name="_Toc291671403"/>
-      <w:proofErr w:type="spellStart"/>
-      <w:r>
-        <w:t>BusinessObjectBase</w:t>
-      </w:r>
-      <w:bookmarkEnd w:id="22"/>
-      <w:proofErr w:type="spellEnd"/>
+      <w:bookmarkStart w:id="32" w:name="_Toc291671404"/>
+      <w:bookmarkStart w:id="33" w:name="_Toc380336832"/>
+      <w:r>
+        <w:t>Contact</w:t>
+      </w:r>
+      <w:bookmarkEnd w:id="32"/>
+      <w:bookmarkEnd w:id="33"/>
     </w:p>
     <w:p>
       <w:pPr>
         <w:pStyle w:val="Brdtext"/>
       </w:pPr>
       <w:r>
-        <w:t xml:space="preserve">Den abstrakta klassen </w:t>
-      </w:r>
-      <w:proofErr w:type="spellStart"/>
-      <w:r>
-        <w:rPr>
-          <w:rStyle w:val="Kod"/>
-        </w:rPr>
-        <w:t>BusinessObjectBase</w:t>
-      </w:r>
-      <w:proofErr w:type="spellEnd"/>
-      <w:r>
-        <w:t xml:space="preserve"> implementerar interfacet </w:t>
-      </w:r>
-      <w:proofErr w:type="spellStart"/>
-      <w:r>
-        <w:rPr>
-          <w:rStyle w:val="Kod"/>
-        </w:rPr>
-        <w:t>IDataErrorInfo</w:t>
-      </w:r>
-      <w:proofErr w:type="spellEnd"/>
-      <w:r>
-        <w:t xml:space="preserve"> och innehåller medlemmar för hantering av anpassade felmeddelanden.</w:t>
-      </w:r>
-    </w:p>
-    <w:p>
-      <w:pPr>
-        <w:pStyle w:val="Brdtext"/>
-      </w:pPr>
-      <w:r>
-        <w:t xml:space="preserve">Inga medlemmar i klassen </w:t>
-      </w:r>
-      <w:proofErr w:type="spellStart"/>
-      <w:r>
-        <w:rPr>
-          <w:rStyle w:val="Kod"/>
-        </w:rPr>
-        <w:t>BusinessObjectBase</w:t>
-      </w:r>
-      <w:proofErr w:type="spellEnd"/>
-      <w:r>
-        <w:t xml:space="preserve"> är abstrakta varför en klass som ärver från </w:t>
-      </w:r>
-      <w:proofErr w:type="spellStart"/>
-      <w:r>
-        <w:rPr>
-          <w:rStyle w:val="Kod"/>
-        </w:rPr>
-        <w:t>BusinessObjectBase</w:t>
-      </w:r>
-      <w:proofErr w:type="spellEnd"/>
-      <w:r>
-        <w:t xml:space="preserve"> inte behöver implementera några medlemmar. Klassen </w:t>
-      </w:r>
-      <w:proofErr w:type="spellStart"/>
-      <w:r>
-        <w:rPr>
-          <w:rStyle w:val="Kod"/>
-        </w:rPr>
-        <w:t>BusinessObjectBase</w:t>
-      </w:r>
-      <w:proofErr w:type="spellEnd"/>
-      <w:r>
-        <w:t xml:space="preserve"> har gjort abstrakt för att hindra att objekt instansieras av klassen.</w:t>
-      </w:r>
-    </w:p>
-    <w:p>
-      <w:pPr>
-        <w:pStyle w:val="Brdtext"/>
-      </w:pPr>
-      <w:r>
-        <w:lastRenderedPageBreak/>
-        <w:t xml:space="preserve">Var uppmärksam på att fältet </w:t>
-      </w:r>
-      <w:r>
-        <w:rPr>
-          <w:rStyle w:val="Kod"/>
-        </w:rPr>
-        <w:t>_</w:t>
-      </w:r>
-      <w:proofErr w:type="spellStart"/>
-      <w:r>
-        <w:rPr>
-          <w:rStyle w:val="Kod"/>
-        </w:rPr>
-        <w:t>validationErrors</w:t>
-      </w:r>
-      <w:proofErr w:type="spellEnd"/>
-      <w:r>
-        <w:t xml:space="preserve"> är ”private”, medlemmarna </w:t>
-      </w:r>
-      <w:proofErr w:type="spellStart"/>
-      <w:r>
-        <w:rPr>
-          <w:rStyle w:val="Kod"/>
-        </w:rPr>
-        <w:t>CommonErrorMessage</w:t>
-      </w:r>
-      <w:proofErr w:type="spellEnd"/>
-      <w:r>
-        <w:t xml:space="preserve"> samt </w:t>
-      </w:r>
-      <w:proofErr w:type="spellStart"/>
-      <w:r>
-        <w:rPr>
-          <w:rStyle w:val="Kod"/>
-        </w:rPr>
-        <w:t>ValidationErrors</w:t>
-      </w:r>
-      <w:proofErr w:type="spellEnd"/>
-      <w:r>
-        <w:t xml:space="preserve"> är ”</w:t>
-      </w:r>
-      <w:proofErr w:type="spellStart"/>
-      <w:r>
-        <w:t>protected</w:t>
-      </w:r>
-      <w:proofErr w:type="spellEnd"/>
-      <w:r>
-        <w:t>” och övriga medlemmar är ”public”.</w:t>
+        <w:t>Klassen innehåller endast auto-implementerade egenskaper. Samtliga egenskaper, förutom egenskapen för primärnyklens värde, ska valideras med hjälp av ”data annotations”.</w:t>
       </w:r>
     </w:p>
     <w:p>
       <w:pPr>
         <w:pStyle w:val="Rubrik3"/>
       </w:pPr>
-      <w:bookmarkStart w:id="23" w:name="_Toc291671404"/>
-      <w:r>
-        <w:t>Contact</w:t>
-      </w:r>
-      <w:bookmarkEnd w:id="23"/>
-    </w:p>
-    <w:p>
-      <w:pPr>
-        <w:pStyle w:val="Brdtext"/>
-      </w:pPr>
-      <w:r>
-        <w:t xml:space="preserve">Den konkreta klassen </w:t>
-      </w:r>
-      <w:r>
-        <w:rPr>
-          <w:rStyle w:val="Kod"/>
-        </w:rPr>
-        <w:t>Contact</w:t>
-      </w:r>
-      <w:r>
-        <w:t xml:space="preserve"> ärver från </w:t>
-      </w:r>
-      <w:proofErr w:type="spellStart"/>
-      <w:r>
-        <w:rPr>
-          <w:rStyle w:val="Kod"/>
-        </w:rPr>
-        <w:t>BusinessObjectBase</w:t>
-      </w:r>
-      <w:proofErr w:type="spellEnd"/>
-      <w:r>
-        <w:t xml:space="preserve"> och därmed all hantering av anpassade felmeddelanden.</w:t>
-      </w:r>
-    </w:p>
-    <w:p>
-      <w:pPr>
-        <w:pStyle w:val="Brdtext"/>
-      </w:pPr>
-      <w:r>
-        <w:t xml:space="preserve">Egenskaperna </w:t>
-      </w:r>
-      <w:proofErr w:type="spellStart"/>
-      <w:r>
-        <w:rPr>
-          <w:rStyle w:val="Kod"/>
-        </w:rPr>
-        <w:t>EmailAddress</w:t>
-      </w:r>
-      <w:proofErr w:type="spellEnd"/>
-      <w:r>
-        <w:t xml:space="preserve">, </w:t>
-      </w:r>
-      <w:proofErr w:type="spellStart"/>
-      <w:r>
-        <w:rPr>
-          <w:rStyle w:val="Kod"/>
-        </w:rPr>
-        <w:t>FirstName</w:t>
-      </w:r>
-      <w:proofErr w:type="spellEnd"/>
-      <w:r>
-        <w:t xml:space="preserve"> och </w:t>
-      </w:r>
-      <w:proofErr w:type="spellStart"/>
-      <w:r>
-        <w:rPr>
-          <w:rStyle w:val="Kod"/>
-        </w:rPr>
-        <w:t>LastName</w:t>
-      </w:r>
-      <w:proofErr w:type="spellEnd"/>
-      <w:r>
-        <w:t xml:space="preserve"> validerar respektive värde då det tilldelas underliggande fält. Felmeddelanden hanteras med hjälp av medlemmar som ärvs från basklassen. Egenskapen </w:t>
-      </w:r>
-      <w:proofErr w:type="spellStart"/>
-      <w:r>
-        <w:rPr>
-          <w:rStyle w:val="Kod"/>
-        </w:rPr>
-        <w:t>ContactId</w:t>
-      </w:r>
-      <w:proofErr w:type="spellEnd"/>
-      <w:r>
-        <w:t xml:space="preserve"> är auto-implementerad och dess värde behöver inte valideras.</w:t>
-      </w:r>
-    </w:p>
-    <w:p>
-      <w:pPr>
-        <w:pStyle w:val="Brdtext"/>
-      </w:pPr>
-      <w:r>
-        <w:t>Fält och egenskaper som inte tilldelas värden då de instansieras får lämpligen sina standardvärden för typen.</w:t>
-      </w:r>
-    </w:p>
-    <w:p>
-      <w:pPr>
-        <w:pStyle w:val="Rubrik3"/>
-      </w:pPr>
-      <w:bookmarkStart w:id="24" w:name="_Toc291671405"/>
+      <w:bookmarkStart w:id="34" w:name="_Toc291671405"/>
+      <w:bookmarkStart w:id="35" w:name="_Toc380336833"/>
       <w:r>
         <w:t>Service</w:t>
       </w:r>
-      <w:bookmarkEnd w:id="24"/>
+      <w:bookmarkEnd w:id="34"/>
+      <w:bookmarkEnd w:id="35"/>
     </w:p>
     <w:p>
       <w:pPr>
@@ -3619,24 +4066,24 @@
         <w:t xml:space="preserve"> kan en referens till </w:t>
       </w:r>
       <w:r>
-        <w:rPr>
-          <w:rStyle w:val="Kod"/>
-        </w:rPr>
-        <w:t>Contact</w:t>
-      </w:r>
-      <w:r>
-        <w:t>-objektet som inte klarade valideringen skickas med undantaget, som tas omhand och behandlas i presentationslogiklagret.</w:t>
+        <w:t>samlingen med valideringsresultat</w:t>
+      </w:r>
+      <w:r>
+        <w:t xml:space="preserve"> skickas med undantaget, som tas omhand och behandlas i presentationslogiklagret.</w:t>
       </w:r>
     </w:p>
     <w:p>
       <w:pPr>
         <w:pStyle w:val="Rubrik2"/>
       </w:pPr>
-      <w:bookmarkStart w:id="25" w:name="_Toc291671406"/>
-      <w:r>
+      <w:bookmarkStart w:id="36" w:name="_Toc291671406"/>
+      <w:bookmarkStart w:id="37" w:name="_Toc380336834"/>
+      <w:r>
+        <w:lastRenderedPageBreak/>
         <w:t>Dataåtkomstlagret</w:t>
       </w:r>
-      <w:bookmarkEnd w:id="25"/>
+      <w:bookmarkEnd w:id="36"/>
+      <w:bookmarkEnd w:id="37"/>
     </w:p>
     <w:p>
       <w:pPr>
@@ -3682,11 +4129,13 @@
       <w:pPr>
         <w:pStyle w:val="Rubrik3"/>
       </w:pPr>
-      <w:bookmarkStart w:id="26" w:name="_Toc291671407"/>
+      <w:bookmarkStart w:id="38" w:name="_Toc291671407"/>
+      <w:bookmarkStart w:id="39" w:name="_Toc380336835"/>
       <w:r>
         <w:t>Förslag på klasser</w:t>
       </w:r>
-      <w:bookmarkEnd w:id="26"/>
+      <w:bookmarkEnd w:id="38"/>
+      <w:bookmarkEnd w:id="39"/>
     </w:p>
     <w:p>
       <w:pPr>
@@ -3726,10 +4175,10 @@
       </w:pPr>
       <w:r>
         <w:drawing>
-          <wp:inline distT="0" distB="0" distL="0" distR="0" wp14:anchorId="657A74B1" wp14:editId="25DB90CE">
-            <wp:extent cx="1281600" cy="2077200"/>
-            <wp:effectExtent l="0" t="0" r="0" b="0"/>
-            <wp:docPr id="9" name="Bildobjekt 9" descr="C:\Users\mats\AppData\Local\Temp\SNAGHTML1242589a.PNG"/>
+          <wp:inline distT="0" distB="0" distL="0" distR="0" wp14:anchorId="6937A2B8" wp14:editId="16A7D0B5">
+            <wp:extent cx="3722400" cy="2455200"/>
+            <wp:effectExtent l="0" t="0" r="0" b="2540"/>
+            <wp:docPr id="12" name="Bildobjekt 12"/>
             <wp:cNvGraphicFramePr>
               <a:graphicFrameLocks xmlns:a="http://schemas.openxmlformats.org/drawingml/2006/main" noChangeAspect="1"/>
             </wp:cNvGraphicFramePr>
@@ -3737,36 +4186,23 @@
               <a:graphicData uri="http://schemas.openxmlformats.org/drawingml/2006/picture">
                 <pic:pic xmlns:pic="http://schemas.openxmlformats.org/drawingml/2006/picture">
                   <pic:nvPicPr>
-                    <pic:cNvPr id="0" name="Picture 1" descr="C:\Users\mats\AppData\Local\Temp\SNAGHTML1242589a.PNG"/>
-                    <pic:cNvPicPr>
-                      <a:picLocks noChangeAspect="1" noChangeArrowheads="1"/>
-                    </pic:cNvPicPr>
+                    <pic:cNvPr id="0" name=""/>
+                    <pic:cNvPicPr/>
                   </pic:nvPicPr>
                   <pic:blipFill>
-                    <a:blip r:embed="rId26">
-                      <a:extLst>
-                        <a:ext uri="{28A0092B-C50C-407E-A947-70E740481C1C}">
-                          <a14:useLocalDpi xmlns:a14="http://schemas.microsoft.com/office/drawing/2010/main" val="0"/>
-                        </a:ext>
-                      </a:extLst>
-                    </a:blip>
-                    <a:srcRect/>
+                    <a:blip r:embed="rId26"/>
                     <a:stretch>
                       <a:fillRect/>
                     </a:stretch>
                   </pic:blipFill>
-                  <pic:spPr bwMode="auto">
+                  <pic:spPr>
                     <a:xfrm>
                       <a:off x="0" y="0"/>
-                      <a:ext cx="1281600" cy="2077200"/>
+                      <a:ext cx="3722400" cy="2455200"/>
                     </a:xfrm>
                     <a:prstGeom prst="rect">
                       <a:avLst/>
                     </a:prstGeom>
-                    <a:noFill/>
-                    <a:ln>
-                      <a:noFill/>
-                    </a:ln>
                   </pic:spPr>
                 </pic:pic>
               </a:graphicData>
@@ -3779,8 +4215,8 @@
       <w:pPr>
         <w:pStyle w:val="Beskrivning"/>
       </w:pPr>
-      <w:bookmarkStart w:id="27" w:name="_Ref291610515"/>
-      <w:bookmarkStart w:id="28" w:name="_Ref291610514"/>
+      <w:bookmarkStart w:id="40" w:name="_Ref291610515"/>
+      <w:bookmarkStart w:id="41" w:name="_Ref291610514"/>
       <w:r>
         <w:t xml:space="preserve">Figur </w:t>
       </w:r>
@@ -3805,22 +4241,24 @@
         </w:rPr>
         <w:fldChar w:fldCharType="end"/>
       </w:r>
-      <w:bookmarkEnd w:id="27"/>
+      <w:bookmarkEnd w:id="40"/>
       <w:r>
         <w:t>. Förslag på klasser och dess medlemmar för hantering av kontaktuppgifter i dataåtkomstlagret.</w:t>
       </w:r>
-      <w:bookmarkEnd w:id="28"/>
+      <w:bookmarkEnd w:id="41"/>
     </w:p>
     <w:p>
       <w:pPr>
         <w:pStyle w:val="Rubrik3"/>
       </w:pPr>
-      <w:bookmarkStart w:id="29" w:name="_Toc291671408"/>
+      <w:bookmarkStart w:id="42" w:name="_Toc291671408"/>
+      <w:bookmarkStart w:id="43" w:name="_Toc380336836"/>
       <w:proofErr w:type="spellStart"/>
       <w:r>
         <w:t>DALBase</w:t>
       </w:r>
-      <w:bookmarkEnd w:id="29"/>
+      <w:bookmarkEnd w:id="42"/>
+      <w:bookmarkEnd w:id="43"/>
       <w:proofErr w:type="spellEnd"/>
     </w:p>
     <w:p>
@@ -3865,7 +4303,13 @@
         <w:rPr>
           <w:rStyle w:val="Kod"/>
         </w:rPr>
-        <w:t>web.config</w:t>
+        <w:t>W</w:t>
+      </w:r>
+      <w:r>
+        <w:rPr>
+          <w:rStyle w:val="Kod"/>
+        </w:rPr>
+        <w:t>eb.config</w:t>
       </w:r>
       <w:proofErr w:type="spellEnd"/>
       <w:r>
@@ -3877,184 +4321,220 @@
         <w:pStyle w:val="Brdtext"/>
       </w:pPr>
       <w:r>
+        <w:t xml:space="preserve">Metoden </w:t>
+      </w:r>
+      <w:proofErr w:type="spellStart"/>
+      <w:r>
+        <w:rPr>
+          <w:rStyle w:val="Kod"/>
+        </w:rPr>
+        <w:t>CreateConnection</w:t>
+      </w:r>
+      <w:proofErr w:type="spellEnd"/>
+      <w:r>
+        <w:t xml:space="preserve"> är ”</w:t>
+      </w:r>
+      <w:proofErr w:type="spellStart"/>
+      <w:r>
+        <w:t>protected</w:t>
+      </w:r>
+      <w:proofErr w:type="spellEnd"/>
+      <w:r>
+        <w:t>” och skapar och returnerar en referens till ett anslutningsobjekt.</w:t>
+      </w:r>
+    </w:p>
+    <w:p>
+      <w:pPr>
+        <w:pStyle w:val="Rubrik3"/>
+      </w:pPr>
+      <w:bookmarkStart w:id="44" w:name="_Toc291671409"/>
+      <w:bookmarkStart w:id="45" w:name="_Toc380336837"/>
+      <w:proofErr w:type="spellStart"/>
+      <w:r>
+        <w:t>ContactDAL</w:t>
+      </w:r>
+      <w:bookmarkEnd w:id="44"/>
+      <w:bookmarkEnd w:id="45"/>
+      <w:proofErr w:type="spellEnd"/>
+    </w:p>
+    <w:p>
+      <w:pPr>
+        <w:pStyle w:val="Brdtext"/>
+      </w:pPr>
+      <w:r>
+        <w:t xml:space="preserve">Klassen har de medlemmar som krävs för att implementera CRUD-funktionalitet. Metoderna </w:t>
+      </w:r>
+      <w:proofErr w:type="spellStart"/>
+      <w:r>
+        <w:rPr>
+          <w:rStyle w:val="Kod"/>
+        </w:rPr>
+        <w:t>GetContactById</w:t>
+      </w:r>
+      <w:proofErr w:type="spellEnd"/>
+      <w:r>
+        <w:t xml:space="preserve">, </w:t>
+      </w:r>
+      <w:proofErr w:type="spellStart"/>
+      <w:r>
+        <w:rPr>
+          <w:rStyle w:val="Kod"/>
+        </w:rPr>
+        <w:t>GetContacts</w:t>
+      </w:r>
+      <w:proofErr w:type="spellEnd"/>
+      <w:r>
+        <w:t xml:space="preserve"> och </w:t>
+      </w:r>
+      <w:proofErr w:type="spellStart"/>
+      <w:r>
+        <w:rPr>
+          <w:rStyle w:val="Kod"/>
+        </w:rPr>
+        <w:t>GetContacts</w:t>
+      </w:r>
+      <w:r>
+        <w:rPr>
+          <w:rStyle w:val="Kod"/>
+        </w:rPr>
+        <w:t>PageWise</w:t>
+      </w:r>
+      <w:proofErr w:type="spellEnd"/>
+      <w:r>
+        <w:t xml:space="preserve"> </w:t>
+      </w:r>
+      <w:r>
+        <w:t xml:space="preserve">används för att hämta </w:t>
+      </w:r>
+      <w:r>
+        <w:t xml:space="preserve">en enskild kontaktuppgift, </w:t>
+      </w:r>
+      <w:r>
+        <w:t>alla kontaktuppgifter respektive</w:t>
+      </w:r>
+      <w:r>
+        <w:t xml:space="preserve"> kontakatuppgifter en sida i taget om t.ex. 20 kontakter</w:t>
+      </w:r>
+      <w:r>
+        <w:t xml:space="preserve">. </w:t>
+      </w:r>
+      <w:proofErr w:type="spellStart"/>
+      <w:r>
+        <w:rPr>
+          <w:rStyle w:val="Kod"/>
+        </w:rPr>
+        <w:t>InsertContact</w:t>
+      </w:r>
+      <w:proofErr w:type="spellEnd"/>
+      <w:r>
+        <w:t xml:space="preserve"> skapar en ny post i tabellen Contact. </w:t>
+      </w:r>
+      <w:proofErr w:type="spellStart"/>
+      <w:r>
+        <w:rPr>
+          <w:rStyle w:val="Kod"/>
+        </w:rPr>
+        <w:t>UpdateContact</w:t>
+      </w:r>
+      <w:proofErr w:type="spellEnd"/>
+      <w:r>
+        <w:t xml:space="preserve"> uppdaterar en befintlig kontaktuppgift, och </w:t>
+      </w:r>
+      <w:proofErr w:type="spellStart"/>
+      <w:r>
+        <w:rPr>
+          <w:rStyle w:val="Kod"/>
+        </w:rPr>
+        <w:t>DeleteContact</w:t>
+      </w:r>
+      <w:proofErr w:type="spellEnd"/>
+      <w:r>
+        <w:t xml:space="preserve"> tar bort en. Samtliga metoder exekverar de lagrade procedurerna enligt </w:t>
+      </w:r>
+      <w:r>
+        <w:fldChar w:fldCharType="begin"/>
+      </w:r>
+      <w:r>
+        <w:instrText xml:space="preserve"> REF  _Ref291620014 \* Lower \h </w:instrText>
+      </w:r>
+      <w:r>
+        <w:fldChar w:fldCharType="separate"/>
+      </w:r>
+      <w:r>
+        <w:t xml:space="preserve">figur </w:t>
+      </w:r>
+      <w:r>
+        <w:rPr>
+          <w:noProof/>
+        </w:rPr>
+        <w:t>4</w:t>
+      </w:r>
+      <w:r>
+        <w:fldChar w:fldCharType="end"/>
+      </w:r>
+      <w:r>
+        <w:t>.</w:t>
+      </w:r>
+    </w:p>
+    <w:p>
+      <w:pPr>
+        <w:pStyle w:val="Rubrik2"/>
+      </w:pPr>
+      <w:bookmarkStart w:id="46" w:name="_Toc286824331"/>
+      <w:bookmarkStart w:id="47" w:name="_Toc286917997"/>
+      <w:bookmarkStart w:id="48" w:name="_Toc291671410"/>
+      <w:bookmarkStart w:id="49" w:name="_Toc380336838"/>
+      <w:r>
+        <w:t>Hantering av fel på servern</w:t>
+      </w:r>
+      <w:bookmarkEnd w:id="46"/>
+      <w:bookmarkEnd w:id="47"/>
+      <w:bookmarkEnd w:id="48"/>
+      <w:bookmarkEnd w:id="49"/>
+    </w:p>
+    <w:p>
+      <w:pPr>
+        <w:pStyle w:val="Brdtext"/>
+      </w:pPr>
+      <w:r>
+        <w:t xml:space="preserve">Skulle ett oväntat fel av något slag inträffa ska användaren slippa se en ”gul-ful” sida med ett automatgenererat felmeddelande. Istället ska du visa en sida med ett användarvänligare(?) meddelande. </w:t>
+      </w:r>
+      <w:r>
+        <w:fldChar w:fldCharType="begin"/>
+      </w:r>
+      <w:r>
+        <w:instrText xml:space="preserve"> REF _Ref286824314 \h </w:instrText>
+      </w:r>
+      <w:r>
+        <w:fldChar w:fldCharType="separate"/>
+      </w:r>
+      <w:r>
+        <w:t xml:space="preserve">Figur </w:t>
+      </w:r>
+      <w:r>
+        <w:rPr>
+          <w:noProof/>
+        </w:rPr>
+        <w:t>11</w:t>
+      </w:r>
+      <w:r>
+        <w:fldChar w:fldCharType="end"/>
+      </w:r>
+      <w:r>
+        <w:t xml:space="preserve"> visar ett exempel på en sådan sida.</w:t>
+      </w:r>
+    </w:p>
+    <w:p>
+      <w:pPr>
+        <w:pStyle w:val="Bildfljdavbeskrivning"/>
+      </w:pPr>
+      <w:r>
         <w:lastRenderedPageBreak/>
-        <w:t xml:space="preserve">Metoden </w:t>
-      </w:r>
-      <w:proofErr w:type="spellStart"/>
-      <w:r>
-        <w:rPr>
-          <w:rStyle w:val="Kod"/>
-        </w:rPr>
-        <w:t>CreateConnection</w:t>
-      </w:r>
-      <w:proofErr w:type="spellEnd"/>
-      <w:r>
-        <w:t xml:space="preserve"> är ”</w:t>
-      </w:r>
-      <w:proofErr w:type="spellStart"/>
-      <w:r>
-        <w:t>protected</w:t>
-      </w:r>
-      <w:proofErr w:type="spellEnd"/>
-      <w:r>
-        <w:t>” och skapar och returnerar en referens till ett anslutningsobjekt.</w:t>
-      </w:r>
-    </w:p>
-    <w:p>
-      <w:pPr>
-        <w:pStyle w:val="Rubrik3"/>
-      </w:pPr>
-      <w:bookmarkStart w:id="30" w:name="_Toc291671409"/>
-      <w:proofErr w:type="spellStart"/>
-      <w:r>
-        <w:t>ContactDAL</w:t>
-      </w:r>
-      <w:bookmarkEnd w:id="30"/>
-      <w:proofErr w:type="spellEnd"/>
-    </w:p>
-    <w:p>
-      <w:pPr>
-        <w:pStyle w:val="Brdtext"/>
-      </w:pPr>
-      <w:r>
-        <w:t xml:space="preserve">Klassen har de medlemmar som krävs för att implementera CRUD-funktionalitet. Metoderna </w:t>
-      </w:r>
-      <w:proofErr w:type="spellStart"/>
-      <w:r>
-        <w:rPr>
-          <w:rStyle w:val="Kod"/>
-        </w:rPr>
-        <w:t>GetContacts</w:t>
-      </w:r>
-      <w:proofErr w:type="spellEnd"/>
-      <w:r>
-        <w:t xml:space="preserve"> och </w:t>
-      </w:r>
-      <w:proofErr w:type="spellStart"/>
-      <w:r>
-        <w:rPr>
-          <w:rStyle w:val="Kod"/>
-        </w:rPr>
-        <w:t>GetContactById</w:t>
-      </w:r>
-      <w:proofErr w:type="spellEnd"/>
-      <w:r>
-        <w:t xml:space="preserve"> används för att hämta alla kontaktuppgifter respektive en enskild kontaktuppgift. </w:t>
-      </w:r>
-      <w:proofErr w:type="spellStart"/>
-      <w:r>
-        <w:rPr>
-          <w:rStyle w:val="Kod"/>
-        </w:rPr>
-        <w:t>InsertContact</w:t>
-      </w:r>
-      <w:proofErr w:type="spellEnd"/>
-      <w:r>
-        <w:t xml:space="preserve"> skapar en ny post i tabellen Contact. </w:t>
-      </w:r>
-      <w:proofErr w:type="spellStart"/>
-      <w:r>
-        <w:rPr>
-          <w:rStyle w:val="Kod"/>
-        </w:rPr>
-        <w:t>UpdateContact</w:t>
-      </w:r>
-      <w:proofErr w:type="spellEnd"/>
-      <w:r>
-        <w:t xml:space="preserve"> uppdaterar en befintlig kontaktuppgift, och </w:t>
-      </w:r>
-      <w:proofErr w:type="spellStart"/>
-      <w:r>
-        <w:rPr>
-          <w:rStyle w:val="Kod"/>
-        </w:rPr>
-        <w:t>DeleteContact</w:t>
-      </w:r>
-      <w:proofErr w:type="spellEnd"/>
-      <w:r>
-        <w:t xml:space="preserve"> tar bort en. Samtliga metoder exekverar de lagrade procedurerna enligt </w:t>
-      </w:r>
-      <w:r>
-        <w:fldChar w:fldCharType="begin"/>
-      </w:r>
-      <w:r>
-        <w:instrText xml:space="preserve"> REF  _Ref291620014 \* Lower \h </w:instrText>
-      </w:r>
-      <w:r>
-        <w:fldChar w:fldCharType="separate"/>
-      </w:r>
-      <w:r>
-        <w:t xml:space="preserve">figur </w:t>
-      </w:r>
-      <w:r>
-        <w:rPr>
-          <w:noProof/>
-        </w:rPr>
-        <w:t>4</w:t>
-      </w:r>
-      <w:r>
-        <w:fldChar w:fldCharType="end"/>
-      </w:r>
-      <w:r>
-        <w:t>.</w:t>
-      </w:r>
-    </w:p>
-    <w:p>
-      <w:pPr>
-        <w:pStyle w:val="Rubrik2"/>
-      </w:pPr>
-      <w:bookmarkStart w:id="31" w:name="_Toc286824331"/>
-      <w:bookmarkStart w:id="32" w:name="_Toc286917997"/>
-      <w:bookmarkStart w:id="33" w:name="_Toc291671410"/>
-      <w:r>
-        <w:t>Hantering av fel på servern</w:t>
-      </w:r>
-      <w:bookmarkEnd w:id="31"/>
-      <w:bookmarkEnd w:id="32"/>
-      <w:bookmarkEnd w:id="33"/>
-    </w:p>
-    <w:p>
-      <w:pPr>
-        <w:pStyle w:val="Brdtext"/>
-      </w:pPr>
-      <w:r>
-        <w:t xml:space="preserve">Skulle ett oväntat fel av något slag inträffa ska användaren slippa se en ”gul-ful” sida med ett automatgenererat felmeddelande. Istället ska du visa en sida med ett användarvänligare(?) meddelande. </w:t>
-      </w:r>
-      <w:r>
-        <w:fldChar w:fldCharType="begin"/>
-      </w:r>
-      <w:r>
-        <w:instrText xml:space="preserve"> REF _Ref286824314 \h </w:instrText>
-      </w:r>
-      <w:r>
-        <w:fldChar w:fldCharType="separate"/>
-      </w:r>
-      <w:r>
-        <w:t xml:space="preserve">Figur </w:t>
-      </w:r>
-      <w:r>
-        <w:rPr>
-          <w:noProof/>
-        </w:rPr>
-        <w:t>11</w:t>
-      </w:r>
-      <w:r>
-        <w:fldChar w:fldCharType="end"/>
-      </w:r>
-      <w:r>
-        <w:t xml:space="preserve"> visar ett exempel på en sådan sida.</w:t>
-      </w:r>
-    </w:p>
-    <w:p>
-      <w:pPr>
-        <w:pStyle w:val="Bildfljdavbeskrivning"/>
-      </w:pPr>
-      <w:r>
         <w:drawing>
-          <wp:inline distT="0" distB="0" distL="0" distR="0" wp14:anchorId="59C48D02" wp14:editId="64626A94">
-            <wp:extent cx="3430800" cy="1828800"/>
+          <wp:inline distT="0" distB="0" distL="0" distR="0">
+            <wp:extent cx="3553200" cy="1836000"/>
             <wp:effectExtent l="0" t="0" r="0" b="0"/>
-            <wp:docPr id="10" name="Bildobjekt 10" descr="C:\Users\mats\AppData\Local\Temp\SNAGHTML147ed5ff.PNG"/>
+            <wp:docPr id="29" name="Bildobjekt 29" descr="C:\Users\mats\AppData\Local\Temp\SNAGHTML20d24b00.PNG"/>
             <wp:cNvGraphicFramePr>
               <a:graphicFrameLocks xmlns:a="http://schemas.openxmlformats.org/drawingml/2006/main" noChangeAspect="1"/>
             </wp:cNvGraphicFramePr>
@@ -4062,7 +4542,7 @@
               <a:graphicData uri="http://schemas.openxmlformats.org/drawingml/2006/picture">
                 <pic:pic xmlns:pic="http://schemas.openxmlformats.org/drawingml/2006/picture">
                   <pic:nvPicPr>
-                    <pic:cNvPr id="0" name="Picture 5" descr="C:\Users\mats\AppData\Local\Temp\SNAGHTML147ed5ff.PNG"/>
+                    <pic:cNvPr id="0" name="Picture 7" descr="C:\Users\mats\AppData\Local\Temp\SNAGHTML20d24b00.PNG"/>
                     <pic:cNvPicPr>
                       <a:picLocks noChangeAspect="1" noChangeArrowheads="1"/>
                     </pic:cNvPicPr>
@@ -4083,7 +4563,7 @@
                   <pic:spPr bwMode="auto">
                     <a:xfrm>
                       <a:off x="0" y="0"/>
-                      <a:ext cx="3430800" cy="1828800"/>
+                      <a:ext cx="3553200" cy="1836000"/>
                     </a:xfrm>
                     <a:prstGeom prst="rect">
                       <a:avLst/>
@@ -4104,7 +4584,7 @@
       <w:pPr>
         <w:pStyle w:val="Beskrivning"/>
       </w:pPr>
-      <w:bookmarkStart w:id="34" w:name="_Ref286824314"/>
+      <w:bookmarkStart w:id="50" w:name="_Ref286824314"/>
       <w:r>
         <w:t xml:space="preserve">Figur </w:t>
       </w:r>
@@ -4129,7 +4609,7 @@
         </w:rPr>
         <w:fldChar w:fldCharType="end"/>
       </w:r>
-      <w:bookmarkEnd w:id="34"/>
+      <w:bookmarkEnd w:id="50"/>
       <w:r>
         <w:t>. Anpassad sida som visas vid fel istället för en ”gul-ful” sida.</w:t>
       </w:r>
@@ -4186,7 +4666,13 @@
         <w:rPr>
           <w:rStyle w:val="Kod"/>
         </w:rPr>
-        <w:t>web.config</w:t>
+        <w:t>W</w:t>
+      </w:r>
+      <w:r>
+        <w:rPr>
+          <w:rStyle w:val="Kod"/>
+        </w:rPr>
+        <w:t>eb.config</w:t>
       </w:r>
       <w:proofErr w:type="spellEnd"/>
       <w:r>
@@ -4202,11 +4688,13 @@
           <w:numId w:val="0"/>
         </w:numPr>
       </w:pPr>
-      <w:bookmarkStart w:id="35" w:name="_Toc291671411"/>
+      <w:bookmarkStart w:id="51" w:name="_Toc291671411"/>
+      <w:bookmarkStart w:id="52" w:name="_Toc380336839"/>
       <w:r>
         <w:t>Krav</w:t>
       </w:r>
-      <w:bookmarkEnd w:id="35"/>
+      <w:bookmarkEnd w:id="51"/>
+      <w:bookmarkEnd w:id="52"/>
     </w:p>
     <w:p>
       <w:pPr>
@@ -4244,24 +4732,52 @@
         </w:numPr>
       </w:pPr>
       <w:r>
-        <w:t>Affärs</w:t>
+        <w:t>Klasser tillhörande a</w:t>
+      </w:r>
+      <w:r>
+        <w:t>ffärs</w:t>
       </w:r>
       <w:r>
         <w:t>logik-</w:t>
       </w:r>
       <w:r>
-        <w:t xml:space="preserve"> och dataåtkomstlager ska placera i skilda underkataloger i katalogen </w:t>
-      </w:r>
-      <w:proofErr w:type="spellStart"/>
+        <w:t xml:space="preserve"> och dataåtkomstlager ska placera</w:t>
+      </w:r>
+      <w:r>
+        <w:t>s</w:t>
+      </w:r>
+      <w:r>
+        <w:t xml:space="preserve"> i katalogen </w:t>
+      </w:r>
       <w:r>
         <w:rPr>
           <w:rStyle w:val="Windows"/>
         </w:rPr>
-        <w:t>App_Code</w:t>
-      </w:r>
-      <w:proofErr w:type="spellEnd"/>
-      <w:r>
-        <w:t xml:space="preserve">. </w:t>
+        <w:t>Model</w:t>
+      </w:r>
+      <w:r>
+        <w:t xml:space="preserve"> </w:t>
+      </w:r>
+      <w:r>
+        <w:t xml:space="preserve">respektive underkatalogen </w:t>
+      </w:r>
+      <w:r>
+        <w:rPr>
+          <w:rStyle w:val="Windows"/>
+        </w:rPr>
+        <w:t>BLL</w:t>
+      </w:r>
+      <w:r>
+        <w:t xml:space="preserve"> till </w:t>
+      </w:r>
+      <w:r>
+        <w:rPr>
+          <w:rStyle w:val="Windows"/>
+        </w:rPr>
+        <w:t>Model</w:t>
+      </w:r>
+      <w:r>
+        <w:t>.</w:t>
       </w:r>
     </w:p>
     <w:p>
@@ -4346,7 +4862,13 @@
         <w:rPr>
           <w:rStyle w:val="Kod"/>
         </w:rPr>
-        <w:t>web.config</w:t>
+        <w:t>W</w:t>
+      </w:r>
+      <w:r>
+        <w:rPr>
+          <w:rStyle w:val="Kod"/>
+        </w:rPr>
+        <w:t>eb.config</w:t>
       </w:r>
       <w:proofErr w:type="spellEnd"/>
       <w:r>
@@ -4374,7 +4896,10 @@
         </w:numPr>
       </w:pPr>
       <w:r>
-        <w:t>Om rättmeddelande visas på samma sida som används för hantering av kontaktuppgifter ska det försvinna automatiskt efter en tid, t.ex. 10 sekunder.</w:t>
+        <w:t xml:space="preserve">Om rättmeddelande visas på samma sida som används för hantering av kontaktuppgifter ska </w:t>
+      </w:r>
+      <w:r>
+        <w:t>användaren kunna ta bort det.</w:t>
       </w:r>
     </w:p>
     <w:p>
@@ -4438,7 +4963,6 @@
         </w:numPr>
       </w:pPr>
       <w:r>
-        <w:lastRenderedPageBreak/>
         <w:t>Affärslogikklasser får inte använda sig av några typer som tillhör namnutrymmen för webbtjänster. Undantag från kravet gäller klass som eventuellt hanterar ”</w:t>
       </w:r>
       <w:proofErr w:type="spellStart"/>
@@ -4471,7 +4995,50 @@
         </w:numPr>
       </w:pPr>
       <w:r>
-        <w:t>Validering av Contact-objekt ska ske i affärslogiklagret innan objektet skickas vidare till dataåtkomstlagret för att skapa en ny kontaktuppgift eller uppdatera en befintlig. Misslyckas valideringen ska ett undantag kastas.</w:t>
+        <w:t xml:space="preserve">Validering av Contact-objekt ska ske i affärslogiklagret </w:t>
+      </w:r>
+      <w:r>
+        <w:t xml:space="preserve">med hjälp av ”data annotations” </w:t>
+      </w:r>
+      <w:r>
+        <w:t>innan objektet skickas vidare till dataåtkomstlagret för att skapa en ny kontaktuppgift eller uppdatera en befintlig. Misslyckas valideringen ska ett undantag kastas.</w:t>
+      </w:r>
+    </w:p>
+    <w:p>
+      <w:pPr>
+        <w:pStyle w:val="Brdtext"/>
+        <w:numPr>
+          <w:ilvl w:val="0"/>
+          <w:numId w:val="18"/>
+        </w:numPr>
+      </w:pPr>
+      <w:proofErr w:type="gramStart"/>
+      <w:r>
+        <w:t>Undantag</w:t>
+      </w:r>
+      <w:proofErr w:type="gramEnd"/>
+      <w:r>
+        <w:t xml:space="preserve"> som kastas av affärslogiklagret eller dataåtkomstlagret ska fångas i presentationslogiklagret och felmeddelande(n) ska presenteras med hjälp av en ValidationSummary-kontroll.</w:t>
+      </w:r>
+    </w:p>
+    <w:p>
+      <w:pPr>
+        <w:pStyle w:val="Brdtext"/>
+        <w:numPr>
+          <w:ilvl w:val="0"/>
+          <w:numId w:val="18"/>
+        </w:numPr>
+      </w:pPr>
+      <w:r>
+        <w:t>Så kallad dubbelpostning av data ska undvikas med hjälp av designmönstret ”Post-</w:t>
+      </w:r>
+      <w:proofErr w:type="spellStart"/>
+      <w:r>
+        <w:t>Redirect</w:t>
+      </w:r>
+      <w:proofErr w:type="spellEnd"/>
+      <w:r>
+        <w:t>-Get”, PRG.</w:t>
       </w:r>
     </w:p>
     <w:p>
@@ -4486,18 +5053,23 @@
           <w:noProof/>
         </w:rPr>
       </w:pPr>
-      <w:bookmarkStart w:id="36" w:name="_Toc291671412"/>
+      <w:bookmarkStart w:id="53" w:name="_Toc291671412"/>
+      <w:bookmarkStart w:id="54" w:name="_Toc380336840"/>
       <w:r>
         <w:rPr>
           <w:noProof/>
         </w:rPr>
+        <w:lastRenderedPageBreak/>
         <w:t>Mål</w:t>
       </w:r>
-      <w:bookmarkEnd w:id="36"/>
+      <w:bookmarkEnd w:id="53"/>
+      <w:bookmarkEnd w:id="54"/>
     </w:p>
     <w:p>
       <w:pPr>
         <w:pStyle w:val="Brdtext"/>
+        <w:keepNext/>
+        <w:keepLines/>
       </w:pPr>
       <w:r>
         <w:t>Efter denna laboration kommer du bildat kunskap gällande hur du kan använda ADO</w:t>
@@ -4651,11 +5223,11 @@
           <w:numId w:val="0"/>
         </w:numPr>
       </w:pPr>
-      <w:bookmarkStart w:id="37" w:name="_Toc291671413"/>
-      <w:r>
-        <w:t>Läsvärt</w:t>
-      </w:r>
-      <w:bookmarkEnd w:id="37"/>
+      <w:bookmarkStart w:id="55" w:name="_Toc380336841"/>
+      <w:r>
+        <w:t>Tips</w:t>
+      </w:r>
+      <w:bookmarkEnd w:id="55"/>
     </w:p>
     <w:p>
       <w:pPr>
@@ -4668,7 +5240,7 @@
       </w:pPr>
       <w:proofErr w:type="spellStart"/>
       <w:r>
-        <w:t>ObjectDataSource</w:t>
+        <w:t>ListView</w:t>
       </w:r>
       <w:proofErr w:type="spellEnd"/>
       <w:r>
@@ -4697,7 +5269,7 @@
         <w:rPr>
           <w:lang w:val="en-US"/>
         </w:rPr>
-        <w:t>386-401.</w:t>
+        <w:t>447-453.</w:t>
       </w:r>
     </w:p>
     <w:p>
@@ -4724,7 +5296,7 @@
           <w:i/>
           <w:lang w:val="en-US"/>
         </w:rPr>
-        <w:t>ObjectDataSource</w:t>
+        <w:t>ListView</w:t>
       </w:r>
       <w:proofErr w:type="spellEnd"/>
       <w:r>
@@ -4741,106 +5313,6 @@
         <w:t xml:space="preserve">”, </w:t>
       </w:r>
       <w:hyperlink r:id="rId29" w:history="1">
-        <w:r>
-          <w:rPr>
-            <w:color w:val="0000FF"/>
-            <w:u w:val="single"/>
-            <w:lang w:val="en-US"/>
-          </w:rPr>
-          <w:t>http://msdn.microsoft.com/en-us/library/9a4kyhcx.aspx</w:t>
-        </w:r>
-      </w:hyperlink>
-      <w:r>
-        <w:rPr>
-          <w:lang w:val="en-US"/>
-        </w:rPr>
-        <w:t>.</w:t>
-      </w:r>
-    </w:p>
-    <w:p>
-      <w:pPr>
-        <w:pStyle w:val="Liststycke"/>
-        <w:numPr>
-          <w:ilvl w:val="0"/>
-          <w:numId w:val="11"/>
-        </w:numPr>
-        <w:spacing w:after="200" w:line="276" w:lineRule="auto"/>
-      </w:pPr>
-      <w:proofErr w:type="spellStart"/>
-      <w:r>
-        <w:t>ListView</w:t>
-      </w:r>
-      <w:proofErr w:type="spellEnd"/>
-      <w:r>
-        <w:t>-kontrollen</w:t>
-      </w:r>
-    </w:p>
-    <w:p>
-      <w:pPr>
-        <w:pStyle w:val="Liststycke"/>
-        <w:numPr>
-          <w:ilvl w:val="1"/>
-          <w:numId w:val="11"/>
-        </w:numPr>
-        <w:spacing w:after="200" w:line="276" w:lineRule="auto"/>
-        <w:rPr>
-          <w:lang w:val="en-US"/>
-        </w:rPr>
-      </w:pPr>
-      <w:r>
-        <w:rPr>
-          <w:lang w:val="en-US"/>
-        </w:rPr>
-        <w:t xml:space="preserve">Pro ASP.NET 4 in C# 2010, Fourth Edition, </w:t>
-      </w:r>
-      <w:r>
-        <w:rPr>
-          <w:lang w:val="en-US"/>
-        </w:rPr>
-        <w:t>447-453.</w:t>
-      </w:r>
-    </w:p>
-    <w:p>
-      <w:pPr>
-        <w:pStyle w:val="Liststycke"/>
-        <w:numPr>
-          <w:ilvl w:val="1"/>
-          <w:numId w:val="11"/>
-        </w:numPr>
-        <w:spacing w:after="200" w:line="276" w:lineRule="auto"/>
-        <w:rPr>
-          <w:lang w:val="en-US"/>
-        </w:rPr>
-      </w:pPr>
-      <w:r>
-        <w:rPr>
-          <w:lang w:val="en-US"/>
-        </w:rPr>
-        <w:t>“</w:t>
-      </w:r>
-      <w:proofErr w:type="spellStart"/>
-      <w:r>
-        <w:rPr>
-          <w:i/>
-          <w:lang w:val="en-US"/>
-        </w:rPr>
-        <w:t>ListView</w:t>
-      </w:r>
-      <w:proofErr w:type="spellEnd"/>
-      <w:r>
-        <w:rPr>
-          <w:i/>
-          <w:lang w:val="en-US"/>
-        </w:rPr>
-        <w:t xml:space="preserve"> Web Server Control Overview</w:t>
-      </w:r>
-      <w:r>
-        <w:rPr>
-          <w:lang w:val="en-US"/>
-        </w:rPr>
-        <w:t xml:space="preserve">”, </w:t>
-      </w:r>
-      <w:hyperlink r:id="rId30" w:history="1">
         <w:r>
           <w:rPr>
             <w:color w:val="0000FF"/>
@@ -4897,7 +5369,7 @@
         </w:rPr>
         <w:t xml:space="preserve">”, </w:t>
       </w:r>
-      <w:hyperlink r:id="rId31" w:history="1">
+      <w:hyperlink r:id="rId30" w:history="1">
         <w:r>
           <w:rPr>
             <w:color w:val="0000FF"/>
@@ -4963,7 +5435,7 @@
         </w:rPr>
         <w:t xml:space="preserve">”, </w:t>
       </w:r>
-      <w:hyperlink r:id="rId32" w:history="1">
+      <w:hyperlink r:id="rId31" w:history="1">
         <w:r>
           <w:rPr>
             <w:color w:val="0000FF"/>
@@ -5053,14 +5525,6 @@
         </w:rPr>
         <w:t>Pro ASP.NET 4 in C# 2010, Fourth Edition, 283-306.</w:t>
       </w:r>
-    </w:p>
-    <w:p>
-      <w:pPr>
-        <w:pStyle w:val="Brdtext"/>
-        <w:rPr>
-          <w:lang w:val="en-US"/>
-        </w:rPr>
-      </w:pPr>
     </w:p>
     <w:sectPr>
       <w:type w:val="oddPage"/>
@@ -5114,23 +5578,7 @@
         <w:szCs w:val="16"/>
         <w:lang w:val="en-US"/>
       </w:rPr>
-      <w:t xml:space="preserve">ASP.NET </w:t>
-    </w:r>
-    <w:r>
-      <w:rPr>
-        <w:noProof/>
-        <w:szCs w:val="16"/>
-        <w:lang w:val="en-US"/>
-      </w:rPr>
-      <w:t>Web Forms</w:t>
-    </w:r>
-    <w:r>
-      <w:rPr>
-        <w:noProof/>
-        <w:szCs w:val="16"/>
-        <w:lang w:val="en-US"/>
-      </w:rPr>
-      <w:t xml:space="preserve"> (1DV40</w:t>
+      <w:t>ASP.NET Web Forms (1DV40</w:t>
     </w:r>
     <w:r>
       <w:rPr>
@@ -5197,7 +5645,7 @@
         <w:szCs w:val="16"/>
         <w:lang w:val="en-US"/>
       </w:rPr>
-      <w:t>6</w:t>
+      <w:t>12</w:t>
     </w:r>
     <w:r>
       <w:rPr>
@@ -5293,39 +5741,7 @@
         <w:szCs w:val="16"/>
         <w:lang w:val="en-US"/>
       </w:rPr>
-      <w:t xml:space="preserve">ASP.NET </w:t>
-    </w:r>
-    <w:r>
-      <w:rPr>
-        <w:noProof/>
-        <w:szCs w:val="16"/>
-        <w:lang w:val="en-US"/>
-      </w:rPr>
-      <w:t>Web Forms</w:t>
-    </w:r>
-    <w:r>
-      <w:rPr>
-        <w:noProof/>
-        <w:szCs w:val="16"/>
-        <w:lang w:val="en-US"/>
-      </w:rPr>
-      <w:t xml:space="preserve"> (1DV40</w:t>
-    </w:r>
-    <w:r>
-      <w:rPr>
-        <w:noProof/>
-        <w:szCs w:val="16"/>
-        <w:lang w:val="en-US"/>
-      </w:rPr>
-      <w:t>6</w:t>
-    </w:r>
-    <w:r>
-      <w:rPr>
-        <w:noProof/>
-        <w:szCs w:val="16"/>
-        <w:lang w:val="en-US"/>
-      </w:rPr>
-      <w:t>)</w:t>
+      <w:t>ASP.NET Web Forms (1DV406)</w:t>
     </w:r>
     <w:r>
       <w:rPr>
@@ -5376,7 +5792,7 @@
         <w:szCs w:val="16"/>
         <w:lang w:val="en-US"/>
       </w:rPr>
-      <w:t>5</w:t>
+      <w:t>3</w:t>
     </w:r>
     <w:r>
       <w:rPr>
@@ -10112,7 +10528,7 @@
 </file>
 
 <file path=customXml/itemProps1.xml><?xml version="1.0" encoding="utf-8"?>
-<ds:datastoreItem xmlns:ds="http://schemas.openxmlformats.org/officeDocument/2006/customXml" ds:itemID="{C981D549-10E5-4AFF-B95C-56023628C8E0}">
+<ds:datastoreItem xmlns:ds="http://schemas.openxmlformats.org/officeDocument/2006/customXml" ds:itemID="{1FAC4823-1179-4EFF-863C-82D17347B0C8}">
   <ds:schemaRefs>
     <ds:schemaRef ds:uri="http://schemas.openxmlformats.org/officeDocument/2006/bibliography"/>
   </ds:schemaRefs>

--- a/Laborationsuppgifter/Dokument/2.2 Äventyrliga kontakter.docx
+++ b/Laborationsuppgifter/Dokument/2.2 Äventyrliga kontakter.docx
@@ -634,6 +634,8 @@
           <w:docGrid w:linePitch="360"/>
         </w:sectPr>
       </w:pPr>
+      <w:bookmarkStart w:id="0" w:name="_GoBack"/>
+      <w:bookmarkEnd w:id="0"/>
     </w:p>
     <w:p>
       <w:pPr>
@@ -687,7 +689,7 @@
           <w:r>
             <w:fldChar w:fldCharType="separate"/>
           </w:r>
-          <w:hyperlink w:anchor="_Toc380336821" w:history="1">
+          <w:hyperlink w:anchor="_Toc381183523" w:history="1">
             <w:r>
               <w:rPr>
                 <w:rStyle w:val="Hyperlnk"/>
@@ -714,7 +716,7 @@
                 <w:noProof/>
                 <w:webHidden/>
               </w:rPr>
-              <w:instrText xml:space="preserve"> PAGEREF _Toc380336821 \h </w:instrText>
+              <w:instrText xml:space="preserve"> PAGEREF _Toc381183523 \h </w:instrText>
             </w:r>
             <w:r>
               <w:rPr>
@@ -754,7 +756,7 @@
               <w:szCs w:val="22"/>
             </w:rPr>
           </w:pPr>
-          <w:hyperlink w:anchor="_Toc380336822" w:history="1">
+          <w:hyperlink w:anchor="_Toc381183524" w:history="1">
             <w:r>
               <w:rPr>
                 <w:rStyle w:val="Hyperlnk"/>
@@ -781,7 +783,7 @@
                 <w:noProof/>
                 <w:webHidden/>
               </w:rPr>
-              <w:instrText xml:space="preserve"> PAGEREF _Toc380336822 \h </w:instrText>
+              <w:instrText xml:space="preserve"> PAGEREF _Toc381183524 \h </w:instrText>
             </w:r>
             <w:r>
               <w:rPr>
@@ -821,13 +823,13 @@
               <w:szCs w:val="22"/>
             </w:rPr>
           </w:pPr>
-          <w:hyperlink w:anchor="_Toc380336823" w:history="1">
+          <w:hyperlink w:anchor="_Toc381183525" w:history="1">
             <w:r>
               <w:rPr>
                 <w:rStyle w:val="Hyperlnk"/>
                 <w:noProof/>
               </w:rPr>
-              <w:t>Inledning</w:t>
+              <w:t>Flerlagerapplikation</w:t>
             </w:r>
             <w:r>
               <w:rPr>
@@ -848,7 +850,7 @@
                 <w:noProof/>
                 <w:webHidden/>
               </w:rPr>
-              <w:instrText xml:space="preserve"> PAGEREF _Toc380336823 \h </w:instrText>
+              <w:instrText xml:space="preserve"> PAGEREF _Toc381183525 \h </w:instrText>
             </w:r>
             <w:r>
               <w:rPr>
@@ -888,13 +890,13 @@
               <w:szCs w:val="22"/>
             </w:rPr>
           </w:pPr>
-          <w:hyperlink w:anchor="_Toc380336824" w:history="1">
+          <w:hyperlink w:anchor="_Toc381183526" w:history="1">
             <w:r>
               <w:rPr>
                 <w:rStyle w:val="Hyperlnk"/>
                 <w:noProof/>
               </w:rPr>
-              <w:t>Flerlagerapplikation</w:t>
+              <w:t>Användargränssnittlagret</w:t>
             </w:r>
             <w:r>
               <w:rPr>
@@ -915,7 +917,7 @@
                 <w:noProof/>
                 <w:webHidden/>
               </w:rPr>
-              <w:instrText xml:space="preserve"> PAGEREF _Toc380336824 \h </w:instrText>
+              <w:instrText xml:space="preserve"> PAGEREF _Toc381183526 \h </w:instrText>
             </w:r>
             <w:r>
               <w:rPr>
@@ -935,7 +937,7 @@
                 <w:noProof/>
                 <w:webHidden/>
               </w:rPr>
-              <w:t>5</w:t>
+              <w:t>7</w:t>
             </w:r>
             <w:r>
               <w:rPr>
@@ -955,13 +957,13 @@
               <w:szCs w:val="22"/>
             </w:rPr>
           </w:pPr>
-          <w:hyperlink w:anchor="_Toc380336825" w:history="1">
+          <w:hyperlink w:anchor="_Toc381183527" w:history="1">
             <w:r>
               <w:rPr>
                 <w:rStyle w:val="Hyperlnk"/>
                 <w:noProof/>
               </w:rPr>
-              <w:t>Användargränssnittlagret</w:t>
+              <w:t>Presentationslogiklagret</w:t>
             </w:r>
             <w:r>
               <w:rPr>
@@ -982,76 +984,7 @@
                 <w:noProof/>
                 <w:webHidden/>
               </w:rPr>
-              <w:instrText xml:space="preserve"> PAGEREF _Toc380336825 \h </w:instrText>
-            </w:r>
-            <w:r>
-              <w:rPr>
-                <w:noProof/>
-                <w:webHidden/>
-              </w:rPr>
-            </w:r>
-            <w:r>
-              <w:rPr>
-                <w:noProof/>
-                <w:webHidden/>
-              </w:rPr>
-              <w:fldChar w:fldCharType="separate"/>
-            </w:r>
-            <w:r>
-              <w:rPr>
-                <w:noProof/>
-                <w:webHidden/>
-              </w:rPr>
-              <w:t>7</w:t>
-            </w:r>
-            <w:r>
-              <w:rPr>
-                <w:noProof/>
-                <w:webHidden/>
-              </w:rPr>
-              <w:fldChar w:fldCharType="end"/>
-            </w:r>
-          </w:hyperlink>
-          <w:bookmarkStart w:id="0" w:name="_GoBack"/>
-          <w:bookmarkEnd w:id="0"/>
-        </w:p>
-        <w:p>
-          <w:pPr>
-            <w:pStyle w:val="Innehll2"/>
-            <w:rPr>
-              <w:rFonts w:asciiTheme="minorHAnsi" w:eastAsiaTheme="minorEastAsia" w:hAnsiTheme="minorHAnsi" w:cstheme="minorBidi"/>
-              <w:noProof/>
-              <w:szCs w:val="22"/>
-            </w:rPr>
-          </w:pPr>
-          <w:hyperlink w:anchor="_Toc380336826" w:history="1">
-            <w:r>
-              <w:rPr>
-                <w:rStyle w:val="Hyperlnk"/>
-                <w:noProof/>
-              </w:rPr>
-              <w:t>Presentationslogiklagret</w:t>
-            </w:r>
-            <w:r>
-              <w:rPr>
-                <w:noProof/>
-                <w:webHidden/>
-              </w:rPr>
-              <w:tab/>
-            </w:r>
-            <w:r>
-              <w:rPr>
-                <w:noProof/>
-                <w:webHidden/>
-              </w:rPr>
-              <w:fldChar w:fldCharType="begin"/>
-            </w:r>
-            <w:r>
-              <w:rPr>
-                <w:noProof/>
-                <w:webHidden/>
-              </w:rPr>
-              <w:instrText xml:space="preserve"> PAGEREF _Toc380336826 \h </w:instrText>
+              <w:instrText xml:space="preserve"> PAGEREF _Toc381183527 \h </w:instrText>
             </w:r>
             <w:r>
               <w:rPr>
@@ -1095,7 +1028,7 @@
               <w:szCs w:val="22"/>
             </w:rPr>
           </w:pPr>
-          <w:hyperlink w:anchor="_Toc380336827" w:history="1">
+          <w:hyperlink w:anchor="_Toc381183528" w:history="1">
             <w:r>
               <w:rPr>
                 <w:rStyle w:val="Hyperlnk"/>
@@ -1122,7 +1055,7 @@
                 <w:noProof/>
                 <w:webHidden/>
               </w:rPr>
-              <w:instrText xml:space="preserve"> PAGEREF _Toc380336827 \h </w:instrText>
+              <w:instrText xml:space="preserve"> PAGEREF _Toc381183528 \h </w:instrText>
             </w:r>
             <w:r>
               <w:rPr>
@@ -1166,7 +1099,7 @@
               <w:szCs w:val="22"/>
             </w:rPr>
           </w:pPr>
-          <w:hyperlink w:anchor="_Toc380336828" w:history="1">
+          <w:hyperlink w:anchor="_Toc381183529" w:history="1">
             <w:r>
               <w:rPr>
                 <w:rStyle w:val="Hyperlnk"/>
@@ -1193,7 +1126,7 @@
                 <w:noProof/>
                 <w:webHidden/>
               </w:rPr>
-              <w:instrText xml:space="preserve"> PAGEREF _Toc380336828 \h </w:instrText>
+              <w:instrText xml:space="preserve"> PAGEREF _Toc381183529 \h </w:instrText>
             </w:r>
             <w:r>
               <w:rPr>
@@ -1237,7 +1170,7 @@
               <w:szCs w:val="22"/>
             </w:rPr>
           </w:pPr>
-          <w:hyperlink w:anchor="_Toc380336829" w:history="1">
+          <w:hyperlink w:anchor="_Toc381183530" w:history="1">
             <w:r>
               <w:rPr>
                 <w:rStyle w:val="Hyperlnk"/>
@@ -1264,7 +1197,7 @@
                 <w:noProof/>
                 <w:webHidden/>
               </w:rPr>
-              <w:instrText xml:space="preserve"> PAGEREF _Toc380336829 \h </w:instrText>
+              <w:instrText xml:space="preserve"> PAGEREF _Toc381183530 \h </w:instrText>
             </w:r>
             <w:r>
               <w:rPr>
@@ -1304,7 +1237,7 @@
               <w:szCs w:val="22"/>
             </w:rPr>
           </w:pPr>
-          <w:hyperlink w:anchor="_Toc380336830" w:history="1">
+          <w:hyperlink w:anchor="_Toc381183531" w:history="1">
             <w:r>
               <w:rPr>
                 <w:rStyle w:val="Hyperlnk"/>
@@ -1331,7 +1264,7 @@
                 <w:noProof/>
                 <w:webHidden/>
               </w:rPr>
-              <w:instrText xml:space="preserve"> PAGEREF _Toc380336830 \h </w:instrText>
+              <w:instrText xml:space="preserve"> PAGEREF _Toc381183531 \h </w:instrText>
             </w:r>
             <w:r>
               <w:rPr>
@@ -1375,7 +1308,7 @@
               <w:szCs w:val="22"/>
             </w:rPr>
           </w:pPr>
-          <w:hyperlink w:anchor="_Toc380336831" w:history="1">
+          <w:hyperlink w:anchor="_Toc381183532" w:history="1">
             <w:r>
               <w:rPr>
                 <w:rStyle w:val="Hyperlnk"/>
@@ -1402,7 +1335,7 @@
                 <w:noProof/>
                 <w:webHidden/>
               </w:rPr>
-              <w:instrText xml:space="preserve"> PAGEREF _Toc380336831 \h </w:instrText>
+              <w:instrText xml:space="preserve"> PAGEREF _Toc381183532 \h </w:instrText>
             </w:r>
             <w:r>
               <w:rPr>
@@ -1446,7 +1379,7 @@
               <w:szCs w:val="22"/>
             </w:rPr>
           </w:pPr>
-          <w:hyperlink w:anchor="_Toc380336832" w:history="1">
+          <w:hyperlink w:anchor="_Toc381183533" w:history="1">
             <w:r>
               <w:rPr>
                 <w:rStyle w:val="Hyperlnk"/>
@@ -1473,7 +1406,7 @@
                 <w:noProof/>
                 <w:webHidden/>
               </w:rPr>
-              <w:instrText xml:space="preserve"> PAGEREF _Toc380336832 \h </w:instrText>
+              <w:instrText xml:space="preserve"> PAGEREF _Toc381183533 \h </w:instrText>
             </w:r>
             <w:r>
               <w:rPr>
@@ -1517,7 +1450,7 @@
               <w:szCs w:val="22"/>
             </w:rPr>
           </w:pPr>
-          <w:hyperlink w:anchor="_Toc380336833" w:history="1">
+          <w:hyperlink w:anchor="_Toc381183534" w:history="1">
             <w:r>
               <w:rPr>
                 <w:rStyle w:val="Hyperlnk"/>
@@ -1544,7 +1477,7 @@
                 <w:noProof/>
                 <w:webHidden/>
               </w:rPr>
-              <w:instrText xml:space="preserve"> PAGEREF _Toc380336833 \h </w:instrText>
+              <w:instrText xml:space="preserve"> PAGEREF _Toc381183534 \h </w:instrText>
             </w:r>
             <w:r>
               <w:rPr>
@@ -1584,7 +1517,7 @@
               <w:szCs w:val="22"/>
             </w:rPr>
           </w:pPr>
-          <w:hyperlink w:anchor="_Toc380336834" w:history="1">
+          <w:hyperlink w:anchor="_Toc381183535" w:history="1">
             <w:r>
               <w:rPr>
                 <w:rStyle w:val="Hyperlnk"/>
@@ -1611,7 +1544,7 @@
                 <w:noProof/>
                 <w:webHidden/>
               </w:rPr>
-              <w:instrText xml:space="preserve"> PAGEREF _Toc380336834 \h </w:instrText>
+              <w:instrText xml:space="preserve"> PAGEREF _Toc381183535 \h </w:instrText>
             </w:r>
             <w:r>
               <w:rPr>
@@ -1655,7 +1588,7 @@
               <w:szCs w:val="22"/>
             </w:rPr>
           </w:pPr>
-          <w:hyperlink w:anchor="_Toc380336835" w:history="1">
+          <w:hyperlink w:anchor="_Toc381183536" w:history="1">
             <w:r>
               <w:rPr>
                 <w:rStyle w:val="Hyperlnk"/>
@@ -1682,7 +1615,7 @@
                 <w:noProof/>
                 <w:webHidden/>
               </w:rPr>
-              <w:instrText xml:space="preserve"> PAGEREF _Toc380336835 \h </w:instrText>
+              <w:instrText xml:space="preserve"> PAGEREF _Toc381183536 \h </w:instrText>
             </w:r>
             <w:r>
               <w:rPr>
@@ -1726,7 +1659,7 @@
               <w:szCs w:val="22"/>
             </w:rPr>
           </w:pPr>
-          <w:hyperlink w:anchor="_Toc380336836" w:history="1">
+          <w:hyperlink w:anchor="_Toc381183537" w:history="1">
             <w:r>
               <w:rPr>
                 <w:rStyle w:val="Hyperlnk"/>
@@ -1753,7 +1686,7 @@
                 <w:noProof/>
                 <w:webHidden/>
               </w:rPr>
-              <w:instrText xml:space="preserve"> PAGEREF _Toc380336836 \h </w:instrText>
+              <w:instrText xml:space="preserve"> PAGEREF _Toc381183537 \h </w:instrText>
             </w:r>
             <w:r>
               <w:rPr>
@@ -1797,7 +1730,7 @@
               <w:szCs w:val="22"/>
             </w:rPr>
           </w:pPr>
-          <w:hyperlink w:anchor="_Toc380336837" w:history="1">
+          <w:hyperlink w:anchor="_Toc381183538" w:history="1">
             <w:r>
               <w:rPr>
                 <w:rStyle w:val="Hyperlnk"/>
@@ -1824,7 +1757,7 @@
                 <w:noProof/>
                 <w:webHidden/>
               </w:rPr>
-              <w:instrText xml:space="preserve"> PAGEREF _Toc380336837 \h </w:instrText>
+              <w:instrText xml:space="preserve"> PAGEREF _Toc381183538 \h </w:instrText>
             </w:r>
             <w:r>
               <w:rPr>
@@ -1864,7 +1797,7 @@
               <w:szCs w:val="22"/>
             </w:rPr>
           </w:pPr>
-          <w:hyperlink w:anchor="_Toc380336838" w:history="1">
+          <w:hyperlink w:anchor="_Toc381183539" w:history="1">
             <w:r>
               <w:rPr>
                 <w:rStyle w:val="Hyperlnk"/>
@@ -1891,7 +1824,7 @@
                 <w:noProof/>
                 <w:webHidden/>
               </w:rPr>
-              <w:instrText xml:space="preserve"> PAGEREF _Toc380336838 \h </w:instrText>
+              <w:instrText xml:space="preserve"> PAGEREF _Toc381183539 \h </w:instrText>
             </w:r>
             <w:r>
               <w:rPr>
@@ -1932,7 +1865,7 @@
               <w:szCs w:val="22"/>
             </w:rPr>
           </w:pPr>
-          <w:hyperlink w:anchor="_Toc380336839" w:history="1">
+          <w:hyperlink w:anchor="_Toc381183540" w:history="1">
             <w:r>
               <w:rPr>
                 <w:rStyle w:val="Hyperlnk"/>
@@ -1959,7 +1892,7 @@
                 <w:noProof/>
                 <w:webHidden/>
               </w:rPr>
-              <w:instrText xml:space="preserve"> PAGEREF _Toc380336839 \h </w:instrText>
+              <w:instrText xml:space="preserve"> PAGEREF _Toc381183540 \h </w:instrText>
             </w:r>
             <w:r>
               <w:rPr>
@@ -2000,7 +1933,7 @@
               <w:szCs w:val="22"/>
             </w:rPr>
           </w:pPr>
-          <w:hyperlink w:anchor="_Toc380336840" w:history="1">
+          <w:hyperlink w:anchor="_Toc381183541" w:history="1">
             <w:r>
               <w:rPr>
                 <w:rStyle w:val="Hyperlnk"/>
@@ -2027,7 +1960,7 @@
                 <w:noProof/>
                 <w:webHidden/>
               </w:rPr>
-              <w:instrText xml:space="preserve"> PAGEREF _Toc380336840 \h </w:instrText>
+              <w:instrText xml:space="preserve"> PAGEREF _Toc381183541 \h </w:instrText>
             </w:r>
             <w:r>
               <w:rPr>
@@ -2068,7 +2001,7 @@
               <w:szCs w:val="22"/>
             </w:rPr>
           </w:pPr>
-          <w:hyperlink w:anchor="_Toc380336841" w:history="1">
+          <w:hyperlink w:anchor="_Toc381183542" w:history="1">
             <w:r>
               <w:rPr>
                 <w:rStyle w:val="Hyperlnk"/>
@@ -2095,7 +2028,7 @@
                 <w:noProof/>
                 <w:webHidden/>
               </w:rPr>
-              <w:instrText xml:space="preserve"> PAGEREF _Toc380336841 \h </w:instrText>
+              <w:instrText xml:space="preserve"> PAGEREF _Toc381183542 \h </w:instrText>
             </w:r>
             <w:r>
               <w:rPr>
@@ -2171,7 +2104,7 @@
           <w:numId w:val="0"/>
         </w:numPr>
       </w:pPr>
-      <w:bookmarkStart w:id="2" w:name="_Toc380336821"/>
+      <w:bookmarkStart w:id="2" w:name="_Toc381183523"/>
       <w:r>
         <w:lastRenderedPageBreak/>
         <w:t>Uppgift</w:t>
@@ -2183,8 +2116,8 @@
       <w:pPr>
         <w:pStyle w:val="Rubrik2"/>
       </w:pPr>
-      <w:bookmarkStart w:id="3" w:name="_Toc289763604"/>
-      <w:bookmarkStart w:id="4" w:name="_Toc380336822"/>
+      <w:bookmarkStart w:id="3" w:name="_Toc291671394"/>
+      <w:bookmarkStart w:id="4" w:name="_Toc381183524"/>
       <w:r>
         <w:t>Inledning</w:t>
       </w:r>
@@ -2193,18 +2126,6 @@
     </w:p>
     <w:p>
       <w:pPr>
-        <w:pStyle w:val="Rubrik2"/>
-      </w:pPr>
-      <w:bookmarkStart w:id="5" w:name="_Toc291671394"/>
-      <w:bookmarkStart w:id="6" w:name="_Toc380336823"/>
-      <w:r>
-        <w:t>Inledning</w:t>
-      </w:r>
-      <w:bookmarkEnd w:id="5"/>
-      <w:bookmarkEnd w:id="6"/>
-    </w:p>
-    <w:p>
-      <w:pPr>
         <w:pStyle w:val="Brdtext"/>
       </w:pPr>
       <w:r>
@@ -2298,9 +2219,9 @@
         </w:rPr>
         <w:drawing>
           <wp:inline distT="0" distB="0" distL="0" distR="0">
-            <wp:extent cx="3553200" cy="4028400"/>
-            <wp:effectExtent l="0" t="0" r="0" b="0"/>
-            <wp:docPr id="15" name="Bildobjekt 15" descr="C:\Users\mats\AppData\Local\Temp\SNAGHTMLf8641c2.PNG"/>
+            <wp:extent cx="3556800" cy="4078800"/>
+            <wp:effectExtent l="0" t="0" r="5715" b="0"/>
+            <wp:docPr id="2" name="Bildobjekt 2" descr="C:\Users\mats\AppData\Local\Temp\SNAGHTML17c0721f.PNG"/>
             <wp:cNvGraphicFramePr>
               <a:graphicFrameLocks xmlns:a="http://schemas.openxmlformats.org/drawingml/2006/main" noChangeAspect="1"/>
             </wp:cNvGraphicFramePr>
@@ -2308,7 +2229,7 @@
               <a:graphicData uri="http://schemas.openxmlformats.org/drawingml/2006/picture">
                 <pic:pic xmlns:pic="http://schemas.openxmlformats.org/drawingml/2006/picture">
                   <pic:nvPicPr>
-                    <pic:cNvPr id="0" name="Picture 1" descr="C:\Users\mats\AppData\Local\Temp\SNAGHTMLf8641c2.PNG"/>
+                    <pic:cNvPr id="0" name="Picture 1" descr="C:\Users\mats\AppData\Local\Temp\SNAGHTML17c0721f.PNG"/>
                     <pic:cNvPicPr>
                       <a:picLocks noChangeAspect="1" noChangeArrowheads="1"/>
                     </pic:cNvPicPr>
@@ -2329,7 +2250,7 @@
                   <pic:spPr bwMode="auto">
                     <a:xfrm>
                       <a:off x="0" y="0"/>
-                      <a:ext cx="3553200" cy="4028400"/>
+                      <a:ext cx="3556800" cy="4078800"/>
                     </a:xfrm>
                     <a:prstGeom prst="rect">
                       <a:avLst/>
@@ -2350,47 +2271,78 @@
       <w:pPr>
         <w:pStyle w:val="Beskrivning"/>
       </w:pPr>
-      <w:bookmarkStart w:id="7" w:name="_Ref289760062"/>
+      <w:bookmarkStart w:id="5" w:name="_Ref289760062"/>
       <w:r>
         <w:t xml:space="preserve">Figur </w:t>
       </w:r>
+      <w:fldSimple w:instr=" SEQ Figur \* ARABIC ">
+        <w:r>
+          <w:rPr>
+            <w:noProof/>
+          </w:rPr>
+          <w:t>1</w:t>
+        </w:r>
+      </w:fldSimple>
+      <w:bookmarkEnd w:id="5"/>
+      <w:r>
+        <w:t xml:space="preserve">. Webbsida då användaren står i begrepp att lägga till en ny kontakt. </w:t>
+      </w:r>
+    </w:p>
+    <w:p>
+      <w:pPr>
+        <w:pStyle w:val="Rubrik2"/>
+      </w:pPr>
+      <w:bookmarkStart w:id="6" w:name="_Toc291671395"/>
+      <w:bookmarkStart w:id="7" w:name="_Toc381183525"/>
+      <w:r>
+        <w:t>Flerlagerapplikation</w:t>
+      </w:r>
+      <w:bookmarkEnd w:id="6"/>
+      <w:bookmarkEnd w:id="7"/>
+    </w:p>
+    <w:p>
+      <w:pPr>
+        <w:pStyle w:val="Brdtext"/>
+        <w:rPr>
+          <w:noProof/>
+        </w:rPr>
+      </w:pPr>
+      <w:r>
+        <w:t>Det mest centrala kravet är att webbapplikationen ska vara utformad som en femlagerapplikation.</w:t>
+      </w:r>
+      <w:r>
+        <w:t xml:space="preserve"> </w:t>
+      </w:r>
       <w:r>
         <w:fldChar w:fldCharType="begin"/>
       </w:r>
       <w:r>
-        <w:instrText xml:space="preserve"> SEQ Figur \* ARABIC </w:instrText>
+        <w:instrText xml:space="preserve"> REF _Ref290898350 \h </w:instrText>
       </w:r>
       <w:r>
         <w:fldChar w:fldCharType="separate"/>
       </w:r>
       <w:r>
+        <w:t xml:space="preserve">Figur </w:t>
+      </w:r>
+      <w:r>
         <w:rPr>
           <w:noProof/>
         </w:rPr>
-        <w:t>1</w:t>
+        <w:t>2</w:t>
+      </w:r>
+      <w:r>
+        <w:fldChar w:fldCharType="end"/>
+      </w:r>
+      <w:r>
+        <w:t xml:space="preserve"> visar de fem lager applikationen ska delas upp i användargränssnittlager, presentationslogiklager, affärslogiklager, dataåtkomstlager samt datalager.</w:t>
       </w:r>
       <w:r>
         <w:rPr>
           <w:noProof/>
         </w:rPr>
-        <w:fldChar w:fldCharType="end"/>
-      </w:r>
-      <w:bookmarkEnd w:id="7"/>
-      <w:r>
-        <w:t xml:space="preserve">. Webbsida då användaren står i begrepp att lägga till en ny kontakt. </w:t>
-      </w:r>
-    </w:p>
-    <w:p>
-      <w:pPr>
-        <w:pStyle w:val="Rubrik2"/>
-      </w:pPr>
-      <w:bookmarkStart w:id="8" w:name="_Toc291671395"/>
-      <w:bookmarkStart w:id="9" w:name="_Toc380336824"/>
-      <w:r>
-        <w:t>Flerlagerapplikation</w:t>
-      </w:r>
-      <w:bookmarkEnd w:id="8"/>
-      <w:bookmarkEnd w:id="9"/>
+        <w:t xml:space="preserve"> </w:t>
+      </w:r>
     </w:p>
     <w:p>
       <w:pPr>
@@ -2400,72 +2352,21 @@
         </w:rPr>
       </w:pPr>
       <w:r>
-        <w:t>Det mest centrala kravet är att webbapplikationen ska vara utformad som en femlagerapplikation.</w:t>
-      </w:r>
-      <w:r>
-        <w:t xml:space="preserve"> </w:t>
-      </w:r>
-      <w:r>
-        <w:fldChar w:fldCharType="begin"/>
-      </w:r>
-      <w:r>
-        <w:instrText xml:space="preserve"> REF _Ref290898350 \h </w:instrText>
-      </w:r>
-      <w:r>
-        <w:fldChar w:fldCharType="separate"/>
-      </w:r>
-      <w:r>
-        <w:t xml:space="preserve">Figur </w:t>
-      </w:r>
-      <w:r>
         <w:rPr>
           <w:noProof/>
         </w:rPr>
-        <w:t>2</w:t>
-      </w:r>
-      <w:r>
-        <w:fldChar w:fldCharType="end"/>
-      </w:r>
-      <w:r>
-        <w:t xml:space="preserve"> visar de fem lager applikationen ska delas upp i användargränssnittlager, presentationslogiklager, affärslogiklager, dataåtkomstlager samt datalager.</w:t>
-      </w:r>
+        <w:t>I laborationsuppgiften ska fyra av fem  lager implenteras. Datalagret, som utgörs av en databas med en tabell samt ett antal lagrade procedurer, är redan färdigt att användas. Övriga lager måste impelementeras.</w:t>
+      </w:r>
+    </w:p>
+    <w:p>
+      <w:pPr>
+        <w:pStyle w:val="Brdtext"/>
+      </w:pPr>
       <w:r>
         <w:rPr>
           <w:noProof/>
         </w:rPr>
-        <w:t xml:space="preserve"> </w:t>
-      </w:r>
-    </w:p>
-    <w:p>
-      <w:pPr>
-        <w:pStyle w:val="Brdtext"/>
-        <w:rPr>
-          <w:noProof/>
-        </w:rPr>
-      </w:pPr>
-      <w:r>
-        <w:rPr>
-          <w:noProof/>
-        </w:rPr>
-        <w:t>I laborationsuppgiften ska fyra av fem  lager implenteras. Datalagret, som utgörs av en databas med en tabell samt ett antal lagrade procedurer, är redan färdigt att användas. Övriga lager måste impelementeras.</w:t>
-      </w:r>
-    </w:p>
-    <w:p>
-      <w:pPr>
-        <w:pStyle w:val="Brdtext"/>
-      </w:pPr>
-      <w:r>
-        <w:rPr>
-          <w:noProof/>
-        </w:rPr>
-        <w:t xml:space="preserve">Användargränssnittlagret består av HTML och JavaScript som exekveras på klienten. Presentationslogiklagret utgörs av ett (eller flera) webbformulär (aspx-sida med tillhörande”code-behind”-fil). Affärslogiklagret är ”enkla” C#-klasser, t.ex. innehållande kod för validering av datat </w:t>
-      </w:r>
-      <w:r>
-        <w:rPr>
-          <w:noProof/>
-        </w:rPr>
-        <w:lastRenderedPageBreak/>
-        <w:t>affärslogikobjekt innehåller. Dataåtkomstlagret är de klasser som använder ADO.NET för hantering av persistent data.</w:t>
+        <w:t>Användargränssnittlagret består av HTML och JavaScript som exekveras på klienten. Presentationslogiklagret utgörs av ett (eller flera) webbformulär (aspx-sida med tillhörande”code-behind”-fil). Affärslogiklagret är ”enkla” C#-klasser, t.ex. innehållande kod för validering av datat affärslogikobjekt innehåller. Dataåtkomstlagret är de klasser som använder ADO.NET för hantering av persistent data.</w:t>
       </w:r>
     </w:p>
     <w:p>
@@ -2477,6 +2378,7 @@
         <w:rPr>
           <w:noProof/>
         </w:rPr>
+        <w:lastRenderedPageBreak/>
         <w:drawing>
           <wp:inline distT="0" distB="0" distL="0" distR="0" wp14:anchorId="673BCF14" wp14:editId="7C84123F">
             <wp:extent cx="3999600" cy="2293200"/>
@@ -2524,37 +2426,24 @@
       <w:pPr>
         <w:pStyle w:val="Beskrivning"/>
       </w:pPr>
-      <w:bookmarkStart w:id="10" w:name="_Ref290898350"/>
-      <w:bookmarkStart w:id="11" w:name="_Ref290898344"/>
+      <w:bookmarkStart w:id="8" w:name="_Ref290898350"/>
+      <w:bookmarkStart w:id="9" w:name="_Ref290898344"/>
       <w:r>
         <w:t xml:space="preserve">Figur </w:t>
       </w:r>
-      <w:r>
-        <w:fldChar w:fldCharType="begin"/>
-      </w:r>
-      <w:r>
-        <w:instrText xml:space="preserve"> SEQ Figur \* ARABIC </w:instrText>
-      </w:r>
-      <w:r>
-        <w:fldChar w:fldCharType="separate"/>
-      </w:r>
-      <w:r>
-        <w:rPr>
-          <w:noProof/>
-        </w:rPr>
-        <w:t>2</w:t>
-      </w:r>
-      <w:r>
-        <w:rPr>
-          <w:noProof/>
-        </w:rPr>
-        <w:fldChar w:fldCharType="end"/>
-      </w:r>
-      <w:bookmarkEnd w:id="10"/>
+      <w:fldSimple w:instr=" SEQ Figur \* ARABIC ">
+        <w:r>
+          <w:rPr>
+            <w:noProof/>
+          </w:rPr>
+          <w:t>2</w:t>
+        </w:r>
+      </w:fldSimple>
+      <w:bookmarkEnd w:id="8"/>
       <w:r>
         <w:t>. Applikationens fem lager.</w:t>
       </w:r>
-      <w:bookmarkEnd w:id="11"/>
+      <w:bookmarkEnd w:id="9"/>
     </w:p>
     <w:p>
       <w:pPr>
@@ -2657,32 +2546,19 @@
       <w:pPr>
         <w:pStyle w:val="Beskrivning"/>
       </w:pPr>
-      <w:bookmarkStart w:id="12" w:name="_Ref291620132"/>
+      <w:bookmarkStart w:id="10" w:name="_Ref291620132"/>
       <w:r>
         <w:t xml:space="preserve">Figur </w:t>
       </w:r>
-      <w:r>
-        <w:fldChar w:fldCharType="begin"/>
-      </w:r>
-      <w:r>
-        <w:instrText xml:space="preserve"> SEQ Figur \* ARABIC </w:instrText>
-      </w:r>
-      <w:r>
-        <w:fldChar w:fldCharType="separate"/>
-      </w:r>
-      <w:r>
-        <w:rPr>
-          <w:noProof/>
-        </w:rPr>
-        <w:t>3</w:t>
-      </w:r>
-      <w:r>
-        <w:rPr>
-          <w:noProof/>
-        </w:rPr>
-        <w:fldChar w:fldCharType="end"/>
-      </w:r>
-      <w:bookmarkEnd w:id="12"/>
+      <w:fldSimple w:instr=" SEQ Figur \* ARABIC ">
+        <w:r>
+          <w:rPr>
+            <w:noProof/>
+          </w:rPr>
+          <w:t>3</w:t>
+        </w:r>
+      </w:fldSimple>
+      <w:bookmarkEnd w:id="10"/>
       <w:r>
         <w:t>. Den förenklade tabellen Contact med kolumnnamn och typer.</w:t>
       </w:r>
@@ -2805,32 +2681,19 @@
       <w:pPr>
         <w:pStyle w:val="Beskrivning"/>
       </w:pPr>
-      <w:bookmarkStart w:id="13" w:name="_Ref291620014"/>
+      <w:bookmarkStart w:id="11" w:name="_Ref291620014"/>
       <w:r>
         <w:t xml:space="preserve">Figur </w:t>
       </w:r>
-      <w:r>
-        <w:fldChar w:fldCharType="begin"/>
-      </w:r>
-      <w:r>
-        <w:instrText xml:space="preserve"> SEQ Figur \* ARABIC </w:instrText>
-      </w:r>
-      <w:r>
-        <w:fldChar w:fldCharType="separate"/>
-      </w:r>
-      <w:r>
-        <w:rPr>
-          <w:noProof/>
-        </w:rPr>
-        <w:t>4</w:t>
-      </w:r>
-      <w:r>
-        <w:rPr>
-          <w:noProof/>
-        </w:rPr>
-        <w:fldChar w:fldCharType="end"/>
-      </w:r>
-      <w:bookmarkEnd w:id="13"/>
+      <w:fldSimple w:instr=" SEQ Figur \* ARABIC ">
+        <w:r>
+          <w:rPr>
+            <w:noProof/>
+          </w:rPr>
+          <w:t>4</w:t>
+        </w:r>
+      </w:fldSimple>
+      <w:bookmarkEnd w:id="11"/>
       <w:r>
         <w:t>. Lagrade procedurer med namn och parametrar.</w:t>
       </w:r>
@@ -2839,14 +2702,14 @@
       <w:pPr>
         <w:pStyle w:val="Rubrik2"/>
       </w:pPr>
-      <w:bookmarkStart w:id="14" w:name="_Toc291671396"/>
-      <w:bookmarkStart w:id="15" w:name="_Toc380336825"/>
+      <w:bookmarkStart w:id="12" w:name="_Toc291671396"/>
+      <w:bookmarkStart w:id="13" w:name="_Toc381183526"/>
       <w:r>
         <w:lastRenderedPageBreak/>
         <w:t>Användargränssnittlagret</w:t>
       </w:r>
-      <w:bookmarkEnd w:id="14"/>
-      <w:bookmarkEnd w:id="15"/>
+      <w:bookmarkEnd w:id="12"/>
+      <w:bookmarkEnd w:id="13"/>
     </w:p>
     <w:p>
       <w:pPr>
@@ -2959,32 +2822,19 @@
       <w:pPr>
         <w:pStyle w:val="Beskrivning"/>
       </w:pPr>
-      <w:bookmarkStart w:id="16" w:name="_Ref291674047"/>
+      <w:bookmarkStart w:id="14" w:name="_Ref291674047"/>
       <w:r>
         <w:t xml:space="preserve">Figur </w:t>
       </w:r>
-      <w:r>
-        <w:fldChar w:fldCharType="begin"/>
-      </w:r>
-      <w:r>
-        <w:instrText xml:space="preserve"> SEQ Figur \* ARABIC </w:instrText>
-      </w:r>
-      <w:r>
-        <w:fldChar w:fldCharType="separate"/>
-      </w:r>
-      <w:r>
-        <w:rPr>
-          <w:noProof/>
-        </w:rPr>
-        <w:t>5</w:t>
-      </w:r>
-      <w:r>
-        <w:rPr>
-          <w:noProof/>
-        </w:rPr>
-        <w:fldChar w:fldCharType="end"/>
-      </w:r>
-      <w:bookmarkEnd w:id="16"/>
+      <w:fldSimple w:instr=" SEQ Figur \* ARABIC ">
+        <w:r>
+          <w:rPr>
+            <w:noProof/>
+          </w:rPr>
+          <w:t>5</w:t>
+        </w:r>
+      </w:fldSimple>
+      <w:bookmarkEnd w:id="14"/>
       <w:r>
         <w:t>. Bekräftelse krävs innan en kontaktuppgift tas</w:t>
       </w:r>
@@ -3028,9 +2878,9 @@
       <w:r>
         <w:drawing>
           <wp:inline distT="0" distB="0" distL="0" distR="0">
-            <wp:extent cx="3603600" cy="2106000"/>
-            <wp:effectExtent l="0" t="0" r="0" b="8890"/>
-            <wp:docPr id="18" name="Bildobjekt 18" descr="C:\Users\mats\AppData\Local\Temp\SNAGHTML20c84507.PNG"/>
+            <wp:extent cx="3600000" cy="2037600"/>
+            <wp:effectExtent l="0" t="0" r="635" b="1270"/>
+            <wp:docPr id="7" name="Bildobjekt 7" descr="C:\Users\mats\AppData\Local\Temp\SNAGHTML316ad30a.PNG"/>
             <wp:cNvGraphicFramePr>
               <a:graphicFrameLocks xmlns:a="http://schemas.openxmlformats.org/drawingml/2006/main" noChangeAspect="1"/>
             </wp:cNvGraphicFramePr>
@@ -3038,7 +2888,7 @@
               <a:graphicData uri="http://schemas.openxmlformats.org/drawingml/2006/picture">
                 <pic:pic xmlns:pic="http://schemas.openxmlformats.org/drawingml/2006/picture">
                   <pic:nvPicPr>
-                    <pic:cNvPr id="0" name="Picture 1" descr="C:\Users\mats\AppData\Local\Temp\SNAGHTML20c84507.PNG"/>
+                    <pic:cNvPr id="0" name="Picture 5" descr="C:\Users\mats\AppData\Local\Temp\SNAGHTML316ad30a.PNG"/>
                     <pic:cNvPicPr>
                       <a:picLocks noChangeAspect="1" noChangeArrowheads="1"/>
                     </pic:cNvPicPr>
@@ -3059,7 +2909,7 @@
                   <pic:spPr bwMode="auto">
                     <a:xfrm>
                       <a:off x="0" y="0"/>
-                      <a:ext cx="3603600" cy="2106000"/>
+                      <a:ext cx="3600000" cy="2037600"/>
                     </a:xfrm>
                     <a:prstGeom prst="rect">
                       <a:avLst/>
@@ -3083,27 +2933,14 @@
       <w:r>
         <w:t xml:space="preserve">Figur </w:t>
       </w:r>
-      <w:r>
-        <w:fldChar w:fldCharType="begin"/>
-      </w:r>
-      <w:r>
-        <w:instrText xml:space="preserve"> SEQ Figur \* ARABIC </w:instrText>
-      </w:r>
-      <w:r>
-        <w:fldChar w:fldCharType="separate"/>
-      </w:r>
-      <w:r>
-        <w:rPr>
-          <w:noProof/>
-        </w:rPr>
-        <w:t>6</w:t>
-      </w:r>
-      <w:r>
-        <w:rPr>
-          <w:noProof/>
-        </w:rPr>
-        <w:fldChar w:fldCharType="end"/>
-      </w:r>
+      <w:fldSimple w:instr=" SEQ Figur \* ARABIC ">
+        <w:r>
+          <w:rPr>
+            <w:noProof/>
+          </w:rPr>
+          <w:t>6</w:t>
+        </w:r>
+      </w:fldSimple>
       <w:r>
         <w:t>. Rättmeddelande, innan det försvinner automatiskt, då användaren lyckats lägga till en ny kontaktuppgift.</w:t>
       </w:r>
@@ -3120,108 +2957,108 @@
       <w:pPr>
         <w:pStyle w:val="Rubrik2"/>
       </w:pPr>
-      <w:bookmarkStart w:id="17" w:name="_Toc291671397"/>
-      <w:bookmarkStart w:id="18" w:name="_Toc380336826"/>
+      <w:bookmarkStart w:id="15" w:name="_Toc291671397"/>
+      <w:bookmarkStart w:id="16" w:name="_Toc381183527"/>
       <w:r>
         <w:t>Presentationslogiklagret</w:t>
+      </w:r>
+      <w:bookmarkEnd w:id="15"/>
+      <w:bookmarkEnd w:id="16"/>
+    </w:p>
+    <w:p>
+      <w:pPr>
+        <w:pStyle w:val="Brdtext"/>
+      </w:pPr>
+      <w:r>
+        <w:t xml:space="preserve">Presentationslogiklagret utgörs av de </w:t>
+      </w:r>
+      <w:proofErr w:type="spellStart"/>
+      <w:r>
+        <w:t>aspx</w:t>
+      </w:r>
+      <w:proofErr w:type="spellEnd"/>
+      <w:r>
+        <w:t>- och ”</w:t>
+      </w:r>
+      <w:proofErr w:type="spellStart"/>
+      <w:r>
+        <w:t>code</w:t>
+      </w:r>
+      <w:proofErr w:type="spellEnd"/>
+      <w:r>
+        <w:t xml:space="preserve"> </w:t>
+      </w:r>
+      <w:proofErr w:type="spellStart"/>
+      <w:r>
+        <w:t>behind</w:t>
+      </w:r>
+      <w:proofErr w:type="spellEnd"/>
+      <w:r>
+        <w:t>”-filer du tycker dig behöva för att lösa uppgiften. I detta lager får du bara använda dig av typen/typerna i affärs</w:t>
+      </w:r>
+      <w:r>
+        <w:t>logik</w:t>
+      </w:r>
+      <w:r>
+        <w:t>lagret.</w:t>
+      </w:r>
+    </w:p>
+    <w:p>
+      <w:pPr>
+        <w:pStyle w:val="Brdtext"/>
+      </w:pPr>
+      <w:r>
+        <w:t xml:space="preserve">Tänk på att använda valideringskontroller så du kan erbjuda användaren en snabb återkoppling på om något felaktigt matats in i formulärs textfält. </w:t>
+      </w:r>
+      <w:r>
+        <w:rPr>
+          <w:i/>
+        </w:rPr>
+        <w:t>OBS! Valideringskontrollerna kan på inget sätt ersätta valideringen av datat som måste ske i affärs</w:t>
+      </w:r>
+      <w:r>
+        <w:rPr>
+          <w:i/>
+        </w:rPr>
+        <w:t>logik</w:t>
+      </w:r>
+      <w:r>
+        <w:rPr>
+          <w:i/>
+        </w:rPr>
+        <w:t>lagret.</w:t>
+      </w:r>
+    </w:p>
+    <w:p>
+      <w:pPr>
+        <w:pStyle w:val="Brdtext"/>
+      </w:pPr>
+      <w:r>
+        <w:t xml:space="preserve">Tänk även på att så kallad dubbelpostning ska undvikas genom att använda designmönstret ”Post </w:t>
+      </w:r>
+      <w:proofErr w:type="spellStart"/>
+      <w:r>
+        <w:t>Redirect</w:t>
+      </w:r>
+      <w:proofErr w:type="spellEnd"/>
+      <w:r>
+        <w:t xml:space="preserve"> Get”, PRG.</w:t>
+      </w:r>
+    </w:p>
+    <w:p>
+      <w:pPr>
+        <w:pStyle w:val="Rubrik3"/>
+      </w:pPr>
+      <w:bookmarkStart w:id="17" w:name="_Toc288470101"/>
+      <w:bookmarkStart w:id="18" w:name="_Toc291671398"/>
+      <w:bookmarkStart w:id="19" w:name="_Toc381183528"/>
+      <w:r>
+        <w:lastRenderedPageBreak/>
+        <w:t>Validering</w:t>
       </w:r>
       <w:bookmarkEnd w:id="17"/>
       <w:bookmarkEnd w:id="18"/>
-    </w:p>
-    <w:p>
-      <w:pPr>
-        <w:pStyle w:val="Brdtext"/>
-      </w:pPr>
-      <w:r>
-        <w:t xml:space="preserve">Presentationslogiklagret utgörs av de </w:t>
-      </w:r>
-      <w:proofErr w:type="spellStart"/>
-      <w:r>
-        <w:t>aspx</w:t>
-      </w:r>
-      <w:proofErr w:type="spellEnd"/>
-      <w:r>
-        <w:t>- och ”</w:t>
-      </w:r>
-      <w:proofErr w:type="spellStart"/>
-      <w:r>
-        <w:t>code</w:t>
-      </w:r>
-      <w:proofErr w:type="spellEnd"/>
-      <w:r>
-        <w:t xml:space="preserve"> </w:t>
-      </w:r>
-      <w:proofErr w:type="spellStart"/>
-      <w:r>
-        <w:t>behind</w:t>
-      </w:r>
-      <w:proofErr w:type="spellEnd"/>
-      <w:r>
-        <w:t>”-filer du tycker dig behöva för att lösa uppgiften. I detta lager får du bara använda dig av typen/typerna i affärs</w:t>
-      </w:r>
-      <w:r>
-        <w:t>logik</w:t>
-      </w:r>
-      <w:r>
-        <w:t>lagret.</w:t>
-      </w:r>
-    </w:p>
-    <w:p>
-      <w:pPr>
-        <w:pStyle w:val="Brdtext"/>
-      </w:pPr>
-      <w:r>
-        <w:t xml:space="preserve">Tänk på att använda valideringskontroller så du kan erbjuda användaren en snabb återkoppling på om något felaktigt matats in i formulärs textfält. </w:t>
-      </w:r>
-      <w:r>
-        <w:rPr>
-          <w:i/>
-        </w:rPr>
-        <w:t>OBS! Valideringskontrollerna kan på inget sätt ersätta valideringen av datat som måste ske i affärs</w:t>
-      </w:r>
-      <w:r>
-        <w:rPr>
-          <w:i/>
-        </w:rPr>
-        <w:t>logik</w:t>
-      </w:r>
-      <w:r>
-        <w:rPr>
-          <w:i/>
-        </w:rPr>
-        <w:t>lagret.</w:t>
-      </w:r>
-    </w:p>
-    <w:p>
-      <w:pPr>
-        <w:pStyle w:val="Brdtext"/>
-      </w:pPr>
-      <w:r>
-        <w:t xml:space="preserve">Tänk även på att så kallad dubbelpostning ska undvikas genom att använda designmönstret ”Post </w:t>
-      </w:r>
-      <w:proofErr w:type="spellStart"/>
-      <w:r>
-        <w:t>Redirect</w:t>
-      </w:r>
-      <w:proofErr w:type="spellEnd"/>
-      <w:r>
-        <w:t xml:space="preserve"> Get”, PRG.</w:t>
-      </w:r>
-    </w:p>
-    <w:p>
-      <w:pPr>
-        <w:pStyle w:val="Rubrik3"/>
-      </w:pPr>
-      <w:bookmarkStart w:id="19" w:name="_Toc288470101"/>
-      <w:bookmarkStart w:id="20" w:name="_Toc291671398"/>
-      <w:bookmarkStart w:id="21" w:name="_Toc380336827"/>
-      <w:r>
-        <w:lastRenderedPageBreak/>
-        <w:t>Validering</w:t>
-      </w:r>
       <w:bookmarkEnd w:id="19"/>
-      <w:bookmarkEnd w:id="20"/>
-      <w:bookmarkEnd w:id="21"/>
     </w:p>
     <w:p>
       <w:pPr>
@@ -3342,9 +3179,9 @@
       <w:r>
         <w:drawing>
           <wp:inline distT="0" distB="0" distL="0" distR="0">
-            <wp:extent cx="3603600" cy="2296800"/>
-            <wp:effectExtent l="0" t="0" r="0" b="8255"/>
-            <wp:docPr id="26" name="Bildobjekt 26" descr="C:\Users\mats\AppData\Local\Temp\SNAGHTML20cc0a29.PNG"/>
+            <wp:extent cx="3600000" cy="2307600"/>
+            <wp:effectExtent l="0" t="0" r="635" b="0"/>
+            <wp:docPr id="5" name="Bildobjekt 5" descr="C:\Users\mats\AppData\Local\Temp\SNAGHTML3167be23.PNG"/>
             <wp:cNvGraphicFramePr>
               <a:graphicFrameLocks xmlns:a="http://schemas.openxmlformats.org/drawingml/2006/main" noChangeAspect="1"/>
             </wp:cNvGraphicFramePr>
@@ -3352,7 +3189,7 @@
               <a:graphicData uri="http://schemas.openxmlformats.org/drawingml/2006/picture">
                 <pic:pic xmlns:pic="http://schemas.openxmlformats.org/drawingml/2006/picture">
                   <pic:nvPicPr>
-                    <pic:cNvPr id="0" name="Picture 3" descr="C:\Users\mats\AppData\Local\Temp\SNAGHTML20cc0a29.PNG"/>
+                    <pic:cNvPr id="0" name="Picture 3" descr="C:\Users\mats\AppData\Local\Temp\SNAGHTML3167be23.PNG"/>
                     <pic:cNvPicPr>
                       <a:picLocks noChangeAspect="1" noChangeArrowheads="1"/>
                     </pic:cNvPicPr>
@@ -3373,7 +3210,7 @@
                   <pic:spPr bwMode="auto">
                     <a:xfrm>
                       <a:off x="0" y="0"/>
-                      <a:ext cx="3603600" cy="2296800"/>
+                      <a:ext cx="3600000" cy="2307600"/>
                     </a:xfrm>
                     <a:prstGeom prst="rect">
                       <a:avLst/>
@@ -3397,27 +3234,14 @@
       <w:r>
         <w:t xml:space="preserve">Figur </w:t>
       </w:r>
-      <w:r>
-        <w:fldChar w:fldCharType="begin"/>
-      </w:r>
-      <w:r>
-        <w:instrText xml:space="preserve"> SEQ Figur \* ARABIC </w:instrText>
-      </w:r>
-      <w:r>
-        <w:fldChar w:fldCharType="separate"/>
-      </w:r>
-      <w:r>
-        <w:rPr>
-          <w:noProof/>
-        </w:rPr>
-        <w:t>7</w:t>
-      </w:r>
-      <w:r>
-        <w:rPr>
-          <w:noProof/>
-        </w:rPr>
-        <w:fldChar w:fldCharType="end"/>
-      </w:r>
+      <w:fldSimple w:instr=" SEQ Figur \* ARABIC ">
+        <w:r>
+          <w:rPr>
+            <w:noProof/>
+          </w:rPr>
+          <w:t>7</w:t>
+        </w:r>
+      </w:fldSimple>
       <w:r>
         <w:t>. Felmeddelande då användaren försöker lägga till en ny kontakt med ofullständiga uppgifter.</w:t>
       </w:r>
@@ -3426,13 +3250,13 @@
       <w:pPr>
         <w:pStyle w:val="Rubrik3"/>
       </w:pPr>
-      <w:bookmarkStart w:id="22" w:name="_Toc291671399"/>
-      <w:bookmarkStart w:id="23" w:name="_Toc380336828"/>
+      <w:bookmarkStart w:id="20" w:name="_Toc291671399"/>
+      <w:bookmarkStart w:id="21" w:name="_Toc381183529"/>
       <w:r>
         <w:t>Hantering av undantag</w:t>
       </w:r>
-      <w:bookmarkEnd w:id="22"/>
-      <w:bookmarkEnd w:id="23"/>
+      <w:bookmarkEnd w:id="20"/>
+      <w:bookmarkEnd w:id="21"/>
     </w:p>
     <w:p>
       <w:pPr>
@@ -3540,76 +3364,84 @@
       <w:pPr>
         <w:pStyle w:val="Beskrivning"/>
       </w:pPr>
-      <w:bookmarkStart w:id="24" w:name="_Ref291658796"/>
+      <w:bookmarkStart w:id="22" w:name="_Ref291658796"/>
       <w:r>
         <w:t xml:space="preserve">Figur </w:t>
       </w:r>
+      <w:fldSimple w:instr=" SEQ Figur \* ARABIC ">
+        <w:r>
+          <w:rPr>
+            <w:noProof/>
+          </w:rPr>
+          <w:t>8</w:t>
+        </w:r>
+      </w:fldSimple>
+      <w:bookmarkEnd w:id="22"/>
+      <w:r>
+        <w:t>. Felmeddelande då dataåtkomstlagret kastat ett undantag.</w:t>
+      </w:r>
+    </w:p>
+    <w:bookmarkStart w:id="23" w:name="_Toc291671400"/>
+    <w:p>
+      <w:pPr>
+        <w:pStyle w:val="Brdtext"/>
+      </w:pPr>
       <w:r>
         <w:fldChar w:fldCharType="begin"/>
       </w:r>
       <w:r>
-        <w:instrText xml:space="preserve"> SEQ Figur \* ARABIC </w:instrText>
+        <w:instrText xml:space="preserve"> REF _Ref291658796 \h </w:instrText>
       </w:r>
       <w:r>
         <w:fldChar w:fldCharType="separate"/>
       </w:r>
       <w:r>
+        <w:t xml:space="preserve">Figur </w:t>
+      </w:r>
+      <w:r>
         <w:rPr>
           <w:noProof/>
         </w:rPr>
         <w:t>8</w:t>
       </w:r>
       <w:r>
-        <w:rPr>
-          <w:noProof/>
-        </w:rPr>
         <w:fldChar w:fldCharType="end"/>
       </w:r>
+      <w:r>
+        <w:t xml:space="preserve"> </w:t>
+      </w:r>
+      <w:r>
+        <w:t>visar ett anpassat felmeddelande som orsakats av att dataåtkomstlagret inte kunde skapa en anslutning till databasen.</w:t>
+      </w:r>
+    </w:p>
+    <w:p>
+      <w:pPr>
+        <w:pStyle w:val="Rubrik3"/>
+      </w:pPr>
+      <w:bookmarkStart w:id="24" w:name="_Toc381183530"/>
+      <w:r>
+        <w:t>Resultat av en lyckad hantering av kontaktuppgift</w:t>
+      </w:r>
+      <w:bookmarkEnd w:id="23"/>
       <w:bookmarkEnd w:id="24"/>
-      <w:r>
-        <w:t>. Felmeddelande då dataåtkomstlagret kastat ett undantag.</w:t>
-      </w:r>
-    </w:p>
-    <w:bookmarkStart w:id="25" w:name="_Toc291671400"/>
+    </w:p>
     <w:p>
       <w:pPr>
         <w:pStyle w:val="Brdtext"/>
       </w:pPr>
       <w:r>
-        <w:fldChar w:fldCharType="begin"/>
-      </w:r>
-      <w:r>
-        <w:instrText xml:space="preserve"> REF _Ref291658796 \h </w:instrText>
-      </w:r>
-      <w:r>
-        <w:fldChar w:fldCharType="separate"/>
-      </w:r>
-      <w:r>
-        <w:t xml:space="preserve">Figur </w:t>
-      </w:r>
-      <w:r>
-        <w:rPr>
-          <w:noProof/>
-        </w:rPr>
-        <w:t>8</w:t>
-      </w:r>
-      <w:r>
-        <w:fldChar w:fldCharType="end"/>
-      </w:r>
-      <w:r>
-        <w:t xml:space="preserve"> </w:t>
-      </w:r>
-      <w:r>
-        <w:t>visar ett anpassat felmeddelande som orsakats av att dataåtkomstlagret inte kunde skapa en anslutning till databasen.</w:t>
-      </w:r>
-    </w:p>
-    <w:p>
-      <w:pPr>
-        <w:pStyle w:val="Rubrik3"/>
-      </w:pPr>
-      <w:bookmarkStart w:id="26" w:name="_Toc380336829"/>
-      <w:r>
-        <w:t>Resultat av en lyckad hantering av kontaktuppgift</w:t>
+        <w:t xml:space="preserve">Då en kontaktuppgift lyckats läggas till, uppdaterats eller tagits bort ska ett rättmeddelande visas. </w:t>
+      </w:r>
+    </w:p>
+    <w:p>
+      <w:pPr>
+        <w:pStyle w:val="Rubrik2"/>
+      </w:pPr>
+      <w:bookmarkStart w:id="25" w:name="_Toc291671401"/>
+      <w:bookmarkStart w:id="26" w:name="_Toc381183531"/>
+      <w:r>
+        <w:lastRenderedPageBreak/>
+        <w:t>Affärslogiklagret</w:t>
       </w:r>
       <w:bookmarkEnd w:id="25"/>
       <w:bookmarkEnd w:id="26"/>
@@ -3619,89 +3451,68 @@
         <w:pStyle w:val="Brdtext"/>
       </w:pPr>
       <w:r>
-        <w:t xml:space="preserve">Då en kontaktuppgift lyckats läggas till, uppdaterats eller tagits bort ska ett rättmeddelande visas. </w:t>
-      </w:r>
-    </w:p>
-    <w:p>
-      <w:pPr>
-        <w:pStyle w:val="Rubrik2"/>
-      </w:pPr>
-      <w:bookmarkStart w:id="27" w:name="_Toc291671401"/>
-      <w:bookmarkStart w:id="28" w:name="_Toc380336830"/>
-      <w:r>
-        <w:lastRenderedPageBreak/>
-        <w:t>Affärslogiklagret</w:t>
+        <w:t>Affärslogikklasse</w:t>
+      </w:r>
+      <w:r>
+        <w:t xml:space="preserve">rna </w:t>
+      </w:r>
+      <w:r>
+        <w:t>ansvara</w:t>
+      </w:r>
+      <w:r>
+        <w:t>r</w:t>
+      </w:r>
+      <w:r>
+        <w:t xml:space="preserve"> för all hantering av kontaktuppgifterna.</w:t>
+      </w:r>
+      <w:r>
+        <w:t xml:space="preserve"> </w:t>
+      </w:r>
+      <w:r>
+        <w:t>I affärslogiklagret placerar du den klass som krävs för datat för en post i tabellen Contact.</w:t>
+      </w:r>
+    </w:p>
+    <w:p>
+      <w:pPr>
+        <w:pStyle w:val="Brdtext"/>
+      </w:pPr>
+      <w:r>
+        <w:t xml:space="preserve">Egenskaperna (förutom medlemmen för primärnyckeln) måste kunna valideras. </w:t>
+      </w:r>
+      <w:r>
+        <w:t>Egenskaperna ska inte kunna tilldelas värden som bryter mot valideringsvillkoren, som du bestämmer med hjälp av ”data annotations”.</w:t>
+      </w:r>
+    </w:p>
+    <w:p>
+      <w:pPr>
+        <w:pStyle w:val="Brdtext"/>
+      </w:pPr>
+      <w:r>
+        <w:t xml:space="preserve">Förnamn, efternamn och e-postadress får inte ha värdet null eller vara en tom sträng. Strängen får inte heller överskrida antalet tecken som är möjligt att lagra i databasen. </w:t>
+      </w:r>
+      <w:r>
+        <w:t>Strängen som representerar e-postadressen måste valideras vara en e-postadress.</w:t>
+      </w:r>
+    </w:p>
+    <w:p>
+      <w:pPr>
+        <w:pStyle w:val="Brdtext"/>
+      </w:pPr>
+      <w:r>
+        <w:t>Förutom nämnd klass inklusive medlemmar behövs ett antal metoder för att kunna hämta, spara och radera kontaktuppgifter. Det kan vara lämpligt att placera kod som har med detta att göra i en separat klass. Tänk på att det är lämpligt att skicka fullständiga och validerade objekt mellan lagren.</w:t>
+      </w:r>
+    </w:p>
+    <w:p>
+      <w:pPr>
+        <w:pStyle w:val="Rubrik3"/>
+      </w:pPr>
+      <w:bookmarkStart w:id="27" w:name="_Toc291671402"/>
+      <w:bookmarkStart w:id="28" w:name="_Toc381183532"/>
+      <w:r>
+        <w:t>Förslag på klasser</w:t>
       </w:r>
       <w:bookmarkEnd w:id="27"/>
       <w:bookmarkEnd w:id="28"/>
-    </w:p>
-    <w:p>
-      <w:pPr>
-        <w:pStyle w:val="Brdtext"/>
-      </w:pPr>
-      <w:r>
-        <w:t>Affärslogikklasse</w:t>
-      </w:r>
-      <w:r>
-        <w:t xml:space="preserve">rna </w:t>
-      </w:r>
-      <w:r>
-        <w:t>ansvara</w:t>
-      </w:r>
-      <w:r>
-        <w:t>r</w:t>
-      </w:r>
-      <w:r>
-        <w:t xml:space="preserve"> för all hantering av kontaktuppgifterna.</w:t>
-      </w:r>
-      <w:r>
-        <w:t xml:space="preserve"> </w:t>
-      </w:r>
-      <w:r>
-        <w:t>I affärslogiklagret placerar du den klass som krävs för datat för en post i tabellen Contact.</w:t>
-      </w:r>
-    </w:p>
-    <w:p>
-      <w:pPr>
-        <w:pStyle w:val="Brdtext"/>
-      </w:pPr>
-      <w:r>
-        <w:t xml:space="preserve">Egenskaperna (förutom medlemmen för primärnyckeln) måste kunna valideras. </w:t>
-      </w:r>
-      <w:r>
-        <w:t>Egenskaperna ska inte kunna tilldelas värden som bryter mot valideringsvillkoren, som du bestämmer med hjälp av ”data annotations”.</w:t>
-      </w:r>
-    </w:p>
-    <w:p>
-      <w:pPr>
-        <w:pStyle w:val="Brdtext"/>
-      </w:pPr>
-      <w:r>
-        <w:t xml:space="preserve">Förnamn, efternamn och e-postadress får inte ha värdet null eller vara en tom sträng. Strängen får inte heller överskrida antalet tecken som är möjligt att lagra i databasen. </w:t>
-      </w:r>
-      <w:r>
-        <w:t>Strängen som representerar e-postadressen måste valideras vara en e-postadress.</w:t>
-      </w:r>
-    </w:p>
-    <w:p>
-      <w:pPr>
-        <w:pStyle w:val="Brdtext"/>
-      </w:pPr>
-      <w:r>
-        <w:t>Förutom nämnd klass inklusive medlemmar behövs ett antal metoder för att kunna hämta, spara och radera kontaktuppgifter. Det kan vara lämpligt att placera kod som har med detta att göra i en separat klass. Tänk på att det är lämpligt att skicka fullständiga och validerade objekt mellan lagren.</w:t>
-      </w:r>
-    </w:p>
-    <w:p>
-      <w:pPr>
-        <w:pStyle w:val="Rubrik3"/>
-      </w:pPr>
-      <w:bookmarkStart w:id="29" w:name="_Toc291671402"/>
-      <w:bookmarkStart w:id="30" w:name="_Toc380336831"/>
-      <w:r>
-        <w:t>Förslag på klasser</w:t>
-      </w:r>
-      <w:bookmarkEnd w:id="29"/>
-      <w:bookmarkEnd w:id="30"/>
     </w:p>
     <w:p>
       <w:pPr>
@@ -3867,44 +3678,51 @@
       <w:pPr>
         <w:pStyle w:val="Beskrivning"/>
       </w:pPr>
-      <w:bookmarkStart w:id="31" w:name="_Ref290901859"/>
+      <w:bookmarkStart w:id="29" w:name="_Ref290901859"/>
       <w:r>
         <w:t xml:space="preserve">Figur </w:t>
       </w:r>
-      <w:r>
-        <w:fldChar w:fldCharType="begin"/>
-      </w:r>
-      <w:r>
-        <w:instrText xml:space="preserve"> SEQ Figur \* ARABIC </w:instrText>
-      </w:r>
-      <w:r>
-        <w:fldChar w:fldCharType="separate"/>
-      </w:r>
-      <w:r>
-        <w:rPr>
-          <w:noProof/>
-        </w:rPr>
-        <w:t>9</w:t>
-      </w:r>
-      <w:r>
-        <w:rPr>
-          <w:noProof/>
-        </w:rPr>
-        <w:fldChar w:fldCharType="end"/>
-      </w:r>
+      <w:fldSimple w:instr=" SEQ Figur \* ARABIC ">
+        <w:r>
+          <w:rPr>
+            <w:noProof/>
+          </w:rPr>
+          <w:t>9</w:t>
+        </w:r>
+      </w:fldSimple>
+      <w:bookmarkEnd w:id="29"/>
+      <w:r>
+        <w:t>. Förslag på klasser och dess medlemmar för hanteraring av kontaktuppgifter i affärslogiklagret.</w:t>
+      </w:r>
+    </w:p>
+    <w:p>
+      <w:pPr>
+        <w:pStyle w:val="Rubrik3"/>
+      </w:pPr>
+      <w:bookmarkStart w:id="30" w:name="_Toc291671404"/>
+      <w:bookmarkStart w:id="31" w:name="_Toc381183533"/>
+      <w:r>
+        <w:t>Contact</w:t>
+      </w:r>
+      <w:bookmarkEnd w:id="30"/>
       <w:bookmarkEnd w:id="31"/>
-      <w:r>
-        <w:t>. Förslag på klasser och dess medlemmar för hanteraring av kontaktuppgifter i affärslogiklagret.</w:t>
+    </w:p>
+    <w:p>
+      <w:pPr>
+        <w:pStyle w:val="Brdtext"/>
+      </w:pPr>
+      <w:r>
+        <w:t>Klassen innehåller endast auto-implementerade egenskaper. Samtliga egenskaper, förutom egenskapen för primärnyklens värde, ska valideras med hjälp av ”data annotations”.</w:t>
       </w:r>
     </w:p>
     <w:p>
       <w:pPr>
         <w:pStyle w:val="Rubrik3"/>
       </w:pPr>
-      <w:bookmarkStart w:id="32" w:name="_Toc291671404"/>
-      <w:bookmarkStart w:id="33" w:name="_Toc380336832"/>
-      <w:r>
-        <w:t>Contact</w:t>
+      <w:bookmarkStart w:id="32" w:name="_Toc291671405"/>
+      <w:bookmarkStart w:id="33" w:name="_Toc381183534"/>
+      <w:r>
+        <w:t>Service</w:t>
       </w:r>
       <w:bookmarkEnd w:id="32"/>
       <w:bookmarkEnd w:id="33"/>
@@ -3914,17 +3732,153 @@
         <w:pStyle w:val="Brdtext"/>
       </w:pPr>
       <w:r>
-        <w:t>Klassen innehåller endast auto-implementerade egenskaper. Samtliga egenskaper, förutom egenskapen för primärnyklens värde, ska valideras med hjälp av ”data annotations”.</w:t>
-      </w:r>
-    </w:p>
-    <w:p>
-      <w:pPr>
-        <w:pStyle w:val="Rubrik3"/>
-      </w:pPr>
-      <w:bookmarkStart w:id="34" w:name="_Toc291671405"/>
-      <w:bookmarkStart w:id="35" w:name="_Toc380336833"/>
-      <w:r>
+        <w:t xml:space="preserve">Medlemmarna i klassen </w:t>
+      </w:r>
+      <w:r>
+        <w:rPr>
+          <w:rStyle w:val="Kod"/>
+        </w:rPr>
         <w:t>Service</w:t>
+      </w:r>
+      <w:r>
+        <w:t xml:space="preserve"> använder presentationslogiklagret vid implementation av CRUD-funktionaliteten (Create Read Update Delete).</w:t>
+      </w:r>
+    </w:p>
+    <w:p>
+      <w:pPr>
+        <w:pStyle w:val="Brdtext"/>
+      </w:pPr>
+      <w:r>
+        <w:t xml:space="preserve">Metoden </w:t>
+      </w:r>
+      <w:r>
+        <w:rPr>
+          <w:rStyle w:val="Kod"/>
+        </w:rPr>
+        <w:t>Save</w:t>
+      </w:r>
+      <w:r>
+        <w:t xml:space="preserve"> används både då en ny kontaktuppgift ska läggas till i tabellen Contact och då en befintlig kontaktuppgift ska uppdateras. Genom att undersöka värdet egenskapen </w:t>
+      </w:r>
+      <w:proofErr w:type="spellStart"/>
+      <w:r>
+        <w:rPr>
+          <w:rStyle w:val="Kod"/>
+        </w:rPr>
+        <w:t>ContactId</w:t>
+      </w:r>
+      <w:proofErr w:type="spellEnd"/>
+      <w:r>
+        <w:t xml:space="preserve"> har för </w:t>
+      </w:r>
+      <w:r>
+        <w:rPr>
+          <w:rStyle w:val="Kod"/>
+        </w:rPr>
+        <w:t>Contact</w:t>
+      </w:r>
+      <w:r>
+        <w:t xml:space="preserve">-objektet kan det bestämmas om det är fråga om en helt ny post, eller en uppdatering. Har </w:t>
+      </w:r>
+      <w:proofErr w:type="spellStart"/>
+      <w:r>
+        <w:rPr>
+          <w:rStyle w:val="Kod"/>
+        </w:rPr>
+        <w:t>ContactId</w:t>
+      </w:r>
+      <w:proofErr w:type="spellEnd"/>
+      <w:r>
+        <w:t xml:space="preserve"> värdet 0 (standardvärdet för fält av typen </w:t>
+      </w:r>
+      <w:proofErr w:type="spellStart"/>
+      <w:proofErr w:type="gramStart"/>
+      <w:r>
+        <w:rPr>
+          <w:rStyle w:val="Kod"/>
+        </w:rPr>
+        <w:t>int</w:t>
+      </w:r>
+      <w:proofErr w:type="spellEnd"/>
+      <w:proofErr w:type="gramEnd"/>
+      <w:r>
+        <w:t>) är det en ny post. Är värdet större än 0 måste det vara en befintlig post som ska uppdateras.</w:t>
+      </w:r>
+    </w:p>
+    <w:p>
+      <w:pPr>
+        <w:pStyle w:val="Brdtext"/>
+      </w:pPr>
+      <w:r>
+        <w:t xml:space="preserve">Innan en post skapas eller uppdateras måste </w:t>
+      </w:r>
+      <w:r>
+        <w:rPr>
+          <w:rStyle w:val="Kod"/>
+        </w:rPr>
+        <w:t>Contact</w:t>
+      </w:r>
+      <w:r>
+        <w:t xml:space="preserve">-objektet valideras. Misslyckas valideringen ska ett undantag av typen </w:t>
+      </w:r>
+      <w:proofErr w:type="spellStart"/>
+      <w:r>
+        <w:rPr>
+          <w:rStyle w:val="Kod"/>
+        </w:rPr>
+        <w:t>ApplicationException</w:t>
+      </w:r>
+      <w:proofErr w:type="spellEnd"/>
+      <w:r>
+        <w:t xml:space="preserve"> kastas. Genom egenskapen </w:t>
+      </w:r>
+      <w:r>
+        <w:rPr>
+          <w:rStyle w:val="Kod"/>
+        </w:rPr>
+        <w:t>Data</w:t>
+      </w:r>
+      <w:r>
+        <w:t xml:space="preserve"> i klassen </w:t>
+      </w:r>
+      <w:proofErr w:type="spellStart"/>
+      <w:r>
+        <w:rPr>
+          <w:rStyle w:val="Kod"/>
+        </w:rPr>
+        <w:t>ApplicationException</w:t>
+      </w:r>
+      <w:proofErr w:type="spellEnd"/>
+      <w:r>
+        <w:t xml:space="preserve"> och metoden </w:t>
+      </w:r>
+      <w:proofErr w:type="spellStart"/>
+      <w:r>
+        <w:rPr>
+          <w:rStyle w:val="Kod"/>
+        </w:rPr>
+        <w:t>Add</w:t>
+      </w:r>
+      <w:proofErr w:type="spellEnd"/>
+      <w:r>
+        <w:t xml:space="preserve"> kan en referens till </w:t>
+      </w:r>
+      <w:r>
+        <w:t>samlingen med valideringsresultat</w:t>
+      </w:r>
+      <w:r>
+        <w:t xml:space="preserve"> skickas med undantaget, som tas omhand och behandlas i presentationslogiklagret.</w:t>
+      </w:r>
+    </w:p>
+    <w:p>
+      <w:pPr>
+        <w:pStyle w:val="Rubrik2"/>
+      </w:pPr>
+      <w:bookmarkStart w:id="34" w:name="_Toc291671406"/>
+      <w:bookmarkStart w:id="35" w:name="_Toc381183535"/>
+      <w:r>
+        <w:lastRenderedPageBreak/>
+        <w:t>Dataåtkomstlagret</w:t>
       </w:r>
       <w:bookmarkEnd w:id="34"/>
       <w:bookmarkEnd w:id="35"/>
@@ -3934,208 +3888,52 @@
         <w:pStyle w:val="Brdtext"/>
       </w:pPr>
       <w:r>
-        <w:t xml:space="preserve">Medlemmarna i klassen </w:t>
-      </w:r>
-      <w:r>
-        <w:rPr>
-          <w:rStyle w:val="Kod"/>
-        </w:rPr>
-        <w:t>Service</w:t>
-      </w:r>
-      <w:r>
-        <w:t xml:space="preserve"> använder presentationslogiklagret vid implementation av CRUD-funktionaliteten (Create Read Update Delete).</w:t>
-      </w:r>
-    </w:p>
-    <w:p>
-      <w:pPr>
-        <w:pStyle w:val="Brdtext"/>
-      </w:pPr>
-      <w:r>
-        <w:t xml:space="preserve">Metoden </w:t>
-      </w:r>
-      <w:r>
-        <w:rPr>
-          <w:rStyle w:val="Kod"/>
-        </w:rPr>
-        <w:t>Save</w:t>
-      </w:r>
-      <w:r>
-        <w:t xml:space="preserve"> används både då en ny kontaktuppgift ska läggas till i tabellen Contact och då en befintlig kontaktuppgift ska uppdateras. Genom att undersöka värdet egenskapen </w:t>
-      </w:r>
-      <w:proofErr w:type="spellStart"/>
-      <w:r>
-        <w:rPr>
-          <w:rStyle w:val="Kod"/>
-        </w:rPr>
-        <w:t>ContactId</w:t>
-      </w:r>
-      <w:proofErr w:type="spellEnd"/>
-      <w:r>
-        <w:t xml:space="preserve"> har för </w:t>
-      </w:r>
-      <w:r>
-        <w:rPr>
-          <w:rStyle w:val="Kod"/>
-        </w:rPr>
-        <w:t>Contact</w:t>
-      </w:r>
-      <w:r>
-        <w:t xml:space="preserve">-objektet kan det bestämmas om det är fråga om en helt ny post, eller en uppdatering. Har </w:t>
-      </w:r>
-      <w:proofErr w:type="spellStart"/>
-      <w:r>
-        <w:rPr>
-          <w:rStyle w:val="Kod"/>
-        </w:rPr>
-        <w:t>ContactId</w:t>
-      </w:r>
-      <w:proofErr w:type="spellEnd"/>
-      <w:r>
-        <w:t xml:space="preserve"> värdet 0 (standardvärdet för fält av typen </w:t>
-      </w:r>
-      <w:proofErr w:type="spellStart"/>
+        <w:t>Dataåtkomstlagret låter du utgöras av den klass som ska hantera all kommunikation med datalagret. Använd lämpliga klasser och metoder i ADO</w:t>
+      </w:r>
       <w:proofErr w:type="gramStart"/>
       <w:r>
-        <w:rPr>
-          <w:rStyle w:val="Kod"/>
-        </w:rPr>
-        <w:t>int</w:t>
-      </w:r>
-      <w:proofErr w:type="spellEnd"/>
+        <w:t>.NET</w:t>
+      </w:r>
       <w:proofErr w:type="gramEnd"/>
       <w:r>
-        <w:t>) är det en ny post. Är värdet större än 0 måste det vara en befintlig post som ska uppdateras.</w:t>
-      </w:r>
-    </w:p>
-    <w:p>
-      <w:pPr>
-        <w:pStyle w:val="Brdtext"/>
-      </w:pPr>
-      <w:r>
-        <w:t xml:space="preserve">Innan en post skapas eller uppdateras måste </w:t>
-      </w:r>
-      <w:r>
-        <w:rPr>
-          <w:rStyle w:val="Kod"/>
-        </w:rPr>
-        <w:t>Contact</w:t>
-      </w:r>
-      <w:r>
-        <w:t xml:space="preserve">-objektet valideras. Misslyckas valideringen ska ett undantag av typen </w:t>
-      </w:r>
-      <w:proofErr w:type="spellStart"/>
-      <w:r>
-        <w:rPr>
-          <w:rStyle w:val="Kod"/>
-        </w:rPr>
-        <w:t>ApplicationException</w:t>
-      </w:r>
-      <w:proofErr w:type="spellEnd"/>
-      <w:r>
-        <w:t xml:space="preserve"> kastas. Genom egenskapen </w:t>
-      </w:r>
-      <w:r>
-        <w:rPr>
-          <w:rStyle w:val="Kod"/>
-        </w:rPr>
-        <w:t>Data</w:t>
-      </w:r>
-      <w:r>
-        <w:t xml:space="preserve"> i klassen </w:t>
-      </w:r>
-      <w:proofErr w:type="spellStart"/>
-      <w:r>
-        <w:rPr>
-          <w:rStyle w:val="Kod"/>
-        </w:rPr>
-        <w:t>ApplicationException</w:t>
-      </w:r>
-      <w:proofErr w:type="spellEnd"/>
-      <w:r>
-        <w:t xml:space="preserve"> och metoden </w:t>
-      </w:r>
-      <w:proofErr w:type="spellStart"/>
-      <w:r>
-        <w:rPr>
-          <w:rStyle w:val="Kod"/>
-        </w:rPr>
-        <w:t>Add</w:t>
-      </w:r>
-      <w:proofErr w:type="spellEnd"/>
-      <w:r>
-        <w:t xml:space="preserve"> kan en referens till </w:t>
-      </w:r>
-      <w:r>
-        <w:t>samlingen med valideringsresultat</w:t>
-      </w:r>
-      <w:r>
-        <w:t xml:space="preserve"> skickas med undantaget, som tas omhand och behandlas i presentationslogiklagret.</w:t>
-      </w:r>
-    </w:p>
-    <w:p>
-      <w:pPr>
-        <w:pStyle w:val="Rubrik2"/>
-      </w:pPr>
-      <w:bookmarkStart w:id="36" w:name="_Toc291671406"/>
-      <w:bookmarkStart w:id="37" w:name="_Toc380336834"/>
-      <w:r>
-        <w:lastRenderedPageBreak/>
-        <w:t>Dataåtkomstlagret</w:t>
+        <w:t xml:space="preserve"> för att exekvera de lagrade procedurer, se </w:t>
+      </w:r>
+      <w:r>
+        <w:fldChar w:fldCharType="begin"/>
+      </w:r>
+      <w:r>
+        <w:instrText xml:space="preserve"> REF  _Ref291620014 \* Lower \h </w:instrText>
+      </w:r>
+      <w:r>
+        <w:fldChar w:fldCharType="separate"/>
+      </w:r>
+      <w:r>
+        <w:t xml:space="preserve">figur </w:t>
+      </w:r>
+      <w:r>
+        <w:rPr>
+          <w:noProof/>
+        </w:rPr>
+        <w:t>4</w:t>
+      </w:r>
+      <w:r>
+        <w:fldChar w:fldCharType="end"/>
+      </w:r>
+      <w:r>
+        <w:t>, som innehåller SQL-satser som SELECT, INSERT, UPDATE och DELET.</w:t>
+      </w:r>
+    </w:p>
+    <w:p>
+      <w:pPr>
+        <w:pStyle w:val="Rubrik3"/>
+      </w:pPr>
+      <w:bookmarkStart w:id="36" w:name="_Toc291671407"/>
+      <w:bookmarkStart w:id="37" w:name="_Toc381183536"/>
+      <w:r>
+        <w:t>Förslag på klasser</w:t>
       </w:r>
       <w:bookmarkEnd w:id="36"/>
       <w:bookmarkEnd w:id="37"/>
-    </w:p>
-    <w:p>
-      <w:pPr>
-        <w:pStyle w:val="Brdtext"/>
-      </w:pPr>
-      <w:r>
-        <w:t>Dataåtkomstlagret låter du utgöras av den klass som ska hantera all kommunikation med datalagret. Använd lämpliga klasser och metoder i ADO</w:t>
-      </w:r>
-      <w:proofErr w:type="gramStart"/>
-      <w:r>
-        <w:t>.NET</w:t>
-      </w:r>
-      <w:proofErr w:type="gramEnd"/>
-      <w:r>
-        <w:t xml:space="preserve"> för att exekvera de lagrade procedurer, se </w:t>
-      </w:r>
-      <w:r>
-        <w:fldChar w:fldCharType="begin"/>
-      </w:r>
-      <w:r>
-        <w:instrText xml:space="preserve"> REF  _Ref291620014 \* Lower \h </w:instrText>
-      </w:r>
-      <w:r>
-        <w:fldChar w:fldCharType="separate"/>
-      </w:r>
-      <w:r>
-        <w:t xml:space="preserve">figur </w:t>
-      </w:r>
-      <w:r>
-        <w:rPr>
-          <w:noProof/>
-        </w:rPr>
-        <w:t>4</w:t>
-      </w:r>
-      <w:r>
-        <w:fldChar w:fldCharType="end"/>
-      </w:r>
-      <w:r>
-        <w:t>, som innehåller SQL-satser som SELECT, INSERT, UPDATE och DELET.</w:t>
-      </w:r>
-    </w:p>
-    <w:p>
-      <w:pPr>
-        <w:pStyle w:val="Rubrik3"/>
-      </w:pPr>
-      <w:bookmarkStart w:id="38" w:name="_Toc291671407"/>
-      <w:bookmarkStart w:id="39" w:name="_Toc380336835"/>
-      <w:r>
-        <w:t>Förslag på klasser</w:t>
-      </w:r>
-      <w:bookmarkEnd w:id="38"/>
-      <w:bookmarkEnd w:id="39"/>
     </w:p>
     <w:p>
       <w:pPr>
@@ -4215,47 +4013,130 @@
       <w:pPr>
         <w:pStyle w:val="Beskrivning"/>
       </w:pPr>
-      <w:bookmarkStart w:id="40" w:name="_Ref291610515"/>
-      <w:bookmarkStart w:id="41" w:name="_Ref291610514"/>
+      <w:bookmarkStart w:id="38" w:name="_Ref291610515"/>
+      <w:bookmarkStart w:id="39" w:name="_Ref291610514"/>
       <w:r>
         <w:t xml:space="preserve">Figur </w:t>
       </w:r>
-      <w:r>
-        <w:fldChar w:fldCharType="begin"/>
-      </w:r>
-      <w:r>
-        <w:instrText xml:space="preserve"> SEQ Figur \* ARABIC </w:instrText>
-      </w:r>
-      <w:r>
-        <w:fldChar w:fldCharType="separate"/>
-      </w:r>
-      <w:r>
-        <w:rPr>
-          <w:noProof/>
-        </w:rPr>
-        <w:t>10</w:t>
-      </w:r>
-      <w:r>
-        <w:rPr>
-          <w:noProof/>
-        </w:rPr>
-        <w:fldChar w:fldCharType="end"/>
+      <w:fldSimple w:instr=" SEQ Figur \* ARABIC ">
+        <w:r>
+          <w:rPr>
+            <w:noProof/>
+          </w:rPr>
+          <w:t>10</w:t>
+        </w:r>
+      </w:fldSimple>
+      <w:bookmarkEnd w:id="38"/>
+      <w:r>
+        <w:t>. Förslag på klasser och dess medlemmar för hantering av kontaktuppgifter i dataåtkomstlagret.</w:t>
+      </w:r>
+      <w:bookmarkEnd w:id="39"/>
+    </w:p>
+    <w:p>
+      <w:pPr>
+        <w:pStyle w:val="Rubrik3"/>
+      </w:pPr>
+      <w:bookmarkStart w:id="40" w:name="_Toc291671408"/>
+      <w:bookmarkStart w:id="41" w:name="_Toc381183537"/>
+      <w:proofErr w:type="spellStart"/>
+      <w:r>
+        <w:t>DALBase</w:t>
       </w:r>
       <w:bookmarkEnd w:id="40"/>
-      <w:r>
-        <w:t>. Förslag på klasser och dess medlemmar för hantering av kontaktuppgifter i dataåtkomstlagret.</w:t>
-      </w:r>
       <w:bookmarkEnd w:id="41"/>
+      <w:proofErr w:type="spellEnd"/>
+    </w:p>
+    <w:p>
+      <w:pPr>
+        <w:pStyle w:val="Brdtext"/>
+      </w:pPr>
+      <w:r>
+        <w:t xml:space="preserve">Klassen </w:t>
+      </w:r>
+      <w:proofErr w:type="spellStart"/>
+      <w:r>
+        <w:rPr>
+          <w:rStyle w:val="Kod"/>
+        </w:rPr>
+        <w:t>DALBase</w:t>
+      </w:r>
+      <w:proofErr w:type="spellEnd"/>
+      <w:r>
+        <w:t xml:space="preserve"> är en abstrakt basklass. Ingen av medlemmarna i klassen är abstrakt, utan klassen har gjorts abstrakt för att förhindra att objekt instansieras av klassen.</w:t>
+      </w:r>
+    </w:p>
+    <w:p>
+      <w:pPr>
+        <w:pStyle w:val="Brdtext"/>
+      </w:pPr>
+      <w:r>
+        <w:t>Fältet _</w:t>
+      </w:r>
+      <w:proofErr w:type="spellStart"/>
+      <w:r>
+        <w:rPr>
+          <w:rStyle w:val="Kod"/>
+        </w:rPr>
+        <w:t>connectionString</w:t>
+      </w:r>
+      <w:proofErr w:type="spellEnd"/>
+      <w:r>
+        <w:t xml:space="preserve"> och konstruktorn är statiska, och ”private”. Den statiska konstruktorn initierar det statiska fältet genom att hämta anslutningssträngen från filen </w:t>
+      </w:r>
+      <w:proofErr w:type="spellStart"/>
+      <w:r>
+        <w:rPr>
+          <w:rStyle w:val="Kod"/>
+        </w:rPr>
+        <w:t>W</w:t>
+      </w:r>
+      <w:r>
+        <w:rPr>
+          <w:rStyle w:val="Kod"/>
+        </w:rPr>
+        <w:t>eb.config</w:t>
+      </w:r>
+      <w:proofErr w:type="spellEnd"/>
+      <w:r>
+        <w:t>.</w:t>
+      </w:r>
+    </w:p>
+    <w:p>
+      <w:pPr>
+        <w:pStyle w:val="Brdtext"/>
+      </w:pPr>
+      <w:r>
+        <w:t xml:space="preserve">Metoden </w:t>
+      </w:r>
+      <w:proofErr w:type="spellStart"/>
+      <w:r>
+        <w:rPr>
+          <w:rStyle w:val="Kod"/>
+        </w:rPr>
+        <w:t>CreateConnection</w:t>
+      </w:r>
+      <w:proofErr w:type="spellEnd"/>
+      <w:r>
+        <w:t xml:space="preserve"> är ”</w:t>
+      </w:r>
+      <w:proofErr w:type="spellStart"/>
+      <w:r>
+        <w:t>protected</w:t>
+      </w:r>
+      <w:proofErr w:type="spellEnd"/>
+      <w:r>
+        <w:t>” och skapar och returnerar en referens till ett anslutningsobjekt.</w:t>
+      </w:r>
     </w:p>
     <w:p>
       <w:pPr>
         <w:pStyle w:val="Rubrik3"/>
       </w:pPr>
-      <w:bookmarkStart w:id="42" w:name="_Toc291671408"/>
-      <w:bookmarkStart w:id="43" w:name="_Toc380336836"/>
+      <w:bookmarkStart w:id="42" w:name="_Toc291671409"/>
+      <w:bookmarkStart w:id="43" w:name="_Toc381183538"/>
       <w:proofErr w:type="spellStart"/>
       <w:r>
-        <w:t>DALBase</w:t>
+        <w:t>ContactDAL</w:t>
       </w:r>
       <w:bookmarkEnd w:id="42"/>
       <w:bookmarkEnd w:id="43"/>
@@ -4266,231 +4147,135 @@
         <w:pStyle w:val="Brdtext"/>
       </w:pPr>
       <w:r>
-        <w:t xml:space="preserve">Klassen </w:t>
+        <w:t xml:space="preserve">Klassen har de medlemmar som krävs för att implementera CRUD-funktionalitet. Metoderna </w:t>
       </w:r>
       <w:proofErr w:type="spellStart"/>
       <w:r>
         <w:rPr>
           <w:rStyle w:val="Kod"/>
         </w:rPr>
-        <w:t>DALBase</w:t>
+        <w:t>GetContactById</w:t>
       </w:r>
       <w:proofErr w:type="spellEnd"/>
       <w:r>
-        <w:t xml:space="preserve"> är en abstrakt basklass. Ingen av medlemmarna i klassen är abstrakt, utan klassen har gjorts abstrakt för att förhindra att objekt instansieras av klassen.</w:t>
-      </w:r>
-    </w:p>
-    <w:p>
-      <w:pPr>
-        <w:pStyle w:val="Brdtext"/>
-      </w:pPr>
-      <w:r>
-        <w:t>Fältet _</w:t>
+        <w:t xml:space="preserve">, </w:t>
       </w:r>
       <w:proofErr w:type="spellStart"/>
       <w:r>
         <w:rPr>
           <w:rStyle w:val="Kod"/>
         </w:rPr>
-        <w:t>connectionString</w:t>
+        <w:t>GetContacts</w:t>
       </w:r>
       <w:proofErr w:type="spellEnd"/>
       <w:r>
-        <w:t xml:space="preserve"> och konstruktorn är statiska, och ”private”. Den statiska konstruktorn initierar det statiska fältet genom att hämta anslutningssträngen från filen </w:t>
+        <w:t xml:space="preserve"> och </w:t>
       </w:r>
       <w:proofErr w:type="spellStart"/>
       <w:r>
         <w:rPr>
           <w:rStyle w:val="Kod"/>
         </w:rPr>
-        <w:t>W</w:t>
+        <w:t>GetContacts</w:t>
       </w:r>
       <w:r>
         <w:rPr>
           <w:rStyle w:val="Kod"/>
         </w:rPr>
-        <w:t>eb.config</w:t>
+        <w:t>PageWise</w:t>
       </w:r>
       <w:proofErr w:type="spellEnd"/>
       <w:r>
+        <w:t xml:space="preserve"> </w:t>
+      </w:r>
+      <w:r>
+        <w:t xml:space="preserve">används för att hämta </w:t>
+      </w:r>
+      <w:r>
+        <w:t xml:space="preserve">en enskild kontaktuppgift, </w:t>
+      </w:r>
+      <w:r>
+        <w:t>alla kontaktuppgifter respektive</w:t>
+      </w:r>
+      <w:r>
+        <w:t xml:space="preserve"> kontakatuppgifter en sida i taget om t.ex. 20 kontakter</w:t>
+      </w:r>
+      <w:r>
+        <w:t xml:space="preserve">. </w:t>
+      </w:r>
+      <w:proofErr w:type="spellStart"/>
+      <w:r>
+        <w:rPr>
+          <w:rStyle w:val="Kod"/>
+        </w:rPr>
+        <w:t>InsertContact</w:t>
+      </w:r>
+      <w:proofErr w:type="spellEnd"/>
+      <w:r>
+        <w:t xml:space="preserve"> skapar en ny post i tabellen Contact. </w:t>
+      </w:r>
+      <w:proofErr w:type="spellStart"/>
+      <w:r>
+        <w:rPr>
+          <w:rStyle w:val="Kod"/>
+        </w:rPr>
+        <w:t>UpdateContact</w:t>
+      </w:r>
+      <w:proofErr w:type="spellEnd"/>
+      <w:r>
+        <w:t xml:space="preserve"> uppdaterar en befintlig kontaktuppgift, och </w:t>
+      </w:r>
+      <w:proofErr w:type="spellStart"/>
+      <w:r>
+        <w:rPr>
+          <w:rStyle w:val="Kod"/>
+        </w:rPr>
+        <w:t>DeleteContact</w:t>
+      </w:r>
+      <w:proofErr w:type="spellEnd"/>
+      <w:r>
+        <w:t xml:space="preserve"> tar bort en. Samtliga metoder exekverar de lagrade procedurerna enligt </w:t>
+      </w:r>
+      <w:r>
+        <w:fldChar w:fldCharType="begin"/>
+      </w:r>
+      <w:r>
+        <w:instrText xml:space="preserve"> REF  _Ref291620014 \* Lower \h </w:instrText>
+      </w:r>
+      <w:r>
+        <w:fldChar w:fldCharType="separate"/>
+      </w:r>
+      <w:r>
+        <w:t xml:space="preserve">figur </w:t>
+      </w:r>
+      <w:r>
+        <w:rPr>
+          <w:noProof/>
+        </w:rPr>
+        <w:t>4</w:t>
+      </w:r>
+      <w:r>
+        <w:fldChar w:fldCharType="end"/>
+      </w:r>
+      <w:r>
         <w:t>.</w:t>
       </w:r>
     </w:p>
     <w:p>
       <w:pPr>
-        <w:pStyle w:val="Brdtext"/>
-      </w:pPr>
-      <w:r>
-        <w:t xml:space="preserve">Metoden </w:t>
-      </w:r>
-      <w:proofErr w:type="spellStart"/>
-      <w:r>
-        <w:rPr>
-          <w:rStyle w:val="Kod"/>
-        </w:rPr>
-        <w:t>CreateConnection</w:t>
-      </w:r>
-      <w:proofErr w:type="spellEnd"/>
-      <w:r>
-        <w:t xml:space="preserve"> är ”</w:t>
-      </w:r>
-      <w:proofErr w:type="spellStart"/>
-      <w:r>
-        <w:t>protected</w:t>
-      </w:r>
-      <w:proofErr w:type="spellEnd"/>
-      <w:r>
-        <w:t>” och skapar och returnerar en referens till ett anslutningsobjekt.</w:t>
-      </w:r>
-    </w:p>
-    <w:p>
-      <w:pPr>
-        <w:pStyle w:val="Rubrik3"/>
-      </w:pPr>
-      <w:bookmarkStart w:id="44" w:name="_Toc291671409"/>
-      <w:bookmarkStart w:id="45" w:name="_Toc380336837"/>
-      <w:proofErr w:type="spellStart"/>
-      <w:r>
-        <w:t>ContactDAL</w:t>
+        <w:pStyle w:val="Rubrik2"/>
+      </w:pPr>
+      <w:bookmarkStart w:id="44" w:name="_Toc286824331"/>
+      <w:bookmarkStart w:id="45" w:name="_Toc286917997"/>
+      <w:bookmarkStart w:id="46" w:name="_Toc291671410"/>
+      <w:bookmarkStart w:id="47" w:name="_Toc381183539"/>
+      <w:r>
+        <w:t>Hantering av fel på servern</w:t>
       </w:r>
       <w:bookmarkEnd w:id="44"/>
       <w:bookmarkEnd w:id="45"/>
-      <w:proofErr w:type="spellEnd"/>
-    </w:p>
-    <w:p>
-      <w:pPr>
-        <w:pStyle w:val="Brdtext"/>
-      </w:pPr>
-      <w:r>
-        <w:t xml:space="preserve">Klassen har de medlemmar som krävs för att implementera CRUD-funktionalitet. Metoderna </w:t>
-      </w:r>
-      <w:proofErr w:type="spellStart"/>
-      <w:r>
-        <w:rPr>
-          <w:rStyle w:val="Kod"/>
-        </w:rPr>
-        <w:t>GetContactById</w:t>
-      </w:r>
-      <w:proofErr w:type="spellEnd"/>
-      <w:r>
-        <w:t xml:space="preserve">, </w:t>
-      </w:r>
-      <w:proofErr w:type="spellStart"/>
-      <w:r>
-        <w:rPr>
-          <w:rStyle w:val="Kod"/>
-        </w:rPr>
-        <w:t>GetContacts</w:t>
-      </w:r>
-      <w:proofErr w:type="spellEnd"/>
-      <w:r>
-        <w:t xml:space="preserve"> och </w:t>
-      </w:r>
-      <w:proofErr w:type="spellStart"/>
-      <w:r>
-        <w:rPr>
-          <w:rStyle w:val="Kod"/>
-        </w:rPr>
-        <w:t>GetContacts</w:t>
-      </w:r>
-      <w:r>
-        <w:rPr>
-          <w:rStyle w:val="Kod"/>
-        </w:rPr>
-        <w:t>PageWise</w:t>
-      </w:r>
-      <w:proofErr w:type="spellEnd"/>
-      <w:r>
-        <w:t xml:space="preserve"> </w:t>
-      </w:r>
-      <w:r>
-        <w:t xml:space="preserve">används för att hämta </w:t>
-      </w:r>
-      <w:r>
-        <w:t xml:space="preserve">en enskild kontaktuppgift, </w:t>
-      </w:r>
-      <w:r>
-        <w:t>alla kontaktuppgifter respektive</w:t>
-      </w:r>
-      <w:r>
-        <w:t xml:space="preserve"> kontakatuppgifter en sida i taget om t.ex. 20 kontakter</w:t>
-      </w:r>
-      <w:r>
-        <w:t xml:space="preserve">. </w:t>
-      </w:r>
-      <w:proofErr w:type="spellStart"/>
-      <w:r>
-        <w:rPr>
-          <w:rStyle w:val="Kod"/>
-        </w:rPr>
-        <w:t>InsertContact</w:t>
-      </w:r>
-      <w:proofErr w:type="spellEnd"/>
-      <w:r>
-        <w:t xml:space="preserve"> skapar en ny post i tabellen Contact. </w:t>
-      </w:r>
-      <w:proofErr w:type="spellStart"/>
-      <w:r>
-        <w:rPr>
-          <w:rStyle w:val="Kod"/>
-        </w:rPr>
-        <w:t>UpdateContact</w:t>
-      </w:r>
-      <w:proofErr w:type="spellEnd"/>
-      <w:r>
-        <w:t xml:space="preserve"> uppdaterar en befintlig kontaktuppgift, och </w:t>
-      </w:r>
-      <w:proofErr w:type="spellStart"/>
-      <w:r>
-        <w:rPr>
-          <w:rStyle w:val="Kod"/>
-        </w:rPr>
-        <w:t>DeleteContact</w:t>
-      </w:r>
-      <w:proofErr w:type="spellEnd"/>
-      <w:r>
-        <w:t xml:space="preserve"> tar bort en. Samtliga metoder exekverar de lagrade procedurerna enligt </w:t>
-      </w:r>
-      <w:r>
-        <w:fldChar w:fldCharType="begin"/>
-      </w:r>
-      <w:r>
-        <w:instrText xml:space="preserve"> REF  _Ref291620014 \* Lower \h </w:instrText>
-      </w:r>
-      <w:r>
-        <w:fldChar w:fldCharType="separate"/>
-      </w:r>
-      <w:r>
-        <w:t xml:space="preserve">figur </w:t>
-      </w:r>
-      <w:r>
-        <w:rPr>
-          <w:noProof/>
-        </w:rPr>
-        <w:t>4</w:t>
-      </w:r>
-      <w:r>
-        <w:fldChar w:fldCharType="end"/>
-      </w:r>
-      <w:r>
-        <w:t>.</w:t>
-      </w:r>
-    </w:p>
-    <w:p>
-      <w:pPr>
-        <w:pStyle w:val="Rubrik2"/>
-      </w:pPr>
-      <w:bookmarkStart w:id="46" w:name="_Toc286824331"/>
-      <w:bookmarkStart w:id="47" w:name="_Toc286917997"/>
-      <w:bookmarkStart w:id="48" w:name="_Toc291671410"/>
-      <w:bookmarkStart w:id="49" w:name="_Toc380336838"/>
-      <w:r>
-        <w:t>Hantering av fel på servern</w:t>
-      </w:r>
       <w:bookmarkEnd w:id="46"/>
       <w:bookmarkEnd w:id="47"/>
-      <w:bookmarkEnd w:id="48"/>
-      <w:bookmarkEnd w:id="49"/>
     </w:p>
     <w:p>
       <w:pPr>
@@ -4584,32 +4369,19 @@
       <w:pPr>
         <w:pStyle w:val="Beskrivning"/>
       </w:pPr>
-      <w:bookmarkStart w:id="50" w:name="_Ref286824314"/>
+      <w:bookmarkStart w:id="48" w:name="_Ref286824314"/>
       <w:r>
         <w:t xml:space="preserve">Figur </w:t>
       </w:r>
-      <w:r>
-        <w:fldChar w:fldCharType="begin"/>
-      </w:r>
-      <w:r>
-        <w:instrText xml:space="preserve"> SEQ Figur \* ARABIC </w:instrText>
-      </w:r>
-      <w:r>
-        <w:fldChar w:fldCharType="separate"/>
-      </w:r>
-      <w:r>
-        <w:rPr>
-          <w:noProof/>
-        </w:rPr>
-        <w:t>11</w:t>
-      </w:r>
-      <w:r>
-        <w:rPr>
-          <w:noProof/>
-        </w:rPr>
-        <w:fldChar w:fldCharType="end"/>
-      </w:r>
-      <w:bookmarkEnd w:id="50"/>
+      <w:fldSimple w:instr=" SEQ Figur \* ARABIC ">
+        <w:r>
+          <w:rPr>
+            <w:noProof/>
+          </w:rPr>
+          <w:t>11</w:t>
+        </w:r>
+      </w:fldSimple>
+      <w:bookmarkEnd w:id="48"/>
       <w:r>
         <w:t>. Anpassad sida som visas vid fel istället för en ”gul-ful” sida.</w:t>
       </w:r>
@@ -4688,13 +4460,13 @@
           <w:numId w:val="0"/>
         </w:numPr>
       </w:pPr>
-      <w:bookmarkStart w:id="51" w:name="_Toc291671411"/>
-      <w:bookmarkStart w:id="52" w:name="_Toc380336839"/>
+      <w:bookmarkStart w:id="49" w:name="_Toc291671411"/>
+      <w:bookmarkStart w:id="50" w:name="_Toc381183540"/>
       <w:r>
         <w:t>Krav</w:t>
       </w:r>
-      <w:bookmarkEnd w:id="51"/>
-      <w:bookmarkEnd w:id="52"/>
+      <w:bookmarkEnd w:id="49"/>
+      <w:bookmarkEnd w:id="50"/>
     </w:p>
     <w:p>
       <w:pPr>
@@ -4765,7 +4537,7 @@
         <w:rPr>
           <w:rStyle w:val="Windows"/>
         </w:rPr>
-        <w:t>BLL</w:t>
+        <w:t>DAL</w:t>
       </w:r>
       <w:r>
         <w:t xml:space="preserve"> till </w:t>
@@ -5053,8 +4825,8 @@
           <w:noProof/>
         </w:rPr>
       </w:pPr>
-      <w:bookmarkStart w:id="53" w:name="_Toc291671412"/>
-      <w:bookmarkStart w:id="54" w:name="_Toc380336840"/>
+      <w:bookmarkStart w:id="51" w:name="_Toc291671412"/>
+      <w:bookmarkStart w:id="52" w:name="_Toc381183541"/>
       <w:r>
         <w:rPr>
           <w:noProof/>
@@ -5062,8 +4834,8 @@
         <w:lastRenderedPageBreak/>
         <w:t>Mål</w:t>
       </w:r>
-      <w:bookmarkEnd w:id="53"/>
-      <w:bookmarkEnd w:id="54"/>
+      <w:bookmarkEnd w:id="51"/>
+      <w:bookmarkEnd w:id="52"/>
     </w:p>
     <w:p>
       <w:pPr>
@@ -5223,11 +4995,11 @@
           <w:numId w:val="0"/>
         </w:numPr>
       </w:pPr>
-      <w:bookmarkStart w:id="55" w:name="_Toc380336841"/>
+      <w:bookmarkStart w:id="53" w:name="_Toc381183542"/>
       <w:r>
         <w:t>Tips</w:t>
       </w:r>
-      <w:bookmarkEnd w:id="55"/>
+      <w:bookmarkEnd w:id="53"/>
     </w:p>
     <w:p>
       <w:pPr>
@@ -5645,7 +5417,7 @@
         <w:szCs w:val="16"/>
         <w:lang w:val="en-US"/>
       </w:rPr>
-      <w:t>12</w:t>
+      <w:t>2</w:t>
     </w:r>
     <w:r>
       <w:rPr>
@@ -10528,7 +10300,7 @@
 </file>
 
 <file path=customXml/itemProps1.xml><?xml version="1.0" encoding="utf-8"?>
-<ds:datastoreItem xmlns:ds="http://schemas.openxmlformats.org/officeDocument/2006/customXml" ds:itemID="{1FAC4823-1179-4EFF-863C-82D17347B0C8}">
+<ds:datastoreItem xmlns:ds="http://schemas.openxmlformats.org/officeDocument/2006/customXml" ds:itemID="{C9ED5B54-D908-4B22-BBF0-74051A2001BC}">
   <ds:schemaRefs>
     <ds:schemaRef ds:uri="http://schemas.openxmlformats.org/officeDocument/2006/bibliography"/>
   </ds:schemaRefs>

--- a/Laborationsuppgifter/Dokument/2.2 Äventyrliga kontakter.docx
+++ b/Laborationsuppgifter/Dokument/2.2 Äventyrliga kontakter.docx
@@ -1,6 +1,6 @@
 
 <file path=word/document.xml><?xml version="1.0" encoding="utf-8"?>
-<w:document xmlns:wpc="http://schemas.microsoft.com/office/word/2010/wordprocessingCanvas" xmlns:mc="http://schemas.openxmlformats.org/markup-compatibility/2006" xmlns:o="urn:schemas-microsoft-com:office:office" xmlns:r="http://schemas.openxmlformats.org/officeDocument/2006/relationships" xmlns:m="http://schemas.openxmlformats.org/officeDocument/2006/math" xmlns:v="urn:schemas-microsoft-com:vml" xmlns:wp14="http://schemas.microsoft.com/office/word/2010/wordprocessingDrawing" xmlns:wp="http://schemas.openxmlformats.org/drawingml/2006/wordprocessingDrawing" xmlns:w10="urn:schemas-microsoft-com:office:word" xmlns:w="http://schemas.openxmlformats.org/wordprocessingml/2006/main" xmlns:w14="http://schemas.microsoft.com/office/word/2010/wordml" xmlns:wpg="http://schemas.microsoft.com/office/word/2010/wordprocessingGroup" xmlns:wpi="http://schemas.microsoft.com/office/word/2010/wordprocessingInk" xmlns:wne="http://schemas.microsoft.com/office/word/2006/wordml" xmlns:wps="http://schemas.microsoft.com/office/word/2010/wordprocessingShape" mc:Ignorable="w14 wp14">
+<w:document xmlns:wpc="http://schemas.microsoft.com/office/word/2010/wordprocessingCanvas" xmlns:mc="http://schemas.openxmlformats.org/markup-compatibility/2006" xmlns:o="urn:schemas-microsoft-com:office:office" xmlns:r="http://schemas.openxmlformats.org/officeDocument/2006/relationships" xmlns:m="http://schemas.openxmlformats.org/officeDocument/2006/math" xmlns:v="urn:schemas-microsoft-com:vml" xmlns:wp14="http://schemas.microsoft.com/office/word/2010/wordprocessingDrawing" xmlns:wp="http://schemas.openxmlformats.org/drawingml/2006/wordprocessingDrawing" xmlns:w10="urn:schemas-microsoft-com:office:word" xmlns:w="http://schemas.openxmlformats.org/wordprocessingml/2006/main" xmlns:w14="http://schemas.microsoft.com/office/word/2010/wordml" xmlns:w15="http://schemas.microsoft.com/office/word/2012/wordml" xmlns:wpg="http://schemas.microsoft.com/office/word/2010/wordprocessingGroup" xmlns:wpi="http://schemas.microsoft.com/office/word/2010/wordprocessingInk" xmlns:wne="http://schemas.microsoft.com/office/word/2006/wordml" xmlns:wps="http://schemas.microsoft.com/office/word/2010/wordprocessingShape" mc:Ignorable="w14 w15 wp14">
   <w:body>
     <w:tbl>
       <w:tblPr>
@@ -234,23 +234,7 @@
                 <w:sz w:val="22"/>
                 <w:szCs w:val="22"/>
               </w:rPr>
-              <w:t>ASP</w:t>
-            </w:r>
-            <w:proofErr w:type="gramStart"/>
-            <w:r>
-              <w:rPr>
-                <w:sz w:val="22"/>
-                <w:szCs w:val="22"/>
-              </w:rPr>
-              <w:t>.NET</w:t>
-            </w:r>
-            <w:proofErr w:type="gramEnd"/>
-            <w:r>
-              <w:rPr>
-                <w:sz w:val="22"/>
-                <w:szCs w:val="22"/>
-              </w:rPr>
-              <w:t xml:space="preserve"> </w:t>
+              <w:t xml:space="preserve">ASP.NET </w:t>
             </w:r>
             <w:r>
               <w:rPr>
@@ -300,9 +284,9 @@
           <w:b/>
         </w:rPr>
         <w:sectPr>
-          <w:headerReference w:type="default" r:id="rId9"/>
-          <w:footerReference w:type="default" r:id="rId10"/>
-          <w:headerReference w:type="first" r:id="rId11"/>
+          <w:headerReference w:type="default" r:id="rId8"/>
+          <w:footerReference w:type="default" r:id="rId9"/>
+          <w:headerReference w:type="first" r:id="rId10"/>
           <w:pgSz w:w="11906" w:h="16838" w:code="9"/>
           <w:pgMar w:top="3103" w:right="1661" w:bottom="2155" w:left="2756" w:header="567" w:footer="510" w:gutter="0"/>
           <w:cols w:space="708"/>
@@ -335,15 +319,7 @@
         <w:pStyle w:val="Brdtext"/>
       </w:pPr>
       <w:r>
-        <w:t>Detta verk är framtaget i anslutning till kursen ASP</w:t>
-      </w:r>
-      <w:proofErr w:type="gramStart"/>
-      <w:r>
-        <w:t>.NET</w:t>
-      </w:r>
-      <w:proofErr w:type="gramEnd"/>
-      <w:r>
-        <w:t xml:space="preserve"> </w:t>
+        <w:t xml:space="preserve">Detta verk är framtaget i anslutning till kursen ASP.NET </w:t>
       </w:r>
       <w:r>
         <w:t>Web Forms</w:t>
@@ -426,10 +402,10 @@
                 <w:noProof/>
               </w:rPr>
               <w:drawing>
-                <wp:inline distT="0" distB="0" distL="0" distR="0" wp14:anchorId="5DA5DE08" wp14:editId="3F43CDDF">
-                  <wp:extent cx="836930" cy="293370"/>
-                  <wp:effectExtent l="0" t="0" r="1270" b="0"/>
-                  <wp:docPr id="16" name="Bildobjekt 16"/>
+                <wp:inline distT="0" distB="0" distL="0" distR="0" wp14:anchorId="3F1DA16A" wp14:editId="6EC6335A">
+                  <wp:extent cx="838200" cy="295275"/>
+                  <wp:effectExtent l="0" t="0" r="0" b="9525"/>
+                  <wp:docPr id="9" name="Picture 2"/>
                   <wp:cNvGraphicFramePr>
                     <a:graphicFrameLocks xmlns:a="http://schemas.openxmlformats.org/drawingml/2006/main" noChangeAspect="1"/>
                   </wp:cNvGraphicFramePr>
@@ -437,13 +413,13 @@
                     <a:graphicData uri="http://schemas.openxmlformats.org/drawingml/2006/picture">
                       <pic:pic xmlns:pic="http://schemas.openxmlformats.org/drawingml/2006/picture">
                         <pic:nvPicPr>
-                          <pic:cNvPr id="0" name="Picture 21" descr="Creative Commons-licens"/>
+                          <pic:cNvPr id="5" name="Picture 2"/>
                           <pic:cNvPicPr>
                             <a:picLocks noChangeAspect="1" noChangeArrowheads="1"/>
                           </pic:cNvPicPr>
                         </pic:nvPicPr>
                         <pic:blipFill>
-                          <a:blip r:embed="rId12">
+                          <a:blip r:embed="rId11">
                             <a:extLst>
                               <a:ext uri="{28A0092B-C50C-407E-A947-70E740481C1C}">
                                 <a14:useLocalDpi xmlns:a14="http://schemas.microsoft.com/office/drawing/2010/main" val="0"/>
@@ -458,15 +434,21 @@
                         <pic:spPr bwMode="auto">
                           <a:xfrm>
                             <a:off x="0" y="0"/>
-                            <a:ext cx="836930" cy="293370"/>
+                            <a:ext cx="838200" cy="295275"/>
                           </a:xfrm>
                           <a:prstGeom prst="rect">
                             <a:avLst/>
                           </a:prstGeom>
                           <a:noFill/>
-                          <a:ln>
-                            <a:noFill/>
-                          </a:ln>
+                          <a:extLst>
+                            <a:ext uri="{909E8E84-426E-40DD-AFC4-6F175D3DCCD1}">
+                              <a14:hiddenFill xmlns:a14="http://schemas.microsoft.com/office/drawing/2010/main">
+                                <a:solidFill>
+                                  <a:srgbClr val="FFFFFF"/>
+                                </a:solidFill>
+                              </a14:hiddenFill>
+                            </a:ext>
+                          </a:extLst>
                         </pic:spPr>
                       </pic:pic>
                     </a:graphicData>
@@ -485,47 +467,18 @@
             <w:pPr>
               <w:pStyle w:val="Brdtext"/>
             </w:pPr>
-            <w:proofErr w:type="spellStart"/>
-            <w:r>
-              <w:t>Creative</w:t>
-            </w:r>
-            <w:proofErr w:type="spellEnd"/>
-            <w:r>
-              <w:t xml:space="preserve"> </w:t>
-            </w:r>
-            <w:proofErr w:type="spellStart"/>
-            <w:r>
-              <w:t>Commons</w:t>
-            </w:r>
-            <w:proofErr w:type="spellEnd"/>
-            <w:r>
-              <w:t xml:space="preserve"> Erkännande-</w:t>
-            </w:r>
-            <w:proofErr w:type="spellStart"/>
-            <w:r>
-              <w:t>IckeKommersiell</w:t>
-            </w:r>
-            <w:proofErr w:type="spellEnd"/>
-            <w:r>
-              <w:t>-</w:t>
-            </w:r>
-            <w:proofErr w:type="spellStart"/>
-            <w:r>
-              <w:t>DelaLika</w:t>
-            </w:r>
-            <w:proofErr w:type="spellEnd"/>
-            <w:r>
-              <w:t xml:space="preserve"> 2.5 Sverige licens.</w:t>
+            <w:r>
+              <w:t>Creative Commons Erkännande 4.0 Internationell licens.</w:t>
             </w:r>
             <w:r>
               <w:br/>
             </w:r>
-            <w:hyperlink r:id="rId13" w:history="1">
+            <w:hyperlink r:id="rId12" w:history="1">
               <w:r>
                 <w:rPr>
                   <w:rStyle w:val="Hyperlnk"/>
                 </w:rPr>
-                <w:t>http://creativecommons.org/licenses/by-nc-sa/2.5/se/</w:t>
+                <w:t>http://creativecommons.org/licenses/by/4.0</w:t>
               </w:r>
             </w:hyperlink>
           </w:p>
@@ -627,7 +580,7 @@
       <w:pPr>
         <w:pStyle w:val="Brdtext"/>
         <w:sectPr>
-          <w:headerReference w:type="first" r:id="rId14"/>
+          <w:headerReference w:type="first" r:id="rId13"/>
           <w:pgSz w:w="11906" w:h="16838" w:code="9"/>
           <w:pgMar w:top="301" w:right="1418" w:bottom="301" w:left="1418" w:header="567" w:footer="510" w:gutter="0"/>
           <w:cols w:space="708"/>
@@ -2084,8 +2037,8 @@
           <w:numId w:val="0"/>
         </w:numPr>
         <w:sectPr>
-          <w:headerReference w:type="default" r:id="rId15"/>
-          <w:footerReference w:type="first" r:id="rId16"/>
+          <w:headerReference w:type="default" r:id="rId14"/>
+          <w:footerReference w:type="first" r:id="rId15"/>
           <w:type w:val="oddPage"/>
           <w:pgSz w:w="11906" w:h="16838" w:code="9"/>
           <w:pgMar w:top="301" w:right="1418" w:bottom="301" w:left="1418" w:header="624" w:footer="510" w:gutter="0"/>
@@ -2131,29 +2084,19 @@
       <w:r>
         <w:t xml:space="preserve">Målet med laborationsuppgiften är att du ska skapa en webbapplikation, uppdelade i flera lager, där användaren kan ta del av och redigera innehållet i tabellen </w:t>
       </w:r>
-      <w:proofErr w:type="spellStart"/>
       <w:r>
         <w:rPr>
           <w:rStyle w:val="Kod"/>
         </w:rPr>
-        <w:t>Person</w:t>
-      </w:r>
-      <w:proofErr w:type="gramStart"/>
+        <w:t>Person.Contact</w:t>
+      </w:r>
+      <w:r>
+        <w:t xml:space="preserve"> i databasen </w:t>
+      </w:r>
       <w:r>
         <w:rPr>
           <w:rStyle w:val="Kod"/>
         </w:rPr>
-        <w:t>.Contact</w:t>
-      </w:r>
-      <w:proofErr w:type="spellEnd"/>
-      <w:proofErr w:type="gramEnd"/>
-      <w:r>
-        <w:t xml:space="preserve"> i databasen </w:t>
-      </w:r>
-      <w:r>
-        <w:rPr>
-          <w:rStyle w:val="Kod"/>
-        </w:rPr>
         <w:t>1dv406_AdventureWorksAssignment</w:t>
       </w:r>
       <w:r>
@@ -2165,15 +2108,7 @@
         <w:pStyle w:val="Brdtext"/>
       </w:pPr>
       <w:r>
-        <w:t>Du kommer under laborationsuppgiften använda ADO</w:t>
-      </w:r>
-      <w:proofErr w:type="gramStart"/>
-      <w:r>
-        <w:t>.NET</w:t>
-      </w:r>
-      <w:proofErr w:type="gramEnd"/>
-      <w:r>
-        <w:t xml:space="preserve"> för att exekvera lagrade procedurer i databasen. Du kommer även att fördjupa dig mer i databundna kontroller, men framför allt få en insikt om vad en flerlagerapplikation är.</w:t>
+        <w:t>Du kommer under laborationsuppgiften använda ADO.NET för att exekvera lagrade procedurer i databasen. Du kommer även att fördjupa dig mer i databundna kontroller, men framför allt få en insikt om vad en flerlagerapplikation är.</w:t>
       </w:r>
     </w:p>
     <w:p>
@@ -2235,7 +2170,7 @@
                     </pic:cNvPicPr>
                   </pic:nvPicPr>
                   <pic:blipFill>
-                    <a:blip r:embed="rId17">
+                    <a:blip r:embed="rId16">
                       <a:extLst>
                         <a:ext uri="{28A0092B-C50C-407E-A947-70E740481C1C}">
                           <a14:useLocalDpi xmlns:a14="http://schemas.microsoft.com/office/drawing/2010/main" val="0"/>
@@ -2275,14 +2210,27 @@
       <w:r>
         <w:t xml:space="preserve">Figur </w:t>
       </w:r>
-      <w:fldSimple w:instr=" SEQ Figur \* ARABIC ">
-        <w:r>
-          <w:rPr>
-            <w:noProof/>
-          </w:rPr>
-          <w:t>1</w:t>
-        </w:r>
-      </w:fldSimple>
+      <w:r>
+        <w:fldChar w:fldCharType="begin"/>
+      </w:r>
+      <w:r>
+        <w:instrText xml:space="preserve"> SEQ Figur \* ARABIC </w:instrText>
+      </w:r>
+      <w:r>
+        <w:fldChar w:fldCharType="separate"/>
+      </w:r>
+      <w:r>
+        <w:rPr>
+          <w:noProof/>
+        </w:rPr>
+        <w:t>1</w:t>
+      </w:r>
+      <w:r>
+        <w:rPr>
+          <w:noProof/>
+        </w:rPr>
+        <w:fldChar w:fldCharType="end"/>
+      </w:r>
       <w:bookmarkEnd w:id="5"/>
       <w:r>
         <w:t xml:space="preserve">. Webbsida då användaren står i begrepp att lägga till en ny kontakt. </w:t>
@@ -2395,7 +2343,7 @@
                     <pic:cNvPicPr/>
                   </pic:nvPicPr>
                   <pic:blipFill>
-                    <a:blip r:embed="rId18" cstate="print">
+                    <a:blip r:embed="rId17" cstate="print">
                       <a:extLst>
                         <a:ext uri="{28A0092B-C50C-407E-A947-70E740481C1C}">
                           <a14:useLocalDpi xmlns:a14="http://schemas.microsoft.com/office/drawing/2010/main" val="0"/>
@@ -2431,14 +2379,27 @@
       <w:r>
         <w:t xml:space="preserve">Figur </w:t>
       </w:r>
-      <w:fldSimple w:instr=" SEQ Figur \* ARABIC ">
-        <w:r>
-          <w:rPr>
-            <w:noProof/>
-          </w:rPr>
-          <w:t>2</w:t>
-        </w:r>
-      </w:fldSimple>
+      <w:r>
+        <w:fldChar w:fldCharType="begin"/>
+      </w:r>
+      <w:r>
+        <w:instrText xml:space="preserve"> SEQ Figur \* ARABIC </w:instrText>
+      </w:r>
+      <w:r>
+        <w:fldChar w:fldCharType="separate"/>
+      </w:r>
+      <w:r>
+        <w:rPr>
+          <w:noProof/>
+        </w:rPr>
+        <w:t>2</w:t>
+      </w:r>
+      <w:r>
+        <w:rPr>
+          <w:noProof/>
+        </w:rPr>
+        <w:fldChar w:fldCharType="end"/>
+      </w:r>
       <w:bookmarkEnd w:id="8"/>
       <w:r>
         <w:t>. Applikationens fem lager.</w:t>
@@ -2476,15 +2437,7 @@
         <w:t>1dv406_AdventureWorksAssignment</w:t>
       </w:r>
       <w:r>
-        <w:t>, som finns på laborationsservern FALKEN (172.</w:t>
-      </w:r>
-      <w:proofErr w:type="gramStart"/>
-      <w:r>
-        <w:t>16.214</w:t>
-      </w:r>
-      <w:proofErr w:type="gramEnd"/>
-      <w:r>
-        <w:t>.1).</w:t>
+        <w:t>, som finns på laborationsservern FALKEN (172.16.214.1).</w:t>
       </w:r>
     </w:p>
     <w:p>
@@ -2510,7 +2463,7 @@
                     </pic:cNvPicPr>
                   </pic:nvPicPr>
                   <pic:blipFill>
-                    <a:blip r:embed="rId19" cstate="print"/>
+                    <a:blip r:embed="rId18" cstate="print"/>
                     <a:srcRect/>
                     <a:stretch>
                       <a:fillRect/>
@@ -2550,14 +2503,27 @@
       <w:r>
         <w:t xml:space="preserve">Figur </w:t>
       </w:r>
-      <w:fldSimple w:instr=" SEQ Figur \* ARABIC ">
-        <w:r>
-          <w:rPr>
-            <w:noProof/>
-          </w:rPr>
-          <w:t>3</w:t>
-        </w:r>
-      </w:fldSimple>
+      <w:r>
+        <w:fldChar w:fldCharType="begin"/>
+      </w:r>
+      <w:r>
+        <w:instrText xml:space="preserve"> SEQ Figur \* ARABIC </w:instrText>
+      </w:r>
+      <w:r>
+        <w:fldChar w:fldCharType="separate"/>
+      </w:r>
+      <w:r>
+        <w:rPr>
+          <w:noProof/>
+        </w:rPr>
+        <w:t>3</w:t>
+      </w:r>
+      <w:r>
+        <w:rPr>
+          <w:noProof/>
+        </w:rPr>
+        <w:fldChar w:fldCharType="end"/>
+      </w:r>
       <w:bookmarkEnd w:id="10"/>
       <w:r>
         <w:t>. Den förenklade tabellen Contact med kolumnnamn och typer.</w:t>
@@ -2597,7 +2563,6 @@
         </w:rPr>
         <w:t>@Lösen=</w:t>
       </w:r>
-      <w:proofErr w:type="spellStart"/>
       <w:r>
         <w:rPr>
           <w:rStyle w:val="Kod"/>
@@ -2608,22 +2573,10 @@
         <w:rPr>
           <w:rStyle w:val="Kod"/>
         </w:rPr>
-        <w:t>d</w:t>
-      </w:r>
-      <w:proofErr w:type="spellEnd"/>
-      <w:proofErr w:type="gramStart"/>
-      <w:r>
-        <w:rPr>
-          <w:rStyle w:val="Kod"/>
-        </w:rPr>
-        <w:t>?</w:t>
-      </w:r>
-      <w:r>
-        <w:t>,</w:t>
-      </w:r>
-      <w:proofErr w:type="gramEnd"/>
-      <w:r>
-        <w:t xml:space="preserve"> har rättighet att exekvera.</w:t>
+        <w:t>d?</w:t>
+      </w:r>
+      <w:r>
+        <w:t>, har rättighet att exekvera.</w:t>
       </w:r>
     </w:p>
     <w:p>
@@ -2656,7 +2609,7 @@
                     <pic:cNvPicPr/>
                   </pic:nvPicPr>
                   <pic:blipFill>
-                    <a:blip r:embed="rId20"/>
+                    <a:blip r:embed="rId19"/>
                     <a:stretch>
                       <a:fillRect/>
                     </a:stretch>
@@ -2685,14 +2638,27 @@
       <w:r>
         <w:t xml:space="preserve">Figur </w:t>
       </w:r>
-      <w:fldSimple w:instr=" SEQ Figur \* ARABIC ">
-        <w:r>
-          <w:rPr>
-            <w:noProof/>
-          </w:rPr>
-          <w:t>4</w:t>
-        </w:r>
-      </w:fldSimple>
+      <w:r>
+        <w:fldChar w:fldCharType="begin"/>
+      </w:r>
+      <w:r>
+        <w:instrText xml:space="preserve"> SEQ Figur \* ARABIC </w:instrText>
+      </w:r>
+      <w:r>
+        <w:fldChar w:fldCharType="separate"/>
+      </w:r>
+      <w:r>
+        <w:rPr>
+          <w:noProof/>
+        </w:rPr>
+        <w:t>4</w:t>
+      </w:r>
+      <w:r>
+        <w:rPr>
+          <w:noProof/>
+        </w:rPr>
+        <w:fldChar w:fldCharType="end"/>
+      </w:r>
       <w:bookmarkEnd w:id="11"/>
       <w:r>
         <w:t>. Lagrade procedurer med namn och parametrar.</w:t>
@@ -2716,15 +2682,7 @@
         <w:pStyle w:val="Brdtext"/>
       </w:pPr>
       <w:r>
-        <w:t xml:space="preserve">Viss del av funktionaliteten måste eventuellt implementeras med JavaScript. Du väljer själv om du vill använda dig av ett JavaScript-bibliotek, som till exempel </w:t>
-      </w:r>
-      <w:proofErr w:type="spellStart"/>
-      <w:r>
-        <w:t>jQuery</w:t>
-      </w:r>
-      <w:proofErr w:type="spellEnd"/>
-      <w:r>
-        <w:t>, eller inte.</w:t>
+        <w:t>Viss del av funktionaliteten måste eventuellt implementeras med JavaScript. Du väljer själv om du vill använda dig av ett JavaScript-bibliotek, som till exempel jQuery, eller inte.</w:t>
       </w:r>
     </w:p>
     <w:p>
@@ -2786,7 +2744,7 @@
                     </pic:cNvPicPr>
                   </pic:nvPicPr>
                   <pic:blipFill>
-                    <a:blip r:embed="rId21">
+                    <a:blip r:embed="rId20">
                       <a:extLst>
                         <a:ext uri="{28A0092B-C50C-407E-A947-70E740481C1C}">
                           <a14:useLocalDpi xmlns:a14="http://schemas.microsoft.com/office/drawing/2010/main" val="0"/>
@@ -2826,14 +2784,27 @@
       <w:r>
         <w:t xml:space="preserve">Figur </w:t>
       </w:r>
-      <w:fldSimple w:instr=" SEQ Figur \* ARABIC ">
-        <w:r>
-          <w:rPr>
-            <w:noProof/>
-          </w:rPr>
-          <w:t>5</w:t>
-        </w:r>
-      </w:fldSimple>
+      <w:r>
+        <w:fldChar w:fldCharType="begin"/>
+      </w:r>
+      <w:r>
+        <w:instrText xml:space="preserve"> SEQ Figur \* ARABIC </w:instrText>
+      </w:r>
+      <w:r>
+        <w:fldChar w:fldCharType="separate"/>
+      </w:r>
+      <w:r>
+        <w:rPr>
+          <w:noProof/>
+        </w:rPr>
+        <w:t>5</w:t>
+      </w:r>
+      <w:r>
+        <w:rPr>
+          <w:noProof/>
+        </w:rPr>
+        <w:fldChar w:fldCharType="end"/>
+      </w:r>
       <w:bookmarkEnd w:id="14"/>
       <w:r>
         <w:t>. Bekräftelse krävs innan en kontaktuppgift tas</w:t>
@@ -2894,7 +2865,7 @@
                     </pic:cNvPicPr>
                   </pic:nvPicPr>
                   <pic:blipFill>
-                    <a:blip r:embed="rId22">
+                    <a:blip r:embed="rId21">
                       <a:extLst>
                         <a:ext uri="{28A0092B-C50C-407E-A947-70E740481C1C}">
                           <a14:useLocalDpi xmlns:a14="http://schemas.microsoft.com/office/drawing/2010/main" val="0"/>
@@ -2933,14 +2904,27 @@
       <w:r>
         <w:t xml:space="preserve">Figur </w:t>
       </w:r>
-      <w:fldSimple w:instr=" SEQ Figur \* ARABIC ">
-        <w:r>
-          <w:rPr>
-            <w:noProof/>
-          </w:rPr>
-          <w:t>6</w:t>
-        </w:r>
-      </w:fldSimple>
+      <w:r>
+        <w:fldChar w:fldCharType="begin"/>
+      </w:r>
+      <w:r>
+        <w:instrText xml:space="preserve"> SEQ Figur \* ARABIC </w:instrText>
+      </w:r>
+      <w:r>
+        <w:fldChar w:fldCharType="separate"/>
+      </w:r>
+      <w:r>
+        <w:rPr>
+          <w:noProof/>
+        </w:rPr>
+        <w:t>6</w:t>
+      </w:r>
+      <w:r>
+        <w:rPr>
+          <w:noProof/>
+        </w:rPr>
+        <w:fldChar w:fldCharType="end"/>
+      </w:r>
       <w:r>
         <w:t>. Rättmeddelande, innan det försvinner automatiskt, då användaren lyckats lägga till en ny kontaktuppgift.</w:t>
       </w:r>
@@ -2970,31 +2954,7 @@
         <w:pStyle w:val="Brdtext"/>
       </w:pPr>
       <w:r>
-        <w:t xml:space="preserve">Presentationslogiklagret utgörs av de </w:t>
-      </w:r>
-      <w:proofErr w:type="spellStart"/>
-      <w:r>
-        <w:t>aspx</w:t>
-      </w:r>
-      <w:proofErr w:type="spellEnd"/>
-      <w:r>
-        <w:t>- och ”</w:t>
-      </w:r>
-      <w:proofErr w:type="spellStart"/>
-      <w:r>
-        <w:t>code</w:t>
-      </w:r>
-      <w:proofErr w:type="spellEnd"/>
-      <w:r>
-        <w:t xml:space="preserve"> </w:t>
-      </w:r>
-      <w:proofErr w:type="spellStart"/>
-      <w:r>
-        <w:t>behind</w:t>
-      </w:r>
-      <w:proofErr w:type="spellEnd"/>
-      <w:r>
-        <w:t>”-filer du tycker dig behöva för att lösa uppgiften. I detta lager får du bara använda dig av typen/typerna i affärs</w:t>
+        <w:t>Presentationslogiklagret utgörs av de aspx- och ”code behind”-filer du tycker dig behöva för att lösa uppgiften. I detta lager får du bara använda dig av typen/typerna i affärs</w:t>
       </w:r>
       <w:r>
         <w:t>logik</w:t>
@@ -3036,11 +2996,9 @@
       <w:r>
         <w:t xml:space="preserve">Tänk även på att så kallad dubbelpostning ska undvikas genom att använda designmönstret ”Post </w:t>
       </w:r>
-      <w:proofErr w:type="spellStart"/>
       <w:r>
         <w:t>Redirect</w:t>
       </w:r>
-      <w:proofErr w:type="spellEnd"/>
       <w:r>
         <w:t xml:space="preserve"> Get”, PRG.</w:t>
       </w:r>
@@ -3127,47 +3085,39 @@
       <w:r>
         <w:t xml:space="preserve">Med hjälp av kontrollen </w:t>
       </w:r>
-      <w:proofErr w:type="spellStart"/>
       <w:r>
         <w:rPr>
           <w:rStyle w:val="Kod"/>
         </w:rPr>
         <w:t>RequiredFieldValidator</w:t>
       </w:r>
-      <w:proofErr w:type="spellEnd"/>
       <w:r>
         <w:t xml:space="preserve"> kan du säkerställa att ett textfält innehåller något. Kontrollen </w:t>
       </w:r>
-      <w:proofErr w:type="spellStart"/>
       <w:r>
         <w:rPr>
           <w:rStyle w:val="Kod"/>
         </w:rPr>
         <w:t>RegularExpressionValidator</w:t>
       </w:r>
-      <w:proofErr w:type="spellEnd"/>
       <w:r>
         <w:t xml:space="preserve"> är lämplig att använda då du vill undersöka om ett textfälts innehåll kan tolkas som en e-postadress. Antalet tecken ett textfält kan innehålla begränsar du enklast med hjälp av egenskapen </w:t>
       </w:r>
-      <w:proofErr w:type="spellStart"/>
       <w:r>
         <w:rPr>
           <w:rStyle w:val="Kod"/>
         </w:rPr>
         <w:t>MaxLength</w:t>
       </w:r>
-      <w:proofErr w:type="spellEnd"/>
       <w:r>
         <w:t xml:space="preserve"> som renderas som attributet </w:t>
       </w:r>
-      <w:proofErr w:type="spellStart"/>
       <w:r>
         <w:rPr>
           <w:rStyle w:val="Kod"/>
         </w:rPr>
         <w:t>maxlength</w:t>
       </w:r>
-      <w:proofErr w:type="spellEnd"/>
       <w:r>
         <w:t xml:space="preserve"> varför det inte finns något behov av en valideringskontroll som hanterar detta.</w:t>
       </w:r>
@@ -3195,7 +3145,7 @@
                     </pic:cNvPicPr>
                   </pic:nvPicPr>
                   <pic:blipFill>
-                    <a:blip r:embed="rId23">
+                    <a:blip r:embed="rId22">
                       <a:extLst>
                         <a:ext uri="{28A0092B-C50C-407E-A947-70E740481C1C}">
                           <a14:useLocalDpi xmlns:a14="http://schemas.microsoft.com/office/drawing/2010/main" val="0"/>
@@ -3234,14 +3184,27 @@
       <w:r>
         <w:t xml:space="preserve">Figur </w:t>
       </w:r>
-      <w:fldSimple w:instr=" SEQ Figur \* ARABIC ">
-        <w:r>
-          <w:rPr>
-            <w:noProof/>
-          </w:rPr>
-          <w:t>7</w:t>
-        </w:r>
-      </w:fldSimple>
+      <w:r>
+        <w:fldChar w:fldCharType="begin"/>
+      </w:r>
+      <w:r>
+        <w:instrText xml:space="preserve"> SEQ Figur \* ARABIC </w:instrText>
+      </w:r>
+      <w:r>
+        <w:fldChar w:fldCharType="separate"/>
+      </w:r>
+      <w:r>
+        <w:rPr>
+          <w:noProof/>
+        </w:rPr>
+        <w:t>7</w:t>
+      </w:r>
+      <w:r>
+        <w:rPr>
+          <w:noProof/>
+        </w:rPr>
+        <w:fldChar w:fldCharType="end"/>
+      </w:r>
       <w:r>
         <w:t>. Felmeddelande då användaren försöker lägga till en ny kontakt med ofullständiga uppgifter.</w:t>
       </w:r>
@@ -3263,15 +3226,7 @@
         <w:pStyle w:val="Brdtext"/>
       </w:pPr>
       <w:r>
-        <w:t xml:space="preserve">I största möjligaste mån ska kastade undantag inte leda till att en allmän </w:t>
-      </w:r>
-      <w:proofErr w:type="spellStart"/>
-      <w:r>
-        <w:t>felsida</w:t>
-      </w:r>
-      <w:proofErr w:type="spellEnd"/>
-      <w:r>
-        <w:t xml:space="preserve"> presenteras för användaren. </w:t>
+        <w:t xml:space="preserve">I största möjligaste mån ska kastade undantag inte leda till att en allmän felsida presenteras för användaren. </w:t>
       </w:r>
       <w:r>
         <w:t>Ta</w:t>
@@ -3293,14 +3248,12 @@
       <w:r>
         <w:t xml:space="preserve">Misslyckas hanteringen av någon orsak kan det vara lämpligt att använda sig av samma </w:t>
       </w:r>
-      <w:proofErr w:type="spellStart"/>
       <w:r>
         <w:rPr>
           <w:rStyle w:val="Kod"/>
         </w:rPr>
         <w:t>ValidationSummery</w:t>
       </w:r>
-      <w:proofErr w:type="spellEnd"/>
       <w:r>
         <w:t xml:space="preserve">-kontroll som används av andra valideringskontroller för att visa ett felmeddelande. </w:t>
       </w:r>
@@ -3328,7 +3281,7 @@
                     </pic:cNvPicPr>
                   </pic:nvPicPr>
                   <pic:blipFill>
-                    <a:blip r:embed="rId24">
+                    <a:blip r:embed="rId23">
                       <a:extLst>
                         <a:ext uri="{28A0092B-C50C-407E-A947-70E740481C1C}">
                           <a14:useLocalDpi xmlns:a14="http://schemas.microsoft.com/office/drawing/2010/main" val="0"/>
@@ -3368,14 +3321,27 @@
       <w:r>
         <w:t xml:space="preserve">Figur </w:t>
       </w:r>
-      <w:fldSimple w:instr=" SEQ Figur \* ARABIC ">
-        <w:r>
-          <w:rPr>
-            <w:noProof/>
-          </w:rPr>
-          <w:t>8</w:t>
-        </w:r>
-      </w:fldSimple>
+      <w:r>
+        <w:fldChar w:fldCharType="begin"/>
+      </w:r>
+      <w:r>
+        <w:instrText xml:space="preserve"> SEQ Figur \* ARABIC </w:instrText>
+      </w:r>
+      <w:r>
+        <w:fldChar w:fldCharType="separate"/>
+      </w:r>
+      <w:r>
+        <w:rPr>
+          <w:noProof/>
+        </w:rPr>
+        <w:t>8</w:t>
+      </w:r>
+      <w:r>
+        <w:rPr>
+          <w:noProof/>
+        </w:rPr>
+        <w:fldChar w:fldCharType="end"/>
+      </w:r>
       <w:bookmarkEnd w:id="22"/>
       <w:r>
         <w:t>. Felmeddelande då dataåtkomstlagret kastat ett undantag.</w:t>
@@ -3639,6 +3605,338 @@
             <wp:extent cx="5403600" cy="1659600"/>
             <wp:effectExtent l="0" t="0" r="6985" b="0"/>
             <wp:docPr id="1" name="Bildobjekt 1"/>
+            <wp:cNvGraphicFramePr>
+              <a:graphicFrameLocks xmlns:a="http://schemas.openxmlformats.org/drawingml/2006/main" noChangeAspect="1"/>
+            </wp:cNvGraphicFramePr>
+            <a:graphic xmlns:a="http://schemas.openxmlformats.org/drawingml/2006/main">
+              <a:graphicData uri="http://schemas.openxmlformats.org/drawingml/2006/picture">
+                <pic:pic xmlns:pic="http://schemas.openxmlformats.org/drawingml/2006/picture">
+                  <pic:nvPicPr>
+                    <pic:cNvPr id="0" name=""/>
+                    <pic:cNvPicPr/>
+                  </pic:nvPicPr>
+                  <pic:blipFill>
+                    <a:blip r:embed="rId24"/>
+                    <a:stretch>
+                      <a:fillRect/>
+                    </a:stretch>
+                  </pic:blipFill>
+                  <pic:spPr>
+                    <a:xfrm>
+                      <a:off x="0" y="0"/>
+                      <a:ext cx="5403600" cy="1659600"/>
+                    </a:xfrm>
+                    <a:prstGeom prst="rect">
+                      <a:avLst/>
+                    </a:prstGeom>
+                  </pic:spPr>
+                </pic:pic>
+              </a:graphicData>
+            </a:graphic>
+          </wp:inline>
+        </w:drawing>
+      </w:r>
+      <w:r>
+        <w:t xml:space="preserve"> </w:t>
+      </w:r>
+    </w:p>
+    <w:p>
+      <w:pPr>
+        <w:pStyle w:val="Beskrivning"/>
+      </w:pPr>
+      <w:bookmarkStart w:id="29" w:name="_Ref290901859"/>
+      <w:r>
+        <w:t xml:space="preserve">Figur </w:t>
+      </w:r>
+      <w:r>
+        <w:fldChar w:fldCharType="begin"/>
+      </w:r>
+      <w:r>
+        <w:instrText xml:space="preserve"> SEQ Fig</w:instrText>
+      </w:r>
+      <w:r>
+        <w:instrText xml:space="preserve">ur \* ARABIC </w:instrText>
+      </w:r>
+      <w:r>
+        <w:fldChar w:fldCharType="separate"/>
+      </w:r>
+      <w:r>
+        <w:rPr>
+          <w:noProof/>
+        </w:rPr>
+        <w:t>9</w:t>
+      </w:r>
+      <w:r>
+        <w:rPr>
+          <w:noProof/>
+        </w:rPr>
+        <w:fldChar w:fldCharType="end"/>
+      </w:r>
+      <w:bookmarkEnd w:id="29"/>
+      <w:r>
+        <w:t>. Förslag på klasser och dess medlemmar för hanteraring av kontaktuppgifter i affärslogiklagret.</w:t>
+      </w:r>
+    </w:p>
+    <w:p>
+      <w:pPr>
+        <w:pStyle w:val="Rubrik3"/>
+      </w:pPr>
+      <w:bookmarkStart w:id="30" w:name="_Toc291671404"/>
+      <w:bookmarkStart w:id="31" w:name="_Toc381183533"/>
+      <w:r>
+        <w:t>Contact</w:t>
+      </w:r>
+      <w:bookmarkEnd w:id="30"/>
+      <w:bookmarkEnd w:id="31"/>
+    </w:p>
+    <w:p>
+      <w:pPr>
+        <w:pStyle w:val="Brdtext"/>
+      </w:pPr>
+      <w:r>
+        <w:t>Klassen innehåller endast auto-implementerade egenskaper. Samtliga egenskaper, förutom egenskapen för primärnyklens värde, ska valideras med hjälp av ”data annotations”.</w:t>
+      </w:r>
+    </w:p>
+    <w:p>
+      <w:pPr>
+        <w:pStyle w:val="Rubrik3"/>
+      </w:pPr>
+      <w:bookmarkStart w:id="32" w:name="_Toc291671405"/>
+      <w:bookmarkStart w:id="33" w:name="_Toc381183534"/>
+      <w:r>
+        <w:t>Service</w:t>
+      </w:r>
+      <w:bookmarkEnd w:id="32"/>
+      <w:bookmarkEnd w:id="33"/>
+    </w:p>
+    <w:p>
+      <w:pPr>
+        <w:pStyle w:val="Brdtext"/>
+      </w:pPr>
+      <w:r>
+        <w:t xml:space="preserve">Medlemmarna i klassen </w:t>
+      </w:r>
+      <w:r>
+        <w:rPr>
+          <w:rStyle w:val="Kod"/>
+        </w:rPr>
+        <w:t>Service</w:t>
+      </w:r>
+      <w:r>
+        <w:t xml:space="preserve"> använder presentationslogiklagret vid implementation av CRUD-funktionaliteten (Create Read Update Delete).</w:t>
+      </w:r>
+    </w:p>
+    <w:p>
+      <w:pPr>
+        <w:pStyle w:val="Brdtext"/>
+      </w:pPr>
+      <w:r>
+        <w:t xml:space="preserve">Metoden </w:t>
+      </w:r>
+      <w:r>
+        <w:rPr>
+          <w:rStyle w:val="Kod"/>
+        </w:rPr>
+        <w:t>Save</w:t>
+      </w:r>
+      <w:r>
+        <w:t xml:space="preserve"> används både då en ny kontaktuppgift ska läggas till i tabellen Contact och då en befintlig kontaktuppgift ska uppdateras. Genom att undersöka värdet egenskapen </w:t>
+      </w:r>
+      <w:r>
+        <w:rPr>
+          <w:rStyle w:val="Kod"/>
+        </w:rPr>
+        <w:t>ContactId</w:t>
+      </w:r>
+      <w:r>
+        <w:t xml:space="preserve"> har för </w:t>
+      </w:r>
+      <w:r>
+        <w:rPr>
+          <w:rStyle w:val="Kod"/>
+        </w:rPr>
+        <w:t>Contact</w:t>
+      </w:r>
+      <w:r>
+        <w:t xml:space="preserve">-objektet kan det bestämmas om det är fråga om en helt ny post, eller en uppdatering. Har </w:t>
+      </w:r>
+      <w:r>
+        <w:rPr>
+          <w:rStyle w:val="Kod"/>
+        </w:rPr>
+        <w:t>ContactId</w:t>
+      </w:r>
+      <w:r>
+        <w:t xml:space="preserve"> värdet 0 (standardvärdet för fält av typen </w:t>
+      </w:r>
+      <w:r>
+        <w:rPr>
+          <w:rStyle w:val="Kod"/>
+        </w:rPr>
+        <w:t>int</w:t>
+      </w:r>
+      <w:r>
+        <w:t>) är det en ny post. Är värdet större än 0 måste det vara en befintlig post som ska uppdateras.</w:t>
+      </w:r>
+    </w:p>
+    <w:p>
+      <w:pPr>
+        <w:pStyle w:val="Brdtext"/>
+      </w:pPr>
+      <w:r>
+        <w:t xml:space="preserve">Innan en post skapas eller uppdateras måste </w:t>
+      </w:r>
+      <w:r>
+        <w:rPr>
+          <w:rStyle w:val="Kod"/>
+        </w:rPr>
+        <w:t>Contact</w:t>
+      </w:r>
+      <w:r>
+        <w:t xml:space="preserve">-objektet valideras. Misslyckas valideringen ska ett undantag av typen </w:t>
+      </w:r>
+      <w:r>
+        <w:rPr>
+          <w:rStyle w:val="Kod"/>
+        </w:rPr>
+        <w:t>ApplicationException</w:t>
+      </w:r>
+      <w:r>
+        <w:t xml:space="preserve"> kastas. Genom egenskapen </w:t>
+      </w:r>
+      <w:r>
+        <w:rPr>
+          <w:rStyle w:val="Kod"/>
+        </w:rPr>
+        <w:t>Data</w:t>
+      </w:r>
+      <w:r>
+        <w:t xml:space="preserve"> i klassen </w:t>
+      </w:r>
+      <w:r>
+        <w:rPr>
+          <w:rStyle w:val="Kod"/>
+        </w:rPr>
+        <w:t>ApplicationException</w:t>
+      </w:r>
+      <w:r>
+        <w:t xml:space="preserve"> och metoden </w:t>
+      </w:r>
+      <w:r>
+        <w:rPr>
+          <w:rStyle w:val="Kod"/>
+        </w:rPr>
+        <w:t>Add</w:t>
+      </w:r>
+      <w:r>
+        <w:t xml:space="preserve"> kan en referens till </w:t>
+      </w:r>
+      <w:r>
+        <w:t>samlingen med valideringsresultat</w:t>
+      </w:r>
+      <w:r>
+        <w:t xml:space="preserve"> skickas med undantaget, som tas omhand och behandlas i presentationslogiklagret.</w:t>
+      </w:r>
+    </w:p>
+    <w:p>
+      <w:pPr>
+        <w:pStyle w:val="Rubrik2"/>
+      </w:pPr>
+      <w:bookmarkStart w:id="34" w:name="_Toc291671406"/>
+      <w:bookmarkStart w:id="35" w:name="_Toc381183535"/>
+      <w:r>
+        <w:lastRenderedPageBreak/>
+        <w:t>Dataåtkomstlagret</w:t>
+      </w:r>
+      <w:bookmarkEnd w:id="34"/>
+      <w:bookmarkEnd w:id="35"/>
+    </w:p>
+    <w:p>
+      <w:pPr>
+        <w:pStyle w:val="Brdtext"/>
+      </w:pPr>
+      <w:r>
+        <w:t xml:space="preserve">Dataåtkomstlagret låter du utgöras av den klass som ska hantera all kommunikation med datalagret. Använd lämpliga klasser och metoder i ADO.NET för att exekvera de lagrade procedurer, se </w:t>
+      </w:r>
+      <w:r>
+        <w:fldChar w:fldCharType="begin"/>
+      </w:r>
+      <w:r>
+        <w:instrText xml:space="preserve"> REF  _Ref291620014 \* Lower \h </w:instrText>
+      </w:r>
+      <w:r>
+        <w:fldChar w:fldCharType="separate"/>
+      </w:r>
+      <w:r>
+        <w:t xml:space="preserve">figur </w:t>
+      </w:r>
+      <w:r>
+        <w:rPr>
+          <w:noProof/>
+        </w:rPr>
+        <w:t>4</w:t>
+      </w:r>
+      <w:r>
+        <w:fldChar w:fldCharType="end"/>
+      </w:r>
+      <w:r>
+        <w:t>, som innehåller SQL-satser som SELECT, INSERT, UPDATE och DELET.</w:t>
+      </w:r>
+    </w:p>
+    <w:p>
+      <w:pPr>
+        <w:pStyle w:val="Rubrik3"/>
+      </w:pPr>
+      <w:bookmarkStart w:id="36" w:name="_Toc291671407"/>
+      <w:bookmarkStart w:id="37" w:name="_Toc381183536"/>
+      <w:r>
+        <w:t>Förslag på klasser</w:t>
+      </w:r>
+      <w:bookmarkEnd w:id="36"/>
+      <w:bookmarkEnd w:id="37"/>
+    </w:p>
+    <w:p>
+      <w:pPr>
+        <w:pStyle w:val="Brdtext"/>
+      </w:pPr>
+      <w:r>
+        <w:t xml:space="preserve">I </w:t>
+      </w:r>
+      <w:r>
+        <w:fldChar w:fldCharType="begin"/>
+      </w:r>
+      <w:r>
+        <w:instrText xml:space="preserve"> REF  _Ref291610515 \* Lower \h </w:instrText>
+      </w:r>
+      <w:r>
+        <w:fldChar w:fldCharType="separate"/>
+      </w:r>
+      <w:r>
+        <w:t xml:space="preserve">figur </w:t>
+      </w:r>
+      <w:r>
+        <w:rPr>
+          <w:noProof/>
+        </w:rPr>
+        <w:t>10</w:t>
+      </w:r>
+      <w:r>
+        <w:fldChar w:fldCharType="end"/>
+      </w:r>
+      <w:r>
+        <w:t xml:space="preserve"> nedan ser du ett klassdiagram med förslag på hur du kan utforma klasserna i dataåtkomstlagret. Du behöver inte utforma dina klasser på samma sätt utan kan skapa egna om du så vill.</w:t>
+      </w:r>
+    </w:p>
+    <w:p>
+      <w:pPr>
+        <w:pStyle w:val="Bildfljdavbeskrivning"/>
+      </w:pPr>
+      <w:r>
+        <w:drawing>
+          <wp:inline distT="0" distB="0" distL="0" distR="0" wp14:anchorId="6937A2B8" wp14:editId="16A7D0B5">
+            <wp:extent cx="3722400" cy="2455200"/>
+            <wp:effectExtent l="0" t="0" r="0" b="2540"/>
+            <wp:docPr id="12" name="Bildobjekt 12"/>
             <wp:cNvGraphicFramePr>
               <a:graphicFrameLocks xmlns:a="http://schemas.openxmlformats.org/drawingml/2006/main" noChangeAspect="1"/>
             </wp:cNvGraphicFramePr>
@@ -3658,344 +3956,6 @@
                   <pic:spPr>
                     <a:xfrm>
                       <a:off x="0" y="0"/>
-                      <a:ext cx="5403600" cy="1659600"/>
-                    </a:xfrm>
-                    <a:prstGeom prst="rect">
-                      <a:avLst/>
-                    </a:prstGeom>
-                  </pic:spPr>
-                </pic:pic>
-              </a:graphicData>
-            </a:graphic>
-          </wp:inline>
-        </w:drawing>
-      </w:r>
-      <w:r>
-        <w:t xml:space="preserve"> </w:t>
-      </w:r>
-    </w:p>
-    <w:p>
-      <w:pPr>
-        <w:pStyle w:val="Beskrivning"/>
-      </w:pPr>
-      <w:bookmarkStart w:id="29" w:name="_Ref290901859"/>
-      <w:r>
-        <w:t xml:space="preserve">Figur </w:t>
-      </w:r>
-      <w:fldSimple w:instr=" SEQ Figur \* ARABIC ">
-        <w:r>
-          <w:rPr>
-            <w:noProof/>
-          </w:rPr>
-          <w:t>9</w:t>
-        </w:r>
-      </w:fldSimple>
-      <w:bookmarkEnd w:id="29"/>
-      <w:r>
-        <w:t>. Förslag på klasser och dess medlemmar för hanteraring av kontaktuppgifter i affärslogiklagret.</w:t>
-      </w:r>
-    </w:p>
-    <w:p>
-      <w:pPr>
-        <w:pStyle w:val="Rubrik3"/>
-      </w:pPr>
-      <w:bookmarkStart w:id="30" w:name="_Toc291671404"/>
-      <w:bookmarkStart w:id="31" w:name="_Toc381183533"/>
-      <w:r>
-        <w:t>Contact</w:t>
-      </w:r>
-      <w:bookmarkEnd w:id="30"/>
-      <w:bookmarkEnd w:id="31"/>
-    </w:p>
-    <w:p>
-      <w:pPr>
-        <w:pStyle w:val="Brdtext"/>
-      </w:pPr>
-      <w:r>
-        <w:t>Klassen innehåller endast auto-implementerade egenskaper. Samtliga egenskaper, förutom egenskapen för primärnyklens värde, ska valideras med hjälp av ”data annotations”.</w:t>
-      </w:r>
-    </w:p>
-    <w:p>
-      <w:pPr>
-        <w:pStyle w:val="Rubrik3"/>
-      </w:pPr>
-      <w:bookmarkStart w:id="32" w:name="_Toc291671405"/>
-      <w:bookmarkStart w:id="33" w:name="_Toc381183534"/>
-      <w:r>
-        <w:t>Service</w:t>
-      </w:r>
-      <w:bookmarkEnd w:id="32"/>
-      <w:bookmarkEnd w:id="33"/>
-    </w:p>
-    <w:p>
-      <w:pPr>
-        <w:pStyle w:val="Brdtext"/>
-      </w:pPr>
-      <w:r>
-        <w:t xml:space="preserve">Medlemmarna i klassen </w:t>
-      </w:r>
-      <w:r>
-        <w:rPr>
-          <w:rStyle w:val="Kod"/>
-        </w:rPr>
-        <w:t>Service</w:t>
-      </w:r>
-      <w:r>
-        <w:t xml:space="preserve"> använder presentationslogiklagret vid implementation av CRUD-funktionaliteten (Create Read Update Delete).</w:t>
-      </w:r>
-    </w:p>
-    <w:p>
-      <w:pPr>
-        <w:pStyle w:val="Brdtext"/>
-      </w:pPr>
-      <w:r>
-        <w:t xml:space="preserve">Metoden </w:t>
-      </w:r>
-      <w:r>
-        <w:rPr>
-          <w:rStyle w:val="Kod"/>
-        </w:rPr>
-        <w:t>Save</w:t>
-      </w:r>
-      <w:r>
-        <w:t xml:space="preserve"> används både då en ny kontaktuppgift ska läggas till i tabellen Contact och då en befintlig kontaktuppgift ska uppdateras. Genom att undersöka värdet egenskapen </w:t>
-      </w:r>
-      <w:proofErr w:type="spellStart"/>
-      <w:r>
-        <w:rPr>
-          <w:rStyle w:val="Kod"/>
-        </w:rPr>
-        <w:t>ContactId</w:t>
-      </w:r>
-      <w:proofErr w:type="spellEnd"/>
-      <w:r>
-        <w:t xml:space="preserve"> har för </w:t>
-      </w:r>
-      <w:r>
-        <w:rPr>
-          <w:rStyle w:val="Kod"/>
-        </w:rPr>
-        <w:t>Contact</w:t>
-      </w:r>
-      <w:r>
-        <w:t xml:space="preserve">-objektet kan det bestämmas om det är fråga om en helt ny post, eller en uppdatering. Har </w:t>
-      </w:r>
-      <w:proofErr w:type="spellStart"/>
-      <w:r>
-        <w:rPr>
-          <w:rStyle w:val="Kod"/>
-        </w:rPr>
-        <w:t>ContactId</w:t>
-      </w:r>
-      <w:proofErr w:type="spellEnd"/>
-      <w:r>
-        <w:t xml:space="preserve"> värdet 0 (standardvärdet för fält av typen </w:t>
-      </w:r>
-      <w:proofErr w:type="spellStart"/>
-      <w:proofErr w:type="gramStart"/>
-      <w:r>
-        <w:rPr>
-          <w:rStyle w:val="Kod"/>
-        </w:rPr>
-        <w:t>int</w:t>
-      </w:r>
-      <w:proofErr w:type="spellEnd"/>
-      <w:proofErr w:type="gramEnd"/>
-      <w:r>
-        <w:t>) är det en ny post. Är värdet större än 0 måste det vara en befintlig post som ska uppdateras.</w:t>
-      </w:r>
-    </w:p>
-    <w:p>
-      <w:pPr>
-        <w:pStyle w:val="Brdtext"/>
-      </w:pPr>
-      <w:r>
-        <w:t xml:space="preserve">Innan en post skapas eller uppdateras måste </w:t>
-      </w:r>
-      <w:r>
-        <w:rPr>
-          <w:rStyle w:val="Kod"/>
-        </w:rPr>
-        <w:t>Contact</w:t>
-      </w:r>
-      <w:r>
-        <w:t xml:space="preserve">-objektet valideras. Misslyckas valideringen ska ett undantag av typen </w:t>
-      </w:r>
-      <w:proofErr w:type="spellStart"/>
-      <w:r>
-        <w:rPr>
-          <w:rStyle w:val="Kod"/>
-        </w:rPr>
-        <w:t>ApplicationException</w:t>
-      </w:r>
-      <w:proofErr w:type="spellEnd"/>
-      <w:r>
-        <w:t xml:space="preserve"> kastas. Genom egenskapen </w:t>
-      </w:r>
-      <w:r>
-        <w:rPr>
-          <w:rStyle w:val="Kod"/>
-        </w:rPr>
-        <w:t>Data</w:t>
-      </w:r>
-      <w:r>
-        <w:t xml:space="preserve"> i klassen </w:t>
-      </w:r>
-      <w:proofErr w:type="spellStart"/>
-      <w:r>
-        <w:rPr>
-          <w:rStyle w:val="Kod"/>
-        </w:rPr>
-        <w:t>ApplicationException</w:t>
-      </w:r>
-      <w:proofErr w:type="spellEnd"/>
-      <w:r>
-        <w:t xml:space="preserve"> och metoden </w:t>
-      </w:r>
-      <w:proofErr w:type="spellStart"/>
-      <w:r>
-        <w:rPr>
-          <w:rStyle w:val="Kod"/>
-        </w:rPr>
-        <w:t>Add</w:t>
-      </w:r>
-      <w:proofErr w:type="spellEnd"/>
-      <w:r>
-        <w:t xml:space="preserve"> kan en referens till </w:t>
-      </w:r>
-      <w:r>
-        <w:t>samlingen med valideringsresultat</w:t>
-      </w:r>
-      <w:r>
-        <w:t xml:space="preserve"> skickas med undantaget, som tas omhand och behandlas i presentationslogiklagret.</w:t>
-      </w:r>
-    </w:p>
-    <w:p>
-      <w:pPr>
-        <w:pStyle w:val="Rubrik2"/>
-      </w:pPr>
-      <w:bookmarkStart w:id="34" w:name="_Toc291671406"/>
-      <w:bookmarkStart w:id="35" w:name="_Toc381183535"/>
-      <w:r>
-        <w:lastRenderedPageBreak/>
-        <w:t>Dataåtkomstlagret</w:t>
-      </w:r>
-      <w:bookmarkEnd w:id="34"/>
-      <w:bookmarkEnd w:id="35"/>
-    </w:p>
-    <w:p>
-      <w:pPr>
-        <w:pStyle w:val="Brdtext"/>
-      </w:pPr>
-      <w:r>
-        <w:t>Dataåtkomstlagret låter du utgöras av den klass som ska hantera all kommunikation med datalagret. Använd lämpliga klasser och metoder i ADO</w:t>
-      </w:r>
-      <w:proofErr w:type="gramStart"/>
-      <w:r>
-        <w:t>.NET</w:t>
-      </w:r>
-      <w:proofErr w:type="gramEnd"/>
-      <w:r>
-        <w:t xml:space="preserve"> för att exekvera de lagrade procedurer, se </w:t>
-      </w:r>
-      <w:r>
-        <w:fldChar w:fldCharType="begin"/>
-      </w:r>
-      <w:r>
-        <w:instrText xml:space="preserve"> REF  _Ref291620014 \* Lower \h </w:instrText>
-      </w:r>
-      <w:r>
-        <w:fldChar w:fldCharType="separate"/>
-      </w:r>
-      <w:r>
-        <w:t xml:space="preserve">figur </w:t>
-      </w:r>
-      <w:r>
-        <w:rPr>
-          <w:noProof/>
-        </w:rPr>
-        <w:t>4</w:t>
-      </w:r>
-      <w:r>
-        <w:fldChar w:fldCharType="end"/>
-      </w:r>
-      <w:r>
-        <w:t>, som innehåller SQL-satser som SELECT, INSERT, UPDATE och DELET.</w:t>
-      </w:r>
-    </w:p>
-    <w:p>
-      <w:pPr>
-        <w:pStyle w:val="Rubrik3"/>
-      </w:pPr>
-      <w:bookmarkStart w:id="36" w:name="_Toc291671407"/>
-      <w:bookmarkStart w:id="37" w:name="_Toc381183536"/>
-      <w:r>
-        <w:t>Förslag på klasser</w:t>
-      </w:r>
-      <w:bookmarkEnd w:id="36"/>
-      <w:bookmarkEnd w:id="37"/>
-    </w:p>
-    <w:p>
-      <w:pPr>
-        <w:pStyle w:val="Brdtext"/>
-      </w:pPr>
-      <w:r>
-        <w:t xml:space="preserve">I </w:t>
-      </w:r>
-      <w:r>
-        <w:fldChar w:fldCharType="begin"/>
-      </w:r>
-      <w:r>
-        <w:instrText xml:space="preserve"> REF  _Ref291610515 \* Lower \h </w:instrText>
-      </w:r>
-      <w:r>
-        <w:fldChar w:fldCharType="separate"/>
-      </w:r>
-      <w:r>
-        <w:t xml:space="preserve">figur </w:t>
-      </w:r>
-      <w:r>
-        <w:rPr>
-          <w:noProof/>
-        </w:rPr>
-        <w:t>10</w:t>
-      </w:r>
-      <w:r>
-        <w:fldChar w:fldCharType="end"/>
-      </w:r>
-      <w:r>
-        <w:t xml:space="preserve"> nedan ser du ett klassdiagram med förslag på hur du kan utforma klasserna i dataåtkomstlagret. Du behöver inte utforma dina klasser på samma sätt utan kan skapa egna om du så vill.</w:t>
-      </w:r>
-    </w:p>
-    <w:p>
-      <w:pPr>
-        <w:pStyle w:val="Bildfljdavbeskrivning"/>
-      </w:pPr>
-      <w:r>
-        <w:drawing>
-          <wp:inline distT="0" distB="0" distL="0" distR="0" wp14:anchorId="6937A2B8" wp14:editId="16A7D0B5">
-            <wp:extent cx="3722400" cy="2455200"/>
-            <wp:effectExtent l="0" t="0" r="0" b="2540"/>
-            <wp:docPr id="12" name="Bildobjekt 12"/>
-            <wp:cNvGraphicFramePr>
-              <a:graphicFrameLocks xmlns:a="http://schemas.openxmlformats.org/drawingml/2006/main" noChangeAspect="1"/>
-            </wp:cNvGraphicFramePr>
-            <a:graphic xmlns:a="http://schemas.openxmlformats.org/drawingml/2006/main">
-              <a:graphicData uri="http://schemas.openxmlformats.org/drawingml/2006/picture">
-                <pic:pic xmlns:pic="http://schemas.openxmlformats.org/drawingml/2006/picture">
-                  <pic:nvPicPr>
-                    <pic:cNvPr id="0" name=""/>
-                    <pic:cNvPicPr/>
-                  </pic:nvPicPr>
-                  <pic:blipFill>
-                    <a:blip r:embed="rId26"/>
-                    <a:stretch>
-                      <a:fillRect/>
-                    </a:stretch>
-                  </pic:blipFill>
-                  <pic:spPr>
-                    <a:xfrm>
-                      <a:off x="0" y="0"/>
                       <a:ext cx="3722400" cy="2455200"/>
                     </a:xfrm>
                     <a:prstGeom prst="rect">
@@ -4018,14 +3978,27 @@
       <w:r>
         <w:t xml:space="preserve">Figur </w:t>
       </w:r>
-      <w:fldSimple w:instr=" SEQ Figur \* ARABIC ">
-        <w:r>
-          <w:rPr>
-            <w:noProof/>
-          </w:rPr>
-          <w:t>10</w:t>
-        </w:r>
-      </w:fldSimple>
+      <w:r>
+        <w:fldChar w:fldCharType="begin"/>
+      </w:r>
+      <w:r>
+        <w:instrText xml:space="preserve"> SEQ Figur \* ARABIC </w:instrText>
+      </w:r>
+      <w:r>
+        <w:fldChar w:fldCharType="separate"/>
+      </w:r>
+      <w:r>
+        <w:rPr>
+          <w:noProof/>
+        </w:rPr>
+        <w:t>10</w:t>
+      </w:r>
+      <w:r>
+        <w:rPr>
+          <w:noProof/>
+        </w:rPr>
+        <w:fldChar w:fldCharType="end"/>
+      </w:r>
       <w:bookmarkEnd w:id="38"/>
       <w:r>
         <w:t>. Förslag på klasser och dess medlemmar för hantering av kontaktuppgifter i dataåtkomstlagret.</w:t>
@@ -4038,13 +4011,11 @@
       </w:pPr>
       <w:bookmarkStart w:id="40" w:name="_Toc291671408"/>
       <w:bookmarkStart w:id="41" w:name="_Toc381183537"/>
-      <w:proofErr w:type="spellStart"/>
       <w:r>
         <w:t>DALBase</w:t>
       </w:r>
       <w:bookmarkEnd w:id="40"/>
       <w:bookmarkEnd w:id="41"/>
-      <w:proofErr w:type="spellEnd"/>
     </w:p>
     <w:p>
       <w:pPr>
@@ -4053,14 +4024,12 @@
       <w:r>
         <w:t xml:space="preserve">Klassen </w:t>
       </w:r>
-      <w:proofErr w:type="spellStart"/>
       <w:r>
         <w:rPr>
           <w:rStyle w:val="Kod"/>
         </w:rPr>
         <w:t>DALBase</w:t>
       </w:r>
-      <w:proofErr w:type="spellEnd"/>
       <w:r>
         <w:t xml:space="preserve"> är en abstrakt basklass. Ingen av medlemmarna i klassen är abstrakt, utan klassen har gjorts abstrakt för att förhindra att objekt instansieras av klassen.</w:t>
       </w:r>
@@ -4072,18 +4041,15 @@
       <w:r>
         <w:t>Fältet _</w:t>
       </w:r>
-      <w:proofErr w:type="spellStart"/>
       <w:r>
         <w:rPr>
           <w:rStyle w:val="Kod"/>
         </w:rPr>
         <w:t>connectionString</w:t>
       </w:r>
-      <w:proofErr w:type="spellEnd"/>
       <w:r>
         <w:t xml:space="preserve"> och konstruktorn är statiska, och ”private”. Den statiska konstruktorn initierar det statiska fältet genom att hämta anslutningssträngen från filen </w:t>
       </w:r>
-      <w:proofErr w:type="spellStart"/>
       <w:r>
         <w:rPr>
           <w:rStyle w:val="Kod"/>
@@ -4096,7 +4062,6 @@
         </w:rPr>
         <w:t>eb.config</w:t>
       </w:r>
-      <w:proofErr w:type="spellEnd"/>
       <w:r>
         <w:t>.</w:t>
       </w:r>
@@ -4108,24 +4073,14 @@
       <w:r>
         <w:t xml:space="preserve">Metoden </w:t>
       </w:r>
-      <w:proofErr w:type="spellStart"/>
       <w:r>
         <w:rPr>
           <w:rStyle w:val="Kod"/>
         </w:rPr>
         <w:t>CreateConnection</w:t>
       </w:r>
-      <w:proofErr w:type="spellEnd"/>
-      <w:r>
-        <w:t xml:space="preserve"> är ”</w:t>
-      </w:r>
-      <w:proofErr w:type="spellStart"/>
-      <w:r>
-        <w:t>protected</w:t>
-      </w:r>
-      <w:proofErr w:type="spellEnd"/>
-      <w:r>
-        <w:t>” och skapar och returnerar en referens till ett anslutningsobjekt.</w:t>
+      <w:r>
+        <w:t xml:space="preserve"> är ”protected” och skapar och returnerar en referens till ett anslutningsobjekt.</w:t>
       </w:r>
     </w:p>
     <w:p>
@@ -4134,13 +4089,11 @@
       </w:pPr>
       <w:bookmarkStart w:id="42" w:name="_Toc291671409"/>
       <w:bookmarkStart w:id="43" w:name="_Toc381183538"/>
-      <w:proofErr w:type="spellStart"/>
       <w:r>
         <w:t>ContactDAL</w:t>
       </w:r>
       <w:bookmarkEnd w:id="42"/>
       <w:bookmarkEnd w:id="43"/>
-      <w:proofErr w:type="spellEnd"/>
     </w:p>
     <w:p>
       <w:pPr>
@@ -4149,29 +4102,24 @@
       <w:r>
         <w:t xml:space="preserve">Klassen har de medlemmar som krävs för att implementera CRUD-funktionalitet. Metoderna </w:t>
       </w:r>
-      <w:proofErr w:type="spellStart"/>
       <w:r>
         <w:rPr>
           <w:rStyle w:val="Kod"/>
         </w:rPr>
         <w:t>GetContactById</w:t>
       </w:r>
-      <w:proofErr w:type="spellEnd"/>
       <w:r>
         <w:t xml:space="preserve">, </w:t>
       </w:r>
-      <w:proofErr w:type="spellStart"/>
       <w:r>
         <w:rPr>
           <w:rStyle w:val="Kod"/>
         </w:rPr>
         <w:t>GetContacts</w:t>
       </w:r>
-      <w:proofErr w:type="spellEnd"/>
       <w:r>
         <w:t xml:space="preserve"> och </w:t>
       </w:r>
-      <w:proofErr w:type="spellStart"/>
       <w:r>
         <w:rPr>
           <w:rStyle w:val="Kod"/>
@@ -4184,7 +4132,6 @@
         </w:rPr>
         <w:t>PageWise</w:t>
       </w:r>
-      <w:proofErr w:type="spellEnd"/>
       <w:r>
         <w:t xml:space="preserve"> </w:t>
       </w:r>
@@ -4203,36 +4150,30 @@
       <w:r>
         <w:t xml:space="preserve">. </w:t>
       </w:r>
-      <w:proofErr w:type="spellStart"/>
       <w:r>
         <w:rPr>
           <w:rStyle w:val="Kod"/>
         </w:rPr>
         <w:t>InsertContact</w:t>
       </w:r>
-      <w:proofErr w:type="spellEnd"/>
       <w:r>
         <w:t xml:space="preserve"> skapar en ny post i tabellen Contact. </w:t>
       </w:r>
-      <w:proofErr w:type="spellStart"/>
       <w:r>
         <w:rPr>
           <w:rStyle w:val="Kod"/>
         </w:rPr>
         <w:t>UpdateContact</w:t>
       </w:r>
-      <w:proofErr w:type="spellEnd"/>
       <w:r>
         <w:t xml:space="preserve"> uppdaterar en befintlig kontaktuppgift, och </w:t>
       </w:r>
-      <w:proofErr w:type="spellStart"/>
       <w:r>
         <w:rPr>
           <w:rStyle w:val="Kod"/>
         </w:rPr>
         <w:t>DeleteContact</w:t>
       </w:r>
-      <w:proofErr w:type="spellEnd"/>
       <w:r>
         <w:t xml:space="preserve"> tar bort en. Samtliga metoder exekverar de lagrade procedurerna enligt </w:t>
       </w:r>
@@ -4333,7 +4274,7 @@
                     </pic:cNvPicPr>
                   </pic:nvPicPr>
                   <pic:blipFill>
-                    <a:blip r:embed="rId27">
+                    <a:blip r:embed="rId26">
                       <a:extLst>
                         <a:ext uri="{28A0092B-C50C-407E-A947-70E740481C1C}">
                           <a14:useLocalDpi xmlns:a14="http://schemas.microsoft.com/office/drawing/2010/main" val="0"/>
@@ -4373,14 +4314,27 @@
       <w:r>
         <w:t xml:space="preserve">Figur </w:t>
       </w:r>
-      <w:fldSimple w:instr=" SEQ Figur \* ARABIC ">
-        <w:r>
-          <w:rPr>
-            <w:noProof/>
-          </w:rPr>
-          <w:t>11</w:t>
-        </w:r>
-      </w:fldSimple>
+      <w:r>
+        <w:fldChar w:fldCharType="begin"/>
+      </w:r>
+      <w:r>
+        <w:instrText xml:space="preserve"> SEQ Figur \* ARABIC </w:instrText>
+      </w:r>
+      <w:r>
+        <w:fldChar w:fldCharType="separate"/>
+      </w:r>
+      <w:r>
+        <w:rPr>
+          <w:noProof/>
+        </w:rPr>
+        <w:t>11</w:t>
+      </w:r>
+      <w:r>
+        <w:rPr>
+          <w:noProof/>
+        </w:rPr>
+        <w:fldChar w:fldCharType="end"/>
+      </w:r>
       <w:bookmarkEnd w:id="48"/>
       <w:r>
         <w:t>. Anpassad sida som visas vid fel istället för en ”gul-ful” sida.</w:t>
@@ -4393,35 +4347,19 @@
       <w:r>
         <w:t xml:space="preserve">På sidan </w:t>
       </w:r>
-      <w:proofErr w:type="spellStart"/>
       <w:r>
         <w:rPr>
           <w:i/>
         </w:rPr>
         <w:t>customErrors</w:t>
       </w:r>
-      <w:proofErr w:type="spellEnd"/>
       <w:r>
         <w:rPr>
           <w:i/>
         </w:rPr>
-        <w:t xml:space="preserve"> Element (ASP</w:t>
-      </w:r>
-      <w:proofErr w:type="gramStart"/>
-      <w:r>
-        <w:rPr>
-          <w:i/>
-        </w:rPr>
-        <w:t>.NET</w:t>
-      </w:r>
-      <w:proofErr w:type="gramEnd"/>
-      <w:r>
-        <w:rPr>
-          <w:i/>
-        </w:rPr>
-        <w:t xml:space="preserve"> Settings Schema), </w:t>
-      </w:r>
-      <w:hyperlink r:id="rId28" w:history="1">
+        <w:t xml:space="preserve"> Element (ASP.NET Settings Schema), </w:t>
+      </w:r>
+      <w:hyperlink r:id="rId27" w:history="1">
         <w:r>
           <w:rPr>
             <w:color w:val="0000FF"/>
@@ -4433,7 +4371,6 @@
       <w:r>
         <w:t xml:space="preserve">,  beskrivs vad du måste ändra på i </w:t>
       </w:r>
-      <w:proofErr w:type="spellStart"/>
       <w:r>
         <w:rPr>
           <w:rStyle w:val="Kod"/>
@@ -4446,7 +4383,6 @@
         </w:rPr>
         <w:t>eb.config</w:t>
       </w:r>
-      <w:proofErr w:type="spellEnd"/>
       <w:r>
         <w:t xml:space="preserve"> för att åstadkomma detta.</w:t>
       </w:r>
@@ -4561,15 +4497,7 @@
         </w:numPr>
       </w:pPr>
       <w:r>
-        <w:t>Dataåtkomstlagret måste utgöras av egenhändigt skrivna klasser med metoder som använder ADO</w:t>
-      </w:r>
-      <w:proofErr w:type="gramStart"/>
-      <w:r>
-        <w:t>.NET</w:t>
-      </w:r>
-      <w:proofErr w:type="gramEnd"/>
-      <w:r>
-        <w:t>.</w:t>
+        <w:t>Dataåtkomstlagret måste utgöras av egenhändigt skrivna klasser med metoder som använder ADO.NET.</w:t>
       </w:r>
     </w:p>
     <w:p>
@@ -4596,27 +4524,11 @@
         <w:rPr>
           <w:rStyle w:val="Kod"/>
         </w:rPr>
-        <w:t>1Br@Lösen=</w:t>
-      </w:r>
-      <w:proofErr w:type="spellStart"/>
-      <w:r>
-        <w:rPr>
-          <w:rStyle w:val="Kod"/>
-        </w:rPr>
-        <w:t>rd</w:t>
-      </w:r>
-      <w:proofErr w:type="spellEnd"/>
-      <w:proofErr w:type="gramStart"/>
-      <w:r>
-        <w:rPr>
-          <w:rStyle w:val="Kod"/>
-        </w:rPr>
-        <w:t>?</w:t>
+        <w:t>1Br@Lösen=rd?</w:t>
       </w:r>
       <w:r>
         <w:t>.</w:t>
       </w:r>
-      <w:proofErr w:type="gramEnd"/>
     </w:p>
     <w:p>
       <w:pPr>
@@ -4629,7 +4541,6 @@
       <w:r>
         <w:t xml:space="preserve">Anslutningssträngen får bara finnas lagrad på ett ställe i webbapplikationen, i </w:t>
       </w:r>
-      <w:proofErr w:type="spellStart"/>
       <w:r>
         <w:rPr>
           <w:rStyle w:val="Kod"/>
@@ -4642,7 +4553,6 @@
         </w:rPr>
         <w:t>eb.config</w:t>
       </w:r>
-      <w:proofErr w:type="spellEnd"/>
       <w:r>
         <w:t>.</w:t>
       </w:r>
@@ -4695,15 +4605,7 @@
         </w:numPr>
       </w:pPr>
       <w:r>
-        <w:t>Samtliga kontaktuppgifter får inte presenteras på en och samma gång, ”</w:t>
-      </w:r>
-      <w:proofErr w:type="spellStart"/>
-      <w:r>
-        <w:t>paging</w:t>
-      </w:r>
-      <w:proofErr w:type="spellEnd"/>
-      <w:r>
-        <w:t>” måste användas för att begränsa antalet kontaktuppgifter som visas samtidigt.</w:t>
+        <w:t>Samtliga kontaktuppgifter får inte presenteras på en och samma gång, ”paging” måste användas för att begränsa antalet kontaktuppgifter som visas samtidigt.</w:t>
       </w:r>
     </w:p>
     <w:p>
@@ -4715,15 +4617,7 @@
         </w:numPr>
       </w:pPr>
       <w:r>
-        <w:t xml:space="preserve">Anpassade felmeddelande ska visas då fel inträffar. Allmän </w:t>
-      </w:r>
-      <w:proofErr w:type="spellStart"/>
-      <w:r>
-        <w:t>felsida</w:t>
-      </w:r>
-      <w:proofErr w:type="spellEnd"/>
-      <w:r>
-        <w:t xml:space="preserve"> ska finnas men ska i princip inte användas.</w:t>
+        <w:t>Anpassade felmeddelande ska visas då fel inträffar. Allmän felsida ska finnas men ska i princip inte användas.</w:t>
       </w:r>
     </w:p>
     <w:p>
@@ -4735,15 +4629,7 @@
         </w:numPr>
       </w:pPr>
       <w:r>
-        <w:t>Affärslogikklasser får inte använda sig av några typer som tillhör namnutrymmen för webbtjänster. Undantag från kravet gäller klass som eventuellt hanterar ”</w:t>
-      </w:r>
-      <w:proofErr w:type="spellStart"/>
-      <w:r>
-        <w:t>cachat</w:t>
-      </w:r>
-      <w:proofErr w:type="spellEnd"/>
-      <w:r>
-        <w:t>” data.</w:t>
+        <w:t>Affärslogikklasser får inte använda sig av några typer som tillhör namnutrymmen för webbtjänster. Undantag från kravet gäller klass som eventuellt hanterar ”cachat” data.</w:t>
       </w:r>
     </w:p>
     <w:p>
@@ -4784,13 +4670,8 @@
           <w:numId w:val="18"/>
         </w:numPr>
       </w:pPr>
-      <w:proofErr w:type="gramStart"/>
-      <w:r>
-        <w:t>Undantag</w:t>
-      </w:r>
-      <w:proofErr w:type="gramEnd"/>
-      <w:r>
-        <w:t xml:space="preserve"> som kastas av affärslogiklagret eller dataåtkomstlagret ska fångas i presentationslogiklagret och felmeddelande(n) ska presenteras med hjälp av en ValidationSummary-kontroll.</w:t>
+      <w:r>
+        <w:t>Undantag som kastas av affärslogiklagret eller dataåtkomstlagret ska fångas i presentationslogiklagret och felmeddelande(n) ska presenteras med hjälp av en ValidationSummary-kontroll.</w:t>
       </w:r>
     </w:p>
     <w:p>
@@ -4802,15 +4683,7 @@
         </w:numPr>
       </w:pPr>
       <w:r>
-        <w:t>Så kallad dubbelpostning av data ska undvikas med hjälp av designmönstret ”Post-</w:t>
-      </w:r>
-      <w:proofErr w:type="spellStart"/>
-      <w:r>
-        <w:t>Redirect</w:t>
-      </w:r>
-      <w:proofErr w:type="spellEnd"/>
-      <w:r>
-        <w:t>-Get”, PRG.</w:t>
+        <w:t>Så kallad dubbelpostning av data ska undvikas med hjälp av designmönstret ”Post-Redirect-Get”, PRG.</w:t>
       </w:r>
     </w:p>
     <w:p>
@@ -4844,15 +4717,7 @@
         <w:keepLines/>
       </w:pPr>
       <w:r>
-        <w:t>Efter denna laboration kommer du bildat kunskap gällande hur du kan använda ADO</w:t>
-      </w:r>
-      <w:proofErr w:type="gramStart"/>
-      <w:r>
-        <w:t>.NET</w:t>
-      </w:r>
-      <w:proofErr w:type="gramEnd"/>
-      <w:r>
-        <w:t xml:space="preserve"> och skapa en applikation uppdelad i flera lager. Du ska:</w:t>
+        <w:t>Efter denna laboration kommer du bildat kunskap gällande hur du kan använda ADO.NET och skapa en applikation uppdelad i flera lager. Du ska:</w:t>
       </w:r>
     </w:p>
     <w:p>
@@ -4878,15 +4743,7 @@
         <w:spacing w:after="200" w:line="276" w:lineRule="auto"/>
       </w:pPr>
       <w:r>
-        <w:t>Använda ADO</w:t>
-      </w:r>
-      <w:proofErr w:type="gramStart"/>
-      <w:r>
-        <w:t>.NET</w:t>
-      </w:r>
-      <w:proofErr w:type="gramEnd"/>
-      <w:r>
-        <w:t xml:space="preserve"> för att hämta data från en databas via lagrade procedurer.</w:t>
+        <w:t>Använda ADO.NET för att hämta data från en databas via lagrade procedurer.</w:t>
       </w:r>
     </w:p>
     <w:p>
@@ -4899,15 +4756,7 @@
         <w:spacing w:after="200" w:line="276" w:lineRule="auto"/>
       </w:pPr>
       <w:r>
-        <w:t xml:space="preserve">Förstå hantering av databundna kontroller, d.v.s. hur de används </w:t>
-      </w:r>
-      <w:proofErr w:type="spellStart"/>
-      <w:r>
-        <w:t>deklarativt</w:t>
-      </w:r>
-      <w:proofErr w:type="spellEnd"/>
-      <w:r>
-        <w:t xml:space="preserve"> och programmatiskt.</w:t>
+        <w:t>Förstå hantering av databundna kontroller, d.v.s. hur de används deklarativt och programmatiskt.</w:t>
       </w:r>
     </w:p>
     <w:p>
@@ -4933,15 +4782,7 @@
         <w:spacing w:after="200" w:line="276" w:lineRule="auto"/>
       </w:pPr>
       <w:r>
-        <w:t>Förstå vikten av att validera data innan det behandlas vidare, både på klienten och på servern samt vara väl förtrogen med hur du validerar innehållet i ett textfält med hjälp av valideringskontrollerna som ASP</w:t>
-      </w:r>
-      <w:proofErr w:type="gramStart"/>
-      <w:r>
-        <w:t>.NET</w:t>
-      </w:r>
-      <w:proofErr w:type="gramEnd"/>
-      <w:r>
-        <w:t xml:space="preserve"> erbjuder.</w:t>
+        <w:t>Förstå vikten av att validera data innan det behandlas vidare, både på klienten och på servern samt vara väl förtrogen med hur du validerar innehållet i ett textfält med hjälp av valideringskontrollerna som ASP.NET erbjuder.</w:t>
       </w:r>
     </w:p>
     <w:p>
@@ -4967,23 +4808,7 @@
         <w:spacing w:after="200" w:line="276" w:lineRule="auto"/>
       </w:pPr>
       <w:r>
-        <w:t>Förstå att då användaren klickar på en knapp sker en ”postback” och händelser skapas som kan tas om hand i ”</w:t>
-      </w:r>
-      <w:proofErr w:type="spellStart"/>
-      <w:r>
-        <w:t>code</w:t>
-      </w:r>
-      <w:proofErr w:type="spellEnd"/>
-      <w:r>
-        <w:t>-</w:t>
-      </w:r>
-      <w:proofErr w:type="spellStart"/>
-      <w:r>
-        <w:t>behind</w:t>
-      </w:r>
-      <w:proofErr w:type="spellEnd"/>
-      <w:r>
-        <w:t>”-filen.</w:t>
+        <w:t>Förstå att då användaren klickar på en knapp sker en ”postback” och händelser skapas som kan tas om hand i ”code-behind”-filen.</w:t>
       </w:r>
     </w:p>
     <w:p>
@@ -5010,13 +4835,8 @@
         </w:numPr>
         <w:spacing w:after="200" w:line="276" w:lineRule="auto"/>
       </w:pPr>
-      <w:proofErr w:type="spellStart"/>
-      <w:r>
-        <w:t>ListView</w:t>
-      </w:r>
-      <w:proofErr w:type="spellEnd"/>
-      <w:r>
-        <w:t>-kontrollen</w:t>
+      <w:r>
+        <w:t>ListView-kontrollen</w:t>
       </w:r>
     </w:p>
     <w:p>
@@ -5062,29 +4882,20 @@
         </w:rPr>
         <w:t>“</w:t>
       </w:r>
-      <w:proofErr w:type="spellStart"/>
       <w:r>
         <w:rPr>
           <w:i/>
           <w:lang w:val="en-US"/>
         </w:rPr>
-        <w:t>ListView</w:t>
-      </w:r>
-      <w:proofErr w:type="spellEnd"/>
-      <w:r>
-        <w:rPr>
-          <w:i/>
+        <w:t>ListView Web Server Control Overview</w:t>
+      </w:r>
+      <w:r>
+        <w:rPr>
           <w:lang w:val="en-US"/>
         </w:rPr>
-        <w:t xml:space="preserve"> Web Server Control Overview</w:t>
-      </w:r>
-      <w:r>
-        <w:rPr>
-          <w:lang w:val="en-US"/>
-        </w:rPr>
         <w:t xml:space="preserve">”, </w:t>
       </w:r>
-      <w:hyperlink r:id="rId29" w:history="1">
+      <w:hyperlink r:id="rId28" w:history="1">
         <w:r>
           <w:rPr>
             <w:color w:val="0000FF"/>
@@ -5119,29 +4930,20 @@
         </w:rPr>
         <w:t>“</w:t>
       </w:r>
-      <w:proofErr w:type="spellStart"/>
       <w:r>
         <w:rPr>
           <w:i/>
           <w:lang w:val="en-US"/>
         </w:rPr>
-        <w:t>ListView</w:t>
-      </w:r>
-      <w:proofErr w:type="spellEnd"/>
-      <w:r>
-        <w:rPr>
-          <w:i/>
+        <w:t>ListView Class</w:t>
+      </w:r>
+      <w:r>
+        <w:rPr>
           <w:lang w:val="en-US"/>
         </w:rPr>
-        <w:t xml:space="preserve"> Class</w:t>
-      </w:r>
-      <w:r>
-        <w:rPr>
-          <w:lang w:val="en-US"/>
-        </w:rPr>
         <w:t xml:space="preserve">”, </w:t>
       </w:r>
-      <w:hyperlink r:id="rId30" w:history="1">
+      <w:hyperlink r:id="rId29" w:history="1">
         <w:r>
           <w:rPr>
             <w:color w:val="0000FF"/>
@@ -5183,31 +4985,15 @@
           <w:i/>
           <w:lang w:val="en-US"/>
         </w:rPr>
-        <w:t xml:space="preserve">The Only Data-binding Control You'll </w:t>
-      </w:r>
-      <w:proofErr w:type="gramStart"/>
-      <w:r>
-        <w:rPr>
-          <w:i/>
+        <w:t>The Only Data-binding Control You'll Ever Need</w:t>
+      </w:r>
+      <w:r>
+        <w:rPr>
           <w:lang w:val="en-US"/>
         </w:rPr>
-        <w:t>Ever</w:t>
-      </w:r>
-      <w:proofErr w:type="gramEnd"/>
-      <w:r>
-        <w:rPr>
-          <w:i/>
-          <w:lang w:val="en-US"/>
-        </w:rPr>
-        <w:t xml:space="preserve"> Need</w:t>
-      </w:r>
-      <w:r>
-        <w:rPr>
-          <w:lang w:val="en-US"/>
-        </w:rPr>
         <w:t xml:space="preserve">”, </w:t>
       </w:r>
-      <w:hyperlink r:id="rId31" w:history="1">
+      <w:hyperlink r:id="rId30" w:history="1">
         <w:r>
           <w:rPr>
             <w:color w:val="0000FF"/>
@@ -5236,47 +5022,11 @@
           <w:lang w:val="en-US"/>
         </w:rPr>
       </w:pPr>
-      <w:proofErr w:type="spellStart"/>
       <w:r>
         <w:rPr>
           <w:lang w:val="en-US"/>
         </w:rPr>
-        <w:t>SqlConnection</w:t>
-      </w:r>
-      <w:proofErr w:type="spellEnd"/>
-      <w:r>
-        <w:rPr>
-          <w:lang w:val="en-US"/>
-        </w:rPr>
-        <w:t xml:space="preserve">, </w:t>
-      </w:r>
-      <w:proofErr w:type="spellStart"/>
-      <w:r>
-        <w:rPr>
-          <w:lang w:val="en-US"/>
-        </w:rPr>
-        <w:t>SqlCommand</w:t>
-      </w:r>
-      <w:proofErr w:type="spellEnd"/>
-      <w:r>
-        <w:rPr>
-          <w:lang w:val="en-US"/>
-        </w:rPr>
-        <w:t xml:space="preserve"> </w:t>
-      </w:r>
-      <w:proofErr w:type="spellStart"/>
-      <w:r>
-        <w:rPr>
-          <w:lang w:val="en-US"/>
-        </w:rPr>
-        <w:t>och</w:t>
-      </w:r>
-      <w:proofErr w:type="spellEnd"/>
-      <w:r>
-        <w:rPr>
-          <w:lang w:val="en-US"/>
-        </w:rPr>
-        <w:t xml:space="preserve"> SqlDataReader</w:t>
+        <w:t>SqlConnection, SqlCommand och SqlDataReader</w:t>
       </w:r>
     </w:p>
     <w:p>
@@ -5311,7 +5061,7 @@
 </file>
 
 <file path=word/endnotes.xml><?xml version="1.0" encoding="utf-8"?>
-<w:endnotes xmlns:wpc="http://schemas.microsoft.com/office/word/2010/wordprocessingCanvas" xmlns:mc="http://schemas.openxmlformats.org/markup-compatibility/2006" xmlns:o="urn:schemas-microsoft-com:office:office" xmlns:r="http://schemas.openxmlformats.org/officeDocument/2006/relationships" xmlns:m="http://schemas.openxmlformats.org/officeDocument/2006/math" xmlns:v="urn:schemas-microsoft-com:vml" xmlns:wp14="http://schemas.microsoft.com/office/word/2010/wordprocessingDrawing" xmlns:wp="http://schemas.openxmlformats.org/drawingml/2006/wordprocessingDrawing" xmlns:w10="urn:schemas-microsoft-com:office:word" xmlns:w="http://schemas.openxmlformats.org/wordprocessingml/2006/main" xmlns:w14="http://schemas.microsoft.com/office/word/2010/wordml" xmlns:wpg="http://schemas.microsoft.com/office/word/2010/wordprocessingGroup" xmlns:wpi="http://schemas.microsoft.com/office/word/2010/wordprocessingInk" xmlns:wne="http://schemas.microsoft.com/office/word/2006/wordml" xmlns:wps="http://schemas.microsoft.com/office/word/2010/wordprocessingShape" mc:Ignorable="w14 wp14">
+<w:endnotes xmlns:wpc="http://schemas.microsoft.com/office/word/2010/wordprocessingCanvas" xmlns:mc="http://schemas.openxmlformats.org/markup-compatibility/2006" xmlns:o="urn:schemas-microsoft-com:office:office" xmlns:r="http://schemas.openxmlformats.org/officeDocument/2006/relationships" xmlns:m="http://schemas.openxmlformats.org/officeDocument/2006/math" xmlns:v="urn:schemas-microsoft-com:vml" xmlns:wp14="http://schemas.microsoft.com/office/word/2010/wordprocessingDrawing" xmlns:wp="http://schemas.openxmlformats.org/drawingml/2006/wordprocessingDrawing" xmlns:w10="urn:schemas-microsoft-com:office:word" xmlns:w="http://schemas.openxmlformats.org/wordprocessingml/2006/main" xmlns:w14="http://schemas.microsoft.com/office/word/2010/wordml" xmlns:w15="http://schemas.microsoft.com/office/word/2012/wordml" xmlns:wpg="http://schemas.microsoft.com/office/word/2010/wordprocessingGroup" xmlns:wpi="http://schemas.microsoft.com/office/word/2010/wordprocessingInk" xmlns:wne="http://schemas.microsoft.com/office/word/2006/wordml" xmlns:wps="http://schemas.microsoft.com/office/word/2010/wordprocessingShape" mc:Ignorable="w14 w15 wp14">
   <w:endnote w:type="separator" w:id="-1">
     <w:p>
       <w:r>
@@ -5330,7 +5080,7 @@
 </file>
 
 <file path=word/footer1.xml><?xml version="1.0" encoding="utf-8"?>
-<w:ftr xmlns:wpc="http://schemas.microsoft.com/office/word/2010/wordprocessingCanvas" xmlns:mc="http://schemas.openxmlformats.org/markup-compatibility/2006" xmlns:o="urn:schemas-microsoft-com:office:office" xmlns:r="http://schemas.openxmlformats.org/officeDocument/2006/relationships" xmlns:m="http://schemas.openxmlformats.org/officeDocument/2006/math" xmlns:v="urn:schemas-microsoft-com:vml" xmlns:wp14="http://schemas.microsoft.com/office/word/2010/wordprocessingDrawing" xmlns:wp="http://schemas.openxmlformats.org/drawingml/2006/wordprocessingDrawing" xmlns:w10="urn:schemas-microsoft-com:office:word" xmlns:w="http://schemas.openxmlformats.org/wordprocessingml/2006/main" xmlns:w14="http://schemas.microsoft.com/office/word/2010/wordml" xmlns:wpg="http://schemas.microsoft.com/office/word/2010/wordprocessingGroup" xmlns:wpi="http://schemas.microsoft.com/office/word/2010/wordprocessingInk" xmlns:wne="http://schemas.microsoft.com/office/word/2006/wordml" xmlns:wps="http://schemas.microsoft.com/office/word/2010/wordprocessingShape" mc:Ignorable="w14 wp14">
+<w:ftr xmlns:wpc="http://schemas.microsoft.com/office/word/2010/wordprocessingCanvas" xmlns:mc="http://schemas.openxmlformats.org/markup-compatibility/2006" xmlns:o="urn:schemas-microsoft-com:office:office" xmlns:r="http://schemas.openxmlformats.org/officeDocument/2006/relationships" xmlns:m="http://schemas.openxmlformats.org/officeDocument/2006/math" xmlns:v="urn:schemas-microsoft-com:vml" xmlns:wp14="http://schemas.microsoft.com/office/word/2010/wordprocessingDrawing" xmlns:wp="http://schemas.openxmlformats.org/drawingml/2006/wordprocessingDrawing" xmlns:w10="urn:schemas-microsoft-com:office:word" xmlns:w="http://schemas.openxmlformats.org/wordprocessingml/2006/main" xmlns:w14="http://schemas.microsoft.com/office/word/2010/wordml" xmlns:w15="http://schemas.microsoft.com/office/word/2012/wordml" xmlns:wpg="http://schemas.microsoft.com/office/word/2010/wordprocessingGroup" xmlns:wpi="http://schemas.microsoft.com/office/word/2010/wordprocessingInk" xmlns:wne="http://schemas.microsoft.com/office/word/2006/wordml" xmlns:wps="http://schemas.microsoft.com/office/word/2010/wordprocessingShape" mc:Ignorable="w14 w15 wp14">
   <w:p>
     <w:pPr>
       <w:pStyle w:val="Sidfot"/>
@@ -5493,7 +5243,7 @@
 </file>
 
 <file path=word/footer2.xml><?xml version="1.0" encoding="utf-8"?>
-<w:ftr xmlns:wpc="http://schemas.microsoft.com/office/word/2010/wordprocessingCanvas" xmlns:mc="http://schemas.openxmlformats.org/markup-compatibility/2006" xmlns:o="urn:schemas-microsoft-com:office:office" xmlns:r="http://schemas.openxmlformats.org/officeDocument/2006/relationships" xmlns:m="http://schemas.openxmlformats.org/officeDocument/2006/math" xmlns:v="urn:schemas-microsoft-com:vml" xmlns:wp14="http://schemas.microsoft.com/office/word/2010/wordprocessingDrawing" xmlns:wp="http://schemas.openxmlformats.org/drawingml/2006/wordprocessingDrawing" xmlns:w10="urn:schemas-microsoft-com:office:word" xmlns:w="http://schemas.openxmlformats.org/wordprocessingml/2006/main" xmlns:w14="http://schemas.microsoft.com/office/word/2010/wordml" xmlns:wpg="http://schemas.microsoft.com/office/word/2010/wordprocessingGroup" xmlns:wpi="http://schemas.microsoft.com/office/word/2010/wordprocessingInk" xmlns:wne="http://schemas.microsoft.com/office/word/2006/wordml" xmlns:wps="http://schemas.microsoft.com/office/word/2010/wordprocessingShape" mc:Ignorable="w14 wp14">
+<w:ftr xmlns:wpc="http://schemas.microsoft.com/office/word/2010/wordprocessingCanvas" xmlns:mc="http://schemas.openxmlformats.org/markup-compatibility/2006" xmlns:o="urn:schemas-microsoft-com:office:office" xmlns:r="http://schemas.openxmlformats.org/officeDocument/2006/relationships" xmlns:m="http://schemas.openxmlformats.org/officeDocument/2006/math" xmlns:v="urn:schemas-microsoft-com:vml" xmlns:wp14="http://schemas.microsoft.com/office/word/2010/wordprocessingDrawing" xmlns:wp="http://schemas.openxmlformats.org/drawingml/2006/wordprocessingDrawing" xmlns:w10="urn:schemas-microsoft-com:office:word" xmlns:w="http://schemas.openxmlformats.org/wordprocessingml/2006/main" xmlns:w14="http://schemas.microsoft.com/office/word/2010/wordml" xmlns:w15="http://schemas.microsoft.com/office/word/2012/wordml" xmlns:wpg="http://schemas.microsoft.com/office/word/2010/wordprocessingGroup" xmlns:wpi="http://schemas.microsoft.com/office/word/2010/wordprocessingInk" xmlns:wne="http://schemas.microsoft.com/office/word/2006/wordml" xmlns:wps="http://schemas.microsoft.com/office/word/2010/wordprocessingShape" mc:Ignorable="w14 w15 wp14">
   <w:p>
     <w:pPr>
       <w:pStyle w:val="Sidfot"/>
@@ -5564,7 +5314,7 @@
         <w:szCs w:val="16"/>
         <w:lang w:val="en-US"/>
       </w:rPr>
-      <w:t>3</w:t>
+      <w:t>5</w:t>
     </w:r>
     <w:r>
       <w:rPr>
@@ -5640,7 +5390,7 @@
 </file>
 
 <file path=word/footnotes.xml><?xml version="1.0" encoding="utf-8"?>
-<w:footnotes xmlns:wpc="http://schemas.microsoft.com/office/word/2010/wordprocessingCanvas" xmlns:mc="http://schemas.openxmlformats.org/markup-compatibility/2006" xmlns:o="urn:schemas-microsoft-com:office:office" xmlns:r="http://schemas.openxmlformats.org/officeDocument/2006/relationships" xmlns:m="http://schemas.openxmlformats.org/officeDocument/2006/math" xmlns:v="urn:schemas-microsoft-com:vml" xmlns:wp14="http://schemas.microsoft.com/office/word/2010/wordprocessingDrawing" xmlns:wp="http://schemas.openxmlformats.org/drawingml/2006/wordprocessingDrawing" xmlns:w10="urn:schemas-microsoft-com:office:word" xmlns:w="http://schemas.openxmlformats.org/wordprocessingml/2006/main" xmlns:w14="http://schemas.microsoft.com/office/word/2010/wordml" xmlns:wpg="http://schemas.microsoft.com/office/word/2010/wordprocessingGroup" xmlns:wpi="http://schemas.microsoft.com/office/word/2010/wordprocessingInk" xmlns:wne="http://schemas.microsoft.com/office/word/2006/wordml" xmlns:wps="http://schemas.microsoft.com/office/word/2010/wordprocessingShape" mc:Ignorable="w14 wp14">
+<w:footnotes xmlns:wpc="http://schemas.microsoft.com/office/word/2010/wordprocessingCanvas" xmlns:mc="http://schemas.openxmlformats.org/markup-compatibility/2006" xmlns:o="urn:schemas-microsoft-com:office:office" xmlns:r="http://schemas.openxmlformats.org/officeDocument/2006/relationships" xmlns:m="http://schemas.openxmlformats.org/officeDocument/2006/math" xmlns:v="urn:schemas-microsoft-com:vml" xmlns:wp14="http://schemas.microsoft.com/office/word/2010/wordprocessingDrawing" xmlns:wp="http://schemas.openxmlformats.org/drawingml/2006/wordprocessingDrawing" xmlns:w10="urn:schemas-microsoft-com:office:word" xmlns:w="http://schemas.openxmlformats.org/wordprocessingml/2006/main" xmlns:w14="http://schemas.microsoft.com/office/word/2010/wordml" xmlns:w15="http://schemas.microsoft.com/office/word/2012/wordml" xmlns:wpg="http://schemas.microsoft.com/office/word/2010/wordprocessingGroup" xmlns:wpi="http://schemas.microsoft.com/office/word/2010/wordprocessingInk" xmlns:wne="http://schemas.microsoft.com/office/word/2006/wordml" xmlns:wps="http://schemas.microsoft.com/office/word/2010/wordprocessingShape" mc:Ignorable="w14 w15 wp14">
   <w:footnote w:type="separator" w:id="-1">
     <w:p>
       <w:r>
@@ -5659,7 +5409,7 @@
 </file>
 
 <file path=word/header1.xml><?xml version="1.0" encoding="utf-8"?>
-<w:hdr xmlns:wpc="http://schemas.microsoft.com/office/word/2010/wordprocessingCanvas" xmlns:mc="http://schemas.openxmlformats.org/markup-compatibility/2006" xmlns:o="urn:schemas-microsoft-com:office:office" xmlns:r="http://schemas.openxmlformats.org/officeDocument/2006/relationships" xmlns:m="http://schemas.openxmlformats.org/officeDocument/2006/math" xmlns:v="urn:schemas-microsoft-com:vml" xmlns:wp14="http://schemas.microsoft.com/office/word/2010/wordprocessingDrawing" xmlns:wp="http://schemas.openxmlformats.org/drawingml/2006/wordprocessingDrawing" xmlns:w10="urn:schemas-microsoft-com:office:word" xmlns:w="http://schemas.openxmlformats.org/wordprocessingml/2006/main" xmlns:w14="http://schemas.microsoft.com/office/word/2010/wordml" xmlns:wpg="http://schemas.microsoft.com/office/word/2010/wordprocessingGroup" xmlns:wpi="http://schemas.microsoft.com/office/word/2010/wordprocessingInk" xmlns:wne="http://schemas.microsoft.com/office/word/2006/wordml" xmlns:wps="http://schemas.microsoft.com/office/word/2010/wordprocessingShape" mc:Ignorable="w14 wp14">
+<w:hdr xmlns:wpc="http://schemas.microsoft.com/office/word/2010/wordprocessingCanvas" xmlns:mc="http://schemas.openxmlformats.org/markup-compatibility/2006" xmlns:o="urn:schemas-microsoft-com:office:office" xmlns:r="http://schemas.openxmlformats.org/officeDocument/2006/relationships" xmlns:m="http://schemas.openxmlformats.org/officeDocument/2006/math" xmlns:v="urn:schemas-microsoft-com:vml" xmlns:wp14="http://schemas.microsoft.com/office/word/2010/wordprocessingDrawing" xmlns:wp="http://schemas.openxmlformats.org/drawingml/2006/wordprocessingDrawing" xmlns:w10="urn:schemas-microsoft-com:office:word" xmlns:w="http://schemas.openxmlformats.org/wordprocessingml/2006/main" xmlns:w14="http://schemas.microsoft.com/office/word/2010/wordml" xmlns:w15="http://schemas.microsoft.com/office/word/2012/wordml" xmlns:wpg="http://schemas.microsoft.com/office/word/2010/wordprocessingGroup" xmlns:wpi="http://schemas.microsoft.com/office/word/2010/wordprocessingInk" xmlns:wne="http://schemas.microsoft.com/office/word/2006/wordml" xmlns:wps="http://schemas.microsoft.com/office/word/2010/wordprocessingShape" mc:Ignorable="w14 w15 wp14">
   <w:tbl>
     <w:tblPr>
       <w:tblW w:w="8707" w:type="dxa"/>
@@ -5890,7 +5640,7 @@
 </file>
 
 <file path=word/header2.xml><?xml version="1.0" encoding="utf-8"?>
-<w:hdr xmlns:wpc="http://schemas.microsoft.com/office/word/2010/wordprocessingCanvas" xmlns:mc="http://schemas.openxmlformats.org/markup-compatibility/2006" xmlns:o="urn:schemas-microsoft-com:office:office" xmlns:r="http://schemas.openxmlformats.org/officeDocument/2006/relationships" xmlns:m="http://schemas.openxmlformats.org/officeDocument/2006/math" xmlns:v="urn:schemas-microsoft-com:vml" xmlns:wp14="http://schemas.microsoft.com/office/word/2010/wordprocessingDrawing" xmlns:wp="http://schemas.openxmlformats.org/drawingml/2006/wordprocessingDrawing" xmlns:w10="urn:schemas-microsoft-com:office:word" xmlns:w="http://schemas.openxmlformats.org/wordprocessingml/2006/main" xmlns:w14="http://schemas.microsoft.com/office/word/2010/wordml" xmlns:wpg="http://schemas.microsoft.com/office/word/2010/wordprocessingGroup" xmlns:wpi="http://schemas.microsoft.com/office/word/2010/wordprocessingInk" xmlns:wne="http://schemas.microsoft.com/office/word/2006/wordml" xmlns:wps="http://schemas.microsoft.com/office/word/2010/wordprocessingShape" mc:Ignorable="w14 wp14">
+<w:hdr xmlns:wpc="http://schemas.microsoft.com/office/word/2010/wordprocessingCanvas" xmlns:mc="http://schemas.openxmlformats.org/markup-compatibility/2006" xmlns:o="urn:schemas-microsoft-com:office:office" xmlns:r="http://schemas.openxmlformats.org/officeDocument/2006/relationships" xmlns:m="http://schemas.openxmlformats.org/officeDocument/2006/math" xmlns:v="urn:schemas-microsoft-com:vml" xmlns:wp14="http://schemas.microsoft.com/office/word/2010/wordprocessingDrawing" xmlns:wp="http://schemas.openxmlformats.org/drawingml/2006/wordprocessingDrawing" xmlns:w10="urn:schemas-microsoft-com:office:word" xmlns:w="http://schemas.openxmlformats.org/wordprocessingml/2006/main" xmlns:w14="http://schemas.microsoft.com/office/word/2010/wordml" xmlns:w15="http://schemas.microsoft.com/office/word/2012/wordml" xmlns:wpg="http://schemas.microsoft.com/office/word/2010/wordprocessingGroup" xmlns:wpi="http://schemas.microsoft.com/office/word/2010/wordprocessingInk" xmlns:wne="http://schemas.microsoft.com/office/word/2006/wordml" xmlns:wps="http://schemas.microsoft.com/office/word/2010/wordprocessingShape" mc:Ignorable="w14 w15 wp14">
   <w:tbl>
     <w:tblPr>
       <w:tblW w:w="8707" w:type="dxa"/>
@@ -6183,7 +5933,7 @@
         </mc:Choice>
         <mc:Fallback>
           <w:pict>
-            <v:shapetype id="_x0000_t32" coordsize="21600,21600" o:spt="32" o:oned="t" path="m,l21600,21600e" filled="f">
+            <v:shapetype w14:anchorId="656BE78C" id="_x0000_t32" coordsize="21600,21600" o:spt="32" o:oned="t" path="m,l21600,21600e" filled="f">
               <v:path arrowok="t" fillok="f" o:connecttype="none"/>
               <o:lock v:ext="edit" shapetype="t"/>
             </v:shapetype>
@@ -6200,7 +5950,7 @@
 </file>
 
 <file path=word/header3.xml><?xml version="1.0" encoding="utf-8"?>
-<w:hdr xmlns:wpc="http://schemas.microsoft.com/office/word/2010/wordprocessingCanvas" xmlns:mc="http://schemas.openxmlformats.org/markup-compatibility/2006" xmlns:o="urn:schemas-microsoft-com:office:office" xmlns:r="http://schemas.openxmlformats.org/officeDocument/2006/relationships" xmlns:m="http://schemas.openxmlformats.org/officeDocument/2006/math" xmlns:v="urn:schemas-microsoft-com:vml" xmlns:wp14="http://schemas.microsoft.com/office/word/2010/wordprocessingDrawing" xmlns:wp="http://schemas.openxmlformats.org/drawingml/2006/wordprocessingDrawing" xmlns:w10="urn:schemas-microsoft-com:office:word" xmlns:w="http://schemas.openxmlformats.org/wordprocessingml/2006/main" xmlns:w14="http://schemas.microsoft.com/office/word/2010/wordml" xmlns:wpg="http://schemas.microsoft.com/office/word/2010/wordprocessingGroup" xmlns:wpi="http://schemas.microsoft.com/office/word/2010/wordprocessingInk" xmlns:wne="http://schemas.microsoft.com/office/word/2006/wordml" xmlns:wps="http://schemas.microsoft.com/office/word/2010/wordprocessingShape" mc:Ignorable="w14 wp14">
+<w:hdr xmlns:wpc="http://schemas.microsoft.com/office/word/2010/wordprocessingCanvas" xmlns:mc="http://schemas.openxmlformats.org/markup-compatibility/2006" xmlns:o="urn:schemas-microsoft-com:office:office" xmlns:r="http://schemas.openxmlformats.org/officeDocument/2006/relationships" xmlns:m="http://schemas.openxmlformats.org/officeDocument/2006/math" xmlns:v="urn:schemas-microsoft-com:vml" xmlns:wp14="http://schemas.microsoft.com/office/word/2010/wordprocessingDrawing" xmlns:wp="http://schemas.openxmlformats.org/drawingml/2006/wordprocessingDrawing" xmlns:w10="urn:schemas-microsoft-com:office:word" xmlns:w="http://schemas.openxmlformats.org/wordprocessingml/2006/main" xmlns:w14="http://schemas.microsoft.com/office/word/2010/wordml" xmlns:w15="http://schemas.microsoft.com/office/word/2012/wordml" xmlns:wpg="http://schemas.microsoft.com/office/word/2010/wordprocessingGroup" xmlns:wpi="http://schemas.microsoft.com/office/word/2010/wordprocessingInk" xmlns:wne="http://schemas.microsoft.com/office/word/2006/wordml" xmlns:wps="http://schemas.microsoft.com/office/word/2010/wordprocessingShape" mc:Ignorable="w14 w15 wp14">
   <w:tbl>
     <w:tblPr>
       <w:tblW w:w="8707" w:type="dxa"/>
@@ -6376,7 +6126,7 @@
 </file>
 
 <file path=word/header4.xml><?xml version="1.0" encoding="utf-8"?>
-<w:hdr xmlns:wpc="http://schemas.microsoft.com/office/word/2010/wordprocessingCanvas" xmlns:mc="http://schemas.openxmlformats.org/markup-compatibility/2006" xmlns:o="urn:schemas-microsoft-com:office:office" xmlns:r="http://schemas.openxmlformats.org/officeDocument/2006/relationships" xmlns:m="http://schemas.openxmlformats.org/officeDocument/2006/math" xmlns:v="urn:schemas-microsoft-com:vml" xmlns:wp14="http://schemas.microsoft.com/office/word/2010/wordprocessingDrawing" xmlns:wp="http://schemas.openxmlformats.org/drawingml/2006/wordprocessingDrawing" xmlns:w10="urn:schemas-microsoft-com:office:word" xmlns:w="http://schemas.openxmlformats.org/wordprocessingml/2006/main" xmlns:w14="http://schemas.microsoft.com/office/word/2010/wordml" xmlns:wpg="http://schemas.microsoft.com/office/word/2010/wordprocessingGroup" xmlns:wpi="http://schemas.microsoft.com/office/word/2010/wordprocessingInk" xmlns:wne="http://schemas.microsoft.com/office/word/2006/wordml" xmlns:wps="http://schemas.microsoft.com/office/word/2010/wordprocessingShape" mc:Ignorable="w14 wp14">
+<w:hdr xmlns:wpc="http://schemas.microsoft.com/office/word/2010/wordprocessingCanvas" xmlns:mc="http://schemas.openxmlformats.org/markup-compatibility/2006" xmlns:o="urn:schemas-microsoft-com:office:office" xmlns:r="http://schemas.openxmlformats.org/officeDocument/2006/relationships" xmlns:m="http://schemas.openxmlformats.org/officeDocument/2006/math" xmlns:v="urn:schemas-microsoft-com:vml" xmlns:wp14="http://schemas.microsoft.com/office/word/2010/wordprocessingDrawing" xmlns:wp="http://schemas.openxmlformats.org/drawingml/2006/wordprocessingDrawing" xmlns:w10="urn:schemas-microsoft-com:office:word" xmlns:w="http://schemas.openxmlformats.org/wordprocessingml/2006/main" xmlns:w14="http://schemas.microsoft.com/office/word/2010/wordml" xmlns:w15="http://schemas.microsoft.com/office/word/2012/wordml" xmlns:wpg="http://schemas.microsoft.com/office/word/2010/wordprocessingGroup" xmlns:wpi="http://schemas.microsoft.com/office/word/2010/wordprocessingInk" xmlns:wne="http://schemas.microsoft.com/office/word/2006/wordml" xmlns:wps="http://schemas.microsoft.com/office/word/2010/wordprocessingShape" mc:Ignorable="w14 w15 wp14">
   <w:tbl>
     <w:tblPr>
       <w:tblW w:w="8707" w:type="dxa"/>
@@ -6552,7 +6302,7 @@
 </file>
 
 <file path=word/numbering.xml><?xml version="1.0" encoding="utf-8"?>
-<w:numbering xmlns:wpc="http://schemas.microsoft.com/office/word/2010/wordprocessingCanvas" xmlns:mc="http://schemas.openxmlformats.org/markup-compatibility/2006" xmlns:o="urn:schemas-microsoft-com:office:office" xmlns:r="http://schemas.openxmlformats.org/officeDocument/2006/relationships" xmlns:m="http://schemas.openxmlformats.org/officeDocument/2006/math" xmlns:v="urn:schemas-microsoft-com:vml" xmlns:wp14="http://schemas.microsoft.com/office/word/2010/wordprocessingDrawing" xmlns:wp="http://schemas.openxmlformats.org/drawingml/2006/wordprocessingDrawing" xmlns:w10="urn:schemas-microsoft-com:office:word" xmlns:w="http://schemas.openxmlformats.org/wordprocessingml/2006/main" xmlns:w14="http://schemas.microsoft.com/office/word/2010/wordml" xmlns:wpg="http://schemas.microsoft.com/office/word/2010/wordprocessingGroup" xmlns:wpi="http://schemas.microsoft.com/office/word/2010/wordprocessingInk" xmlns:wne="http://schemas.microsoft.com/office/word/2006/wordml" xmlns:wps="http://schemas.microsoft.com/office/word/2010/wordprocessingShape" mc:Ignorable="w14 wp14">
+<w:numbering xmlns:wpc="http://schemas.microsoft.com/office/word/2010/wordprocessingCanvas" xmlns:mc="http://schemas.openxmlformats.org/markup-compatibility/2006" xmlns:o="urn:schemas-microsoft-com:office:office" xmlns:r="http://schemas.openxmlformats.org/officeDocument/2006/relationships" xmlns:m="http://schemas.openxmlformats.org/officeDocument/2006/math" xmlns:v="urn:schemas-microsoft-com:vml" xmlns:wp14="http://schemas.microsoft.com/office/word/2010/wordprocessingDrawing" xmlns:wp="http://schemas.openxmlformats.org/drawingml/2006/wordprocessingDrawing" xmlns:w10="urn:schemas-microsoft-com:office:word" xmlns:w="http://schemas.openxmlformats.org/wordprocessingml/2006/main" xmlns:w14="http://schemas.microsoft.com/office/word/2010/wordml" xmlns:w15="http://schemas.microsoft.com/office/word/2012/wordml" xmlns:wpg="http://schemas.microsoft.com/office/word/2010/wordprocessingGroup" xmlns:wpi="http://schemas.microsoft.com/office/word/2010/wordprocessingInk" xmlns:wne="http://schemas.microsoft.com/office/word/2006/wordml" xmlns:wps="http://schemas.microsoft.com/office/word/2010/wordprocessingShape" mc:Ignorable="w14 w15 wp14">
   <w:abstractNum w:abstractNumId="0">
     <w:nsid w:val="FFFFFF88"/>
     <w:multiLevelType w:val="singleLevel"/>
@@ -8371,7 +8121,7 @@
 </file>
 
 <file path=word/styles.xml><?xml version="1.0" encoding="utf-8"?>
-<w:styles xmlns:mc="http://schemas.openxmlformats.org/markup-compatibility/2006" xmlns:r="http://schemas.openxmlformats.org/officeDocument/2006/relationships" xmlns:w="http://schemas.openxmlformats.org/wordprocessingml/2006/main" xmlns:w14="http://schemas.microsoft.com/office/word/2010/wordml" mc:Ignorable="w14">
+<w:styles xmlns:mc="http://schemas.openxmlformats.org/markup-compatibility/2006" xmlns:r="http://schemas.openxmlformats.org/officeDocument/2006/relationships" xmlns:w="http://schemas.openxmlformats.org/wordprocessingml/2006/main" xmlns:w14="http://schemas.microsoft.com/office/word/2010/wordml" xmlns:w15="http://schemas.microsoft.com/office/word/2012/wordml" mc:Ignorable="w14 w15">
   <w:docDefaults>
     <w:rPrDefault>
       <w:rPr>
@@ -8381,7 +8131,7 @@
     </w:rPrDefault>
     <w:pPrDefault/>
   </w:docDefaults>
-  <w:latentStyles w:defLockedState="0" w:defUIPriority="0" w:defSemiHidden="0" w:defUnhideWhenUsed="0" w:defQFormat="0" w:count="267">
+  <w:latentStyles w:defLockedState="0" w:defUIPriority="0" w:defSemiHidden="0" w:defUnhideWhenUsed="0" w:defQFormat="0" w:count="371">
     <w:lsdException w:name="heading 1" w:qFormat="1"/>
     <w:lsdException w:name="heading 2" w:qFormat="1"/>
     <w:lsdException w:name="heading 3" w:qFormat="1"/>
@@ -8391,16 +8141,143 @@
     <w:lsdException w:name="heading 7" w:semiHidden="1" w:unhideWhenUsed="1" w:qFormat="1"/>
     <w:lsdException w:name="heading 8" w:semiHidden="1" w:unhideWhenUsed="1" w:qFormat="1"/>
     <w:lsdException w:name="heading 9" w:semiHidden="1" w:unhideWhenUsed="1" w:qFormat="1"/>
-    <w:lsdException w:name="toc 1" w:uiPriority="39"/>
-    <w:lsdException w:name="toc 2" w:uiPriority="39"/>
-    <w:lsdException w:name="toc 3" w:uiPriority="39"/>
-    <w:lsdException w:name="footnote text" w:uiPriority="99"/>
+    <w:lsdException w:name="index 1" w:semiHidden="1" w:unhideWhenUsed="1"/>
+    <w:lsdException w:name="index 2" w:semiHidden="1" w:unhideWhenUsed="1"/>
+    <w:lsdException w:name="index 3" w:semiHidden="1" w:unhideWhenUsed="1"/>
+    <w:lsdException w:name="index 4" w:semiHidden="1" w:unhideWhenUsed="1"/>
+    <w:lsdException w:name="index 5" w:semiHidden="1" w:unhideWhenUsed="1"/>
+    <w:lsdException w:name="index 6" w:semiHidden="1" w:unhideWhenUsed="1"/>
+    <w:lsdException w:name="index 7" w:semiHidden="1" w:unhideWhenUsed="1"/>
+    <w:lsdException w:name="index 8" w:semiHidden="1" w:unhideWhenUsed="1"/>
+    <w:lsdException w:name="index 9" w:semiHidden="1" w:unhideWhenUsed="1"/>
+    <w:lsdException w:name="toc 1" w:semiHidden="1" w:uiPriority="39" w:unhideWhenUsed="1"/>
+    <w:lsdException w:name="toc 2" w:semiHidden="1" w:uiPriority="39" w:unhideWhenUsed="1"/>
+    <w:lsdException w:name="toc 3" w:semiHidden="1" w:uiPriority="39" w:unhideWhenUsed="1"/>
+    <w:lsdException w:name="toc 4" w:semiHidden="1" w:unhideWhenUsed="1"/>
+    <w:lsdException w:name="toc 5" w:semiHidden="1" w:unhideWhenUsed="1"/>
+    <w:lsdException w:name="toc 6" w:semiHidden="1" w:unhideWhenUsed="1"/>
+    <w:lsdException w:name="toc 7" w:semiHidden="1" w:unhideWhenUsed="1"/>
+    <w:lsdException w:name="toc 8" w:semiHidden="1" w:unhideWhenUsed="1"/>
+    <w:lsdException w:name="toc 9" w:semiHidden="1" w:unhideWhenUsed="1"/>
+    <w:lsdException w:name="Normal Indent" w:semiHidden="1" w:unhideWhenUsed="1"/>
+    <w:lsdException w:name="footnote text" w:semiHidden="1" w:uiPriority="99" w:unhideWhenUsed="1"/>
+    <w:lsdException w:name="annotation text" w:semiHidden="1" w:unhideWhenUsed="1"/>
+    <w:lsdException w:name="header" w:semiHidden="1" w:unhideWhenUsed="1"/>
+    <w:lsdException w:name="footer" w:semiHidden="1" w:unhideWhenUsed="1"/>
+    <w:lsdException w:name="index heading" w:semiHidden="1" w:unhideWhenUsed="1"/>
     <w:lsdException w:name="caption" w:semiHidden="1" w:uiPriority="35" w:unhideWhenUsed="1" w:qFormat="1"/>
-    <w:lsdException w:name="footnote reference" w:uiPriority="99"/>
+    <w:lsdException w:name="table of figures" w:semiHidden="1" w:unhideWhenUsed="1"/>
+    <w:lsdException w:name="envelope address" w:semiHidden="1" w:unhideWhenUsed="1"/>
+    <w:lsdException w:name="envelope return" w:semiHidden="1" w:unhideWhenUsed="1"/>
+    <w:lsdException w:name="footnote reference" w:semiHidden="1" w:uiPriority="99" w:unhideWhenUsed="1"/>
+    <w:lsdException w:name="annotation reference" w:semiHidden="1" w:unhideWhenUsed="1"/>
+    <w:lsdException w:name="line number" w:semiHidden="1" w:unhideWhenUsed="1"/>
+    <w:lsdException w:name="page number" w:semiHidden="1" w:unhideWhenUsed="1"/>
+    <w:lsdException w:name="endnote reference" w:semiHidden="1" w:unhideWhenUsed="1"/>
+    <w:lsdException w:name="endnote text" w:semiHidden="1" w:unhideWhenUsed="1"/>
+    <w:lsdException w:name="table of authorities" w:semiHidden="1" w:unhideWhenUsed="1"/>
+    <w:lsdException w:name="macro" w:semiHidden="1" w:unhideWhenUsed="1"/>
+    <w:lsdException w:name="toa heading" w:semiHidden="1" w:unhideWhenUsed="1"/>
+    <w:lsdException w:name="List" w:semiHidden="1" w:unhideWhenUsed="1"/>
+    <w:lsdException w:name="List Bullet" w:semiHidden="1" w:unhideWhenUsed="1"/>
+    <w:lsdException w:name="List 2" w:semiHidden="1" w:unhideWhenUsed="1"/>
+    <w:lsdException w:name="List 3" w:semiHidden="1" w:unhideWhenUsed="1"/>
+    <w:lsdException w:name="List Bullet 2" w:semiHidden="1" w:unhideWhenUsed="1"/>
+    <w:lsdException w:name="List Bullet 3" w:semiHidden="1" w:unhideWhenUsed="1"/>
+    <w:lsdException w:name="List Bullet 4" w:semiHidden="1" w:unhideWhenUsed="1"/>
+    <w:lsdException w:name="List Bullet 5" w:semiHidden="1" w:unhideWhenUsed="1"/>
+    <w:lsdException w:name="List Number 2" w:semiHidden="1" w:unhideWhenUsed="1"/>
+    <w:lsdException w:name="List Number 3" w:semiHidden="1" w:unhideWhenUsed="1"/>
+    <w:lsdException w:name="List Number 4" w:semiHidden="1" w:unhideWhenUsed="1"/>
+    <w:lsdException w:name="List Number 5" w:semiHidden="1" w:unhideWhenUsed="1"/>
     <w:lsdException w:name="Title" w:qFormat="1"/>
-    <w:lsdException w:name="Body Text" w:qFormat="1"/>
-    <w:lsdException w:name="Hyperlink" w:uiPriority="99"/>
+    <w:lsdException w:name="Closing" w:semiHidden="1" w:unhideWhenUsed="1"/>
+    <w:lsdException w:name="Signature" w:semiHidden="1" w:unhideWhenUsed="1"/>
+    <w:lsdException w:name="Default Paragraph Font" w:semiHidden="1" w:unhideWhenUsed="1"/>
+    <w:lsdException w:name="Body Text" w:semiHidden="1" w:unhideWhenUsed="1" w:qFormat="1"/>
+    <w:lsdException w:name="Body Text Indent" w:semiHidden="1" w:unhideWhenUsed="1"/>
+    <w:lsdException w:name="List Continue" w:semiHidden="1" w:unhideWhenUsed="1"/>
+    <w:lsdException w:name="List Continue 2" w:semiHidden="1" w:unhideWhenUsed="1"/>
+    <w:lsdException w:name="List Continue 3" w:semiHidden="1" w:unhideWhenUsed="1"/>
+    <w:lsdException w:name="List Continue 4" w:semiHidden="1" w:unhideWhenUsed="1"/>
+    <w:lsdException w:name="List Continue 5" w:semiHidden="1" w:unhideWhenUsed="1"/>
+    <w:lsdException w:name="Message Header" w:semiHidden="1" w:unhideWhenUsed="1"/>
+    <w:lsdException w:name="Body Text First Indent 2" w:semiHidden="1" w:unhideWhenUsed="1"/>
+    <w:lsdException w:name="Note Heading" w:semiHidden="1" w:unhideWhenUsed="1"/>
+    <w:lsdException w:name="Body Text 2" w:semiHidden="1" w:unhideWhenUsed="1"/>
+    <w:lsdException w:name="Body Text 3" w:semiHidden="1" w:unhideWhenUsed="1"/>
+    <w:lsdException w:name="Body Text Indent 2" w:semiHidden="1" w:unhideWhenUsed="1"/>
+    <w:lsdException w:name="Body Text Indent 3" w:semiHidden="1" w:unhideWhenUsed="1"/>
+    <w:lsdException w:name="Block Text" w:semiHidden="1" w:unhideWhenUsed="1"/>
+    <w:lsdException w:name="Hyperlink" w:semiHidden="1" w:uiPriority="99" w:unhideWhenUsed="1"/>
+    <w:lsdException w:name="FollowedHyperlink" w:semiHidden="1" w:unhideWhenUsed="1"/>
+    <w:lsdException w:name="Document Map" w:semiHidden="1" w:unhideWhenUsed="1"/>
+    <w:lsdException w:name="Plain Text" w:semiHidden="1" w:unhideWhenUsed="1"/>
+    <w:lsdException w:name="E-mail Signature" w:semiHidden="1" w:unhideWhenUsed="1"/>
+    <w:lsdException w:name="HTML Top of Form" w:semiHidden="1" w:unhideWhenUsed="1"/>
+    <w:lsdException w:name="HTML Bottom of Form" w:semiHidden="1" w:unhideWhenUsed="1"/>
+    <w:lsdException w:name="Normal (Web)" w:semiHidden="1" w:unhideWhenUsed="1"/>
+    <w:lsdException w:name="HTML Acronym" w:semiHidden="1" w:unhideWhenUsed="1"/>
+    <w:lsdException w:name="HTML Address" w:semiHidden="1" w:unhideWhenUsed="1"/>
+    <w:lsdException w:name="HTML Cite" w:semiHidden="1" w:unhideWhenUsed="1"/>
+    <w:lsdException w:name="HTML Code" w:semiHidden="1" w:unhideWhenUsed="1"/>
+    <w:lsdException w:name="HTML Definition" w:semiHidden="1" w:unhideWhenUsed="1"/>
+    <w:lsdException w:name="HTML Keyboard" w:semiHidden="1" w:unhideWhenUsed="1"/>
+    <w:lsdException w:name="HTML Preformatted" w:semiHidden="1" w:unhideWhenUsed="1"/>
+    <w:lsdException w:name="HTML Sample" w:semiHidden="1" w:unhideWhenUsed="1"/>
+    <w:lsdException w:name="HTML Typewriter" w:semiHidden="1" w:unhideWhenUsed="1"/>
+    <w:lsdException w:name="HTML Variable" w:semiHidden="1" w:unhideWhenUsed="1"/>
+    <w:lsdException w:name="Normal Table" w:semiHidden="1" w:unhideWhenUsed="1"/>
+    <w:lsdException w:name="annotation subject" w:semiHidden="1" w:unhideWhenUsed="1"/>
+    <w:lsdException w:name="No List" w:semiHidden="1" w:unhideWhenUsed="1"/>
+    <w:lsdException w:name="Outline List 1" w:semiHidden="1" w:unhideWhenUsed="1"/>
+    <w:lsdException w:name="Outline List 2" w:semiHidden="1" w:unhideWhenUsed="1"/>
+    <w:lsdException w:name="Outline List 3" w:semiHidden="1" w:unhideWhenUsed="1"/>
+    <w:lsdException w:name="Table Simple 1" w:semiHidden="1" w:unhideWhenUsed="1"/>
+    <w:lsdException w:name="Table Simple 2" w:semiHidden="1" w:unhideWhenUsed="1"/>
+    <w:lsdException w:name="Table Simple 3" w:semiHidden="1" w:unhideWhenUsed="1"/>
+    <w:lsdException w:name="Table Classic 1" w:semiHidden="1" w:unhideWhenUsed="1"/>
+    <w:lsdException w:name="Table Classic 2" w:semiHidden="1" w:unhideWhenUsed="1"/>
+    <w:lsdException w:name="Table Classic 3" w:semiHidden="1" w:unhideWhenUsed="1"/>
+    <w:lsdException w:name="Table Classic 4" w:semiHidden="1" w:unhideWhenUsed="1"/>
+    <w:lsdException w:name="Table Colorful 1" w:semiHidden="1" w:unhideWhenUsed="1"/>
+    <w:lsdException w:name="Table Colorful 2" w:semiHidden="1" w:unhideWhenUsed="1"/>
+    <w:lsdException w:name="Table Colorful 3" w:semiHidden="1" w:unhideWhenUsed="1"/>
+    <w:lsdException w:name="Table Columns 1" w:semiHidden="1" w:unhideWhenUsed="1"/>
+    <w:lsdException w:name="Table Columns 2" w:semiHidden="1" w:unhideWhenUsed="1"/>
+    <w:lsdException w:name="Table Columns 3" w:semiHidden="1" w:unhideWhenUsed="1"/>
+    <w:lsdException w:name="Table Columns 4" w:semiHidden="1" w:unhideWhenUsed="1"/>
+    <w:lsdException w:name="Table Columns 5" w:semiHidden="1" w:unhideWhenUsed="1"/>
+    <w:lsdException w:name="Table Grid 1" w:semiHidden="1" w:unhideWhenUsed="1"/>
+    <w:lsdException w:name="Table Grid 2" w:semiHidden="1" w:unhideWhenUsed="1"/>
+    <w:lsdException w:name="Table Grid 3" w:semiHidden="1" w:unhideWhenUsed="1"/>
+    <w:lsdException w:name="Table Grid 4" w:semiHidden="1" w:unhideWhenUsed="1"/>
+    <w:lsdException w:name="Table Grid 5" w:semiHidden="1" w:unhideWhenUsed="1"/>
+    <w:lsdException w:name="Table Grid 6" w:semiHidden="1" w:unhideWhenUsed="1"/>
+    <w:lsdException w:name="Table Grid 7" w:semiHidden="1" w:unhideWhenUsed="1"/>
+    <w:lsdException w:name="Table Grid 8" w:semiHidden="1" w:unhideWhenUsed="1"/>
+    <w:lsdException w:name="Table List 1" w:semiHidden="1" w:unhideWhenUsed="1"/>
+    <w:lsdException w:name="Table List 2" w:semiHidden="1" w:unhideWhenUsed="1"/>
+    <w:lsdException w:name="Table List 3" w:semiHidden="1" w:unhideWhenUsed="1"/>
+    <w:lsdException w:name="Table List 4" w:semiHidden="1" w:unhideWhenUsed="1"/>
+    <w:lsdException w:name="Table List 5" w:semiHidden="1" w:unhideWhenUsed="1"/>
+    <w:lsdException w:name="Table List 6" w:semiHidden="1" w:unhideWhenUsed="1"/>
+    <w:lsdException w:name="Table List 7" w:semiHidden="1" w:unhideWhenUsed="1"/>
+    <w:lsdException w:name="Table List 8" w:semiHidden="1" w:unhideWhenUsed="1"/>
+    <w:lsdException w:name="Table 3D effects 1" w:semiHidden="1" w:unhideWhenUsed="1"/>
+    <w:lsdException w:name="Table 3D effects 2" w:semiHidden="1" w:unhideWhenUsed="1"/>
+    <w:lsdException w:name="Table 3D effects 3" w:semiHidden="1" w:unhideWhenUsed="1"/>
+    <w:lsdException w:name="Table Contemporary" w:semiHidden="1" w:unhideWhenUsed="1"/>
+    <w:lsdException w:name="Table Elegant" w:semiHidden="1" w:unhideWhenUsed="1"/>
+    <w:lsdException w:name="Table Professional" w:semiHidden="1" w:unhideWhenUsed="1"/>
+    <w:lsdException w:name="Table Subtle 1" w:semiHidden="1" w:unhideWhenUsed="1"/>
+    <w:lsdException w:name="Table Subtle 2" w:semiHidden="1" w:unhideWhenUsed="1"/>
+    <w:lsdException w:name="Table Web 1" w:semiHidden="1" w:unhideWhenUsed="1"/>
+    <w:lsdException w:name="Table Web 2" w:semiHidden="1" w:unhideWhenUsed="1"/>
+    <w:lsdException w:name="Table Web 3" w:semiHidden="1" w:unhideWhenUsed="1"/>
+    <w:lsdException w:name="Balloon Text" w:semiHidden="1" w:unhideWhenUsed="1"/>
     <w:lsdException w:name="Table Grid" w:uiPriority="59"/>
+    <w:lsdException w:name="Table Theme" w:semiHidden="1" w:unhideWhenUsed="1"/>
     <w:lsdException w:name="Placeholder Text" w:semiHidden="1" w:uiPriority="99"/>
     <w:lsdException w:name="No Spacing" w:uiPriority="1" w:qFormat="1"/>
     <w:lsdException w:name="Light Shading" w:uiPriority="60"/>
@@ -8512,6 +8389,110 @@
     <w:lsdException w:name="Book Title" w:uiPriority="33" w:qFormat="1"/>
     <w:lsdException w:name="Bibliography" w:semiHidden="1" w:uiPriority="37" w:unhideWhenUsed="1"/>
     <w:lsdException w:name="TOC Heading" w:semiHidden="1" w:uiPriority="39" w:unhideWhenUsed="1" w:qFormat="1"/>
+    <w:lsdException w:name="Plain Table 1" w:uiPriority="41"/>
+    <w:lsdException w:name="Plain Table 2" w:uiPriority="42"/>
+    <w:lsdException w:name="Plain Table 3" w:uiPriority="43"/>
+    <w:lsdException w:name="Plain Table 4" w:uiPriority="44"/>
+    <w:lsdException w:name="Plain Table 5" w:uiPriority="45"/>
+    <w:lsdException w:name="Grid Table Light" w:uiPriority="40"/>
+    <w:lsdException w:name="Grid Table 1 Light" w:uiPriority="46"/>
+    <w:lsdException w:name="Grid Table 2" w:uiPriority="47"/>
+    <w:lsdException w:name="Grid Table 3" w:uiPriority="48"/>
+    <w:lsdException w:name="Grid Table 4" w:uiPriority="49"/>
+    <w:lsdException w:name="Grid Table 5 Dark" w:uiPriority="50"/>
+    <w:lsdException w:name="Grid Table 6 Colorful" w:uiPriority="51"/>
+    <w:lsdException w:name="Grid Table 7 Colorful" w:uiPriority="52"/>
+    <w:lsdException w:name="Grid Table 1 Light Accent 1" w:uiPriority="46"/>
+    <w:lsdException w:name="Grid Table 2 Accent 1" w:uiPriority="47"/>
+    <w:lsdException w:name="Grid Table 3 Accent 1" w:uiPriority="48"/>
+    <w:lsdException w:name="Grid Table 4 Accent 1" w:uiPriority="49"/>
+    <w:lsdException w:name="Grid Table 5 Dark Accent 1" w:uiPriority="50"/>
+    <w:lsdException w:name="Grid Table 6 Colorful Accent 1" w:uiPriority="51"/>
+    <w:lsdException w:name="Grid Table 7 Colorful Accent 1" w:uiPriority="52"/>
+    <w:lsdException w:name="Grid Table 1 Light Accent 2" w:uiPriority="46"/>
+    <w:lsdException w:name="Grid Table 2 Accent 2" w:uiPriority="47"/>
+    <w:lsdException w:name="Grid Table 3 Accent 2" w:uiPriority="48"/>
+    <w:lsdException w:name="Grid Table 4 Accent 2" w:uiPriority="49"/>
+    <w:lsdException w:name="Grid Table 5 Dark Accent 2" w:uiPriority="50"/>
+    <w:lsdException w:name="Grid Table 6 Colorful Accent 2" w:uiPriority="51"/>
+    <w:lsdException w:name="Grid Table 7 Colorful Accent 2" w:uiPriority="52"/>
+    <w:lsdException w:name="Grid Table 1 Light Accent 3" w:uiPriority="46"/>
+    <w:lsdException w:name="Grid Table 2 Accent 3" w:uiPriority="47"/>
+    <w:lsdException w:name="Grid Table 3 Accent 3" w:uiPriority="48"/>
+    <w:lsdException w:name="Grid Table 4 Accent 3" w:uiPriority="49"/>
+    <w:lsdException w:name="Grid Table 5 Dark Accent 3" w:uiPriority="50"/>
+    <w:lsdException w:name="Grid Table 6 Colorful Accent 3" w:uiPriority="51"/>
+    <w:lsdException w:name="Grid Table 7 Colorful Accent 3" w:uiPriority="52"/>
+    <w:lsdException w:name="Grid Table 1 Light Accent 4" w:uiPriority="46"/>
+    <w:lsdException w:name="Grid Table 2 Accent 4" w:uiPriority="47"/>
+    <w:lsdException w:name="Grid Table 3 Accent 4" w:uiPriority="48"/>
+    <w:lsdException w:name="Grid Table 4 Accent 4" w:uiPriority="49"/>
+    <w:lsdException w:name="Grid Table 5 Dark Accent 4" w:uiPriority="50"/>
+    <w:lsdException w:name="Grid Table 6 Colorful Accent 4" w:uiPriority="51"/>
+    <w:lsdException w:name="Grid Table 7 Colorful Accent 4" w:uiPriority="52"/>
+    <w:lsdException w:name="Grid Table 1 Light Accent 5" w:uiPriority="46"/>
+    <w:lsdException w:name="Grid Table 2 Accent 5" w:uiPriority="47"/>
+    <w:lsdException w:name="Grid Table 3 Accent 5" w:uiPriority="48"/>
+    <w:lsdException w:name="Grid Table 4 Accent 5" w:uiPriority="49"/>
+    <w:lsdException w:name="Grid Table 5 Dark Accent 5" w:uiPriority="50"/>
+    <w:lsdException w:name="Grid Table 6 Colorful Accent 5" w:uiPriority="51"/>
+    <w:lsdException w:name="Grid Table 7 Colorful Accent 5" w:uiPriority="52"/>
+    <w:lsdException w:name="Grid Table 1 Light Accent 6" w:uiPriority="46"/>
+    <w:lsdException w:name="Grid Table 2 Accent 6" w:uiPriority="47"/>
+    <w:lsdException w:name="Grid Table 3 Accent 6" w:uiPriority="48"/>
+    <w:lsdException w:name="Grid Table 4 Accent 6" w:uiPriority="49"/>
+    <w:lsdException w:name="Grid Table 5 Dark Accent 6" w:uiPriority="50"/>
+    <w:lsdException w:name="Grid Table 6 Colorful Accent 6" w:uiPriority="51"/>
+    <w:lsdException w:name="Grid Table 7 Colorful Accent 6" w:uiPriority="52"/>
+    <w:lsdException w:name="List Table 1 Light" w:uiPriority="46"/>
+    <w:lsdException w:name="List Table 2" w:uiPriority="47"/>
+    <w:lsdException w:name="List Table 3" w:uiPriority="48"/>
+    <w:lsdException w:name="List Table 4" w:uiPriority="49"/>
+    <w:lsdException w:name="List Table 5 Dark" w:uiPriority="50"/>
+    <w:lsdException w:name="List Table 6 Colorful" w:uiPriority="51"/>
+    <w:lsdException w:name="List Table 7 Colorful" w:uiPriority="52"/>
+    <w:lsdException w:name="List Table 1 Light Accent 1" w:uiPriority="46"/>
+    <w:lsdException w:name="List Table 2 Accent 1" w:uiPriority="47"/>
+    <w:lsdException w:name="List Table 3 Accent 1" w:uiPriority="48"/>
+    <w:lsdException w:name="List Table 4 Accent 1" w:uiPriority="49"/>
+    <w:lsdException w:name="List Table 5 Dark Accent 1" w:uiPriority="50"/>
+    <w:lsdException w:name="List Table 6 Colorful Accent 1" w:uiPriority="51"/>
+    <w:lsdException w:name="List Table 7 Colorful Accent 1" w:uiPriority="52"/>
+    <w:lsdException w:name="List Table 1 Light Accent 2" w:uiPriority="46"/>
+    <w:lsdException w:name="List Table 2 Accent 2" w:uiPriority="47"/>
+    <w:lsdException w:name="List Table 3 Accent 2" w:uiPriority="48"/>
+    <w:lsdException w:name="List Table 4 Accent 2" w:uiPriority="49"/>
+    <w:lsdException w:name="List Table 5 Dark Accent 2" w:uiPriority="50"/>
+    <w:lsdException w:name="List Table 6 Colorful Accent 2" w:uiPriority="51"/>
+    <w:lsdException w:name="List Table 7 Colorful Accent 2" w:uiPriority="52"/>
+    <w:lsdException w:name="List Table 1 Light Accent 3" w:uiPriority="46"/>
+    <w:lsdException w:name="List Table 2 Accent 3" w:uiPriority="47"/>
+    <w:lsdException w:name="List Table 3 Accent 3" w:uiPriority="48"/>
+    <w:lsdException w:name="List Table 4 Accent 3" w:uiPriority="49"/>
+    <w:lsdException w:name="List Table 5 Dark Accent 3" w:uiPriority="50"/>
+    <w:lsdException w:name="List Table 6 Colorful Accent 3" w:uiPriority="51"/>
+    <w:lsdException w:name="List Table 7 Colorful Accent 3" w:uiPriority="52"/>
+    <w:lsdException w:name="List Table 1 Light Accent 4" w:uiPriority="46"/>
+    <w:lsdException w:name="List Table 2 Accent 4" w:uiPriority="47"/>
+    <w:lsdException w:name="List Table 3 Accent 4" w:uiPriority="48"/>
+    <w:lsdException w:name="List Table 4 Accent 4" w:uiPriority="49"/>
+    <w:lsdException w:name="List Table 5 Dark Accent 4" w:uiPriority="50"/>
+    <w:lsdException w:name="List Table 6 Colorful Accent 4" w:uiPriority="51"/>
+    <w:lsdException w:name="List Table 7 Colorful Accent 4" w:uiPriority="52"/>
+    <w:lsdException w:name="List Table 1 Light Accent 5" w:uiPriority="46"/>
+    <w:lsdException w:name="List Table 2 Accent 5" w:uiPriority="47"/>
+    <w:lsdException w:name="List Table 3 Accent 5" w:uiPriority="48"/>
+    <w:lsdException w:name="List Table 4 Accent 5" w:uiPriority="49"/>
+    <w:lsdException w:name="List Table 5 Dark Accent 5" w:uiPriority="50"/>
+    <w:lsdException w:name="List Table 6 Colorful Accent 5" w:uiPriority="51"/>
+    <w:lsdException w:name="List Table 7 Colorful Accent 5" w:uiPriority="52"/>
+    <w:lsdException w:name="List Table 1 Light Accent 6" w:uiPriority="46"/>
+    <w:lsdException w:name="List Table 2 Accent 6" w:uiPriority="47"/>
+    <w:lsdException w:name="List Table 3 Accent 6" w:uiPriority="48"/>
+    <w:lsdException w:name="List Table 4 Accent 6" w:uiPriority="49"/>
+    <w:lsdException w:name="List Table 5 Dark Accent 6" w:uiPriority="50"/>
+    <w:lsdException w:name="List Table 6 Colorful Accent 6" w:uiPriority="51"/>
+    <w:lsdException w:name="List Table 7 Colorful Accent 6" w:uiPriority="52"/>
   </w:latentStyles>
   <w:style w:type="paragraph" w:default="1" w:styleId="Normal">
     <w:name w:val="Normal"/>
@@ -8681,7 +8662,6 @@
     <w:uiPriority w:val="59"/>
     <w:rsid w:val="00AE4E4A"/>
     <w:tblPr>
-      <w:tblInd w:w="0" w:type="dxa"/>
       <w:tblBorders>
         <w:top w:val="single" w:sz="4" w:space="0" w:color="auto"/>
         <w:left w:val="single" w:sz="4" w:space="0" w:color="auto"/>
@@ -8690,12 +8670,6 @@
         <w:insideH w:val="single" w:sz="4" w:space="0" w:color="auto"/>
         <w:insideV w:val="single" w:sz="4" w:space="0" w:color="auto"/>
       </w:tblBorders>
-      <w:tblCellMar>
-        <w:top w:w="0" w:type="dxa"/>
-        <w:left w:w="108" w:type="dxa"/>
-        <w:bottom w:w="0" w:type="dxa"/>
-        <w:right w:w="108" w:type="dxa"/>
-      </w:tblCellMar>
     </w:tblPr>
   </w:style>
   <w:style w:type="paragraph" w:styleId="Ballongtext">
@@ -9107,840 +9081,12 @@
     <w:tblPr>
       <w:tblStyleRowBandSize w:val="1"/>
       <w:tblStyleColBandSize w:val="1"/>
-      <w:tblInd w:w="0" w:type="dxa"/>
       <w:tblBorders>
         <w:top w:val="single" w:sz="8" w:space="0" w:color="000000" w:themeColor="text1"/>
         <w:left w:val="single" w:sz="8" w:space="0" w:color="000000" w:themeColor="text1"/>
         <w:bottom w:val="single" w:sz="8" w:space="0" w:color="000000" w:themeColor="text1"/>
         <w:right w:val="single" w:sz="8" w:space="0" w:color="000000" w:themeColor="text1"/>
       </w:tblBorders>
-      <w:tblCellMar>
-        <w:top w:w="0" w:type="dxa"/>
-        <w:left w:w="108" w:type="dxa"/>
-        <w:bottom w:w="0" w:type="dxa"/>
-        <w:right w:w="108" w:type="dxa"/>
-      </w:tblCellMar>
-    </w:tblPr>
-    <w:tblStylePr w:type="firstRow">
-      <w:pPr>
-        <w:spacing w:before="0" w:after="0" w:line="240" w:lineRule="auto"/>
-      </w:pPr>
-      <w:rPr>
-        <w:b/>
-        <w:bCs/>
-        <w:color w:val="FFFFFF" w:themeColor="background1"/>
-      </w:rPr>
-      <w:tblPr/>
-      <w:tcPr>
-        <w:shd w:val="clear" w:color="auto" w:fill="000000" w:themeFill="text1"/>
-      </w:tcPr>
-    </w:tblStylePr>
-    <w:tblStylePr w:type="lastRow">
-      <w:pPr>
-        <w:spacing w:before="0" w:after="0" w:line="240" w:lineRule="auto"/>
-      </w:pPr>
-      <w:rPr>
-        <w:b/>
-        <w:bCs/>
-      </w:rPr>
-      <w:tblPr/>
-      <w:tcPr>
-        <w:tcBorders>
-          <w:top w:val="double" w:sz="6" w:space="0" w:color="000000" w:themeColor="text1"/>
-          <w:left w:val="single" w:sz="8" w:space="0" w:color="000000" w:themeColor="text1"/>
-          <w:bottom w:val="single" w:sz="8" w:space="0" w:color="000000" w:themeColor="text1"/>
-          <w:right w:val="single" w:sz="8" w:space="0" w:color="000000" w:themeColor="text1"/>
-        </w:tcBorders>
-      </w:tcPr>
-    </w:tblStylePr>
-    <w:tblStylePr w:type="firstCol">
-      <w:rPr>
-        <w:b/>
-        <w:bCs/>
-      </w:rPr>
-    </w:tblStylePr>
-    <w:tblStylePr w:type="lastCol">
-      <w:rPr>
-        <w:b/>
-        <w:bCs/>
-      </w:rPr>
-    </w:tblStylePr>
-    <w:tblStylePr w:type="band1Vert">
-      <w:tblPr/>
-      <w:tcPr>
-        <w:tcBorders>
-          <w:top w:val="single" w:sz="8" w:space="0" w:color="000000" w:themeColor="text1"/>
-          <w:left w:val="single" w:sz="8" w:space="0" w:color="000000" w:themeColor="text1"/>
-          <w:bottom w:val="single" w:sz="8" w:space="0" w:color="000000" w:themeColor="text1"/>
-          <w:right w:val="single" w:sz="8" w:space="0" w:color="000000" w:themeColor="text1"/>
-        </w:tcBorders>
-      </w:tcPr>
-    </w:tblStylePr>
-    <w:tblStylePr w:type="band1Horz">
-      <w:tblPr/>
-      <w:tcPr>
-        <w:tcBorders>
-          <w:top w:val="single" w:sz="8" w:space="0" w:color="000000" w:themeColor="text1"/>
-          <w:left w:val="single" w:sz="8" w:space="0" w:color="000000" w:themeColor="text1"/>
-          <w:bottom w:val="single" w:sz="8" w:space="0" w:color="000000" w:themeColor="text1"/>
-          <w:right w:val="single" w:sz="8" w:space="0" w:color="000000" w:themeColor="text1"/>
-        </w:tcBorders>
-      </w:tcPr>
-    </w:tblStylePr>
-  </w:style>
-</w:styles>
-</file>
-
-<file path=word/stylesWithEffects.xml><?xml version="1.0" encoding="utf-8"?>
-<w:styles xmlns:wpc="http://schemas.microsoft.com/office/word/2010/wordprocessingCanvas" xmlns:mc="http://schemas.openxmlformats.org/markup-compatibility/2006" xmlns:o="urn:schemas-microsoft-com:office:office" xmlns:r="http://schemas.openxmlformats.org/officeDocument/2006/relationships" xmlns:m="http://schemas.openxmlformats.org/officeDocument/2006/math" xmlns:v="urn:schemas-microsoft-com:vml" xmlns:wp14="http://schemas.microsoft.com/office/word/2010/wordprocessingDrawing" xmlns:wp="http://schemas.openxmlformats.org/drawingml/2006/wordprocessingDrawing" xmlns:w10="urn:schemas-microsoft-com:office:word" xmlns:w="http://schemas.openxmlformats.org/wordprocessingml/2006/main" xmlns:w14="http://schemas.microsoft.com/office/word/2010/wordml" xmlns:wpg="http://schemas.microsoft.com/office/word/2010/wordprocessingGroup" xmlns:wpi="http://schemas.microsoft.com/office/word/2010/wordprocessingInk" xmlns:wne="http://schemas.microsoft.com/office/word/2006/wordml" xmlns:wps="http://schemas.microsoft.com/office/word/2010/wordprocessingShape" mc:Ignorable="w14 wp14">
-  <w:docDefaults>
-    <w:rPrDefault>
-      <w:rPr>
-        <w:rFonts w:ascii="Times New Roman" w:eastAsia="Times New Roman" w:hAnsi="Times New Roman" w:cs="Times New Roman"/>
-        <w:lang w:val="sv-SE" w:eastAsia="sv-SE" w:bidi="ar-SA"/>
-      </w:rPr>
-    </w:rPrDefault>
-    <w:pPrDefault/>
-  </w:docDefaults>
-  <w:latentStyles w:defLockedState="0" w:defUIPriority="0" w:defSemiHidden="0" w:defUnhideWhenUsed="0" w:defQFormat="0" w:count="267">
-    <w:lsdException w:name="heading 1" w:qFormat="1"/>
-    <w:lsdException w:name="heading 2" w:qFormat="1"/>
-    <w:lsdException w:name="heading 3" w:qFormat="1"/>
-    <w:lsdException w:name="heading 4" w:qFormat="1"/>
-    <w:lsdException w:name="heading 5" w:semiHidden="1" w:unhideWhenUsed="1" w:qFormat="1"/>
-    <w:lsdException w:name="heading 6" w:semiHidden="1" w:unhideWhenUsed="1" w:qFormat="1"/>
-    <w:lsdException w:name="heading 7" w:semiHidden="1" w:unhideWhenUsed="1" w:qFormat="1"/>
-    <w:lsdException w:name="heading 8" w:semiHidden="1" w:unhideWhenUsed="1" w:qFormat="1"/>
-    <w:lsdException w:name="heading 9" w:semiHidden="1" w:unhideWhenUsed="1" w:qFormat="1"/>
-    <w:lsdException w:name="toc 1" w:uiPriority="39"/>
-    <w:lsdException w:name="toc 2" w:uiPriority="39"/>
-    <w:lsdException w:name="toc 3" w:uiPriority="39"/>
-    <w:lsdException w:name="footnote text" w:uiPriority="99"/>
-    <w:lsdException w:name="caption" w:semiHidden="1" w:uiPriority="35" w:unhideWhenUsed="1" w:qFormat="1"/>
-    <w:lsdException w:name="footnote reference" w:uiPriority="99"/>
-    <w:lsdException w:name="Title" w:qFormat="1"/>
-    <w:lsdException w:name="Body Text" w:qFormat="1"/>
-    <w:lsdException w:name="Hyperlink" w:uiPriority="99"/>
-    <w:lsdException w:name="Table Grid" w:uiPriority="59"/>
-    <w:lsdException w:name="Placeholder Text" w:semiHidden="1" w:uiPriority="99"/>
-    <w:lsdException w:name="No Spacing" w:uiPriority="1" w:qFormat="1"/>
-    <w:lsdException w:name="Light Shading" w:uiPriority="60"/>
-    <w:lsdException w:name="Light List" w:uiPriority="61"/>
-    <w:lsdException w:name="Light Grid" w:uiPriority="62"/>
-    <w:lsdException w:name="Medium Shading 1" w:uiPriority="63"/>
-    <w:lsdException w:name="Medium Shading 2" w:uiPriority="64"/>
-    <w:lsdException w:name="Medium List 1" w:uiPriority="65"/>
-    <w:lsdException w:name="Medium List 2" w:uiPriority="66"/>
-    <w:lsdException w:name="Medium Grid 1" w:uiPriority="67"/>
-    <w:lsdException w:name="Medium Grid 2" w:uiPriority="68"/>
-    <w:lsdException w:name="Medium Grid 3" w:uiPriority="69"/>
-    <w:lsdException w:name="Dark List" w:uiPriority="70"/>
-    <w:lsdException w:name="Colorful Shading" w:uiPriority="71"/>
-    <w:lsdException w:name="Colorful List" w:uiPriority="72"/>
-    <w:lsdException w:name="Colorful Grid" w:uiPriority="73"/>
-    <w:lsdException w:name="Light Shading Accent 1" w:uiPriority="60"/>
-    <w:lsdException w:name="Light List Accent 1" w:uiPriority="61"/>
-    <w:lsdException w:name="Light Grid Accent 1" w:uiPriority="62"/>
-    <w:lsdException w:name="Medium Shading 1 Accent 1" w:uiPriority="63"/>
-    <w:lsdException w:name="Medium Shading 2 Accent 1" w:uiPriority="64"/>
-    <w:lsdException w:name="Medium List 1 Accent 1" w:uiPriority="65"/>
-    <w:lsdException w:name="Revision" w:semiHidden="1" w:uiPriority="99"/>
-    <w:lsdException w:name="List Paragraph" w:uiPriority="34" w:qFormat="1"/>
-    <w:lsdException w:name="Quote" w:uiPriority="29"/>
-    <w:lsdException w:name="Intense Quote" w:uiPriority="30"/>
-    <w:lsdException w:name="Medium List 2 Accent 1" w:uiPriority="66"/>
-    <w:lsdException w:name="Medium Grid 1 Accent 1" w:uiPriority="67"/>
-    <w:lsdException w:name="Medium Grid 2 Accent 1" w:uiPriority="68"/>
-    <w:lsdException w:name="Medium Grid 3 Accent 1" w:uiPriority="69"/>
-    <w:lsdException w:name="Dark List Accent 1" w:uiPriority="70"/>
-    <w:lsdException w:name="Colorful Shading Accent 1" w:uiPriority="71"/>
-    <w:lsdException w:name="Colorful List Accent 1" w:uiPriority="72"/>
-    <w:lsdException w:name="Colorful Grid Accent 1" w:uiPriority="73"/>
-    <w:lsdException w:name="Light Shading Accent 2" w:uiPriority="60"/>
-    <w:lsdException w:name="Light List Accent 2" w:uiPriority="61"/>
-    <w:lsdException w:name="Light Grid Accent 2" w:uiPriority="62"/>
-    <w:lsdException w:name="Medium Shading 1 Accent 2" w:uiPriority="63"/>
-    <w:lsdException w:name="Medium Shading 2 Accent 2" w:uiPriority="64"/>
-    <w:lsdException w:name="Medium List 1 Accent 2" w:uiPriority="65"/>
-    <w:lsdException w:name="Medium List 2 Accent 2" w:uiPriority="66"/>
-    <w:lsdException w:name="Medium Grid 1 Accent 2" w:uiPriority="67"/>
-    <w:lsdException w:name="Medium Grid 2 Accent 2" w:uiPriority="68"/>
-    <w:lsdException w:name="Medium Grid 3 Accent 2" w:uiPriority="69"/>
-    <w:lsdException w:name="Dark List Accent 2" w:uiPriority="70"/>
-    <w:lsdException w:name="Colorful Shading Accent 2" w:uiPriority="71"/>
-    <w:lsdException w:name="Colorful List Accent 2" w:uiPriority="72"/>
-    <w:lsdException w:name="Colorful Grid Accent 2" w:uiPriority="73"/>
-    <w:lsdException w:name="Light Shading Accent 3" w:uiPriority="60"/>
-    <w:lsdException w:name="Light List Accent 3" w:uiPriority="61"/>
-    <w:lsdException w:name="Light Grid Accent 3" w:uiPriority="62"/>
-    <w:lsdException w:name="Medium Shading 1 Accent 3" w:uiPriority="63"/>
-    <w:lsdException w:name="Medium Shading 2 Accent 3" w:uiPriority="64"/>
-    <w:lsdException w:name="Medium List 1 Accent 3" w:uiPriority="65"/>
-    <w:lsdException w:name="Medium List 2 Accent 3" w:uiPriority="66"/>
-    <w:lsdException w:name="Medium Grid 1 Accent 3" w:uiPriority="67"/>
-    <w:lsdException w:name="Medium Grid 2 Accent 3" w:uiPriority="68"/>
-    <w:lsdException w:name="Medium Grid 3 Accent 3" w:uiPriority="69"/>
-    <w:lsdException w:name="Dark List Accent 3" w:uiPriority="70"/>
-    <w:lsdException w:name="Colorful Shading Accent 3" w:uiPriority="71"/>
-    <w:lsdException w:name="Colorful List Accent 3" w:uiPriority="72"/>
-    <w:lsdException w:name="Colorful Grid Accent 3" w:uiPriority="73"/>
-    <w:lsdException w:name="Light Shading Accent 4" w:uiPriority="60"/>
-    <w:lsdException w:name="Light List Accent 4" w:uiPriority="61"/>
-    <w:lsdException w:name="Light Grid Accent 4" w:uiPriority="62"/>
-    <w:lsdException w:name="Medium Shading 1 Accent 4" w:uiPriority="63"/>
-    <w:lsdException w:name="Medium Shading 2 Accent 4" w:uiPriority="64"/>
-    <w:lsdException w:name="Medium List 1 Accent 4" w:uiPriority="65"/>
-    <w:lsdException w:name="Medium List 2 Accent 4" w:uiPriority="66"/>
-    <w:lsdException w:name="Medium Grid 1 Accent 4" w:uiPriority="67"/>
-    <w:lsdException w:name="Medium Grid 2 Accent 4" w:uiPriority="68"/>
-    <w:lsdException w:name="Medium Grid 3 Accent 4" w:uiPriority="69"/>
-    <w:lsdException w:name="Dark List Accent 4" w:uiPriority="70"/>
-    <w:lsdException w:name="Colorful Shading Accent 4" w:uiPriority="71"/>
-    <w:lsdException w:name="Colorful List Accent 4" w:uiPriority="72"/>
-    <w:lsdException w:name="Colorful Grid Accent 4" w:uiPriority="73"/>
-    <w:lsdException w:name="Light Shading Accent 5" w:uiPriority="60"/>
-    <w:lsdException w:name="Light List Accent 5" w:uiPriority="61"/>
-    <w:lsdException w:name="Light Grid Accent 5" w:uiPriority="62"/>
-    <w:lsdException w:name="Medium Shading 1 Accent 5" w:uiPriority="63"/>
-    <w:lsdException w:name="Medium Shading 2 Accent 5" w:uiPriority="64"/>
-    <w:lsdException w:name="Medium List 1 Accent 5" w:uiPriority="65"/>
-    <w:lsdException w:name="Medium List 2 Accent 5" w:uiPriority="66"/>
-    <w:lsdException w:name="Medium Grid 1 Accent 5" w:uiPriority="67"/>
-    <w:lsdException w:name="Medium Grid 2 Accent 5" w:uiPriority="68"/>
-    <w:lsdException w:name="Medium Grid 3 Accent 5" w:uiPriority="69"/>
-    <w:lsdException w:name="Dark List Accent 5" w:uiPriority="70"/>
-    <w:lsdException w:name="Colorful Shading Accent 5" w:uiPriority="71"/>
-    <w:lsdException w:name="Colorful List Accent 5" w:uiPriority="72"/>
-    <w:lsdException w:name="Colorful Grid Accent 5" w:uiPriority="73"/>
-    <w:lsdException w:name="Light Shading Accent 6" w:uiPriority="60"/>
-    <w:lsdException w:name="Light List Accent 6" w:uiPriority="61"/>
-    <w:lsdException w:name="Light Grid Accent 6" w:uiPriority="62"/>
-    <w:lsdException w:name="Medium Shading 1 Accent 6" w:uiPriority="63"/>
-    <w:lsdException w:name="Medium Shading 2 Accent 6" w:uiPriority="64"/>
-    <w:lsdException w:name="Medium List 1 Accent 6" w:uiPriority="65"/>
-    <w:lsdException w:name="Medium List 2 Accent 6" w:uiPriority="66"/>
-    <w:lsdException w:name="Medium Grid 1 Accent 6" w:uiPriority="67"/>
-    <w:lsdException w:name="Medium Grid 2 Accent 6" w:uiPriority="68"/>
-    <w:lsdException w:name="Medium Grid 3 Accent 6" w:uiPriority="69"/>
-    <w:lsdException w:name="Dark List Accent 6" w:uiPriority="70"/>
-    <w:lsdException w:name="Colorful Shading Accent 6" w:uiPriority="71"/>
-    <w:lsdException w:name="Colorful List Accent 6" w:uiPriority="72"/>
-    <w:lsdException w:name="Colorful Grid Accent 6" w:uiPriority="73"/>
-    <w:lsdException w:name="Subtle Emphasis" w:uiPriority="19"/>
-    <w:lsdException w:name="Intense Emphasis" w:uiPriority="21"/>
-    <w:lsdException w:name="Subtle Reference" w:uiPriority="31"/>
-    <w:lsdException w:name="Intense Reference" w:uiPriority="32"/>
-    <w:lsdException w:name="Book Title" w:uiPriority="33" w:qFormat="1"/>
-    <w:lsdException w:name="Bibliography" w:semiHidden="1" w:uiPriority="37" w:unhideWhenUsed="1"/>
-    <w:lsdException w:name="TOC Heading" w:semiHidden="1" w:uiPriority="39" w:unhideWhenUsed="1" w:qFormat="1"/>
-  </w:latentStyles>
-  <w:style w:type="paragraph" w:default="1" w:styleId="Normal">
-    <w:name w:val="Normal"/>
-    <w:rsid w:val="002C7CC7"/>
-    <w:rPr>
-      <w:sz w:val="24"/>
-      <w:szCs w:val="24"/>
-    </w:rPr>
-  </w:style>
-  <w:style w:type="paragraph" w:styleId="Rubrik1">
-    <w:name w:val="heading 1"/>
-    <w:basedOn w:val="Normal"/>
-    <w:next w:val="Brdtext"/>
-    <w:qFormat/>
-    <w:rsid w:val="001C3094"/>
-    <w:pPr>
-      <w:keepNext/>
-      <w:pageBreakBefore/>
-      <w:numPr>
-        <w:numId w:val="8"/>
-      </w:numPr>
-      <w:spacing w:after="240" w:line="260" w:lineRule="atLeast"/>
-      <w:ind w:left="357" w:hanging="357"/>
-      <w:outlineLvl w:val="0"/>
-    </w:pPr>
-    <w:rPr>
-      <w:rFonts w:cs="Arial"/>
-      <w:b/>
-      <w:bCs/>
-      <w:kern w:val="32"/>
-      <w:sz w:val="34"/>
-      <w:szCs w:val="32"/>
-    </w:rPr>
-  </w:style>
-  <w:style w:type="paragraph" w:styleId="Rubrik2">
-    <w:name w:val="heading 2"/>
-    <w:basedOn w:val="Normal"/>
-    <w:next w:val="Brdtext"/>
-    <w:qFormat/>
-    <w:rsid w:val="008529CC"/>
-    <w:pPr>
-      <w:keepNext/>
-      <w:spacing w:after="120" w:line="260" w:lineRule="atLeast"/>
-      <w:outlineLvl w:val="1"/>
-    </w:pPr>
-    <w:rPr>
-      <w:rFonts w:cs="Arial"/>
-      <w:b/>
-      <w:bCs/>
-      <w:iCs/>
-      <w:sz w:val="26"/>
-      <w:szCs w:val="28"/>
-    </w:rPr>
-  </w:style>
-  <w:style w:type="paragraph" w:styleId="Rubrik3">
-    <w:name w:val="heading 3"/>
-    <w:basedOn w:val="Normal"/>
-    <w:next w:val="Brdtext"/>
-    <w:qFormat/>
-    <w:rsid w:val="002F54F3"/>
-    <w:pPr>
-      <w:keepNext/>
-      <w:spacing w:line="260" w:lineRule="atLeast"/>
-      <w:outlineLvl w:val="2"/>
-    </w:pPr>
-    <w:rPr>
-      <w:rFonts w:cs="Arial"/>
-      <w:b/>
-      <w:bCs/>
-      <w:sz w:val="22"/>
-      <w:szCs w:val="26"/>
-    </w:rPr>
-  </w:style>
-  <w:style w:type="paragraph" w:styleId="Rubrik4">
-    <w:name w:val="heading 4"/>
-    <w:basedOn w:val="Normal"/>
-    <w:next w:val="Brdtext"/>
-    <w:qFormat/>
-    <w:rsid w:val="002F54F3"/>
-    <w:pPr>
-      <w:keepNext/>
-      <w:spacing w:line="260" w:lineRule="atLeast"/>
-      <w:outlineLvl w:val="3"/>
-    </w:pPr>
-    <w:rPr>
-      <w:bCs/>
-      <w:i/>
-      <w:sz w:val="22"/>
-      <w:szCs w:val="28"/>
-    </w:rPr>
-  </w:style>
-  <w:style w:type="character" w:default="1" w:styleId="Standardstycketeckensnitt">
-    <w:name w:val="Default Paragraph Font"/>
-    <w:uiPriority w:val="1"/>
-    <w:semiHidden/>
-    <w:unhideWhenUsed/>
-  </w:style>
-  <w:style w:type="table" w:default="1" w:styleId="Normaltabell">
-    <w:name w:val="Normal Table"/>
-    <w:uiPriority w:val="99"/>
-    <w:semiHidden/>
-    <w:unhideWhenUsed/>
-    <w:tblPr>
-      <w:tblInd w:w="0" w:type="dxa"/>
-      <w:tblCellMar>
-        <w:top w:w="0" w:type="dxa"/>
-        <w:left w:w="108" w:type="dxa"/>
-        <w:bottom w:w="0" w:type="dxa"/>
-        <w:right w:w="108" w:type="dxa"/>
-      </w:tblCellMar>
-    </w:tblPr>
-  </w:style>
-  <w:style w:type="numbering" w:default="1" w:styleId="Ingenlista">
-    <w:name w:val="No List"/>
-    <w:uiPriority w:val="99"/>
-    <w:semiHidden/>
-    <w:unhideWhenUsed/>
-  </w:style>
-  <w:style w:type="paragraph" w:styleId="Brdtext">
-    <w:name w:val="Body Text"/>
-    <w:basedOn w:val="Normal"/>
-    <w:link w:val="BrdtextChar"/>
-    <w:qFormat/>
-    <w:rsid w:val="0027545B"/>
-    <w:pPr>
-      <w:spacing w:after="120" w:line="260" w:lineRule="atLeast"/>
-    </w:pPr>
-    <w:rPr>
-      <w:sz w:val="22"/>
-    </w:rPr>
-  </w:style>
-  <w:style w:type="paragraph" w:styleId="Sidhuvud">
-    <w:name w:val="header"/>
-    <w:basedOn w:val="Normal"/>
-    <w:rsid w:val="002E10FA"/>
-    <w:pPr>
-      <w:tabs>
-        <w:tab w:val="center" w:pos="4536"/>
-        <w:tab w:val="right" w:pos="9072"/>
-      </w:tabs>
-      <w:spacing w:before="20" w:after="40" w:line="180" w:lineRule="atLeast"/>
-    </w:pPr>
-    <w:rPr>
-      <w:noProof/>
-      <w:sz w:val="16"/>
-    </w:rPr>
-  </w:style>
-  <w:style w:type="paragraph" w:styleId="Sidfot">
-    <w:name w:val="footer"/>
-    <w:basedOn w:val="Normal"/>
-    <w:link w:val="SidfotChar"/>
-    <w:rsid w:val="002F54F3"/>
-    <w:pPr>
-      <w:tabs>
-        <w:tab w:val="center" w:pos="4536"/>
-        <w:tab w:val="right" w:pos="9072"/>
-      </w:tabs>
-      <w:spacing w:line="180" w:lineRule="atLeast"/>
-    </w:pPr>
-    <w:rPr>
-      <w:sz w:val="16"/>
-    </w:rPr>
-  </w:style>
-  <w:style w:type="table" w:styleId="Tabellrutnt">
-    <w:name w:val="Table Grid"/>
-    <w:basedOn w:val="Normaltabell"/>
-    <w:uiPriority w:val="59"/>
-    <w:rsid w:val="00AE4E4A"/>
-    <w:tblPr>
-      <w:tblInd w:w="0" w:type="dxa"/>
-      <w:tblBorders>
-        <w:top w:val="single" w:sz="4" w:space="0" w:color="auto"/>
-        <w:left w:val="single" w:sz="4" w:space="0" w:color="auto"/>
-        <w:bottom w:val="single" w:sz="4" w:space="0" w:color="auto"/>
-        <w:right w:val="single" w:sz="4" w:space="0" w:color="auto"/>
-        <w:insideH w:val="single" w:sz="4" w:space="0" w:color="auto"/>
-        <w:insideV w:val="single" w:sz="4" w:space="0" w:color="auto"/>
-      </w:tblBorders>
-      <w:tblCellMar>
-        <w:top w:w="0" w:type="dxa"/>
-        <w:left w:w="108" w:type="dxa"/>
-        <w:bottom w:w="0" w:type="dxa"/>
-        <w:right w:w="108" w:type="dxa"/>
-      </w:tblCellMar>
-    </w:tblPr>
-  </w:style>
-  <w:style w:type="paragraph" w:styleId="Ballongtext">
-    <w:name w:val="Balloon Text"/>
-    <w:basedOn w:val="Normal"/>
-    <w:semiHidden/>
-    <w:rsid w:val="00D7652D"/>
-    <w:rPr>
-      <w:rFonts w:ascii="Tahoma" w:hAnsi="Tahoma" w:cs="Tahoma"/>
-      <w:sz w:val="16"/>
-      <w:szCs w:val="16"/>
-    </w:rPr>
-  </w:style>
-  <w:style w:type="character" w:styleId="Sidnummer">
-    <w:name w:val="page number"/>
-    <w:basedOn w:val="Standardstycketeckensnitt"/>
-    <w:rsid w:val="0008546D"/>
-    <w:rPr>
-      <w:rFonts w:ascii="Times New Roman" w:hAnsi="Times New Roman"/>
-      <w:sz w:val="22"/>
-    </w:rPr>
-  </w:style>
-  <w:style w:type="paragraph" w:customStyle="1" w:styleId="FotKursiv">
-    <w:name w:val="FotKursiv"/>
-    <w:basedOn w:val="Sidfot"/>
-    <w:next w:val="Sidfot"/>
-    <w:rsid w:val="00C13149"/>
-    <w:rPr>
-      <w:i/>
-      <w:noProof/>
-      <w:lang w:val="en-GB"/>
-    </w:rPr>
-  </w:style>
-  <w:style w:type="paragraph" w:customStyle="1" w:styleId="DokumentRubrik">
-    <w:name w:val="DokumentRubrik"/>
-    <w:basedOn w:val="Brdtext"/>
-    <w:rsid w:val="00824B5F"/>
-    <w:pPr>
-      <w:spacing w:line="620" w:lineRule="exact"/>
-    </w:pPr>
-    <w:rPr>
-      <w:sz w:val="52"/>
-    </w:rPr>
-  </w:style>
-  <w:style w:type="paragraph" w:customStyle="1" w:styleId="UnderRubrik">
-    <w:name w:val="UnderRubrik"/>
-    <w:basedOn w:val="Brdtext"/>
-    <w:next w:val="DokumentRubrik"/>
-    <w:rsid w:val="00C854DE"/>
-    <w:pPr>
-      <w:spacing w:line="240" w:lineRule="auto"/>
-    </w:pPr>
-    <w:rPr>
-      <w:i/>
-      <w:color w:val="919295"/>
-      <w:sz w:val="28"/>
-    </w:rPr>
-  </w:style>
-  <w:style w:type="paragraph" w:customStyle="1" w:styleId="FrRubrik">
-    <w:name w:val="FörRubrik"/>
-    <w:basedOn w:val="UnderRubrik"/>
-    <w:next w:val="DokumentRubrik"/>
-    <w:rsid w:val="00C854DE"/>
-    <w:rPr>
-      <w:color w:val="auto"/>
-    </w:rPr>
-  </w:style>
-  <w:style w:type="paragraph" w:customStyle="1" w:styleId="Toc">
-    <w:name w:val="Toc"/>
-    <w:basedOn w:val="Brdtext"/>
-    <w:next w:val="Brdtext"/>
-    <w:rsid w:val="00442F63"/>
-    <w:rPr>
-      <w:sz w:val="34"/>
-      <w:szCs w:val="34"/>
-    </w:rPr>
-  </w:style>
-  <w:style w:type="paragraph" w:customStyle="1" w:styleId="FramsideText">
-    <w:name w:val="FramsideText"/>
-    <w:basedOn w:val="Brdtext"/>
-    <w:next w:val="Brdtext"/>
-    <w:rsid w:val="00AD1DB7"/>
-    <w:rPr>
-      <w:sz w:val="28"/>
-    </w:rPr>
-  </w:style>
-  <w:style w:type="paragraph" w:styleId="Innehll1">
-    <w:name w:val="toc 1"/>
-    <w:basedOn w:val="Normal"/>
-    <w:next w:val="Normal"/>
-    <w:autoRedefine/>
-    <w:uiPriority w:val="39"/>
-    <w:rsid w:val="002C7CC7"/>
-    <w:pPr>
-      <w:tabs>
-        <w:tab w:val="left" w:pos="357"/>
-        <w:tab w:val="right" w:leader="underscore" w:pos="9072"/>
-      </w:tabs>
-      <w:spacing w:before="240" w:after="120"/>
-    </w:pPr>
-  </w:style>
-  <w:style w:type="paragraph" w:customStyle="1" w:styleId="nRubrik1">
-    <w:name w:val="nRubrik 1"/>
-    <w:basedOn w:val="Rubrik1"/>
-    <w:next w:val="Brdtext"/>
-    <w:rsid w:val="00F355A0"/>
-    <w:pPr>
-      <w:numPr>
-        <w:numId w:val="3"/>
-      </w:numPr>
-    </w:pPr>
-  </w:style>
-  <w:style w:type="paragraph" w:customStyle="1" w:styleId="nRubrik2">
-    <w:name w:val="nRubrik 2"/>
-    <w:basedOn w:val="Rubrik2"/>
-    <w:next w:val="Brdtext"/>
-    <w:rsid w:val="00F355A0"/>
-    <w:pPr>
-      <w:numPr>
-        <w:ilvl w:val="1"/>
-        <w:numId w:val="3"/>
-      </w:numPr>
-    </w:pPr>
-  </w:style>
-  <w:style w:type="paragraph" w:styleId="Innehll2">
-    <w:name w:val="toc 2"/>
-    <w:basedOn w:val="Normal"/>
-    <w:next w:val="Normal"/>
-    <w:autoRedefine/>
-    <w:uiPriority w:val="39"/>
-    <w:rsid w:val="002C7CC7"/>
-    <w:pPr>
-      <w:tabs>
-        <w:tab w:val="right" w:leader="underscore" w:pos="9072"/>
-      </w:tabs>
-      <w:spacing w:after="120"/>
-      <w:ind w:left="720"/>
-    </w:pPr>
-    <w:rPr>
-      <w:sz w:val="22"/>
-    </w:rPr>
-  </w:style>
-  <w:style w:type="paragraph" w:styleId="Numreradlista">
-    <w:name w:val="List Number"/>
-    <w:basedOn w:val="Brdtext"/>
-    <w:rsid w:val="00AB7FEC"/>
-    <w:pPr>
-      <w:numPr>
-        <w:numId w:val="1"/>
-      </w:numPr>
-    </w:pPr>
-  </w:style>
-  <w:style w:type="paragraph" w:styleId="Punktlista">
-    <w:name w:val="List Bullet"/>
-    <w:basedOn w:val="Brdtext"/>
-    <w:rsid w:val="00AB7FEC"/>
-    <w:pPr>
-      <w:numPr>
-        <w:numId w:val="2"/>
-      </w:numPr>
-    </w:pPr>
-  </w:style>
-  <w:style w:type="character" w:styleId="Platshllartext">
-    <w:name w:val="Placeholder Text"/>
-    <w:basedOn w:val="Standardstycketeckensnitt"/>
-    <w:uiPriority w:val="99"/>
-    <w:semiHidden/>
-    <w:rsid w:val="00391F0A"/>
-    <w:rPr>
-      <w:color w:val="808080"/>
-    </w:rPr>
-  </w:style>
-  <w:style w:type="paragraph" w:styleId="Beskrivning">
-    <w:name w:val="caption"/>
-    <w:basedOn w:val="Normal"/>
-    <w:next w:val="Normal"/>
-    <w:uiPriority w:val="35"/>
-    <w:unhideWhenUsed/>
-    <w:qFormat/>
-    <w:rsid w:val="0048001B"/>
-    <w:pPr>
-      <w:spacing w:after="200"/>
-    </w:pPr>
-    <w:rPr>
-      <w:rFonts w:asciiTheme="minorHAnsi" w:eastAsiaTheme="minorEastAsia" w:hAnsiTheme="minorHAnsi" w:cstheme="minorBidi"/>
-      <w:b/>
-      <w:bCs/>
-      <w:color w:val="808080"/>
-      <w:sz w:val="18"/>
-      <w:szCs w:val="18"/>
-    </w:rPr>
-  </w:style>
-  <w:style w:type="paragraph" w:styleId="Fotnotstext">
-    <w:name w:val="footnote text"/>
-    <w:basedOn w:val="Normal"/>
-    <w:link w:val="FotnotstextChar"/>
-    <w:uiPriority w:val="99"/>
-    <w:unhideWhenUsed/>
-    <w:rsid w:val="0048001B"/>
-    <w:rPr>
-      <w:rFonts w:asciiTheme="minorHAnsi" w:eastAsiaTheme="minorEastAsia" w:hAnsiTheme="minorHAnsi" w:cstheme="minorBidi"/>
-      <w:sz w:val="20"/>
-      <w:szCs w:val="20"/>
-    </w:rPr>
-  </w:style>
-  <w:style w:type="character" w:customStyle="1" w:styleId="FotnotstextChar">
-    <w:name w:val="Fotnotstext Char"/>
-    <w:basedOn w:val="Standardstycketeckensnitt"/>
-    <w:link w:val="Fotnotstext"/>
-    <w:uiPriority w:val="99"/>
-    <w:rsid w:val="0048001B"/>
-    <w:rPr>
-      <w:rFonts w:asciiTheme="minorHAnsi" w:eastAsiaTheme="minorEastAsia" w:hAnsiTheme="minorHAnsi" w:cstheme="minorBidi"/>
-    </w:rPr>
-  </w:style>
-  <w:style w:type="character" w:styleId="Fotnotsreferens">
-    <w:name w:val="footnote reference"/>
-    <w:basedOn w:val="Standardstycketeckensnitt"/>
-    <w:uiPriority w:val="99"/>
-    <w:unhideWhenUsed/>
-    <w:rsid w:val="0048001B"/>
-    <w:rPr>
-      <w:vertAlign w:val="superscript"/>
-    </w:rPr>
-  </w:style>
-  <w:style w:type="paragraph" w:styleId="Liststycke">
-    <w:name w:val="List Paragraph"/>
-    <w:basedOn w:val="Normal"/>
-    <w:uiPriority w:val="34"/>
-    <w:qFormat/>
-    <w:rsid w:val="00AA098C"/>
-    <w:pPr>
-      <w:ind w:left="720"/>
-      <w:contextualSpacing/>
-    </w:pPr>
-  </w:style>
-  <w:style w:type="character" w:customStyle="1" w:styleId="BrdtextChar">
-    <w:name w:val="Brödtext Char"/>
-    <w:basedOn w:val="Standardstycketeckensnitt"/>
-    <w:link w:val="Brdtext"/>
-    <w:rsid w:val="004F7B38"/>
-    <w:rPr>
-      <w:sz w:val="22"/>
-      <w:szCs w:val="24"/>
-    </w:rPr>
-  </w:style>
-  <w:style w:type="character" w:customStyle="1" w:styleId="Windowtext">
-    <w:name w:val="Windowtext"/>
-    <w:uiPriority w:val="1"/>
-    <w:qFormat/>
-    <w:rsid w:val="009B6D1D"/>
-    <w:rPr>
-      <w:rFonts w:ascii="Arial" w:hAnsi="Arial"/>
-      <w:b/>
-    </w:rPr>
-  </w:style>
-  <w:style w:type="character" w:customStyle="1" w:styleId="Kod">
-    <w:name w:val="Kod"/>
-    <w:uiPriority w:val="1"/>
-    <w:qFormat/>
-    <w:rsid w:val="009846B4"/>
-    <w:rPr>
-      <w:rFonts w:ascii="Consolas" w:hAnsi="Consolas"/>
-      <w:sz w:val="20"/>
-    </w:rPr>
-  </w:style>
-  <w:style w:type="character" w:customStyle="1" w:styleId="apple-style-span">
-    <w:name w:val="apple-style-span"/>
-    <w:basedOn w:val="Standardstycketeckensnitt"/>
-    <w:rsid w:val="000C66C0"/>
-  </w:style>
-  <w:style w:type="character" w:styleId="Hyperlnk">
-    <w:name w:val="Hyperlink"/>
-    <w:basedOn w:val="Standardstycketeckensnitt"/>
-    <w:uiPriority w:val="99"/>
-    <w:unhideWhenUsed/>
-    <w:rsid w:val="00941CCA"/>
-    <w:rPr>
-      <w:color w:val="0000FF"/>
-      <w:u w:val="single"/>
-    </w:rPr>
-  </w:style>
-  <w:style w:type="paragraph" w:styleId="Innehllsfrteckningsrubrik">
-    <w:name w:val="TOC Heading"/>
-    <w:basedOn w:val="Rubrik1"/>
-    <w:next w:val="Normal"/>
-    <w:uiPriority w:val="39"/>
-    <w:unhideWhenUsed/>
-    <w:qFormat/>
-    <w:rsid w:val="001B7916"/>
-    <w:pPr>
-      <w:keepLines/>
-      <w:pageBreakBefore w:val="0"/>
-      <w:spacing w:before="480" w:after="0" w:line="276" w:lineRule="auto"/>
-      <w:outlineLvl w:val="9"/>
-    </w:pPr>
-    <w:rPr>
-      <w:rFonts w:asciiTheme="majorHAnsi" w:eastAsiaTheme="majorEastAsia" w:hAnsiTheme="majorHAnsi" w:cstheme="majorBidi"/>
-      <w:color w:val="365F91" w:themeColor="accent1" w:themeShade="BF"/>
-      <w:kern w:val="0"/>
-      <w:sz w:val="28"/>
-      <w:szCs w:val="28"/>
-    </w:rPr>
-  </w:style>
-  <w:style w:type="numbering" w:customStyle="1" w:styleId="Formatmall1">
-    <w:name w:val="Formatmall1"/>
-    <w:uiPriority w:val="99"/>
-    <w:rsid w:val="00142A3E"/>
-    <w:pPr>
-      <w:numPr>
-        <w:numId w:val="4"/>
-      </w:numPr>
-    </w:pPr>
-  </w:style>
-  <w:style w:type="numbering" w:customStyle="1" w:styleId="Formatmall2">
-    <w:name w:val="Formatmall2"/>
-    <w:uiPriority w:val="99"/>
-    <w:rsid w:val="00142A3E"/>
-    <w:pPr>
-      <w:numPr>
-        <w:numId w:val="5"/>
-      </w:numPr>
-    </w:pPr>
-  </w:style>
-  <w:style w:type="numbering" w:customStyle="1" w:styleId="Formatmall3">
-    <w:name w:val="Formatmall3"/>
-    <w:uiPriority w:val="99"/>
-    <w:rsid w:val="00142A3E"/>
-    <w:pPr>
-      <w:numPr>
-        <w:numId w:val="6"/>
-      </w:numPr>
-    </w:pPr>
-  </w:style>
-  <w:style w:type="numbering" w:customStyle="1" w:styleId="Formatmall4">
-    <w:name w:val="Formatmall4"/>
-    <w:uiPriority w:val="99"/>
-    <w:rsid w:val="008D5431"/>
-    <w:pPr>
-      <w:numPr>
-        <w:numId w:val="7"/>
-      </w:numPr>
-    </w:pPr>
-  </w:style>
-  <w:style w:type="character" w:styleId="AnvndHyperlnk">
-    <w:name w:val="FollowedHyperlink"/>
-    <w:basedOn w:val="Standardstycketeckensnitt"/>
-    <w:rsid w:val="00356FD5"/>
-    <w:rPr>
-      <w:color w:val="800080" w:themeColor="followedHyperlink"/>
-      <w:u w:val="single"/>
-    </w:rPr>
-  </w:style>
-  <w:style w:type="paragraph" w:styleId="Innehll3">
-    <w:name w:val="toc 3"/>
-    <w:basedOn w:val="Normal"/>
-    <w:next w:val="Normal"/>
-    <w:autoRedefine/>
-    <w:uiPriority w:val="39"/>
-    <w:rsid w:val="002C7CC7"/>
-    <w:pPr>
-      <w:spacing w:after="100"/>
-      <w:ind w:left="1077"/>
-    </w:pPr>
-    <w:rPr>
-      <w:sz w:val="18"/>
-    </w:rPr>
-  </w:style>
-  <w:style w:type="character" w:customStyle="1" w:styleId="SidfotChar">
-    <w:name w:val="Sidfot Char"/>
-    <w:basedOn w:val="Standardstycketeckensnitt"/>
-    <w:link w:val="Sidfot"/>
-    <w:rsid w:val="008069A4"/>
-    <w:rPr>
-      <w:sz w:val="16"/>
-      <w:szCs w:val="24"/>
-    </w:rPr>
-  </w:style>
-  <w:style w:type="character" w:customStyle="1" w:styleId="Windows">
-    <w:name w:val="Windows"/>
-    <w:basedOn w:val="Standardstycketeckensnitt"/>
-    <w:uiPriority w:val="1"/>
-    <w:qFormat/>
-    <w:rsid w:val="00430017"/>
-    <w:rPr>
-      <w:rFonts w:ascii="Segoe UI" w:hAnsi="Segoe UI"/>
-      <w:b/>
-      <w:sz w:val="20"/>
-    </w:rPr>
-  </w:style>
-  <w:style w:type="paragraph" w:customStyle="1" w:styleId="Bildfljdavbeskrivning">
-    <w:name w:val="Bild följd av beskrivning"/>
-    <w:basedOn w:val="Brdtext"/>
-    <w:qFormat/>
-    <w:rsid w:val="00AB6920"/>
-    <w:pPr>
-      <w:keepNext/>
-      <w:spacing w:after="60"/>
-    </w:pPr>
-    <w:rPr>
-      <w:noProof/>
-    </w:rPr>
-  </w:style>
-  <w:style w:type="table" w:styleId="Ljuslista">
-    <w:name w:val="Light List"/>
-    <w:basedOn w:val="Normaltabell"/>
-    <w:uiPriority w:val="61"/>
-    <w:rsid w:val="002F708F"/>
-    <w:tblPr>
-      <w:tblStyleRowBandSize w:val="1"/>
-      <w:tblStyleColBandSize w:val="1"/>
-      <w:tblInd w:w="0" w:type="dxa"/>
-      <w:tblBorders>
-        <w:top w:val="single" w:sz="8" w:space="0" w:color="000000" w:themeColor="text1"/>
-        <w:left w:val="single" w:sz="8" w:space="0" w:color="000000" w:themeColor="text1"/>
-        <w:bottom w:val="single" w:sz="8" w:space="0" w:color="000000" w:themeColor="text1"/>
-        <w:right w:val="single" w:sz="8" w:space="0" w:color="000000" w:themeColor="text1"/>
-      </w:tblBorders>
-      <w:tblCellMar>
-        <w:top w:w="0" w:type="dxa"/>
-        <w:left w:w="108" w:type="dxa"/>
-        <w:bottom w:w="0" w:type="dxa"/>
-        <w:right w:w="108" w:type="dxa"/>
-      </w:tblCellMar>
     </w:tblPr>
     <w:tblStylePr w:type="firstRow">
       <w:pPr>
@@ -10300,7 +9446,7 @@
 </file>
 
 <file path=customXml/itemProps1.xml><?xml version="1.0" encoding="utf-8"?>
-<ds:datastoreItem xmlns:ds="http://schemas.openxmlformats.org/officeDocument/2006/customXml" ds:itemID="{C9ED5B54-D908-4B22-BBF0-74051A2001BC}">
+<ds:datastoreItem xmlns:ds="http://schemas.openxmlformats.org/officeDocument/2006/customXml" ds:itemID="{79923BB4-CA36-409B-96DE-B2DED2F1936B}">
   <ds:schemaRefs>
     <ds:schemaRef ds:uri="http://schemas.openxmlformats.org/officeDocument/2006/bibliography"/>
   </ds:schemaRefs>
